--- a/Projet3/Rapport.docx
+++ b/Projet3/Rapport.docx
@@ -2,10 +2,15 @@
 <file path=word/document.xml><?xml version="1.0" encoding="utf-8"?>
 <w:document xmlns:wpc="http://schemas.microsoft.com/office/word/2010/wordprocessingCanvas" xmlns:cx="http://schemas.microsoft.com/office/drawing/2014/chartex" xmlns:cx1="http://schemas.microsoft.com/office/drawing/2015/9/8/chartex" xmlns:cx2="http://schemas.microsoft.com/office/drawing/2015/10/21/chartex" xmlns:cx3="http://schemas.microsoft.com/office/drawing/2016/5/9/chartex" xmlns:cx4="http://schemas.microsoft.com/office/drawing/2016/5/10/chartex" xmlns:cx5="http://schemas.microsoft.com/office/drawing/2016/5/11/chartex" xmlns:cx6="http://schemas.microsoft.com/office/drawing/2016/5/12/chartex" xmlns:cx7="http://schemas.microsoft.com/office/drawing/2016/5/13/chartex" xmlns:cx8="http://schemas.microsoft.com/office/drawing/2016/5/14/chartex" xmlns:mc="http://schemas.openxmlformats.org/markup-compatibility/2006" xmlns:aink="http://schemas.microsoft.com/office/drawing/2016/ink" xmlns:am3d="http://schemas.microsoft.com/office/drawing/2017/model3d" xmlns:o="urn:schemas-microsoft-com:office:office" xmlns:r="http://schemas.openxmlformats.org/officeDocument/2006/relationships" xmlns:m="http://schemas.openxmlformats.org/officeDocument/2006/math" xmlns:v="urn:schemas-microsoft-com:vml" xmlns:wp14="http://schemas.microsoft.com/office/word/2010/wordprocessingDrawing" xmlns:wp="http://schemas.openxmlformats.org/drawingml/2006/wordprocessingDrawing" xmlns:w10="urn:schemas-microsoft-com:office:word" xmlns:w="http://schemas.openxmlformats.org/wordprocessingml/2006/main" xmlns:w14="http://schemas.microsoft.com/office/word/2010/wordml" xmlns:w15="http://schemas.microsoft.com/office/word/2012/wordml" xmlns:w16cex="http://schemas.microsoft.com/office/word/2018/wordml/cex" xmlns:w16cid="http://schemas.microsoft.com/office/word/2016/wordml/cid" xmlns:w16="http://schemas.microsoft.com/office/word/2018/wordml" xmlns:w16sdtdh="http://schemas.microsoft.com/office/word/2020/wordml/sdtdatahash" xmlns:w16se="http://schemas.microsoft.com/office/word/2015/wordml/symex" xmlns:wpg="http://schemas.microsoft.com/office/word/2010/wordprocessingGroup" xmlns:wpi="http://schemas.microsoft.com/office/word/2010/wordprocessingInk" xmlns:wne="http://schemas.microsoft.com/office/word/2006/wordml" xmlns:wps="http://schemas.microsoft.com/office/word/2010/wordprocessingShape" mc:Ignorable="w14 w15 w16se w16cid w16 w16cex w16sdtdh wp14">
   <w:body>
-    <w:p>
-      <w:pPr>
-        <w:spacing w:before="100" w:beforeAutospacing="1" w:after="100" w:afterAutospacing="1" w:line="240" w:lineRule="auto"/>
-        <w:outlineLvl w:val="1"/>
+    <w:sdt>
+      <w:sdtPr>
+        <w:id w:val="1361707798"/>
+        <w:docPartObj>
+          <w:docPartGallery w:val="Cover Pages"/>
+          <w:docPartUnique/>
+        </w:docPartObj>
+      </w:sdtPr>
+      <w:sdtEndPr>
         <w:rPr>
           <w:rFonts w:eastAsia="Times New Roman" w:cstheme="minorHAnsi"/>
           <w:b/>
@@ -14,8 +19,1409 @@
           <w:szCs w:val="36"/>
           <w:lang w:eastAsia="fr-FR"/>
         </w:rPr>
-      </w:pPr>
-      <w:r>
+      </w:sdtEndPr>
+      <w:sdtContent>
+        <w:p/>
+        <w:tbl>
+          <w:tblPr>
+            <w:tblpPr w:leftFromText="187" w:rightFromText="187" w:horzAnchor="margin" w:tblpXSpec="center" w:tblpY="2881"/>
+            <w:tblW w:w="4000" w:type="pct"/>
+            <w:tblBorders>
+              <w:left w:val="single" w:sz="12" w:space="0" w:color="F0A22E" w:themeColor="accent1"/>
+            </w:tblBorders>
+            <w:tblCellMar>
+              <w:left w:w="144" w:type="dxa"/>
+              <w:right w:w="115" w:type="dxa"/>
+            </w:tblCellMar>
+            <w:tblLook w:val="04A0" w:firstRow="1" w:lastRow="0" w:firstColumn="1" w:lastColumn="0" w:noHBand="0" w:noVBand="1"/>
+          </w:tblPr>
+          <w:tblGrid>
+            <w:gridCol w:w="7246"/>
+          </w:tblGrid>
+          <w:tr>
+            <w:sdt>
+              <w:sdtPr>
+                <w:rPr>
+                  <w:sz w:val="22"/>
+                  <w:szCs w:val="22"/>
+                </w:rPr>
+                <w:alias w:val="Société"/>
+                <w:id w:val="13406915"/>
+                <w:placeholder>
+                  <w:docPart w:val="3C675D41487445E984966B59F994B23B"/>
+                </w:placeholder>
+                <w:dataBinding w:prefixMappings="xmlns:ns0='http://schemas.openxmlformats.org/officeDocument/2006/extended-properties'" w:xpath="/ns0:Properties[1]/ns0:Company[1]" w:storeItemID="{6668398D-A668-4E3E-A5EB-62B293D839F1}"/>
+                <w:text/>
+              </w:sdtPr>
+              <w:sdtContent>
+                <w:tc>
+                  <w:tcPr>
+                    <w:tcW w:w="7672" w:type="dxa"/>
+                    <w:tcMar>
+                      <w:top w:w="216" w:type="dxa"/>
+                      <w:left w:w="115" w:type="dxa"/>
+                      <w:bottom w:w="216" w:type="dxa"/>
+                      <w:right w:w="115" w:type="dxa"/>
+                    </w:tcMar>
+                  </w:tcPr>
+                  <w:p>
+                    <w:pPr>
+                      <w:pStyle w:val="Sansinterligne"/>
+                      <w:rPr>
+                        <w:color w:val="C77C0E" w:themeColor="accent1" w:themeShade="BF"/>
+                        <w:sz w:val="24"/>
+                      </w:rPr>
+                    </w:pPr>
+                    <w:r>
+                      <w:rPr>
+                        <w:sz w:val="22"/>
+                        <w:szCs w:val="22"/>
+                      </w:rPr>
+                      <w:t>Projet personnel à but formateur et exploratoire</w:t>
+                    </w:r>
+                  </w:p>
+                </w:tc>
+              </w:sdtContent>
+            </w:sdt>
+          </w:tr>
+          <w:tr>
+            <w:tc>
+              <w:tcPr>
+                <w:tcW w:w="7672" w:type="dxa"/>
+              </w:tcPr>
+              <w:sdt>
+                <w:sdtPr>
+                  <w:rPr>
+                    <w:rFonts w:ascii="Philosopher" w:eastAsiaTheme="majorEastAsia" w:hAnsi="Philosopher" w:cstheme="majorBidi"/>
+                    <w:color w:val="7B4A3A" w:themeColor="accent2" w:themeShade="BF"/>
+                    <w:sz w:val="88"/>
+                    <w:szCs w:val="88"/>
+                  </w:rPr>
+                  <w:alias w:val="Titre"/>
+                  <w:id w:val="13406919"/>
+                  <w:placeholder>
+                    <w:docPart w:val="85B24A3C91804FFC83D824243480E7B3"/>
+                  </w:placeholder>
+                  <w:dataBinding w:prefixMappings="xmlns:ns0='http://schemas.openxmlformats.org/package/2006/metadata/core-properties' xmlns:ns1='http://purl.org/dc/elements/1.1/'" w:xpath="/ns0:coreProperties[1]/ns1:title[1]" w:storeItemID="{6C3C8BC8-F283-45AE-878A-BAB7291924A1}"/>
+                  <w:text/>
+                </w:sdtPr>
+                <w:sdtContent>
+                  <w:p>
+                    <w:pPr>
+                      <w:pStyle w:val="Sansinterligne"/>
+                      <w:spacing w:line="216" w:lineRule="auto"/>
+                      <w:rPr>
+                        <w:rFonts w:asciiTheme="majorHAnsi" w:eastAsiaTheme="majorEastAsia" w:hAnsiTheme="majorHAnsi" w:cstheme="majorBidi"/>
+                        <w:color w:val="F0A22E" w:themeColor="accent1"/>
+                        <w:sz w:val="88"/>
+                        <w:szCs w:val="88"/>
+                      </w:rPr>
+                    </w:pPr>
+                    <w:r>
+                      <w:rPr>
+                        <w:rFonts w:ascii="Philosopher" w:eastAsiaTheme="majorEastAsia" w:hAnsi="Philosopher" w:cstheme="majorBidi"/>
+                        <w:color w:val="7B4A3A" w:themeColor="accent2" w:themeShade="BF"/>
+                        <w:sz w:val="88"/>
+                        <w:szCs w:val="88"/>
+                      </w:rPr>
+                      <w:t>Rapport d’Analyse de Données</w:t>
+                    </w:r>
+                  </w:p>
+                </w:sdtContent>
+              </w:sdt>
+            </w:tc>
+          </w:tr>
+          <w:tr>
+            <w:trPr>
+              <w:trHeight w:val="1340"/>
+            </w:trPr>
+            <w:sdt>
+              <w:sdtPr>
+                <w:rPr>
+                  <w:i/>
+                  <w:iCs/>
+                  <w:sz w:val="28"/>
+                  <w:szCs w:val="28"/>
+                </w:rPr>
+                <w:alias w:val="Sous-titre"/>
+                <w:id w:val="13406923"/>
+                <w:placeholder>
+                  <w:docPart w:val="4336CE9351DD4EC9AC99F215F35CE711"/>
+                </w:placeholder>
+                <w:dataBinding w:prefixMappings="xmlns:ns0='http://schemas.openxmlformats.org/package/2006/metadata/core-properties' xmlns:ns1='http://purl.org/dc/elements/1.1/'" w:xpath="/ns0:coreProperties[1]/ns1:subject[1]" w:storeItemID="{6C3C8BC8-F283-45AE-878A-BAB7291924A1}"/>
+                <w:text/>
+              </w:sdtPr>
+              <w:sdtContent>
+                <w:tc>
+                  <w:tcPr>
+                    <w:tcW w:w="7672" w:type="dxa"/>
+                    <w:tcMar>
+                      <w:top w:w="216" w:type="dxa"/>
+                      <w:left w:w="115" w:type="dxa"/>
+                      <w:bottom w:w="216" w:type="dxa"/>
+                      <w:right w:w="115" w:type="dxa"/>
+                    </w:tcMar>
+                  </w:tcPr>
+                  <w:p>
+                    <w:pPr>
+                      <w:pStyle w:val="Sansinterligne"/>
+                      <w:rPr>
+                        <w:color w:val="C77C0E" w:themeColor="accent1" w:themeShade="BF"/>
+                        <w:sz w:val="24"/>
+                      </w:rPr>
+                    </w:pPr>
+                    <w:r>
+                      <w:rPr>
+                        <w:i/>
+                        <w:iCs/>
+                        <w:sz w:val="28"/>
+                        <w:szCs w:val="28"/>
+                      </w:rPr>
+                      <w:t>Exploration, traitement et visualisation de données</w:t>
+                    </w:r>
+                  </w:p>
+                </w:tc>
+              </w:sdtContent>
+            </w:sdt>
+          </w:tr>
+        </w:tbl>
+        <w:tbl>
+          <w:tblPr>
+            <w:tblpPr w:leftFromText="187" w:rightFromText="187" w:horzAnchor="margin" w:tblpXSpec="center" w:tblpYSpec="bottom"/>
+            <w:tblW w:w="3857" w:type="pct"/>
+            <w:tblLook w:val="04A0" w:firstRow="1" w:lastRow="0" w:firstColumn="1" w:lastColumn="0" w:noHBand="0" w:noVBand="1"/>
+          </w:tblPr>
+          <w:tblGrid>
+            <w:gridCol w:w="6998"/>
+          </w:tblGrid>
+          <w:tr>
+            <w:tc>
+              <w:tcPr>
+                <w:tcW w:w="7221" w:type="dxa"/>
+                <w:tcMar>
+                  <w:top w:w="216" w:type="dxa"/>
+                  <w:left w:w="115" w:type="dxa"/>
+                  <w:bottom w:w="216" w:type="dxa"/>
+                  <w:right w:w="115" w:type="dxa"/>
+                </w:tcMar>
+              </w:tcPr>
+              <w:sdt>
+                <w:sdtPr>
+                  <w:rPr>
+                    <w:color w:val="F0A22E" w:themeColor="accent1"/>
+                    <w:sz w:val="28"/>
+                    <w:szCs w:val="28"/>
+                  </w:rPr>
+                  <w:alias w:val="Auteur"/>
+                  <w:id w:val="13406928"/>
+                  <w:placeholder>
+                    <w:docPart w:val="977D8FB1E1854D5186AD1F935A0BEF70"/>
+                  </w:placeholder>
+                  <w:dataBinding w:prefixMappings="xmlns:ns0='http://schemas.openxmlformats.org/package/2006/metadata/core-properties' xmlns:ns1='http://purl.org/dc/elements/1.1/'" w:xpath="/ns0:coreProperties[1]/ns1:creator[1]" w:storeItemID="{6C3C8BC8-F283-45AE-878A-BAB7291924A1}"/>
+                  <w:text/>
+                </w:sdtPr>
+                <w:sdtContent>
+                  <w:p>
+                    <w:pPr>
+                      <w:pStyle w:val="Sansinterligne"/>
+                      <w:rPr>
+                        <w:color w:val="F0A22E" w:themeColor="accent1"/>
+                        <w:sz w:val="28"/>
+                        <w:szCs w:val="28"/>
+                      </w:rPr>
+                    </w:pPr>
+                    <w:r>
+                      <w:rPr>
+                        <w:color w:val="F0A22E" w:themeColor="accent1"/>
+                        <w:sz w:val="28"/>
+                        <w:szCs w:val="28"/>
+                      </w:rPr>
+                      <w:t>Sylvain Vasseur</w:t>
+                    </w:r>
+                  </w:p>
+                </w:sdtContent>
+              </w:sdt>
+              <w:sdt>
+                <w:sdtPr>
+                  <w:rPr>
+                    <w:color w:val="F0A22E" w:themeColor="accent1"/>
+                    <w:sz w:val="28"/>
+                    <w:szCs w:val="28"/>
+                  </w:rPr>
+                  <w:alias w:val="Date"/>
+                  <w:tag w:val="Date "/>
+                  <w:id w:val="13406932"/>
+                  <w:placeholder>
+                    <w:docPart w:val="B17D352D78F243BBA0CD6889DC6A8568"/>
+                  </w:placeholder>
+                  <w:dataBinding w:prefixMappings="xmlns:ns0='http://schemas.microsoft.com/office/2006/coverPageProps'" w:xpath="/ns0:CoverPageProperties[1]/ns0:PublishDate[1]" w:storeItemID="{55AF091B-3C7A-41E3-B477-F2FDAA23CFDA}"/>
+                  <w:date w:fullDate="2025-04-08T00:00:00Z">
+                    <w:dateFormat w:val="dd/MM/yyyy"/>
+                    <w:lid w:val="fr-FR"/>
+                    <w:storeMappedDataAs w:val="dateTime"/>
+                    <w:calendar w:val="gregorian"/>
+                  </w:date>
+                </w:sdtPr>
+                <w:sdtContent>
+                  <w:p>
+                    <w:pPr>
+                      <w:pStyle w:val="Sansinterligne"/>
+                      <w:rPr>
+                        <w:color w:val="F0A22E" w:themeColor="accent1"/>
+                        <w:sz w:val="28"/>
+                        <w:szCs w:val="28"/>
+                      </w:rPr>
+                    </w:pPr>
+                    <w:r>
+                      <w:rPr>
+                        <w:color w:val="F0A22E" w:themeColor="accent1"/>
+                        <w:sz w:val="28"/>
+                        <w:szCs w:val="28"/>
+                      </w:rPr>
+                      <w:t>08/04/2025</w:t>
+                    </w:r>
+                  </w:p>
+                </w:sdtContent>
+              </w:sdt>
+              <w:p>
+                <w:pPr>
+                  <w:pStyle w:val="Sansinterligne"/>
+                  <w:rPr>
+                    <w:color w:val="F0A22E" w:themeColor="accent1"/>
+                  </w:rPr>
+                </w:pPr>
+              </w:p>
+            </w:tc>
+          </w:tr>
+        </w:tbl>
+        <w:p>
+          <w:pPr>
+            <w:rPr>
+              <w:rFonts w:eastAsia="Times New Roman" w:cstheme="minorHAnsi"/>
+              <w:b/>
+              <w:bCs/>
+              <w:sz w:val="36"/>
+              <w:szCs w:val="36"/>
+              <w:lang w:eastAsia="fr-FR"/>
+            </w:rPr>
+          </w:pPr>
+          <w:r>
+            <w:rPr>
+              <w:rFonts w:eastAsia="Times New Roman" w:cstheme="minorHAnsi"/>
+              <w:b/>
+              <w:bCs/>
+              <w:sz w:val="36"/>
+              <w:szCs w:val="36"/>
+              <w:lang w:eastAsia="fr-FR"/>
+            </w:rPr>
+            <w:br w:type="page"/>
+          </w:r>
+        </w:p>
+      </w:sdtContent>
+    </w:sdt>
+    <w:sdt>
+      <w:sdtPr>
+        <w:id w:val="1813434434"/>
+        <w:docPartObj>
+          <w:docPartGallery w:val="Table of Contents"/>
+          <w:docPartUnique/>
+        </w:docPartObj>
+      </w:sdtPr>
+      <w:sdtEndPr>
+        <w:rPr>
+          <w:rFonts w:asciiTheme="minorHAnsi" w:eastAsiaTheme="minorEastAsia" w:hAnsiTheme="minorHAnsi" w:cstheme="minorBidi"/>
+          <w:b/>
+          <w:bCs/>
+          <w:color w:val="auto"/>
+          <w:sz w:val="21"/>
+          <w:szCs w:val="21"/>
+        </w:rPr>
+      </w:sdtEndPr>
+      <w:sdtContent>
+        <w:p>
+          <w:pPr>
+            <w:pStyle w:val="En-ttedetabledesmatires"/>
+          </w:pPr>
+          <w:r>
+            <w:t>Table des matières</w:t>
+          </w:r>
+        </w:p>
+        <w:p>
+          <w:pPr>
+            <w:pStyle w:val="TM2"/>
+            <w:tabs>
+              <w:tab w:val="left" w:pos="660"/>
+              <w:tab w:val="right" w:leader="dot" w:pos="9062"/>
+            </w:tabs>
+            <w:rPr>
+              <w:rFonts w:cstheme="minorBidi"/>
+              <w:noProof/>
+              <w:sz w:val="22"/>
+              <w:szCs w:val="22"/>
+            </w:rPr>
+          </w:pPr>
+          <w:r>
+            <w:fldChar w:fldCharType="begin"/>
+          </w:r>
+          <w:r>
+            <w:instrText xml:space="preserve"> TOC \o "1-3" \h \z \u </w:instrText>
+          </w:r>
+          <w:r>
+            <w:fldChar w:fldCharType="separate"/>
+          </w:r>
+          <w:hyperlink w:anchor="_Toc195022679" w:history="1">
+            <w:r>
+              <w:rPr>
+                <w:rStyle w:val="Lienhypertexte"/>
+                <w:rFonts w:eastAsia="Times New Roman" w:cstheme="minorHAnsi"/>
+                <w:b/>
+                <w:bCs/>
+                <w:noProof/>
+              </w:rPr>
+              <w:t>I.</w:t>
+            </w:r>
+            <w:r>
+              <w:rPr>
+                <w:rFonts w:cstheme="minorBidi"/>
+                <w:noProof/>
+                <w:sz w:val="22"/>
+                <w:szCs w:val="22"/>
+              </w:rPr>
+              <w:tab/>
+            </w:r>
+            <w:r>
+              <w:rPr>
+                <w:rStyle w:val="Lienhypertexte"/>
+                <w:rFonts w:eastAsia="Times New Roman" w:cstheme="minorHAnsi"/>
+                <w:b/>
+                <w:bCs/>
+                <w:noProof/>
+              </w:rPr>
+              <w:t>Introduction</w:t>
+            </w:r>
+            <w:r>
+              <w:rPr>
+                <w:noProof/>
+                <w:webHidden/>
+              </w:rPr>
+              <w:tab/>
+            </w:r>
+            <w:r>
+              <w:rPr>
+                <w:noProof/>
+                <w:webHidden/>
+              </w:rPr>
+              <w:fldChar w:fldCharType="begin"/>
+            </w:r>
+            <w:r>
+              <w:rPr>
+                <w:noProof/>
+                <w:webHidden/>
+              </w:rPr>
+              <w:instrText xml:space="preserve"> PAGEREF _Toc195022679 \h </w:instrText>
+            </w:r>
+            <w:r>
+              <w:rPr>
+                <w:noProof/>
+                <w:webHidden/>
+              </w:rPr>
+            </w:r>
+            <w:r>
+              <w:rPr>
+                <w:noProof/>
+                <w:webHidden/>
+              </w:rPr>
+              <w:fldChar w:fldCharType="separate"/>
+            </w:r>
+            <w:r>
+              <w:rPr>
+                <w:noProof/>
+                <w:webHidden/>
+              </w:rPr>
+              <w:t>2</w:t>
+            </w:r>
+            <w:r>
+              <w:rPr>
+                <w:noProof/>
+                <w:webHidden/>
+              </w:rPr>
+              <w:fldChar w:fldCharType="end"/>
+            </w:r>
+          </w:hyperlink>
+        </w:p>
+        <w:p>
+          <w:pPr>
+            <w:pStyle w:val="TM2"/>
+            <w:tabs>
+              <w:tab w:val="left" w:pos="660"/>
+              <w:tab w:val="right" w:leader="dot" w:pos="9062"/>
+            </w:tabs>
+            <w:rPr>
+              <w:rFonts w:cstheme="minorBidi"/>
+              <w:noProof/>
+              <w:sz w:val="22"/>
+              <w:szCs w:val="22"/>
+            </w:rPr>
+          </w:pPr>
+          <w:hyperlink w:anchor="_Toc195022680" w:history="1">
+            <w:r>
+              <w:rPr>
+                <w:rStyle w:val="Lienhypertexte"/>
+                <w:rFonts w:eastAsia="Times New Roman"/>
+                <w:noProof/>
+              </w:rPr>
+              <w:t>A.</w:t>
+            </w:r>
+            <w:r>
+              <w:rPr>
+                <w:rFonts w:cstheme="minorBidi"/>
+                <w:noProof/>
+                <w:sz w:val="22"/>
+                <w:szCs w:val="22"/>
+              </w:rPr>
+              <w:tab/>
+            </w:r>
+            <w:r>
+              <w:rPr>
+                <w:rStyle w:val="Lienhypertexte"/>
+                <w:rFonts w:eastAsia="Times New Roman"/>
+                <w:noProof/>
+              </w:rPr>
+              <w:t>Contexte</w:t>
+            </w:r>
+            <w:r>
+              <w:rPr>
+                <w:noProof/>
+                <w:webHidden/>
+              </w:rPr>
+              <w:tab/>
+            </w:r>
+            <w:r>
+              <w:rPr>
+                <w:noProof/>
+                <w:webHidden/>
+              </w:rPr>
+              <w:fldChar w:fldCharType="begin"/>
+            </w:r>
+            <w:r>
+              <w:rPr>
+                <w:noProof/>
+                <w:webHidden/>
+              </w:rPr>
+              <w:instrText xml:space="preserve"> PAGEREF _Toc195022680 \h </w:instrText>
+            </w:r>
+            <w:r>
+              <w:rPr>
+                <w:noProof/>
+                <w:webHidden/>
+              </w:rPr>
+            </w:r>
+            <w:r>
+              <w:rPr>
+                <w:noProof/>
+                <w:webHidden/>
+              </w:rPr>
+              <w:fldChar w:fldCharType="separate"/>
+            </w:r>
+            <w:r>
+              <w:rPr>
+                <w:noProof/>
+                <w:webHidden/>
+              </w:rPr>
+              <w:t>2</w:t>
+            </w:r>
+            <w:r>
+              <w:rPr>
+                <w:noProof/>
+                <w:webHidden/>
+              </w:rPr>
+              <w:fldChar w:fldCharType="end"/>
+            </w:r>
+          </w:hyperlink>
+        </w:p>
+        <w:p>
+          <w:pPr>
+            <w:pStyle w:val="TM2"/>
+            <w:tabs>
+              <w:tab w:val="left" w:pos="660"/>
+              <w:tab w:val="right" w:leader="dot" w:pos="9062"/>
+            </w:tabs>
+            <w:rPr>
+              <w:rFonts w:cstheme="minorBidi"/>
+              <w:noProof/>
+              <w:sz w:val="22"/>
+              <w:szCs w:val="22"/>
+            </w:rPr>
+          </w:pPr>
+          <w:hyperlink w:anchor="_Toc195022681" w:history="1">
+            <w:r>
+              <w:rPr>
+                <w:rStyle w:val="Lienhypertexte"/>
+                <w:rFonts w:eastAsia="Times New Roman"/>
+                <w:noProof/>
+              </w:rPr>
+              <w:t>B.</w:t>
+            </w:r>
+            <w:r>
+              <w:rPr>
+                <w:rFonts w:cstheme="minorBidi"/>
+                <w:noProof/>
+                <w:sz w:val="22"/>
+                <w:szCs w:val="22"/>
+              </w:rPr>
+              <w:tab/>
+            </w:r>
+            <w:r>
+              <w:rPr>
+                <w:rStyle w:val="Lienhypertexte"/>
+                <w:rFonts w:eastAsia="Times New Roman"/>
+                <w:noProof/>
+              </w:rPr>
+              <w:t>Objectif</w:t>
+            </w:r>
+            <w:r>
+              <w:rPr>
+                <w:noProof/>
+                <w:webHidden/>
+              </w:rPr>
+              <w:tab/>
+            </w:r>
+            <w:r>
+              <w:rPr>
+                <w:noProof/>
+                <w:webHidden/>
+              </w:rPr>
+              <w:fldChar w:fldCharType="begin"/>
+            </w:r>
+            <w:r>
+              <w:rPr>
+                <w:noProof/>
+                <w:webHidden/>
+              </w:rPr>
+              <w:instrText xml:space="preserve"> PAGEREF _Toc195022681 \h </w:instrText>
+            </w:r>
+            <w:r>
+              <w:rPr>
+                <w:noProof/>
+                <w:webHidden/>
+              </w:rPr>
+            </w:r>
+            <w:r>
+              <w:rPr>
+                <w:noProof/>
+                <w:webHidden/>
+              </w:rPr>
+              <w:fldChar w:fldCharType="separate"/>
+            </w:r>
+            <w:r>
+              <w:rPr>
+                <w:noProof/>
+                <w:webHidden/>
+              </w:rPr>
+              <w:t>2</w:t>
+            </w:r>
+            <w:r>
+              <w:rPr>
+                <w:noProof/>
+                <w:webHidden/>
+              </w:rPr>
+              <w:fldChar w:fldCharType="end"/>
+            </w:r>
+          </w:hyperlink>
+        </w:p>
+        <w:p>
+          <w:pPr>
+            <w:pStyle w:val="TM2"/>
+            <w:tabs>
+              <w:tab w:val="left" w:pos="660"/>
+              <w:tab w:val="right" w:leader="dot" w:pos="9062"/>
+            </w:tabs>
+            <w:rPr>
+              <w:rFonts w:cstheme="minorBidi"/>
+              <w:noProof/>
+              <w:sz w:val="22"/>
+              <w:szCs w:val="22"/>
+            </w:rPr>
+          </w:pPr>
+          <w:hyperlink w:anchor="_Toc195022682" w:history="1">
+            <w:r>
+              <w:rPr>
+                <w:rStyle w:val="Lienhypertexte"/>
+                <w:rFonts w:eastAsia="Times New Roman"/>
+                <w:noProof/>
+              </w:rPr>
+              <w:t>C.</w:t>
+            </w:r>
+            <w:r>
+              <w:rPr>
+                <w:rFonts w:cstheme="minorBidi"/>
+                <w:noProof/>
+                <w:sz w:val="22"/>
+                <w:szCs w:val="22"/>
+              </w:rPr>
+              <w:tab/>
+            </w:r>
+            <w:r>
+              <w:rPr>
+                <w:rStyle w:val="Lienhypertexte"/>
+                <w:rFonts w:eastAsia="Times New Roman"/>
+                <w:noProof/>
+              </w:rPr>
+              <w:t>Présentation des données</w:t>
+            </w:r>
+            <w:r>
+              <w:rPr>
+                <w:noProof/>
+                <w:webHidden/>
+              </w:rPr>
+              <w:tab/>
+            </w:r>
+            <w:r>
+              <w:rPr>
+                <w:noProof/>
+                <w:webHidden/>
+              </w:rPr>
+              <w:fldChar w:fldCharType="begin"/>
+            </w:r>
+            <w:r>
+              <w:rPr>
+                <w:noProof/>
+                <w:webHidden/>
+              </w:rPr>
+              <w:instrText xml:space="preserve"> PAGEREF _Toc195022682 \h </w:instrText>
+            </w:r>
+            <w:r>
+              <w:rPr>
+                <w:noProof/>
+                <w:webHidden/>
+              </w:rPr>
+            </w:r>
+            <w:r>
+              <w:rPr>
+                <w:noProof/>
+                <w:webHidden/>
+              </w:rPr>
+              <w:fldChar w:fldCharType="separate"/>
+            </w:r>
+            <w:r>
+              <w:rPr>
+                <w:noProof/>
+                <w:webHidden/>
+              </w:rPr>
+              <w:t>2</w:t>
+            </w:r>
+            <w:r>
+              <w:rPr>
+                <w:noProof/>
+                <w:webHidden/>
+              </w:rPr>
+              <w:fldChar w:fldCharType="end"/>
+            </w:r>
+          </w:hyperlink>
+        </w:p>
+        <w:p>
+          <w:pPr>
+            <w:pStyle w:val="TM3"/>
+            <w:tabs>
+              <w:tab w:val="right" w:leader="dot" w:pos="9062"/>
+            </w:tabs>
+            <w:rPr>
+              <w:rFonts w:cstheme="minorBidi"/>
+              <w:noProof/>
+              <w:sz w:val="22"/>
+              <w:szCs w:val="22"/>
+            </w:rPr>
+          </w:pPr>
+          <w:hyperlink w:anchor="_Toc195022683" w:history="1">
+            <w:r>
+              <w:rPr>
+                <w:rStyle w:val="Lienhypertexte"/>
+                <w:b/>
+                <w:bCs/>
+                <w:noProof/>
+              </w:rPr>
+              <w:t>Identifiants</w:t>
+            </w:r>
+            <w:r>
+              <w:rPr>
+                <w:noProof/>
+                <w:webHidden/>
+              </w:rPr>
+              <w:tab/>
+            </w:r>
+            <w:r>
+              <w:rPr>
+                <w:noProof/>
+                <w:webHidden/>
+              </w:rPr>
+              <w:fldChar w:fldCharType="begin"/>
+            </w:r>
+            <w:r>
+              <w:rPr>
+                <w:noProof/>
+                <w:webHidden/>
+              </w:rPr>
+              <w:instrText xml:space="preserve"> PAGEREF _Toc195022683 \h </w:instrText>
+            </w:r>
+            <w:r>
+              <w:rPr>
+                <w:noProof/>
+                <w:webHidden/>
+              </w:rPr>
+            </w:r>
+            <w:r>
+              <w:rPr>
+                <w:noProof/>
+                <w:webHidden/>
+              </w:rPr>
+              <w:fldChar w:fldCharType="separate"/>
+            </w:r>
+            <w:r>
+              <w:rPr>
+                <w:noProof/>
+                <w:webHidden/>
+              </w:rPr>
+              <w:t>2</w:t>
+            </w:r>
+            <w:r>
+              <w:rPr>
+                <w:noProof/>
+                <w:webHidden/>
+              </w:rPr>
+              <w:fldChar w:fldCharType="end"/>
+            </w:r>
+          </w:hyperlink>
+        </w:p>
+        <w:p>
+          <w:pPr>
+            <w:pStyle w:val="TM3"/>
+            <w:tabs>
+              <w:tab w:val="right" w:leader="dot" w:pos="9062"/>
+            </w:tabs>
+            <w:rPr>
+              <w:rFonts w:cstheme="minorBidi"/>
+              <w:noProof/>
+              <w:sz w:val="22"/>
+              <w:szCs w:val="22"/>
+            </w:rPr>
+          </w:pPr>
+          <w:hyperlink w:anchor="_Toc195022684" w:history="1">
+            <w:r>
+              <w:rPr>
+                <w:rStyle w:val="Lienhypertexte"/>
+                <w:b/>
+                <w:bCs/>
+                <w:noProof/>
+              </w:rPr>
+              <w:t>Informations sur les commandes</w:t>
+            </w:r>
+            <w:r>
+              <w:rPr>
+                <w:noProof/>
+                <w:webHidden/>
+              </w:rPr>
+              <w:tab/>
+            </w:r>
+            <w:r>
+              <w:rPr>
+                <w:noProof/>
+                <w:webHidden/>
+              </w:rPr>
+              <w:fldChar w:fldCharType="begin"/>
+            </w:r>
+            <w:r>
+              <w:rPr>
+                <w:noProof/>
+                <w:webHidden/>
+              </w:rPr>
+              <w:instrText xml:space="preserve"> PAGEREF _Toc195022684 \h </w:instrText>
+            </w:r>
+            <w:r>
+              <w:rPr>
+                <w:noProof/>
+                <w:webHidden/>
+              </w:rPr>
+            </w:r>
+            <w:r>
+              <w:rPr>
+                <w:noProof/>
+                <w:webHidden/>
+              </w:rPr>
+              <w:fldChar w:fldCharType="separate"/>
+            </w:r>
+            <w:r>
+              <w:rPr>
+                <w:noProof/>
+                <w:webHidden/>
+              </w:rPr>
+              <w:t>2</w:t>
+            </w:r>
+            <w:r>
+              <w:rPr>
+                <w:noProof/>
+                <w:webHidden/>
+              </w:rPr>
+              <w:fldChar w:fldCharType="end"/>
+            </w:r>
+          </w:hyperlink>
+        </w:p>
+        <w:p>
+          <w:pPr>
+            <w:pStyle w:val="TM3"/>
+            <w:tabs>
+              <w:tab w:val="right" w:leader="dot" w:pos="9062"/>
+            </w:tabs>
+            <w:rPr>
+              <w:rFonts w:cstheme="minorBidi"/>
+              <w:noProof/>
+              <w:sz w:val="22"/>
+              <w:szCs w:val="22"/>
+            </w:rPr>
+          </w:pPr>
+          <w:hyperlink w:anchor="_Toc195022685" w:history="1">
+            <w:r>
+              <w:rPr>
+                <w:rStyle w:val="Lienhypertexte"/>
+                <w:b/>
+                <w:bCs/>
+                <w:noProof/>
+              </w:rPr>
+              <w:t>Informations sur le client</w:t>
+            </w:r>
+            <w:r>
+              <w:rPr>
+                <w:noProof/>
+                <w:webHidden/>
+              </w:rPr>
+              <w:tab/>
+            </w:r>
+            <w:r>
+              <w:rPr>
+                <w:noProof/>
+                <w:webHidden/>
+              </w:rPr>
+              <w:fldChar w:fldCharType="begin"/>
+            </w:r>
+            <w:r>
+              <w:rPr>
+                <w:noProof/>
+                <w:webHidden/>
+              </w:rPr>
+              <w:instrText xml:space="preserve"> PAGEREF _Toc195022685 \h </w:instrText>
+            </w:r>
+            <w:r>
+              <w:rPr>
+                <w:noProof/>
+                <w:webHidden/>
+              </w:rPr>
+            </w:r>
+            <w:r>
+              <w:rPr>
+                <w:noProof/>
+                <w:webHidden/>
+              </w:rPr>
+              <w:fldChar w:fldCharType="separate"/>
+            </w:r>
+            <w:r>
+              <w:rPr>
+                <w:noProof/>
+                <w:webHidden/>
+              </w:rPr>
+              <w:t>2</w:t>
+            </w:r>
+            <w:r>
+              <w:rPr>
+                <w:noProof/>
+                <w:webHidden/>
+              </w:rPr>
+              <w:fldChar w:fldCharType="end"/>
+            </w:r>
+          </w:hyperlink>
+        </w:p>
+        <w:p>
+          <w:pPr>
+            <w:pStyle w:val="TM3"/>
+            <w:tabs>
+              <w:tab w:val="right" w:leader="dot" w:pos="9062"/>
+            </w:tabs>
+            <w:rPr>
+              <w:rFonts w:cstheme="minorBidi"/>
+              <w:noProof/>
+              <w:sz w:val="22"/>
+              <w:szCs w:val="22"/>
+            </w:rPr>
+          </w:pPr>
+          <w:hyperlink w:anchor="_Toc195022686" w:history="1">
+            <w:r>
+              <w:rPr>
+                <w:rStyle w:val="Lienhypertexte"/>
+                <w:b/>
+                <w:bCs/>
+                <w:noProof/>
+              </w:rPr>
+              <w:t>Informations sur les produits</w:t>
+            </w:r>
+            <w:r>
+              <w:rPr>
+                <w:noProof/>
+                <w:webHidden/>
+              </w:rPr>
+              <w:tab/>
+            </w:r>
+            <w:r>
+              <w:rPr>
+                <w:noProof/>
+                <w:webHidden/>
+              </w:rPr>
+              <w:fldChar w:fldCharType="begin"/>
+            </w:r>
+            <w:r>
+              <w:rPr>
+                <w:noProof/>
+                <w:webHidden/>
+              </w:rPr>
+              <w:instrText xml:space="preserve"> PAGEREF _Toc195022686 \h </w:instrText>
+            </w:r>
+            <w:r>
+              <w:rPr>
+                <w:noProof/>
+                <w:webHidden/>
+              </w:rPr>
+            </w:r>
+            <w:r>
+              <w:rPr>
+                <w:noProof/>
+                <w:webHidden/>
+              </w:rPr>
+              <w:fldChar w:fldCharType="separate"/>
+            </w:r>
+            <w:r>
+              <w:rPr>
+                <w:noProof/>
+                <w:webHidden/>
+              </w:rPr>
+              <w:t>3</w:t>
+            </w:r>
+            <w:r>
+              <w:rPr>
+                <w:noProof/>
+                <w:webHidden/>
+              </w:rPr>
+              <w:fldChar w:fldCharType="end"/>
+            </w:r>
+          </w:hyperlink>
+        </w:p>
+        <w:p>
+          <w:pPr>
+            <w:pStyle w:val="TM2"/>
+            <w:tabs>
+              <w:tab w:val="left" w:pos="660"/>
+              <w:tab w:val="right" w:leader="dot" w:pos="9062"/>
+            </w:tabs>
+            <w:rPr>
+              <w:rFonts w:cstheme="minorBidi"/>
+              <w:noProof/>
+              <w:sz w:val="22"/>
+              <w:szCs w:val="22"/>
+            </w:rPr>
+          </w:pPr>
+          <w:hyperlink w:anchor="_Toc195022687" w:history="1">
+            <w:r>
+              <w:rPr>
+                <w:rStyle w:val="Lienhypertexte"/>
+                <w:rFonts w:eastAsia="Times New Roman" w:cstheme="minorHAnsi"/>
+                <w:b/>
+                <w:bCs/>
+                <w:noProof/>
+              </w:rPr>
+              <w:t>II.</w:t>
+            </w:r>
+            <w:r>
+              <w:rPr>
+                <w:rFonts w:cstheme="minorBidi"/>
+                <w:noProof/>
+                <w:sz w:val="22"/>
+                <w:szCs w:val="22"/>
+              </w:rPr>
+              <w:tab/>
+            </w:r>
+            <w:r>
+              <w:rPr>
+                <w:rStyle w:val="Lienhypertexte"/>
+                <w:rFonts w:eastAsia="Times New Roman" w:cstheme="minorHAnsi"/>
+                <w:b/>
+                <w:bCs/>
+                <w:noProof/>
+              </w:rPr>
+              <w:t>Méthodologie</w:t>
+            </w:r>
+            <w:r>
+              <w:rPr>
+                <w:noProof/>
+                <w:webHidden/>
+              </w:rPr>
+              <w:tab/>
+            </w:r>
+            <w:r>
+              <w:rPr>
+                <w:noProof/>
+                <w:webHidden/>
+              </w:rPr>
+              <w:fldChar w:fldCharType="begin"/>
+            </w:r>
+            <w:r>
+              <w:rPr>
+                <w:noProof/>
+                <w:webHidden/>
+              </w:rPr>
+              <w:instrText xml:space="preserve"> PAGEREF _Toc195022687 \h </w:instrText>
+            </w:r>
+            <w:r>
+              <w:rPr>
+                <w:noProof/>
+                <w:webHidden/>
+              </w:rPr>
+            </w:r>
+            <w:r>
+              <w:rPr>
+                <w:noProof/>
+                <w:webHidden/>
+              </w:rPr>
+              <w:fldChar w:fldCharType="separate"/>
+            </w:r>
+            <w:r>
+              <w:rPr>
+                <w:noProof/>
+                <w:webHidden/>
+              </w:rPr>
+              <w:t>3</w:t>
+            </w:r>
+            <w:r>
+              <w:rPr>
+                <w:noProof/>
+                <w:webHidden/>
+              </w:rPr>
+              <w:fldChar w:fldCharType="end"/>
+            </w:r>
+          </w:hyperlink>
+        </w:p>
+        <w:p>
+          <w:pPr>
+            <w:pStyle w:val="TM2"/>
+            <w:tabs>
+              <w:tab w:val="left" w:pos="880"/>
+              <w:tab w:val="right" w:leader="dot" w:pos="9062"/>
+            </w:tabs>
+            <w:rPr>
+              <w:rFonts w:cstheme="minorBidi"/>
+              <w:noProof/>
+              <w:sz w:val="22"/>
+              <w:szCs w:val="22"/>
+            </w:rPr>
+          </w:pPr>
+          <w:hyperlink w:anchor="_Toc195022688" w:history="1">
+            <w:r>
+              <w:rPr>
+                <w:rStyle w:val="Lienhypertexte"/>
+                <w:rFonts w:eastAsia="Times New Roman" w:cstheme="minorHAnsi"/>
+                <w:b/>
+                <w:bCs/>
+                <w:noProof/>
+              </w:rPr>
+              <w:t>III.</w:t>
+            </w:r>
+            <w:r>
+              <w:rPr>
+                <w:rFonts w:cstheme="minorBidi"/>
+                <w:noProof/>
+                <w:sz w:val="22"/>
+                <w:szCs w:val="22"/>
+              </w:rPr>
+              <w:tab/>
+            </w:r>
+            <w:r>
+              <w:rPr>
+                <w:rStyle w:val="Lienhypertexte"/>
+                <w:rFonts w:eastAsia="Times New Roman" w:cstheme="minorHAnsi"/>
+                <w:b/>
+                <w:bCs/>
+                <w:noProof/>
+              </w:rPr>
+              <w:t>Analyse</w:t>
+            </w:r>
+            <w:r>
+              <w:rPr>
+                <w:noProof/>
+                <w:webHidden/>
+              </w:rPr>
+              <w:tab/>
+            </w:r>
+            <w:r>
+              <w:rPr>
+                <w:noProof/>
+                <w:webHidden/>
+              </w:rPr>
+              <w:fldChar w:fldCharType="begin"/>
+            </w:r>
+            <w:r>
+              <w:rPr>
+                <w:noProof/>
+                <w:webHidden/>
+              </w:rPr>
+              <w:instrText xml:space="preserve"> PAGEREF _Toc195022688 \h </w:instrText>
+            </w:r>
+            <w:r>
+              <w:rPr>
+                <w:noProof/>
+                <w:webHidden/>
+              </w:rPr>
+            </w:r>
+            <w:r>
+              <w:rPr>
+                <w:noProof/>
+                <w:webHidden/>
+              </w:rPr>
+              <w:fldChar w:fldCharType="separate"/>
+            </w:r>
+            <w:r>
+              <w:rPr>
+                <w:noProof/>
+                <w:webHidden/>
+              </w:rPr>
+              <w:t>3</w:t>
+            </w:r>
+            <w:r>
+              <w:rPr>
+                <w:noProof/>
+                <w:webHidden/>
+              </w:rPr>
+              <w:fldChar w:fldCharType="end"/>
+            </w:r>
+          </w:hyperlink>
+        </w:p>
+        <w:p>
+          <w:pPr>
+            <w:pStyle w:val="TM2"/>
+            <w:tabs>
+              <w:tab w:val="left" w:pos="880"/>
+              <w:tab w:val="right" w:leader="dot" w:pos="9062"/>
+            </w:tabs>
+            <w:rPr>
+              <w:rFonts w:cstheme="minorBidi"/>
+              <w:noProof/>
+              <w:sz w:val="22"/>
+              <w:szCs w:val="22"/>
+            </w:rPr>
+          </w:pPr>
+          <w:hyperlink w:anchor="_Toc195022689" w:history="1">
+            <w:r>
+              <w:rPr>
+                <w:rStyle w:val="Lienhypertexte"/>
+                <w:rFonts w:eastAsia="Times New Roman" w:cstheme="minorHAnsi"/>
+                <w:b/>
+                <w:bCs/>
+                <w:noProof/>
+              </w:rPr>
+              <w:t>IV.</w:t>
+            </w:r>
+            <w:r>
+              <w:rPr>
+                <w:rFonts w:cstheme="minorBidi"/>
+                <w:noProof/>
+                <w:sz w:val="22"/>
+                <w:szCs w:val="22"/>
+              </w:rPr>
+              <w:tab/>
+            </w:r>
+            <w:r>
+              <w:rPr>
+                <w:rStyle w:val="Lienhypertexte"/>
+                <w:rFonts w:eastAsia="Times New Roman" w:cstheme="minorHAnsi"/>
+                <w:b/>
+                <w:bCs/>
+                <w:noProof/>
+              </w:rPr>
+              <w:t>Discussion</w:t>
+            </w:r>
+            <w:r>
+              <w:rPr>
+                <w:noProof/>
+                <w:webHidden/>
+              </w:rPr>
+              <w:tab/>
+            </w:r>
+            <w:r>
+              <w:rPr>
+                <w:noProof/>
+                <w:webHidden/>
+              </w:rPr>
+              <w:fldChar w:fldCharType="begin"/>
+            </w:r>
+            <w:r>
+              <w:rPr>
+                <w:noProof/>
+                <w:webHidden/>
+              </w:rPr>
+              <w:instrText xml:space="preserve"> PAGEREF _Toc195022689 \h </w:instrText>
+            </w:r>
+            <w:r>
+              <w:rPr>
+                <w:noProof/>
+                <w:webHidden/>
+              </w:rPr>
+            </w:r>
+            <w:r>
+              <w:rPr>
+                <w:noProof/>
+                <w:webHidden/>
+              </w:rPr>
+              <w:fldChar w:fldCharType="separate"/>
+            </w:r>
+            <w:r>
+              <w:rPr>
+                <w:noProof/>
+                <w:webHidden/>
+              </w:rPr>
+              <w:t>3</w:t>
+            </w:r>
+            <w:r>
+              <w:rPr>
+                <w:noProof/>
+                <w:webHidden/>
+              </w:rPr>
+              <w:fldChar w:fldCharType="end"/>
+            </w:r>
+          </w:hyperlink>
+        </w:p>
+        <w:p>
+          <w:pPr>
+            <w:pStyle w:val="TM2"/>
+            <w:tabs>
+              <w:tab w:val="left" w:pos="660"/>
+              <w:tab w:val="right" w:leader="dot" w:pos="9062"/>
+            </w:tabs>
+            <w:rPr>
+              <w:rFonts w:cstheme="minorBidi"/>
+              <w:noProof/>
+              <w:sz w:val="22"/>
+              <w:szCs w:val="22"/>
+            </w:rPr>
+          </w:pPr>
+          <w:hyperlink w:anchor="_Toc195022690" w:history="1">
+            <w:r>
+              <w:rPr>
+                <w:rStyle w:val="Lienhypertexte"/>
+                <w:rFonts w:eastAsia="Times New Roman" w:cstheme="minorHAnsi"/>
+                <w:b/>
+                <w:bCs/>
+                <w:noProof/>
+              </w:rPr>
+              <w:t>V.</w:t>
+            </w:r>
+            <w:r>
+              <w:rPr>
+                <w:rFonts w:cstheme="minorBidi"/>
+                <w:noProof/>
+                <w:sz w:val="22"/>
+                <w:szCs w:val="22"/>
+              </w:rPr>
+              <w:tab/>
+            </w:r>
+            <w:r>
+              <w:rPr>
+                <w:rStyle w:val="Lienhypertexte"/>
+                <w:rFonts w:eastAsia="Times New Roman" w:cstheme="minorHAnsi"/>
+                <w:b/>
+                <w:bCs/>
+                <w:noProof/>
+              </w:rPr>
+              <w:t>Conclusion</w:t>
+            </w:r>
+            <w:r>
+              <w:rPr>
+                <w:noProof/>
+                <w:webHidden/>
+              </w:rPr>
+              <w:tab/>
+            </w:r>
+            <w:r>
+              <w:rPr>
+                <w:noProof/>
+                <w:webHidden/>
+              </w:rPr>
+              <w:fldChar w:fldCharType="begin"/>
+            </w:r>
+            <w:r>
+              <w:rPr>
+                <w:noProof/>
+                <w:webHidden/>
+              </w:rPr>
+              <w:instrText xml:space="preserve"> PAGEREF _Toc195022690 \h </w:instrText>
+            </w:r>
+            <w:r>
+              <w:rPr>
+                <w:noProof/>
+                <w:webHidden/>
+              </w:rPr>
+            </w:r>
+            <w:r>
+              <w:rPr>
+                <w:noProof/>
+                <w:webHidden/>
+              </w:rPr>
+              <w:fldChar w:fldCharType="separate"/>
+            </w:r>
+            <w:r>
+              <w:rPr>
+                <w:noProof/>
+                <w:webHidden/>
+              </w:rPr>
+              <w:t>4</w:t>
+            </w:r>
+            <w:r>
+              <w:rPr>
+                <w:noProof/>
+                <w:webHidden/>
+              </w:rPr>
+              <w:fldChar w:fldCharType="end"/>
+            </w:r>
+          </w:hyperlink>
+        </w:p>
+        <w:p>
+          <w:pPr>
+            <w:rPr>
+              <w:b/>
+              <w:bCs/>
+            </w:rPr>
+          </w:pPr>
+          <w:r>
+            <w:rPr>
+              <w:b/>
+              <w:bCs/>
+            </w:rPr>
+            <w:fldChar w:fldCharType="end"/>
+          </w:r>
+        </w:p>
+        <w:p>
+          <w:r>
+            <w:rPr>
+              <w:b/>
+              <w:bCs/>
+            </w:rPr>
+            <w:br w:type="page"/>
+          </w:r>
+        </w:p>
+      </w:sdtContent>
+    </w:sdt>
+    <w:p>
+      <w:pPr>
+        <w:pStyle w:val="Paragraphedeliste"/>
+        <w:numPr>
+          <w:ilvl w:val="0"/>
+          <w:numId w:val="12"/>
+        </w:numPr>
+        <w:spacing w:before="100" w:beforeAutospacing="1" w:after="100" w:afterAutospacing="1" w:line="240" w:lineRule="auto"/>
+        <w:outlineLvl w:val="1"/>
         <w:rPr>
           <w:rFonts w:eastAsia="Times New Roman" w:cstheme="minorHAnsi"/>
           <w:b/>
@@ -24,14 +1430,940 @@
           <w:szCs w:val="36"/>
           <w:lang w:eastAsia="fr-FR"/>
         </w:rPr>
-        <w:t>1. Introduction</w:t>
-      </w:r>
+      </w:pPr>
+      <w:bookmarkStart w:id="0" w:name="_Toc195022679"/>
+      <w:r>
+        <w:rPr>
+          <w:rFonts w:eastAsia="Times New Roman" w:cstheme="minorHAnsi"/>
+          <w:b/>
+          <w:bCs/>
+          <w:sz w:val="36"/>
+          <w:szCs w:val="36"/>
+          <w:lang w:eastAsia="fr-FR"/>
+        </w:rPr>
+        <w:lastRenderedPageBreak/>
+        <w:t>Introduction</w:t>
+      </w:r>
+      <w:bookmarkEnd w:id="0"/>
     </w:p>
     <w:p>
       <w:pPr>
+        <w:pStyle w:val="Titre2"/>
         <w:numPr>
           <w:ilvl w:val="0"/>
-          <w:numId w:val="7"/>
+          <w:numId w:val="20"/>
+        </w:numPr>
+        <w:rPr>
+          <w:rFonts w:eastAsia="Times New Roman"/>
+          <w:lang w:eastAsia="fr-FR"/>
+        </w:rPr>
+      </w:pPr>
+      <w:bookmarkStart w:id="1" w:name="_Toc195022680"/>
+      <w:r>
+        <w:rPr>
+          <w:rFonts w:eastAsia="Times New Roman"/>
+          <w:lang w:eastAsia="fr-FR"/>
+        </w:rPr>
+        <w:t>Contexte</w:t>
+      </w:r>
+      <w:bookmarkEnd w:id="1"/>
+    </w:p>
+    <w:p>
+      <w:pPr>
+        <w:spacing w:before="100" w:beforeAutospacing="1" w:after="100" w:afterAutospacing="1" w:line="276" w:lineRule="auto"/>
+        <w:jc w:val="both"/>
+        <w:rPr>
+          <w:rFonts w:eastAsia="Times New Roman" w:cstheme="minorHAnsi"/>
+          <w:sz w:val="24"/>
+          <w:szCs w:val="24"/>
+          <w:lang w:eastAsia="fr-FR"/>
+        </w:rPr>
+      </w:pPr>
+      <w:r>
+        <w:rPr>
+          <w:sz w:val="22"/>
+          <w:szCs w:val="22"/>
+        </w:rPr>
+        <w:t>L’entreprise étudiée évolue dans un secteur très concurrentiel, où la demande des consommateurs ne cesse d'augmenter</w:t>
+      </w:r>
+      <w:r>
+        <w:rPr>
+          <w:sz w:val="22"/>
+          <w:szCs w:val="22"/>
+        </w:rPr>
+        <w:t>.</w:t>
+      </w:r>
+      <w:r>
+        <w:rPr>
+          <w:sz w:val="22"/>
+          <w:szCs w:val="22"/>
+        </w:rPr>
+        <w:t xml:space="preserve"> Face à un environnement dynamique, cette entreprise cherche à mieux comprendre les facteurs clés influençant ses ventes et ses profits. Plus précisément, elle souhaite analyser quels produits, régions, catégories et segments de clients sont les plus rentables, afin de cibler ceux qui offrent le meilleur potentiel tout en évitant les segments moins performants. L’enjeu de cette analyse est de fournir des recommandations stratégiques permettant à l’entreprise de se différencier et d'optimiser ses résultats dans un marché en perpétuelle évolution.</w:t>
+      </w:r>
+    </w:p>
+    <w:p>
+      <w:pPr>
+        <w:pStyle w:val="Titre2"/>
+        <w:numPr>
+          <w:ilvl w:val="0"/>
+          <w:numId w:val="20"/>
+        </w:numPr>
+        <w:rPr>
+          <w:rFonts w:eastAsia="Times New Roman"/>
+          <w:lang w:eastAsia="fr-FR"/>
+        </w:rPr>
+      </w:pPr>
+      <w:bookmarkStart w:id="2" w:name="_Toc195022681"/>
+      <w:r>
+        <w:rPr>
+          <w:rFonts w:eastAsia="Times New Roman"/>
+          <w:lang w:eastAsia="fr-FR"/>
+        </w:rPr>
+        <w:t>Objectif</w:t>
+      </w:r>
+      <w:bookmarkEnd w:id="2"/>
+    </w:p>
+    <w:p>
+      <w:pPr>
+        <w:spacing w:before="100" w:beforeAutospacing="1" w:after="100" w:afterAutospacing="1" w:line="240" w:lineRule="auto"/>
+        <w:jc w:val="both"/>
+        <w:rPr>
+          <w:rFonts w:eastAsia="Times New Roman" w:cstheme="minorHAnsi"/>
+          <w:sz w:val="22"/>
+          <w:szCs w:val="22"/>
+          <w:lang w:eastAsia="fr-FR"/>
+        </w:rPr>
+      </w:pPr>
+      <w:r>
+        <w:rPr>
+          <w:sz w:val="22"/>
+          <w:szCs w:val="22"/>
+        </w:rPr>
+        <w:t xml:space="preserve">L'objectif principal de cette analyse est d'identifier les facteurs clés influençant les performances de l’entreprise dans un </w:t>
+      </w:r>
+      <w:r>
+        <w:rPr>
+          <w:sz w:val="22"/>
+          <w:szCs w:val="22"/>
+        </w:rPr>
+        <w:t>marché</w:t>
+      </w:r>
+      <w:r>
+        <w:rPr>
+          <w:b/>
+          <w:bCs/>
+          <w:sz w:val="22"/>
+          <w:szCs w:val="22"/>
+        </w:rPr>
+        <w:t xml:space="preserve"> </w:t>
+      </w:r>
+      <w:r>
+        <w:rPr>
+          <w:sz w:val="22"/>
+          <w:szCs w:val="22"/>
+        </w:rPr>
+        <w:t>dynamique</w:t>
+      </w:r>
+      <w:r>
+        <w:rPr>
+          <w:sz w:val="22"/>
+          <w:szCs w:val="22"/>
+        </w:rPr>
+        <w:t xml:space="preserve">. Pour ce faire, nous chercherons à analyser les relations entre différentes variables, qu'elles soient </w:t>
+      </w:r>
+      <w:r>
+        <w:rPr>
+          <w:b/>
+          <w:bCs/>
+          <w:sz w:val="22"/>
+          <w:szCs w:val="22"/>
+        </w:rPr>
+        <w:t>qualitatives</w:t>
+      </w:r>
+      <w:r>
+        <w:rPr>
+          <w:sz w:val="22"/>
+          <w:szCs w:val="22"/>
+        </w:rPr>
+        <w:t xml:space="preserve"> (comme les catégories de produits) ou </w:t>
+      </w:r>
+      <w:r>
+        <w:rPr>
+          <w:b/>
+          <w:bCs/>
+          <w:sz w:val="22"/>
+          <w:szCs w:val="22"/>
+        </w:rPr>
+        <w:t>quantitatives</w:t>
+      </w:r>
+      <w:r>
+        <w:rPr>
+          <w:sz w:val="22"/>
+          <w:szCs w:val="22"/>
+        </w:rPr>
+        <w:t xml:space="preserve"> (comme les ventes ou les profits). Cette approche complète vise à fournir des recommandations stratégiques pour aider l’entreprise à optimiser ses choix en termes de produits, régions, catégories et segments de clients à cibler, tout en évitant les éléments moins rentables.</w:t>
+      </w:r>
+    </w:p>
+    <w:p>
+      <w:pPr>
+        <w:pStyle w:val="Titre2"/>
+        <w:numPr>
+          <w:ilvl w:val="0"/>
+          <w:numId w:val="20"/>
+        </w:numPr>
+        <w:rPr>
+          <w:rFonts w:eastAsia="Times New Roman"/>
+          <w:lang w:eastAsia="fr-FR"/>
+        </w:rPr>
+      </w:pPr>
+      <w:bookmarkStart w:id="3" w:name="_Toc195022682"/>
+      <w:r>
+        <w:rPr>
+          <w:rFonts w:eastAsia="Times New Roman"/>
+          <w:lang w:eastAsia="fr-FR"/>
+        </w:rPr>
+        <w:t>Présentation des données</w:t>
+      </w:r>
+      <w:bookmarkEnd w:id="3"/>
+    </w:p>
+    <w:p>
+      <w:pPr>
+        <w:spacing w:before="100" w:beforeAutospacing="1" w:after="100" w:afterAutospacing="1" w:line="276" w:lineRule="auto"/>
+        <w:rPr>
+          <w:rFonts w:eastAsia="Times New Roman" w:cstheme="minorHAnsi"/>
+          <w:sz w:val="22"/>
+          <w:szCs w:val="22"/>
+          <w:lang w:eastAsia="fr-FR"/>
+        </w:rPr>
+      </w:pPr>
+      <w:r>
+        <w:rPr>
+          <w:rFonts w:eastAsia="Times New Roman" w:cstheme="minorHAnsi"/>
+          <w:sz w:val="22"/>
+          <w:szCs w:val="22"/>
+          <w:lang w:eastAsia="fr-FR"/>
+        </w:rPr>
+        <w:t>Le dataset utilisé contient plusieurs variables qui permettent d'analyser les performances de l’entreprise. Voici un aperçu de ces variables :</w:t>
+      </w:r>
+    </w:p>
+    <w:p>
+      <w:pPr>
+        <w:pStyle w:val="Titre3"/>
+        <w:rPr>
+          <w:rStyle w:val="lev"/>
+          <w:color w:val="auto"/>
+        </w:rPr>
+      </w:pPr>
+      <w:bookmarkStart w:id="4" w:name="_Toc195022683"/>
+      <w:r>
+        <w:rPr>
+          <w:rStyle w:val="lev"/>
+          <w:color w:val="auto"/>
+        </w:rPr>
+        <w:t>Identifiants</w:t>
+      </w:r>
+      <w:bookmarkEnd w:id="4"/>
+    </w:p>
+    <w:p>
+      <w:pPr>
+        <w:numPr>
+          <w:ilvl w:val="0"/>
+          <w:numId w:val="16"/>
+        </w:numPr>
+        <w:spacing w:before="100" w:beforeAutospacing="1" w:after="100" w:afterAutospacing="1" w:line="240" w:lineRule="auto"/>
+      </w:pPr>
+      <w:r>
+        <w:rPr>
+          <w:rStyle w:val="lev"/>
+        </w:rPr>
+        <w:t>Row ID</w:t>
+      </w:r>
+      <w:r>
+        <w:t xml:space="preserve"> (</w:t>
+      </w:r>
+      <w:r>
+        <w:rPr>
+          <w:rStyle w:val="Accentuation"/>
+        </w:rPr>
+        <w:t>Numérique</w:t>
+      </w:r>
+      <w:r>
+        <w:t>) : Identifiant unique pour chaque ligne</w:t>
+      </w:r>
+    </w:p>
+    <w:p>
+      <w:pPr>
+        <w:numPr>
+          <w:ilvl w:val="0"/>
+          <w:numId w:val="16"/>
+        </w:numPr>
+        <w:spacing w:before="100" w:beforeAutospacing="1" w:after="100" w:afterAutospacing="1" w:line="240" w:lineRule="auto"/>
+      </w:pPr>
+      <w:proofErr w:type="spellStart"/>
+      <w:r>
+        <w:rPr>
+          <w:rStyle w:val="lev"/>
+        </w:rPr>
+        <w:t>Order</w:t>
+      </w:r>
+      <w:proofErr w:type="spellEnd"/>
+      <w:r>
+        <w:rPr>
+          <w:rStyle w:val="lev"/>
+        </w:rPr>
+        <w:t xml:space="preserve"> ID</w:t>
+      </w:r>
+      <w:r>
+        <w:t xml:space="preserve"> (</w:t>
+      </w:r>
+      <w:r>
+        <w:rPr>
+          <w:rStyle w:val="Accentuation"/>
+        </w:rPr>
+        <w:t>Numérique</w:t>
+      </w:r>
+      <w:r>
+        <w:t>) : Identifiant unique de chaque commande</w:t>
+      </w:r>
+    </w:p>
+    <w:p>
+      <w:pPr>
+        <w:numPr>
+          <w:ilvl w:val="0"/>
+          <w:numId w:val="16"/>
+        </w:numPr>
+        <w:spacing w:before="100" w:beforeAutospacing="1" w:after="100" w:afterAutospacing="1" w:line="240" w:lineRule="auto"/>
+      </w:pPr>
+      <w:r>
+        <w:rPr>
+          <w:rStyle w:val="lev"/>
+        </w:rPr>
+        <w:t>Customer ID</w:t>
+      </w:r>
+      <w:r>
+        <w:t xml:space="preserve"> (</w:t>
+      </w:r>
+      <w:r>
+        <w:rPr>
+          <w:rStyle w:val="Accentuation"/>
+        </w:rPr>
+        <w:t>Numérique</w:t>
+      </w:r>
+      <w:r>
+        <w:t>) : Identifiant unique pour chaque client</w:t>
+      </w:r>
+    </w:p>
+    <w:p>
+      <w:pPr>
+        <w:numPr>
+          <w:ilvl w:val="0"/>
+          <w:numId w:val="16"/>
+        </w:numPr>
+        <w:spacing w:before="100" w:beforeAutospacing="1" w:after="100" w:afterAutospacing="1" w:line="240" w:lineRule="auto"/>
+      </w:pPr>
+      <w:r>
+        <w:rPr>
+          <w:rStyle w:val="lev"/>
+        </w:rPr>
+        <w:t>Product ID</w:t>
+      </w:r>
+      <w:r>
+        <w:t xml:space="preserve"> (</w:t>
+      </w:r>
+      <w:r>
+        <w:rPr>
+          <w:rStyle w:val="Accentuation"/>
+        </w:rPr>
+        <w:t>Numérique</w:t>
+      </w:r>
+      <w:r>
+        <w:t>) : Identifiant unique du produit</w:t>
+      </w:r>
+    </w:p>
+    <w:p>
+      <w:pPr>
+        <w:pStyle w:val="Titre3"/>
+        <w:rPr>
+          <w:rStyle w:val="lev"/>
+          <w:color w:val="auto"/>
+        </w:rPr>
+      </w:pPr>
+      <w:bookmarkStart w:id="5" w:name="_Toc195022684"/>
+      <w:r>
+        <w:rPr>
+          <w:rStyle w:val="lev"/>
+          <w:color w:val="auto"/>
+        </w:rPr>
+        <w:t>Informations sur les commandes</w:t>
+      </w:r>
+      <w:bookmarkEnd w:id="5"/>
+    </w:p>
+    <w:p>
+      <w:pPr>
+        <w:numPr>
+          <w:ilvl w:val="0"/>
+          <w:numId w:val="17"/>
+        </w:numPr>
+        <w:spacing w:before="100" w:beforeAutospacing="1" w:after="100" w:afterAutospacing="1" w:line="240" w:lineRule="auto"/>
+      </w:pPr>
+      <w:proofErr w:type="spellStart"/>
+      <w:r>
+        <w:rPr>
+          <w:rStyle w:val="lev"/>
+        </w:rPr>
+        <w:t>Order</w:t>
+      </w:r>
+      <w:proofErr w:type="spellEnd"/>
+      <w:r>
+        <w:rPr>
+          <w:rStyle w:val="lev"/>
+        </w:rPr>
+        <w:t xml:space="preserve"> Date</w:t>
+      </w:r>
+      <w:r>
+        <w:t xml:space="preserve"> (</w:t>
+      </w:r>
+      <w:r>
+        <w:rPr>
+          <w:rStyle w:val="Accentuation"/>
+        </w:rPr>
+        <w:t>Date</w:t>
+      </w:r>
+      <w:r>
+        <w:t>) : Date de la commande du produit</w:t>
+      </w:r>
+    </w:p>
+    <w:p>
+      <w:pPr>
+        <w:numPr>
+          <w:ilvl w:val="0"/>
+          <w:numId w:val="17"/>
+        </w:numPr>
+        <w:spacing w:before="100" w:beforeAutospacing="1" w:after="100" w:afterAutospacing="1" w:line="240" w:lineRule="auto"/>
+      </w:pPr>
+      <w:proofErr w:type="spellStart"/>
+      <w:r>
+        <w:rPr>
+          <w:rStyle w:val="lev"/>
+        </w:rPr>
+        <w:t>Ship</w:t>
+      </w:r>
+      <w:proofErr w:type="spellEnd"/>
+      <w:r>
+        <w:rPr>
+          <w:rStyle w:val="lev"/>
+        </w:rPr>
+        <w:t xml:space="preserve"> Date</w:t>
+      </w:r>
+      <w:r>
+        <w:t xml:space="preserve"> (</w:t>
+      </w:r>
+      <w:r>
+        <w:rPr>
+          <w:rStyle w:val="Accentuation"/>
+        </w:rPr>
+        <w:t>Date</w:t>
+      </w:r>
+      <w:r>
+        <w:t>) : Date d'expédition du produit</w:t>
+      </w:r>
+    </w:p>
+    <w:p>
+      <w:pPr>
+        <w:numPr>
+          <w:ilvl w:val="0"/>
+          <w:numId w:val="17"/>
+        </w:numPr>
+        <w:spacing w:before="100" w:beforeAutospacing="1" w:after="100" w:afterAutospacing="1" w:line="240" w:lineRule="auto"/>
+      </w:pPr>
+      <w:proofErr w:type="spellStart"/>
+      <w:r>
+        <w:rPr>
+          <w:rStyle w:val="lev"/>
+        </w:rPr>
+        <w:t>Ship</w:t>
+      </w:r>
+      <w:proofErr w:type="spellEnd"/>
+      <w:r>
+        <w:rPr>
+          <w:rStyle w:val="lev"/>
+        </w:rPr>
+        <w:t xml:space="preserve"> Mode</w:t>
+      </w:r>
+      <w:r>
+        <w:t xml:space="preserve"> (</w:t>
+      </w:r>
+      <w:r>
+        <w:rPr>
+          <w:rStyle w:val="Accentuation"/>
+        </w:rPr>
+        <w:t>Catégoriel</w:t>
+      </w:r>
+      <w:r>
+        <w:t>) : Mode de livraison spécifié par le client</w:t>
+      </w:r>
+    </w:p>
+    <w:p>
+      <w:pPr>
+        <w:numPr>
+          <w:ilvl w:val="0"/>
+          <w:numId w:val="17"/>
+        </w:numPr>
+        <w:spacing w:before="100" w:beforeAutospacing="1" w:after="100" w:afterAutospacing="1" w:line="240" w:lineRule="auto"/>
+      </w:pPr>
+      <w:proofErr w:type="spellStart"/>
+      <w:r>
+        <w:rPr>
+          <w:rStyle w:val="lev"/>
+        </w:rPr>
+        <w:t>Quantity</w:t>
+      </w:r>
+      <w:proofErr w:type="spellEnd"/>
+      <w:r>
+        <w:t xml:space="preserve"> (</w:t>
+      </w:r>
+      <w:r>
+        <w:rPr>
+          <w:rStyle w:val="Accentuation"/>
+        </w:rPr>
+        <w:t>Numérique</w:t>
+      </w:r>
+      <w:r>
+        <w:t>) : Quantité du produit commandé</w:t>
+      </w:r>
+    </w:p>
+    <w:p>
+      <w:pPr>
+        <w:numPr>
+          <w:ilvl w:val="0"/>
+          <w:numId w:val="17"/>
+        </w:numPr>
+        <w:spacing w:before="100" w:beforeAutospacing="1" w:after="100" w:afterAutospacing="1" w:line="240" w:lineRule="auto"/>
+      </w:pPr>
+      <w:r>
+        <w:rPr>
+          <w:rStyle w:val="lev"/>
+        </w:rPr>
+        <w:t>Discount</w:t>
+      </w:r>
+      <w:r>
+        <w:t xml:space="preserve"> (</w:t>
+      </w:r>
+      <w:r>
+        <w:rPr>
+          <w:rStyle w:val="Accentuation"/>
+        </w:rPr>
+        <w:t>Numérique</w:t>
+      </w:r>
+      <w:r>
+        <w:t>) : Remise appliquée sur le produit</w:t>
+      </w:r>
+    </w:p>
+    <w:p>
+      <w:pPr>
+        <w:numPr>
+          <w:ilvl w:val="0"/>
+          <w:numId w:val="17"/>
+        </w:numPr>
+        <w:spacing w:before="100" w:beforeAutospacing="1" w:after="100" w:afterAutospacing="1" w:line="240" w:lineRule="auto"/>
+      </w:pPr>
+      <w:r>
+        <w:rPr>
+          <w:rStyle w:val="lev"/>
+        </w:rPr>
+        <w:t>Sales</w:t>
+      </w:r>
+      <w:r>
+        <w:t xml:space="preserve"> (</w:t>
+      </w:r>
+      <w:r>
+        <w:rPr>
+          <w:rStyle w:val="Accentuation"/>
+        </w:rPr>
+        <w:t>Numérique</w:t>
+      </w:r>
+      <w:r>
+        <w:t>) : Montant des ventes du produit</w:t>
+      </w:r>
+    </w:p>
+    <w:p>
+      <w:pPr>
+        <w:numPr>
+          <w:ilvl w:val="0"/>
+          <w:numId w:val="17"/>
+        </w:numPr>
+        <w:spacing w:before="100" w:beforeAutospacing="1" w:after="100" w:afterAutospacing="1" w:line="240" w:lineRule="auto"/>
+      </w:pPr>
+      <w:r>
+        <w:rPr>
+          <w:rStyle w:val="lev"/>
+        </w:rPr>
+        <w:t>Profit</w:t>
+      </w:r>
+      <w:r>
+        <w:t xml:space="preserve"> (</w:t>
+      </w:r>
+      <w:r>
+        <w:rPr>
+          <w:rStyle w:val="Accentuation"/>
+        </w:rPr>
+        <w:t>Numérique</w:t>
+      </w:r>
+      <w:r>
+        <w:t>) : Profit ou perte réalisée sur la commande</w:t>
+      </w:r>
+    </w:p>
+    <w:p>
+      <w:pPr>
+        <w:pStyle w:val="Titre3"/>
+        <w:rPr>
+          <w:rStyle w:val="lev"/>
+          <w:color w:val="auto"/>
+        </w:rPr>
+      </w:pPr>
+      <w:bookmarkStart w:id="6" w:name="_Toc195022685"/>
+      <w:r>
+        <w:rPr>
+          <w:rStyle w:val="lev"/>
+          <w:color w:val="auto"/>
+        </w:rPr>
+        <w:t>Informations sur le client</w:t>
+      </w:r>
+      <w:bookmarkEnd w:id="6"/>
+    </w:p>
+    <w:p>
+      <w:pPr>
+        <w:numPr>
+          <w:ilvl w:val="0"/>
+          <w:numId w:val="18"/>
+        </w:numPr>
+        <w:spacing w:before="100" w:beforeAutospacing="1" w:after="100" w:afterAutospacing="1" w:line="240" w:lineRule="auto"/>
+      </w:pPr>
+      <w:r>
+        <w:rPr>
+          <w:rStyle w:val="lev"/>
+        </w:rPr>
+        <w:t>Customer Name</w:t>
+      </w:r>
+      <w:r>
+        <w:t xml:space="preserve"> (</w:t>
+      </w:r>
+      <w:r>
+        <w:rPr>
+          <w:rStyle w:val="Accentuation"/>
+        </w:rPr>
+        <w:t>Textuel</w:t>
+      </w:r>
+      <w:r>
+        <w:t>) : Nom du client</w:t>
+      </w:r>
+    </w:p>
+    <w:p>
+      <w:pPr>
+        <w:numPr>
+          <w:ilvl w:val="0"/>
+          <w:numId w:val="18"/>
+        </w:numPr>
+        <w:spacing w:before="100" w:beforeAutospacing="1" w:after="100" w:afterAutospacing="1" w:line="240" w:lineRule="auto"/>
+      </w:pPr>
+      <w:r>
+        <w:rPr>
+          <w:rStyle w:val="lev"/>
+        </w:rPr>
+        <w:t>Segment</w:t>
+      </w:r>
+      <w:r>
+        <w:t xml:space="preserve"> (</w:t>
+      </w:r>
+      <w:r>
+        <w:rPr>
+          <w:rStyle w:val="Accentuation"/>
+        </w:rPr>
+        <w:t>Catégoriel</w:t>
+      </w:r>
+      <w:r>
+        <w:t>) : Segment auquel appartient le client</w:t>
+      </w:r>
+    </w:p>
+    <w:p>
+      <w:pPr>
+        <w:numPr>
+          <w:ilvl w:val="0"/>
+          <w:numId w:val="18"/>
+        </w:numPr>
+        <w:spacing w:before="100" w:beforeAutospacing="1" w:after="100" w:afterAutospacing="1" w:line="240" w:lineRule="auto"/>
+      </w:pPr>
+      <w:r>
+        <w:rPr>
+          <w:rStyle w:val="lev"/>
+        </w:rPr>
+        <w:t>Country</w:t>
+      </w:r>
+      <w:r>
+        <w:t xml:space="preserve"> (</w:t>
+      </w:r>
+      <w:r>
+        <w:rPr>
+          <w:rStyle w:val="Accentuation"/>
+        </w:rPr>
+        <w:t>Textuel</w:t>
+      </w:r>
+      <w:r>
+        <w:t>) : Pays de résidence du client</w:t>
+      </w:r>
+    </w:p>
+    <w:p>
+      <w:pPr>
+        <w:numPr>
+          <w:ilvl w:val="0"/>
+          <w:numId w:val="18"/>
+        </w:numPr>
+        <w:spacing w:before="100" w:beforeAutospacing="1" w:after="100" w:afterAutospacing="1" w:line="240" w:lineRule="auto"/>
+      </w:pPr>
+      <w:r>
+        <w:rPr>
+          <w:rStyle w:val="lev"/>
+        </w:rPr>
+        <w:t>City</w:t>
+      </w:r>
+      <w:r>
+        <w:t xml:space="preserve"> (</w:t>
+      </w:r>
+      <w:r>
+        <w:rPr>
+          <w:rStyle w:val="Accentuation"/>
+        </w:rPr>
+        <w:t>Textuel</w:t>
+      </w:r>
+      <w:r>
+        <w:t>) : Ville de résidence du client</w:t>
+      </w:r>
+    </w:p>
+    <w:p>
+      <w:pPr>
+        <w:numPr>
+          <w:ilvl w:val="0"/>
+          <w:numId w:val="18"/>
+        </w:numPr>
+        <w:spacing w:before="100" w:beforeAutospacing="1" w:after="100" w:afterAutospacing="1" w:line="240" w:lineRule="auto"/>
+      </w:pPr>
+      <w:r>
+        <w:rPr>
+          <w:rStyle w:val="lev"/>
+        </w:rPr>
+        <w:lastRenderedPageBreak/>
+        <w:t>State</w:t>
+      </w:r>
+      <w:r>
+        <w:t xml:space="preserve"> (</w:t>
+      </w:r>
+      <w:r>
+        <w:rPr>
+          <w:rStyle w:val="Accentuation"/>
+        </w:rPr>
+        <w:t>Textuel</w:t>
+      </w:r>
+      <w:r>
+        <w:t>) : État de résidence du client</w:t>
+      </w:r>
+    </w:p>
+    <w:p>
+      <w:pPr>
+        <w:numPr>
+          <w:ilvl w:val="0"/>
+          <w:numId w:val="18"/>
+        </w:numPr>
+        <w:spacing w:before="100" w:beforeAutospacing="1" w:after="100" w:afterAutospacing="1" w:line="240" w:lineRule="auto"/>
+      </w:pPr>
+      <w:r>
+        <w:rPr>
+          <w:rStyle w:val="lev"/>
+        </w:rPr>
+        <w:t>Postal Code</w:t>
+      </w:r>
+      <w:r>
+        <w:t xml:space="preserve"> (</w:t>
+      </w:r>
+      <w:r>
+        <w:rPr>
+          <w:rStyle w:val="Accentuation"/>
+        </w:rPr>
+        <w:t>Numérique</w:t>
+      </w:r>
+      <w:r>
+        <w:t>) : Code postal de chaque client</w:t>
+      </w:r>
+    </w:p>
+    <w:p>
+      <w:pPr>
+        <w:numPr>
+          <w:ilvl w:val="0"/>
+          <w:numId w:val="18"/>
+        </w:numPr>
+        <w:spacing w:before="100" w:beforeAutospacing="1" w:after="100" w:afterAutospacing="1" w:line="240" w:lineRule="auto"/>
+      </w:pPr>
+      <w:proofErr w:type="spellStart"/>
+      <w:r>
+        <w:rPr>
+          <w:rStyle w:val="lev"/>
+        </w:rPr>
+        <w:t>Region</w:t>
+      </w:r>
+      <w:proofErr w:type="spellEnd"/>
+      <w:r>
+        <w:t xml:space="preserve"> (</w:t>
+      </w:r>
+      <w:r>
+        <w:rPr>
+          <w:rStyle w:val="Accentuation"/>
+        </w:rPr>
+        <w:t>Catégoriel</w:t>
+      </w:r>
+      <w:r>
+        <w:t>) : Région où le client réside</w:t>
+      </w:r>
+    </w:p>
+    <w:p>
+      <w:pPr>
+        <w:pStyle w:val="Titre3"/>
+        <w:rPr>
+          <w:rStyle w:val="lev"/>
+          <w:color w:val="auto"/>
+        </w:rPr>
+      </w:pPr>
+      <w:bookmarkStart w:id="7" w:name="_Toc195022686"/>
+      <w:r>
+        <w:rPr>
+          <w:rStyle w:val="lev"/>
+          <w:color w:val="auto"/>
+        </w:rPr>
+        <w:t>Informations sur les produits</w:t>
+      </w:r>
+      <w:bookmarkEnd w:id="7"/>
+    </w:p>
+    <w:p>
+      <w:pPr>
+        <w:numPr>
+          <w:ilvl w:val="0"/>
+          <w:numId w:val="19"/>
+        </w:numPr>
+        <w:spacing w:before="100" w:beforeAutospacing="1" w:after="100" w:afterAutospacing="1" w:line="240" w:lineRule="auto"/>
+      </w:pPr>
+      <w:proofErr w:type="spellStart"/>
+      <w:r>
+        <w:rPr>
+          <w:rStyle w:val="lev"/>
+        </w:rPr>
+        <w:t>Category</w:t>
+      </w:r>
+      <w:proofErr w:type="spellEnd"/>
+      <w:r>
+        <w:t xml:space="preserve"> (</w:t>
+      </w:r>
+      <w:r>
+        <w:rPr>
+          <w:rStyle w:val="Accentuation"/>
+        </w:rPr>
+        <w:t>Catégoriel</w:t>
+      </w:r>
+      <w:r>
+        <w:t>) : Catégorie du produit commandé</w:t>
+      </w:r>
+    </w:p>
+    <w:p>
+      <w:pPr>
+        <w:numPr>
+          <w:ilvl w:val="0"/>
+          <w:numId w:val="19"/>
+        </w:numPr>
+        <w:spacing w:before="100" w:beforeAutospacing="1" w:after="100" w:afterAutospacing="1" w:line="240" w:lineRule="auto"/>
+      </w:pPr>
+      <w:proofErr w:type="spellStart"/>
+      <w:r>
+        <w:rPr>
+          <w:rStyle w:val="lev"/>
+        </w:rPr>
+        <w:t>Sub-Category</w:t>
+      </w:r>
+      <w:proofErr w:type="spellEnd"/>
+      <w:r>
+        <w:t xml:space="preserve"> (</w:t>
+      </w:r>
+      <w:r>
+        <w:rPr>
+          <w:rStyle w:val="Accentuation"/>
+        </w:rPr>
+        <w:t>Catégoriel</w:t>
+      </w:r>
+      <w:r>
+        <w:t>) : Sous-catégorie du produit commandé</w:t>
+      </w:r>
+    </w:p>
+    <w:p>
+      <w:pPr>
+        <w:numPr>
+          <w:ilvl w:val="0"/>
+          <w:numId w:val="19"/>
+        </w:numPr>
+        <w:spacing w:before="100" w:beforeAutospacing="1" w:after="100" w:afterAutospacing="1" w:line="240" w:lineRule="auto"/>
+      </w:pPr>
+      <w:r>
+        <w:rPr>
+          <w:rStyle w:val="lev"/>
+        </w:rPr>
+        <w:t>Product Name</w:t>
+      </w:r>
+      <w:r>
+        <w:t xml:space="preserve"> (</w:t>
+      </w:r>
+      <w:r>
+        <w:rPr>
+          <w:rStyle w:val="Accentuation"/>
+        </w:rPr>
+        <w:t>Textuel</w:t>
+      </w:r>
+      <w:r>
+        <w:t>) : Nom du produit</w:t>
+      </w:r>
+    </w:p>
+    <w:p>
+      <w:pPr>
+        <w:pStyle w:val="Paragraphedeliste"/>
+        <w:numPr>
+          <w:ilvl w:val="0"/>
+          <w:numId w:val="12"/>
+        </w:numPr>
+        <w:spacing w:before="100" w:beforeAutospacing="1" w:after="100" w:afterAutospacing="1" w:line="240" w:lineRule="auto"/>
+        <w:outlineLvl w:val="1"/>
+        <w:rPr>
+          <w:rFonts w:eastAsia="Times New Roman" w:cstheme="minorHAnsi"/>
+          <w:b/>
+          <w:bCs/>
+          <w:sz w:val="36"/>
+          <w:szCs w:val="36"/>
+          <w:lang w:eastAsia="fr-FR"/>
+        </w:rPr>
+      </w:pPr>
+      <w:bookmarkStart w:id="8" w:name="_Toc195022687"/>
+      <w:r>
+        <w:rPr>
+          <w:rFonts w:eastAsia="Times New Roman" w:cstheme="minorHAnsi"/>
+          <w:b/>
+          <w:bCs/>
+          <w:sz w:val="36"/>
+          <w:szCs w:val="36"/>
+          <w:lang w:eastAsia="fr-FR"/>
+        </w:rPr>
+        <w:t>Méthodologie</w:t>
+      </w:r>
+      <w:bookmarkEnd w:id="8"/>
+    </w:p>
+    <w:p>
+      <w:pPr>
+        <w:pStyle w:val="Paragraphedeliste"/>
+        <w:numPr>
+          <w:ilvl w:val="1"/>
+          <w:numId w:val="12"/>
         </w:numPr>
         <w:spacing w:before="100" w:beforeAutospacing="1" w:after="100" w:afterAutospacing="1" w:line="240" w:lineRule="auto"/>
         <w:rPr>
@@ -50,7 +2382,7 @@
           <w:szCs w:val="24"/>
           <w:lang w:eastAsia="fr-FR"/>
         </w:rPr>
-        <w:t>Contexte</w:t>
+        <w:t>Préparation des données</w:t>
       </w:r>
       <w:r>
         <w:rPr>
@@ -59,14 +2391,107 @@
           <w:szCs w:val="24"/>
           <w:lang w:eastAsia="fr-FR"/>
         </w:rPr>
-        <w:t xml:space="preserve"> : Situer l’entreprise, son secteur, et les enjeux de l’analyse.</w:t>
+        <w:t xml:space="preserve"> : Nettoyage, traitement des valeurs manquantes, création de variables.</w:t>
       </w:r>
     </w:p>
     <w:p>
       <w:pPr>
+        <w:spacing w:before="100" w:beforeAutospacing="1" w:after="100" w:afterAutospacing="1" w:line="276" w:lineRule="auto"/>
+        <w:rPr>
+          <w:rFonts w:cstheme="minorHAnsi"/>
+          <w:sz w:val="22"/>
+          <w:szCs w:val="22"/>
+        </w:rPr>
+      </w:pPr>
+      <w:r>
+        <w:rPr>
+          <w:rFonts w:cstheme="minorHAnsi"/>
+          <w:sz w:val="22"/>
+          <w:szCs w:val="22"/>
+        </w:rPr>
+        <w:t>Avant de procéder à l’analyse, une étape de vérification de la qualité des données a été réalisée. Aucune valeur manquante n’a été détectée dans le jeu de données, ce qui a permis d’éviter les opérations de traitement ou d’imputation classiques. Le seul ajustement nécessaire a concerné le type des variables de dates (</w:t>
+      </w:r>
+      <w:proofErr w:type="spellStart"/>
+      <w:r>
+        <w:rPr>
+          <w:rStyle w:val="CodeHTML"/>
+          <w:rFonts w:asciiTheme="minorHAnsi" w:eastAsiaTheme="majorEastAsia" w:hAnsiTheme="minorHAnsi" w:cstheme="minorHAnsi"/>
+          <w:sz w:val="22"/>
+          <w:szCs w:val="22"/>
+        </w:rPr>
+        <w:t>Order</w:t>
+      </w:r>
+      <w:proofErr w:type="spellEnd"/>
+      <w:r>
+        <w:rPr>
+          <w:rStyle w:val="CodeHTML"/>
+          <w:rFonts w:asciiTheme="minorHAnsi" w:eastAsiaTheme="majorEastAsia" w:hAnsiTheme="minorHAnsi" w:cstheme="minorHAnsi"/>
+          <w:sz w:val="22"/>
+          <w:szCs w:val="22"/>
+        </w:rPr>
+        <w:t xml:space="preserve"> Date</w:t>
+      </w:r>
+      <w:r>
+        <w:rPr>
+          <w:rFonts w:cstheme="minorHAnsi"/>
+          <w:sz w:val="22"/>
+          <w:szCs w:val="22"/>
+        </w:rPr>
+        <w:t xml:space="preserve"> et </w:t>
+      </w:r>
+      <w:proofErr w:type="spellStart"/>
+      <w:r>
+        <w:rPr>
+          <w:rStyle w:val="CodeHTML"/>
+          <w:rFonts w:asciiTheme="minorHAnsi" w:eastAsiaTheme="majorEastAsia" w:hAnsiTheme="minorHAnsi" w:cstheme="minorHAnsi"/>
+          <w:sz w:val="22"/>
+          <w:szCs w:val="22"/>
+        </w:rPr>
+        <w:t>Ship</w:t>
+      </w:r>
+      <w:proofErr w:type="spellEnd"/>
+      <w:r>
+        <w:rPr>
+          <w:rStyle w:val="CodeHTML"/>
+          <w:rFonts w:asciiTheme="minorHAnsi" w:eastAsiaTheme="majorEastAsia" w:hAnsiTheme="minorHAnsi" w:cstheme="minorHAnsi"/>
+          <w:sz w:val="22"/>
+          <w:szCs w:val="22"/>
+        </w:rPr>
+        <w:t xml:space="preserve"> Date</w:t>
+      </w:r>
+      <w:r>
+        <w:rPr>
+          <w:rFonts w:cstheme="minorHAnsi"/>
+          <w:sz w:val="22"/>
+          <w:szCs w:val="22"/>
+        </w:rPr>
+        <w:t xml:space="preserve">), qui ont été converties au format </w:t>
+      </w:r>
+      <w:proofErr w:type="spellStart"/>
+      <w:r>
+        <w:rPr>
+          <w:rFonts w:cstheme="minorHAnsi"/>
+          <w:sz w:val="22"/>
+          <w:szCs w:val="22"/>
+        </w:rPr>
+        <w:t>datetime</w:t>
+      </w:r>
+      <w:proofErr w:type="spellEnd"/>
+      <w:r>
+        <w:rPr>
+          <w:rFonts w:cstheme="minorHAnsi"/>
+          <w:sz w:val="22"/>
+          <w:szCs w:val="22"/>
+        </w:rPr>
+        <w:t xml:space="preserve"> afin de pouvoir effectuer d’éventuelles analyses temporelles. À ce stade, la création de nouvelles variables n’a pas été jugée nécessaire, les données disponibles étant déjà suffisamment structurées pour répondre aux objectifs de l’analyse.</w:t>
+      </w:r>
+    </w:p>
+    <w:p>
+      <w:pPr>
+        <w:pStyle w:val="Paragraphedeliste"/>
         <w:numPr>
-          <w:ilvl w:val="0"/>
-          <w:numId w:val="7"/>
+          <w:ilvl w:val="1"/>
+          <w:numId w:val="12"/>
         </w:numPr>
         <w:spacing w:before="100" w:beforeAutospacing="1" w:after="100" w:afterAutospacing="1" w:line="240" w:lineRule="auto"/>
         <w:rPr>
@@ -85,7 +2510,7 @@
           <w:szCs w:val="24"/>
           <w:lang w:eastAsia="fr-FR"/>
         </w:rPr>
-        <w:t>Objectif</w:t>
+        <w:t>Démarche analytique</w:t>
       </w:r>
       <w:r>
         <w:rPr>
@@ -94,88 +2519,450 @@
           <w:szCs w:val="24"/>
           <w:lang w:eastAsia="fr-FR"/>
         </w:rPr>
-        <w:t xml:space="preserve"> : Définir clairement ce que l’on cherche à comprendre.</w:t>
+        <w:t xml:space="preserve"> : Expliquer l’ordre logique des étapes choisies (ex. : pourquoi commencer par l’exploration, puis corrélation, puis segmentation, etc.).</w:t>
       </w:r>
     </w:p>
     <w:p>
       <w:pPr>
+        <w:spacing w:before="100" w:beforeAutospacing="1" w:after="100" w:afterAutospacing="1" w:line="240" w:lineRule="auto"/>
+        <w:rPr>
+          <w:color w:val="FFC000"/>
+          <w:sz w:val="22"/>
+          <w:szCs w:val="22"/>
+        </w:rPr>
+      </w:pPr>
+      <w:r>
+        <w:rPr>
+          <w:color w:val="FFC000"/>
+          <w:sz w:val="22"/>
+          <w:szCs w:val="22"/>
+        </w:rPr>
+        <w:t>La première étape de cette analyse a consisté à explorer les données à l’aide de statistiques descriptives telles que la moyenne, l’écart-type, le minimum et le maximum. Cela a permis de se faire une idée globale de la distribution des variables quantitatives comme les ventes, les profits, les remises ou les quantités commandées. Le tableau ci-dessous synthétise ces indicateurs et a servi de base pour identifier des variables à analyser plus en détail dans les étapes suivantes (corrélations, segmentations, etc.).</w:t>
+      </w:r>
+    </w:p>
+    <w:p>
+      <w:pPr>
+        <w:spacing w:before="100" w:beforeAutospacing="1" w:after="100" w:afterAutospacing="1" w:line="240" w:lineRule="auto"/>
+        <w:rPr>
+          <w:rFonts w:eastAsia="Times New Roman" w:cstheme="minorHAnsi"/>
+          <w:color w:val="FFC000"/>
+          <w:sz w:val="22"/>
+          <w:szCs w:val="22"/>
+          <w:lang w:eastAsia="fr-FR"/>
+        </w:rPr>
+      </w:pPr>
+      <w:r>
+        <w:rPr>
+          <w:rFonts w:eastAsia="Times New Roman" w:cstheme="minorHAnsi"/>
+          <w:color w:val="FFC000"/>
+          <w:sz w:val="22"/>
+          <w:szCs w:val="22"/>
+          <w:lang w:eastAsia="fr-FR"/>
+        </w:rPr>
+        <w:t>Afin d’approfondir la compréhension des relations entre les variables quantitatives, une matrice de corrélation a été calculée. De manière générale, les corrélations observées restent faibles, la plus élevée étant de 0.48. On note toutefois quelques relations logiques :</w:t>
+      </w:r>
+    </w:p>
+    <w:p>
+      <w:pPr>
         <w:numPr>
           <w:ilvl w:val="0"/>
-          <w:numId w:val="7"/>
+          <w:numId w:val="21"/>
         </w:numPr>
         <w:spacing w:before="100" w:beforeAutospacing="1" w:after="100" w:afterAutospacing="1" w:line="240" w:lineRule="auto"/>
         <w:rPr>
           <w:rFonts w:eastAsia="Times New Roman" w:cstheme="minorHAnsi"/>
-          <w:sz w:val="24"/>
-          <w:szCs w:val="24"/>
-          <w:lang w:eastAsia="fr-FR"/>
-        </w:rPr>
-      </w:pPr>
+          <w:color w:val="FFC000"/>
+          <w:sz w:val="22"/>
+          <w:szCs w:val="22"/>
+          <w:lang w:eastAsia="fr-FR"/>
+        </w:rPr>
+      </w:pPr>
+      <w:r>
+        <w:rPr>
+          <w:rFonts w:eastAsia="Times New Roman" w:cstheme="minorHAnsi"/>
+          <w:color w:val="FFC000"/>
+          <w:sz w:val="22"/>
+          <w:szCs w:val="22"/>
+          <w:lang w:eastAsia="fr-FR"/>
+        </w:rPr>
+        <w:t xml:space="preserve">Une corrélation positive modérée entre </w:t>
+      </w:r>
       <w:r>
         <w:rPr>
           <w:rFonts w:eastAsia="Times New Roman" w:cstheme="minorHAnsi"/>
           <w:b/>
           <w:bCs/>
-          <w:sz w:val="24"/>
-          <w:szCs w:val="24"/>
-          <w:lang w:eastAsia="fr-FR"/>
-        </w:rPr>
-        <w:t>Présentation des données</w:t>
+          <w:color w:val="FFC000"/>
+          <w:sz w:val="22"/>
+          <w:szCs w:val="22"/>
+          <w:lang w:eastAsia="fr-FR"/>
+        </w:rPr>
+        <w:t>Profit</w:t>
       </w:r>
       <w:r>
         <w:rPr>
           <w:rFonts w:eastAsia="Times New Roman" w:cstheme="minorHAnsi"/>
-          <w:sz w:val="24"/>
-          <w:szCs w:val="24"/>
-          <w:lang w:eastAsia="fr-FR"/>
-        </w:rPr>
-        <w:t xml:space="preserve"> : Donner un aperçu du </w:t>
-      </w:r>
-      <w:proofErr w:type="spellStart"/>
+          <w:color w:val="FFC000"/>
+          <w:sz w:val="22"/>
+          <w:szCs w:val="22"/>
+          <w:lang w:eastAsia="fr-FR"/>
+        </w:rPr>
+        <w:t xml:space="preserve"> et </w:t>
+      </w:r>
       <w:r>
         <w:rPr>
           <w:rFonts w:eastAsia="Times New Roman" w:cstheme="minorHAnsi"/>
-          <w:sz w:val="24"/>
-          <w:szCs w:val="24"/>
-          <w:lang w:eastAsia="fr-FR"/>
-        </w:rPr>
-        <w:t>dataset</w:t>
-      </w:r>
-      <w:proofErr w:type="spellEnd"/>
+          <w:b/>
+          <w:bCs/>
+          <w:color w:val="FFC000"/>
+          <w:sz w:val="22"/>
+          <w:szCs w:val="22"/>
+          <w:lang w:eastAsia="fr-FR"/>
+        </w:rPr>
+        <w:t>Sales</w:t>
+      </w:r>
       <w:r>
         <w:rPr>
           <w:rFonts w:eastAsia="Times New Roman" w:cstheme="minorHAnsi"/>
-          <w:sz w:val="24"/>
-          <w:szCs w:val="24"/>
-          <w:lang w:eastAsia="fr-FR"/>
-        </w:rPr>
-        <w:t xml:space="preserve"> utilisé.</w:t>
+          <w:color w:val="FFC000"/>
+          <w:sz w:val="22"/>
+          <w:szCs w:val="22"/>
+          <w:lang w:eastAsia="fr-FR"/>
+        </w:rPr>
+        <w:t xml:space="preserve"> (</w:t>
+      </w:r>
+      <w:r>
+        <w:rPr>
+          <w:rFonts w:eastAsia="Times New Roman" w:cstheme="minorHAnsi"/>
+          <w:i/>
+          <w:iCs/>
+          <w:color w:val="FFC000"/>
+          <w:sz w:val="22"/>
+          <w:szCs w:val="22"/>
+          <w:lang w:eastAsia="fr-FR"/>
+        </w:rPr>
+        <w:t>r = 0.48</w:t>
+      </w:r>
+      <w:r>
+        <w:rPr>
+          <w:rFonts w:eastAsia="Times New Roman" w:cstheme="minorHAnsi"/>
+          <w:color w:val="FFC000"/>
+          <w:sz w:val="22"/>
+          <w:szCs w:val="22"/>
+          <w:lang w:eastAsia="fr-FR"/>
+        </w:rPr>
+        <w:t>) : ce qui peut s’expliquer par le fait qu’un volume de ventes plus élevé peut générer plus de bénéfices, bien que cela dépende aussi d'autres facteurs comme les remises.</w:t>
       </w:r>
     </w:p>
     <w:p>
       <w:pPr>
-        <w:spacing w:after="0" w:line="240" w:lineRule="auto"/>
+        <w:numPr>
+          <w:ilvl w:val="0"/>
+          <w:numId w:val="21"/>
+        </w:numPr>
+        <w:spacing w:before="100" w:beforeAutospacing="1" w:after="100" w:afterAutospacing="1" w:line="240" w:lineRule="auto"/>
         <w:rPr>
           <w:rFonts w:eastAsia="Times New Roman" w:cstheme="minorHAnsi"/>
-          <w:sz w:val="24"/>
-          <w:szCs w:val="24"/>
+          <w:color w:val="FFC000"/>
+          <w:sz w:val="22"/>
+          <w:szCs w:val="22"/>
           <w:lang w:eastAsia="fr-FR"/>
         </w:rPr>
       </w:pPr>
       <w:r>
         <w:rPr>
           <w:rFonts w:eastAsia="Times New Roman" w:cstheme="minorHAnsi"/>
-          <w:sz w:val="24"/>
-          <w:szCs w:val="24"/>
-          <w:lang w:eastAsia="fr-FR"/>
-        </w:rPr>
-        <w:pict w14:anchorId="21A1123F">
-          <v:rect id="_x0000_i1025" style="width:0;height:1.5pt" o:hralign="center" o:hrstd="t" o:hr="t" fillcolor="#a0a0a0" stroked="f"/>
-        </w:pict>
+          <w:color w:val="FFC000"/>
+          <w:sz w:val="22"/>
+          <w:szCs w:val="22"/>
+          <w:lang w:eastAsia="fr-FR"/>
+        </w:rPr>
+        <w:t xml:space="preserve">Une corrélation </w:t>
+      </w:r>
+      <w:r>
+        <w:rPr>
+          <w:rFonts w:eastAsia="Times New Roman" w:cstheme="minorHAnsi"/>
+          <w:b/>
+          <w:bCs/>
+          <w:color w:val="FFC000"/>
+          <w:sz w:val="22"/>
+          <w:szCs w:val="22"/>
+          <w:lang w:eastAsia="fr-FR"/>
+        </w:rPr>
+        <w:t>négative</w:t>
+      </w:r>
+      <w:r>
+        <w:rPr>
+          <w:rFonts w:eastAsia="Times New Roman" w:cstheme="minorHAnsi"/>
+          <w:color w:val="FFC000"/>
+          <w:sz w:val="22"/>
+          <w:szCs w:val="22"/>
+          <w:lang w:eastAsia="fr-FR"/>
+        </w:rPr>
+        <w:t xml:space="preserve"> entre </w:t>
+      </w:r>
+      <w:r>
+        <w:rPr>
+          <w:rFonts w:eastAsia="Times New Roman" w:cstheme="minorHAnsi"/>
+          <w:b/>
+          <w:bCs/>
+          <w:color w:val="FFC000"/>
+          <w:sz w:val="22"/>
+          <w:szCs w:val="22"/>
+          <w:lang w:eastAsia="fr-FR"/>
+        </w:rPr>
+        <w:t>Profit</w:t>
+      </w:r>
+      <w:r>
+        <w:rPr>
+          <w:rFonts w:eastAsia="Times New Roman" w:cstheme="minorHAnsi"/>
+          <w:color w:val="FFC000"/>
+          <w:sz w:val="22"/>
+          <w:szCs w:val="22"/>
+          <w:lang w:eastAsia="fr-FR"/>
+        </w:rPr>
+        <w:t xml:space="preserve"> et </w:t>
+      </w:r>
+      <w:r>
+        <w:rPr>
+          <w:rFonts w:eastAsia="Times New Roman" w:cstheme="minorHAnsi"/>
+          <w:b/>
+          <w:bCs/>
+          <w:color w:val="FFC000"/>
+          <w:sz w:val="22"/>
+          <w:szCs w:val="22"/>
+          <w:lang w:eastAsia="fr-FR"/>
+        </w:rPr>
+        <w:t>Discount</w:t>
+      </w:r>
+      <w:r>
+        <w:rPr>
+          <w:rFonts w:eastAsia="Times New Roman" w:cstheme="minorHAnsi"/>
+          <w:color w:val="FFC000"/>
+          <w:sz w:val="22"/>
+          <w:szCs w:val="22"/>
+          <w:lang w:eastAsia="fr-FR"/>
+        </w:rPr>
+        <w:t xml:space="preserve"> (</w:t>
+      </w:r>
+      <w:r>
+        <w:rPr>
+          <w:rFonts w:eastAsia="Times New Roman" w:cstheme="minorHAnsi"/>
+          <w:i/>
+          <w:iCs/>
+          <w:color w:val="FFC000"/>
+          <w:sz w:val="22"/>
+          <w:szCs w:val="22"/>
+          <w:lang w:eastAsia="fr-FR"/>
+        </w:rPr>
+        <w:t>r = -0.22</w:t>
+      </w:r>
+      <w:r>
+        <w:rPr>
+          <w:rFonts w:eastAsia="Times New Roman" w:cstheme="minorHAnsi"/>
+          <w:color w:val="FFC000"/>
+          <w:sz w:val="22"/>
+          <w:szCs w:val="22"/>
+          <w:lang w:eastAsia="fr-FR"/>
+        </w:rPr>
+        <w:t>) : logique également, car offrir des remises importantes peut réduire les marges et donc impacter négativement le profit.</w:t>
       </w:r>
     </w:p>
     <w:p>
       <w:pPr>
+        <w:numPr>
+          <w:ilvl w:val="0"/>
+          <w:numId w:val="21"/>
+        </w:numPr>
+        <w:spacing w:before="100" w:beforeAutospacing="1" w:after="100" w:afterAutospacing="1" w:line="240" w:lineRule="auto"/>
+        <w:rPr>
+          <w:rFonts w:eastAsia="Times New Roman" w:cstheme="minorHAnsi"/>
+          <w:color w:val="FFC000"/>
+          <w:sz w:val="22"/>
+          <w:szCs w:val="22"/>
+          <w:lang w:eastAsia="fr-FR"/>
+        </w:rPr>
+      </w:pPr>
+      <w:r>
+        <w:rPr>
+          <w:rFonts w:eastAsia="Times New Roman" w:cstheme="minorHAnsi"/>
+          <w:color w:val="FFC000"/>
+          <w:sz w:val="22"/>
+          <w:szCs w:val="22"/>
+          <w:lang w:eastAsia="fr-FR"/>
+        </w:rPr>
+        <w:t xml:space="preserve">Une corrélation faible entre </w:t>
+      </w:r>
+      <w:r>
+        <w:rPr>
+          <w:rFonts w:eastAsia="Times New Roman" w:cstheme="minorHAnsi"/>
+          <w:b/>
+          <w:bCs/>
+          <w:color w:val="FFC000"/>
+          <w:sz w:val="22"/>
+          <w:szCs w:val="22"/>
+          <w:lang w:eastAsia="fr-FR"/>
+        </w:rPr>
+        <w:t>Sales</w:t>
+      </w:r>
+      <w:r>
+        <w:rPr>
+          <w:rFonts w:eastAsia="Times New Roman" w:cstheme="minorHAnsi"/>
+          <w:color w:val="FFC000"/>
+          <w:sz w:val="22"/>
+          <w:szCs w:val="22"/>
+          <w:lang w:eastAsia="fr-FR"/>
+        </w:rPr>
+        <w:t xml:space="preserve"> et </w:t>
+      </w:r>
+      <w:proofErr w:type="spellStart"/>
+      <w:r>
+        <w:rPr>
+          <w:rFonts w:eastAsia="Times New Roman" w:cstheme="minorHAnsi"/>
+          <w:b/>
+          <w:bCs/>
+          <w:color w:val="FFC000"/>
+          <w:sz w:val="22"/>
+          <w:szCs w:val="22"/>
+          <w:lang w:eastAsia="fr-FR"/>
+        </w:rPr>
+        <w:t>Quantity</w:t>
+      </w:r>
+      <w:proofErr w:type="spellEnd"/>
+      <w:r>
+        <w:rPr>
+          <w:rFonts w:eastAsia="Times New Roman" w:cstheme="minorHAnsi"/>
+          <w:color w:val="FFC000"/>
+          <w:sz w:val="22"/>
+          <w:szCs w:val="22"/>
+          <w:lang w:eastAsia="fr-FR"/>
+        </w:rPr>
+        <w:t xml:space="preserve"> (</w:t>
+      </w:r>
+      <w:r>
+        <w:rPr>
+          <w:rFonts w:eastAsia="Times New Roman" w:cstheme="minorHAnsi"/>
+          <w:i/>
+          <w:iCs/>
+          <w:color w:val="FFC000"/>
+          <w:sz w:val="22"/>
+          <w:szCs w:val="22"/>
+          <w:lang w:eastAsia="fr-FR"/>
+        </w:rPr>
+        <w:t>r = 0.20</w:t>
+      </w:r>
+      <w:r>
+        <w:rPr>
+          <w:rFonts w:eastAsia="Times New Roman" w:cstheme="minorHAnsi"/>
+          <w:color w:val="FFC000"/>
+          <w:sz w:val="22"/>
+          <w:szCs w:val="22"/>
+          <w:lang w:eastAsia="fr-FR"/>
+        </w:rPr>
+        <w:t>) : ce résultat suggère que le nombre d’articles vendus n’est pas strictement proportionnel au montant total des ventes. Cela peut être lié à la diversité des prix selon les produits.</w:t>
+      </w:r>
+    </w:p>
+    <w:p>
+      <w:pPr>
+        <w:spacing w:before="100" w:beforeAutospacing="1" w:after="100" w:afterAutospacing="1" w:line="240" w:lineRule="auto"/>
+        <w:rPr>
+          <w:rFonts w:eastAsia="Times New Roman" w:cstheme="minorHAnsi"/>
+          <w:color w:val="FFC000"/>
+          <w:sz w:val="22"/>
+          <w:szCs w:val="22"/>
+          <w:lang w:eastAsia="fr-FR"/>
+        </w:rPr>
+      </w:pPr>
+      <w:r>
+        <w:rPr>
+          <w:rFonts w:eastAsia="Times New Roman" w:cstheme="minorHAnsi"/>
+          <w:color w:val="FFC000"/>
+          <w:sz w:val="22"/>
+          <w:szCs w:val="22"/>
+          <w:lang w:eastAsia="fr-FR"/>
+        </w:rPr>
+        <w:t>Les autres relations sont proches de zéro, ce qui signifie qu’il n’existe pas de dépendances linéaires fortes entre ces variables dans l’ensemble du dataset.</w:t>
+      </w:r>
+    </w:p>
+    <w:p>
+      <w:pPr>
+        <w:spacing w:before="100" w:beforeAutospacing="1" w:after="100" w:afterAutospacing="1" w:line="240" w:lineRule="auto"/>
+        <w:rPr>
+          <w:rFonts w:eastAsia="Times New Roman" w:cstheme="minorHAnsi"/>
+          <w:color w:val="FFC000"/>
+          <w:sz w:val="22"/>
+          <w:szCs w:val="22"/>
+          <w:lang w:eastAsia="fr-FR"/>
+        </w:rPr>
+      </w:pPr>
+      <w:r>
+        <w:rPr>
+          <w:rFonts w:cstheme="minorHAnsi"/>
+          <w:color w:val="FFC000"/>
+          <w:sz w:val="22"/>
+          <w:szCs w:val="22"/>
+        </w:rPr>
+        <w:lastRenderedPageBreak/>
+        <w:t>Dans cette analyse, la segmentation ne consiste pas nécessairement à créer de nouveaux groupes à partir des données, mais plutôt à exploiter des variables déjà structurées en catégories distinctes. Par exemple, des variables comme le mode de livraison (</w:t>
+      </w:r>
+      <w:proofErr w:type="spellStart"/>
+      <w:r>
+        <w:rPr>
+          <w:rStyle w:val="CodeHTML"/>
+          <w:rFonts w:asciiTheme="minorHAnsi" w:eastAsiaTheme="majorEastAsia" w:hAnsiTheme="minorHAnsi" w:cstheme="minorHAnsi"/>
+          <w:color w:val="FFC000"/>
+          <w:sz w:val="22"/>
+          <w:szCs w:val="22"/>
+        </w:rPr>
+        <w:t>Ship</w:t>
+      </w:r>
+      <w:proofErr w:type="spellEnd"/>
+      <w:r>
+        <w:rPr>
+          <w:rStyle w:val="CodeHTML"/>
+          <w:rFonts w:asciiTheme="minorHAnsi" w:eastAsiaTheme="majorEastAsia" w:hAnsiTheme="minorHAnsi" w:cstheme="minorHAnsi"/>
+          <w:color w:val="FFC000"/>
+          <w:sz w:val="22"/>
+          <w:szCs w:val="22"/>
+        </w:rPr>
+        <w:t xml:space="preserve"> Mode</w:t>
+      </w:r>
+      <w:r>
+        <w:rPr>
+          <w:rFonts w:cstheme="minorHAnsi"/>
+          <w:color w:val="FFC000"/>
+          <w:sz w:val="22"/>
+          <w:szCs w:val="22"/>
+        </w:rPr>
+        <w:t>) ou le segment client (</w:t>
+      </w:r>
+      <w:r>
+        <w:rPr>
+          <w:rStyle w:val="CodeHTML"/>
+          <w:rFonts w:asciiTheme="minorHAnsi" w:eastAsiaTheme="majorEastAsia" w:hAnsiTheme="minorHAnsi" w:cstheme="minorHAnsi"/>
+          <w:color w:val="FFC000"/>
+          <w:sz w:val="22"/>
+          <w:szCs w:val="22"/>
+        </w:rPr>
+        <w:t>Segment</w:t>
+      </w:r>
+      <w:r>
+        <w:rPr>
+          <w:rFonts w:cstheme="minorHAnsi"/>
+          <w:color w:val="FFC000"/>
+          <w:sz w:val="22"/>
+          <w:szCs w:val="22"/>
+        </w:rPr>
+        <w:t>) comportent un nombre limité de modalités, ce qui permet de comparer directement les performances (ventes, profits, remises, etc.) entre ces groupes. L’objectif est alors d’identifier si certaines modalités se distinguent des autres par leur rentabilité ou leur comportement, afin d’éclairer les décisions stratégiques.</w:t>
+      </w:r>
+    </w:p>
+    <w:p>
+      <w:pPr>
+        <w:pStyle w:val="Paragraphedeliste"/>
+        <w:numPr>
+          <w:ilvl w:val="0"/>
+          <w:numId w:val="12"/>
+        </w:numPr>
         <w:spacing w:before="100" w:beforeAutospacing="1" w:after="100" w:afterAutospacing="1" w:line="240" w:lineRule="auto"/>
         <w:outlineLvl w:val="1"/>
         <w:rPr>
@@ -187,6 +2974,7 @@
           <w:lang w:eastAsia="fr-FR"/>
         </w:rPr>
       </w:pPr>
+      <w:bookmarkStart w:id="9" w:name="_Toc195022688"/>
       <w:r>
         <w:rPr>
           <w:rFonts w:eastAsia="Times New Roman" w:cstheme="minorHAnsi"/>
@@ -196,14 +2984,15 @@
           <w:szCs w:val="36"/>
           <w:lang w:eastAsia="fr-FR"/>
         </w:rPr>
-        <w:t>2. Méthodologie</w:t>
-      </w:r>
+        <w:t>Analyse</w:t>
+      </w:r>
+      <w:bookmarkEnd w:id="9"/>
     </w:p>
     <w:p>
       <w:pPr>
         <w:numPr>
-          <w:ilvl w:val="0"/>
-          <w:numId w:val="8"/>
+          <w:ilvl w:val="1"/>
+          <w:numId w:val="12"/>
         </w:numPr>
         <w:spacing w:before="100" w:beforeAutospacing="1" w:after="100" w:afterAutospacing="1" w:line="240" w:lineRule="auto"/>
         <w:rPr>
@@ -216,129 +3005,13 @@
       <w:r>
         <w:rPr>
           <w:rFonts w:eastAsia="Times New Roman" w:cstheme="minorHAnsi"/>
-          <w:b/>
-          <w:bCs/>
+          <w:noProof/>
           <w:sz w:val="24"/>
           <w:szCs w:val="24"/>
           <w:lang w:eastAsia="fr-FR"/>
         </w:rPr>
-        <w:t>Préparation des données</w:t>
-      </w:r>
-      <w:r>
-        <w:rPr>
-          <w:rFonts w:eastAsia="Times New Roman" w:cstheme="minorHAnsi"/>
-          <w:sz w:val="24"/>
-          <w:szCs w:val="24"/>
-          <w:lang w:eastAsia="fr-FR"/>
-        </w:rPr>
-        <w:t xml:space="preserve"> : Nettoyage, traitement des valeurs manquantes, création de variables.</w:t>
-      </w:r>
-    </w:p>
-    <w:p>
-      <w:pPr>
-        <w:numPr>
-          <w:ilvl w:val="0"/>
-          <w:numId w:val="8"/>
-        </w:numPr>
-        <w:spacing w:before="100" w:beforeAutospacing="1" w:after="100" w:afterAutospacing="1" w:line="240" w:lineRule="auto"/>
-        <w:rPr>
-          <w:rFonts w:eastAsia="Times New Roman" w:cstheme="minorHAnsi"/>
-          <w:sz w:val="24"/>
-          <w:szCs w:val="24"/>
-          <w:lang w:eastAsia="fr-FR"/>
-        </w:rPr>
-      </w:pPr>
-      <w:r>
-        <w:rPr>
-          <w:rFonts w:eastAsia="Times New Roman" w:cstheme="minorHAnsi"/>
-          <w:b/>
-          <w:bCs/>
-          <w:sz w:val="24"/>
-          <w:szCs w:val="24"/>
-          <w:lang w:eastAsia="fr-FR"/>
-        </w:rPr>
-        <w:t>Démarche analytique</w:t>
-      </w:r>
-      <w:r>
-        <w:rPr>
-          <w:rFonts w:eastAsia="Times New Roman" w:cstheme="minorHAnsi"/>
-          <w:sz w:val="24"/>
-          <w:szCs w:val="24"/>
-          <w:lang w:eastAsia="fr-FR"/>
-        </w:rPr>
-        <w:t xml:space="preserve"> : Expliquer l’ordre logique des étapes choisies (ex. : pourquoi commencer par l’exploration, puis corrélation, puis segmentation, etc.).</w:t>
-      </w:r>
-    </w:p>
-    <w:p>
-      <w:pPr>
-        <w:spacing w:after="0" w:line="240" w:lineRule="auto"/>
-        <w:rPr>
-          <w:rFonts w:eastAsia="Times New Roman" w:cstheme="minorHAnsi"/>
-          <w:sz w:val="24"/>
-          <w:szCs w:val="24"/>
-          <w:lang w:eastAsia="fr-FR"/>
-        </w:rPr>
-      </w:pPr>
-      <w:r>
-        <w:rPr>
-          <w:rFonts w:eastAsia="Times New Roman" w:cstheme="minorHAnsi"/>
-          <w:sz w:val="24"/>
-          <w:szCs w:val="24"/>
-          <w:lang w:eastAsia="fr-FR"/>
-        </w:rPr>
-        <w:pict w14:anchorId="3B45B6C1">
-          <v:rect id="_x0000_i1026" style="width:0;height:1.5pt" o:hralign="center" o:hrstd="t" o:hr="t" fillcolor="#a0a0a0" stroked="f"/>
-        </w:pict>
-      </w:r>
-    </w:p>
-    <w:p>
-      <w:pPr>
-        <w:spacing w:before="100" w:beforeAutospacing="1" w:after="100" w:afterAutospacing="1" w:line="240" w:lineRule="auto"/>
-        <w:outlineLvl w:val="1"/>
-        <w:rPr>
-          <w:rFonts w:eastAsia="Times New Roman" w:cstheme="minorHAnsi"/>
-          <w:b/>
-          <w:bCs/>
-          <w:sz w:val="36"/>
-          <w:szCs w:val="36"/>
-          <w:lang w:eastAsia="fr-FR"/>
-        </w:rPr>
-      </w:pPr>
-      <w:r>
-        <w:rPr>
-          <w:rFonts w:eastAsia="Times New Roman" w:cstheme="minorHAnsi"/>
-          <w:b/>
-          <w:bCs/>
-          <w:sz w:val="36"/>
-          <w:szCs w:val="36"/>
-          <w:lang w:eastAsia="fr-FR"/>
-        </w:rPr>
-        <w:t>3. Analyse</w:t>
-      </w:r>
-    </w:p>
-    <w:p>
-      <w:pPr>
-        <w:numPr>
-          <w:ilvl w:val="0"/>
-          <w:numId w:val="4"/>
-        </w:numPr>
-        <w:spacing w:before="100" w:beforeAutospacing="1" w:after="100" w:afterAutospacing="1" w:line="240" w:lineRule="auto"/>
-        <w:rPr>
-          <w:rFonts w:eastAsia="Times New Roman" w:cstheme="minorHAnsi"/>
-          <w:sz w:val="24"/>
-          <w:szCs w:val="24"/>
-          <w:lang w:eastAsia="fr-FR"/>
-        </w:rPr>
-      </w:pPr>
-      <w:r>
-        <w:rPr>
-          <w:rFonts w:eastAsia="Times New Roman" w:cstheme="minorHAnsi"/>
-          <w:sz w:val="24"/>
-          <w:szCs w:val="24"/>
-          <w:lang w:eastAsia="fr-FR"/>
-        </w:rPr>
         <w:drawing>
-          <wp:anchor distT="0" distB="0" distL="114300" distR="114300" simplePos="0" relativeHeight="251658240" behindDoc="0" locked="0" layoutInCell="1" allowOverlap="1" wp14:anchorId="45CAF41D" wp14:editId="723C99A2">
+          <wp:anchor distT="0" distB="0" distL="114300" distR="114300" simplePos="0" relativeHeight="251660288" behindDoc="0" locked="0" layoutInCell="1" allowOverlap="1" wp14:anchorId="3382D1F1" wp14:editId="3CBCDA46">
             <wp:simplePos x="0" y="0"/>
             <wp:positionH relativeFrom="column">
               <wp:posOffset>1528395</wp:posOffset>
@@ -349,7 +3022,7 @@
             <wp:extent cx="3161088" cy="3015438"/>
             <wp:effectExtent l="0" t="0" r="1270" b="0"/>
             <wp:wrapTopAndBottom/>
-            <wp:docPr id="1" name="Image 1"/>
+            <wp:docPr id="72" name="Image 72"/>
             <wp:cNvGraphicFramePr>
               <a:graphicFrameLocks xmlns:a="http://schemas.openxmlformats.org/drawingml/2006/main" noChangeAspect="1"/>
             </wp:cNvGraphicFramePr>
@@ -361,7 +3034,7 @@
                     <pic:cNvPicPr/>
                   </pic:nvPicPr>
                   <pic:blipFill>
-                    <a:blip r:embed="rId5" cstate="print">
+                    <a:blip r:embed="rId7" cstate="print">
                       <a:extLst>
                         <a:ext uri="{28A0092B-C50C-407E-A947-70E740481C1C}">
                           <a14:useLocalDpi xmlns:a14="http://schemas.microsoft.com/office/drawing/2010/main" val="0"/>
@@ -411,7 +3084,7 @@
     <w:p>
       <w:pPr>
         <w:spacing w:before="100" w:beforeAutospacing="1" w:after="100" w:afterAutospacing="1" w:line="240" w:lineRule="auto"/>
-        <w:ind w:left="360"/>
+        <w:ind w:left="708"/>
         <w:rPr>
           <w:rFonts w:eastAsia="Times New Roman" w:cstheme="minorHAnsi"/>
           <w:sz w:val="24"/>
@@ -432,8 +3105,8 @@
     <w:p>
       <w:pPr>
         <w:numPr>
-          <w:ilvl w:val="0"/>
-          <w:numId w:val="4"/>
+          <w:ilvl w:val="1"/>
+          <w:numId w:val="12"/>
         </w:numPr>
         <w:spacing w:before="100" w:beforeAutospacing="1" w:after="100" w:afterAutospacing="1" w:line="240" w:lineRule="auto"/>
         <w:rPr>
@@ -507,8 +3180,8 @@
     <w:p>
       <w:pPr>
         <w:numPr>
-          <w:ilvl w:val="0"/>
-          <w:numId w:val="4"/>
+          <w:ilvl w:val="1"/>
+          <w:numId w:val="12"/>
         </w:numPr>
         <w:spacing w:before="100" w:beforeAutospacing="1" w:after="100" w:afterAutospacing="1" w:line="240" w:lineRule="auto"/>
         <w:rPr>
@@ -542,8 +3215,8 @@
     <w:p>
       <w:pPr>
         <w:numPr>
-          <w:ilvl w:val="0"/>
-          <w:numId w:val="4"/>
+          <w:ilvl w:val="1"/>
+          <w:numId w:val="12"/>
         </w:numPr>
         <w:spacing w:before="100" w:beforeAutospacing="1" w:after="100" w:afterAutospacing="1" w:line="240" w:lineRule="auto"/>
         <w:rPr>
@@ -576,28 +3249,11 @@
     </w:p>
     <w:p>
       <w:pPr>
-        <w:spacing w:after="0" w:line="240" w:lineRule="auto"/>
-        <w:rPr>
-          <w:rFonts w:eastAsia="Times New Roman" w:cstheme="minorHAnsi"/>
-          <w:sz w:val="24"/>
-          <w:szCs w:val="24"/>
-          <w:lang w:eastAsia="fr-FR"/>
-        </w:rPr>
-      </w:pPr>
-      <w:r>
-        <w:rPr>
-          <w:rFonts w:eastAsia="Times New Roman" w:cstheme="minorHAnsi"/>
-          <w:sz w:val="24"/>
-          <w:szCs w:val="24"/>
-          <w:lang w:eastAsia="fr-FR"/>
-        </w:rPr>
-        <w:pict w14:anchorId="7C80E8F8">
-          <v:rect id="_x0000_i1027" style="width:0;height:1.5pt" o:hralign="center" o:hrstd="t" o:hr="t" fillcolor="#a0a0a0" stroked="f"/>
-        </w:pict>
-      </w:r>
-    </w:p>
-    <w:p>
-      <w:pPr>
+        <w:pStyle w:val="Paragraphedeliste"/>
+        <w:numPr>
+          <w:ilvl w:val="0"/>
+          <w:numId w:val="12"/>
+        </w:numPr>
         <w:spacing w:before="100" w:beforeAutospacing="1" w:after="100" w:afterAutospacing="1" w:line="240" w:lineRule="auto"/>
         <w:outlineLvl w:val="1"/>
         <w:rPr>
@@ -609,6 +3265,7 @@
           <w:lang w:eastAsia="fr-FR"/>
         </w:rPr>
       </w:pPr>
+      <w:bookmarkStart w:id="10" w:name="_Toc195022689"/>
       <w:r>
         <w:rPr>
           <w:rFonts w:eastAsia="Times New Roman" w:cstheme="minorHAnsi"/>
@@ -618,15 +3275,15 @@
           <w:szCs w:val="36"/>
           <w:lang w:eastAsia="fr-FR"/>
         </w:rPr>
-        <w:lastRenderedPageBreak/>
-        <w:t>4. Discussion</w:t>
-      </w:r>
+        <w:t>Discussion</w:t>
+      </w:r>
+      <w:bookmarkEnd w:id="10"/>
     </w:p>
     <w:p>
       <w:pPr>
         <w:numPr>
-          <w:ilvl w:val="0"/>
-          <w:numId w:val="9"/>
+          <w:ilvl w:val="1"/>
+          <w:numId w:val="12"/>
         </w:numPr>
         <w:spacing w:before="100" w:beforeAutospacing="1" w:after="100" w:afterAutospacing="1" w:line="240" w:lineRule="auto"/>
         <w:rPr>
@@ -660,8 +3317,8 @@
     <w:p>
       <w:pPr>
         <w:numPr>
-          <w:ilvl w:val="0"/>
-          <w:numId w:val="9"/>
+          <w:ilvl w:val="1"/>
+          <w:numId w:val="12"/>
         </w:numPr>
         <w:spacing w:before="100" w:beforeAutospacing="1" w:after="100" w:afterAutospacing="1" w:line="240" w:lineRule="auto"/>
         <w:rPr>
@@ -694,28 +3351,11 @@
     </w:p>
     <w:p>
       <w:pPr>
-        <w:spacing w:after="0" w:line="240" w:lineRule="auto"/>
-        <w:rPr>
-          <w:rFonts w:eastAsia="Times New Roman" w:cstheme="minorHAnsi"/>
-          <w:sz w:val="24"/>
-          <w:szCs w:val="24"/>
-          <w:lang w:eastAsia="fr-FR"/>
-        </w:rPr>
-      </w:pPr>
-      <w:r>
-        <w:rPr>
-          <w:rFonts w:eastAsia="Times New Roman" w:cstheme="minorHAnsi"/>
-          <w:sz w:val="24"/>
-          <w:szCs w:val="24"/>
-          <w:lang w:eastAsia="fr-FR"/>
-        </w:rPr>
-        <w:pict w14:anchorId="787670A5">
-          <v:rect id="_x0000_i1028" style="width:0;height:1.5pt" o:hralign="center" o:hrstd="t" o:hr="t" fillcolor="#a0a0a0" stroked="f"/>
-        </w:pict>
-      </w:r>
-    </w:p>
-    <w:p>
-      <w:pPr>
+        <w:pStyle w:val="Paragraphedeliste"/>
+        <w:numPr>
+          <w:ilvl w:val="0"/>
+          <w:numId w:val="12"/>
+        </w:numPr>
         <w:spacing w:before="100" w:beforeAutospacing="1" w:after="100" w:afterAutospacing="1" w:line="240" w:lineRule="auto"/>
         <w:outlineLvl w:val="1"/>
         <w:rPr>
@@ -727,6 +3367,7 @@
           <w:lang w:eastAsia="fr-FR"/>
         </w:rPr>
       </w:pPr>
+      <w:bookmarkStart w:id="11" w:name="_Toc195022690"/>
       <w:r>
         <w:rPr>
           <w:rFonts w:eastAsia="Times New Roman" w:cstheme="minorHAnsi"/>
@@ -736,15 +3377,16 @@
           <w:szCs w:val="36"/>
           <w:lang w:eastAsia="fr-FR"/>
         </w:rPr>
-        <w:t>5. Conclusion</w:t>
-      </w:r>
+        <w:t>Conclusion</w:t>
+      </w:r>
+      <w:bookmarkEnd w:id="11"/>
     </w:p>
     <w:p>
       <w:pPr>
         <w:pStyle w:val="Paragraphedeliste"/>
         <w:numPr>
-          <w:ilvl w:val="0"/>
-          <w:numId w:val="11"/>
+          <w:ilvl w:val="1"/>
+          <w:numId w:val="12"/>
         </w:numPr>
         <w:spacing w:before="100" w:beforeAutospacing="1" w:after="100" w:afterAutospacing="1" w:line="240" w:lineRule="auto"/>
         <w:rPr>
@@ -779,8 +3421,8 @@
       <w:pPr>
         <w:pStyle w:val="Paragraphedeliste"/>
         <w:numPr>
-          <w:ilvl w:val="0"/>
-          <w:numId w:val="11"/>
+          <w:ilvl w:val="1"/>
+          <w:numId w:val="12"/>
         </w:numPr>
         <w:spacing w:before="100" w:beforeAutospacing="1" w:after="100" w:afterAutospacing="1" w:line="240" w:lineRule="auto"/>
         <w:rPr>
@@ -811,17 +3453,12 @@
         <w:t xml:space="preserve"> : Suggestions pour aller plus loin, approfondir ou prolonger le travail.</w:t>
       </w:r>
     </w:p>
-    <w:p>
-      <w:pPr>
-        <w:rPr>
-          <w:rFonts w:cstheme="minorHAnsi"/>
-        </w:rPr>
-      </w:pPr>
-    </w:p>
     <w:sectPr>
       <w:pgSz w:w="11906" w:h="16838"/>
       <w:pgMar w:top="1417" w:right="1417" w:bottom="1417" w:left="1417" w:header="708" w:footer="708" w:gutter="0"/>
+      <w:pgNumType w:start="0"/>
       <w:cols w:space="708"/>
+      <w:titlePg/>
       <w:docGrid w:linePitch="360"/>
     </w:sectPr>
   </w:body>
@@ -980,6 +3617,297 @@
     </w:lvl>
   </w:abstractNum>
   <w:abstractNum w:abstractNumId="1" w15:restartNumberingAfterBreak="0">
+    <w:nsid w:val="10176FFA"/>
+    <w:multiLevelType w:val="hybridMultilevel"/>
+    <w:tmpl w:val="9CEA3BD6"/>
+    <w:lvl w:ilvl="0" w:tplc="040C0013">
+      <w:start w:val="1"/>
+      <w:numFmt w:val="upperRoman"/>
+      <w:lvlText w:val="%1."/>
+      <w:lvlJc w:val="right"/>
+      <w:pPr>
+        <w:ind w:left="720" w:hanging="360"/>
+      </w:pPr>
+      <w:rPr>
+        <w:rFonts w:hint="default"/>
+      </w:rPr>
+    </w:lvl>
+    <w:lvl w:ilvl="1" w:tplc="040C0015">
+      <w:start w:val="1"/>
+      <w:numFmt w:val="upperLetter"/>
+      <w:lvlText w:val="%2."/>
+      <w:lvlJc w:val="left"/>
+      <w:pPr>
+        <w:ind w:left="1440" w:hanging="360"/>
+      </w:pPr>
+    </w:lvl>
+    <w:lvl w:ilvl="2" w:tplc="040C001B" w:tentative="1">
+      <w:start w:val="1"/>
+      <w:numFmt w:val="lowerRoman"/>
+      <w:lvlText w:val="%3."/>
+      <w:lvlJc w:val="right"/>
+      <w:pPr>
+        <w:ind w:left="2160" w:hanging="180"/>
+      </w:pPr>
+    </w:lvl>
+    <w:lvl w:ilvl="3" w:tplc="040C000F" w:tentative="1">
+      <w:start w:val="1"/>
+      <w:numFmt w:val="decimal"/>
+      <w:lvlText w:val="%4."/>
+      <w:lvlJc w:val="left"/>
+      <w:pPr>
+        <w:ind w:left="2880" w:hanging="360"/>
+      </w:pPr>
+    </w:lvl>
+    <w:lvl w:ilvl="4" w:tplc="040C0019" w:tentative="1">
+      <w:start w:val="1"/>
+      <w:numFmt w:val="lowerLetter"/>
+      <w:lvlText w:val="%5."/>
+      <w:lvlJc w:val="left"/>
+      <w:pPr>
+        <w:ind w:left="3600" w:hanging="360"/>
+      </w:pPr>
+    </w:lvl>
+    <w:lvl w:ilvl="5" w:tplc="040C001B" w:tentative="1">
+      <w:start w:val="1"/>
+      <w:numFmt w:val="lowerRoman"/>
+      <w:lvlText w:val="%6."/>
+      <w:lvlJc w:val="right"/>
+      <w:pPr>
+        <w:ind w:left="4320" w:hanging="180"/>
+      </w:pPr>
+    </w:lvl>
+    <w:lvl w:ilvl="6" w:tplc="040C000F" w:tentative="1">
+      <w:start w:val="1"/>
+      <w:numFmt w:val="decimal"/>
+      <w:lvlText w:val="%7."/>
+      <w:lvlJc w:val="left"/>
+      <w:pPr>
+        <w:ind w:left="5040" w:hanging="360"/>
+      </w:pPr>
+    </w:lvl>
+    <w:lvl w:ilvl="7" w:tplc="040C0019" w:tentative="1">
+      <w:start w:val="1"/>
+      <w:numFmt w:val="lowerLetter"/>
+      <w:lvlText w:val="%8."/>
+      <w:lvlJc w:val="left"/>
+      <w:pPr>
+        <w:ind w:left="5760" w:hanging="360"/>
+      </w:pPr>
+    </w:lvl>
+    <w:lvl w:ilvl="8" w:tplc="040C001B" w:tentative="1">
+      <w:start w:val="1"/>
+      <w:numFmt w:val="lowerRoman"/>
+      <w:lvlText w:val="%9."/>
+      <w:lvlJc w:val="right"/>
+      <w:pPr>
+        <w:ind w:left="6480" w:hanging="180"/>
+      </w:pPr>
+    </w:lvl>
+  </w:abstractNum>
+  <w:abstractNum w:abstractNumId="2" w15:restartNumberingAfterBreak="0">
+    <w:nsid w:val="12904705"/>
+    <w:multiLevelType w:val="multilevel"/>
+    <w:tmpl w:val="963AB4C0"/>
+    <w:lvl w:ilvl="0">
+      <w:start w:val="1"/>
+      <w:numFmt w:val="bullet"/>
+      <w:lvlText w:val=""/>
+      <w:lvlJc w:val="left"/>
+      <w:pPr>
+        <w:tabs>
+          <w:tab w:val="num" w:pos="720"/>
+        </w:tabs>
+        <w:ind w:left="720" w:hanging="360"/>
+      </w:pPr>
+      <w:rPr>
+        <w:rFonts w:ascii="Wingdings" w:hAnsi="Wingdings" w:hint="default"/>
+      </w:rPr>
+    </w:lvl>
+    <w:lvl w:ilvl="1" w:tentative="1">
+      <w:start w:val="1"/>
+      <w:numFmt w:val="decimal"/>
+      <w:lvlText w:val="%2."/>
+      <w:lvlJc w:val="left"/>
+      <w:pPr>
+        <w:tabs>
+          <w:tab w:val="num" w:pos="1440"/>
+        </w:tabs>
+        <w:ind w:left="1440" w:hanging="360"/>
+      </w:pPr>
+    </w:lvl>
+    <w:lvl w:ilvl="2" w:tentative="1">
+      <w:start w:val="1"/>
+      <w:numFmt w:val="decimal"/>
+      <w:lvlText w:val="%3."/>
+      <w:lvlJc w:val="left"/>
+      <w:pPr>
+        <w:tabs>
+          <w:tab w:val="num" w:pos="2160"/>
+        </w:tabs>
+        <w:ind w:left="2160" w:hanging="360"/>
+      </w:pPr>
+    </w:lvl>
+    <w:lvl w:ilvl="3" w:tentative="1">
+      <w:start w:val="1"/>
+      <w:numFmt w:val="decimal"/>
+      <w:lvlText w:val="%4."/>
+      <w:lvlJc w:val="left"/>
+      <w:pPr>
+        <w:tabs>
+          <w:tab w:val="num" w:pos="2880"/>
+        </w:tabs>
+        <w:ind w:left="2880" w:hanging="360"/>
+      </w:pPr>
+    </w:lvl>
+    <w:lvl w:ilvl="4" w:tentative="1">
+      <w:start w:val="1"/>
+      <w:numFmt w:val="decimal"/>
+      <w:lvlText w:val="%5."/>
+      <w:lvlJc w:val="left"/>
+      <w:pPr>
+        <w:tabs>
+          <w:tab w:val="num" w:pos="3600"/>
+        </w:tabs>
+        <w:ind w:left="3600" w:hanging="360"/>
+      </w:pPr>
+    </w:lvl>
+    <w:lvl w:ilvl="5" w:tentative="1">
+      <w:start w:val="1"/>
+      <w:numFmt w:val="decimal"/>
+      <w:lvlText w:val="%6."/>
+      <w:lvlJc w:val="left"/>
+      <w:pPr>
+        <w:tabs>
+          <w:tab w:val="num" w:pos="4320"/>
+        </w:tabs>
+        <w:ind w:left="4320" w:hanging="360"/>
+      </w:pPr>
+    </w:lvl>
+    <w:lvl w:ilvl="6" w:tentative="1">
+      <w:start w:val="1"/>
+      <w:numFmt w:val="decimal"/>
+      <w:lvlText w:val="%7."/>
+      <w:lvlJc w:val="left"/>
+      <w:pPr>
+        <w:tabs>
+          <w:tab w:val="num" w:pos="5040"/>
+        </w:tabs>
+        <w:ind w:left="5040" w:hanging="360"/>
+      </w:pPr>
+    </w:lvl>
+    <w:lvl w:ilvl="7" w:tentative="1">
+      <w:start w:val="1"/>
+      <w:numFmt w:val="decimal"/>
+      <w:lvlText w:val="%8."/>
+      <w:lvlJc w:val="left"/>
+      <w:pPr>
+        <w:tabs>
+          <w:tab w:val="num" w:pos="5760"/>
+        </w:tabs>
+        <w:ind w:left="5760" w:hanging="360"/>
+      </w:pPr>
+    </w:lvl>
+    <w:lvl w:ilvl="8" w:tentative="1">
+      <w:start w:val="1"/>
+      <w:numFmt w:val="decimal"/>
+      <w:lvlText w:val="%9."/>
+      <w:lvlJc w:val="left"/>
+      <w:pPr>
+        <w:tabs>
+          <w:tab w:val="num" w:pos="6480"/>
+        </w:tabs>
+        <w:ind w:left="6480" w:hanging="360"/>
+      </w:pPr>
+    </w:lvl>
+  </w:abstractNum>
+  <w:abstractNum w:abstractNumId="3" w15:restartNumberingAfterBreak="0">
+    <w:nsid w:val="15A478B4"/>
+    <w:multiLevelType w:val="hybridMultilevel"/>
+    <w:tmpl w:val="D1EAAAF8"/>
+    <w:lvl w:ilvl="0" w:tplc="040C000F">
+      <w:start w:val="1"/>
+      <w:numFmt w:val="decimal"/>
+      <w:lvlText w:val="%1."/>
+      <w:lvlJc w:val="left"/>
+      <w:pPr>
+        <w:ind w:left="720" w:hanging="360"/>
+      </w:pPr>
+    </w:lvl>
+    <w:lvl w:ilvl="1" w:tplc="040C0019" w:tentative="1">
+      <w:start w:val="1"/>
+      <w:numFmt w:val="lowerLetter"/>
+      <w:lvlText w:val="%2."/>
+      <w:lvlJc w:val="left"/>
+      <w:pPr>
+        <w:ind w:left="1440" w:hanging="360"/>
+      </w:pPr>
+    </w:lvl>
+    <w:lvl w:ilvl="2" w:tplc="040C001B" w:tentative="1">
+      <w:start w:val="1"/>
+      <w:numFmt w:val="lowerRoman"/>
+      <w:lvlText w:val="%3."/>
+      <w:lvlJc w:val="right"/>
+      <w:pPr>
+        <w:ind w:left="2160" w:hanging="180"/>
+      </w:pPr>
+    </w:lvl>
+    <w:lvl w:ilvl="3" w:tplc="040C000F" w:tentative="1">
+      <w:start w:val="1"/>
+      <w:numFmt w:val="decimal"/>
+      <w:lvlText w:val="%4."/>
+      <w:lvlJc w:val="left"/>
+      <w:pPr>
+        <w:ind w:left="2880" w:hanging="360"/>
+      </w:pPr>
+    </w:lvl>
+    <w:lvl w:ilvl="4" w:tplc="040C0019" w:tentative="1">
+      <w:start w:val="1"/>
+      <w:numFmt w:val="lowerLetter"/>
+      <w:lvlText w:val="%5."/>
+      <w:lvlJc w:val="left"/>
+      <w:pPr>
+        <w:ind w:left="3600" w:hanging="360"/>
+      </w:pPr>
+    </w:lvl>
+    <w:lvl w:ilvl="5" w:tplc="040C001B" w:tentative="1">
+      <w:start w:val="1"/>
+      <w:numFmt w:val="lowerRoman"/>
+      <w:lvlText w:val="%6."/>
+      <w:lvlJc w:val="right"/>
+      <w:pPr>
+        <w:ind w:left="4320" w:hanging="180"/>
+      </w:pPr>
+    </w:lvl>
+    <w:lvl w:ilvl="6" w:tplc="040C000F" w:tentative="1">
+      <w:start w:val="1"/>
+      <w:numFmt w:val="decimal"/>
+      <w:lvlText w:val="%7."/>
+      <w:lvlJc w:val="left"/>
+      <w:pPr>
+        <w:ind w:left="5040" w:hanging="360"/>
+      </w:pPr>
+    </w:lvl>
+    <w:lvl w:ilvl="7" w:tplc="040C0019" w:tentative="1">
+      <w:start w:val="1"/>
+      <w:numFmt w:val="lowerLetter"/>
+      <w:lvlText w:val="%8."/>
+      <w:lvlJc w:val="left"/>
+      <w:pPr>
+        <w:ind w:left="5760" w:hanging="360"/>
+      </w:pPr>
+    </w:lvl>
+    <w:lvl w:ilvl="8" w:tplc="040C001B" w:tentative="1">
+      <w:start w:val="1"/>
+      <w:numFmt w:val="lowerRoman"/>
+      <w:lvlText w:val="%9."/>
+      <w:lvlJc w:val="right"/>
+      <w:pPr>
+        <w:ind w:left="6480" w:hanging="180"/>
+      </w:pPr>
+    </w:lvl>
+  </w:abstractNum>
+  <w:abstractNum w:abstractNumId="4" w15:restartNumberingAfterBreak="0">
     <w:nsid w:val="1C870C0E"/>
     <w:multiLevelType w:val="multilevel"/>
     <w:tmpl w:val="4F26FC5A"/>
@@ -1128,7 +4056,7 @@
       </w:rPr>
     </w:lvl>
   </w:abstractNum>
-  <w:abstractNum w:abstractNumId="2" w15:restartNumberingAfterBreak="0">
+  <w:abstractNum w:abstractNumId="5" w15:restartNumberingAfterBreak="0">
     <w:nsid w:val="1EED1E2A"/>
     <w:multiLevelType w:val="multilevel"/>
     <w:tmpl w:val="D862DC9C"/>
@@ -1277,7 +4205,7 @@
       </w:rPr>
     </w:lvl>
   </w:abstractNum>
-  <w:abstractNum w:abstractNumId="3" w15:restartNumberingAfterBreak="0">
+  <w:abstractNum w:abstractNumId="6" w15:restartNumberingAfterBreak="0">
     <w:nsid w:val="211018C6"/>
     <w:multiLevelType w:val="multilevel"/>
     <w:tmpl w:val="E348EBE4"/>
@@ -1426,7 +4354,96 @@
       </w:rPr>
     </w:lvl>
   </w:abstractNum>
-  <w:abstractNum w:abstractNumId="4" w15:restartNumberingAfterBreak="0">
+  <w:abstractNum w:abstractNumId="7" w15:restartNumberingAfterBreak="0">
+    <w:nsid w:val="21295850"/>
+    <w:multiLevelType w:val="hybridMultilevel"/>
+    <w:tmpl w:val="73809840"/>
+    <w:lvl w:ilvl="0" w:tplc="040C000B">
+      <w:start w:val="1"/>
+      <w:numFmt w:val="bullet"/>
+      <w:lvlText w:val=""/>
+      <w:lvlJc w:val="left"/>
+      <w:pPr>
+        <w:ind w:left="720" w:hanging="360"/>
+      </w:pPr>
+      <w:rPr>
+        <w:rFonts w:ascii="Wingdings" w:hAnsi="Wingdings" w:hint="default"/>
+      </w:rPr>
+    </w:lvl>
+    <w:lvl w:ilvl="1" w:tplc="040C0019" w:tentative="1">
+      <w:start w:val="1"/>
+      <w:numFmt w:val="lowerLetter"/>
+      <w:lvlText w:val="%2."/>
+      <w:lvlJc w:val="left"/>
+      <w:pPr>
+        <w:ind w:left="1440" w:hanging="360"/>
+      </w:pPr>
+    </w:lvl>
+    <w:lvl w:ilvl="2" w:tplc="040C001B" w:tentative="1">
+      <w:start w:val="1"/>
+      <w:numFmt w:val="lowerRoman"/>
+      <w:lvlText w:val="%3."/>
+      <w:lvlJc w:val="right"/>
+      <w:pPr>
+        <w:ind w:left="2160" w:hanging="180"/>
+      </w:pPr>
+    </w:lvl>
+    <w:lvl w:ilvl="3" w:tplc="040C000F" w:tentative="1">
+      <w:start w:val="1"/>
+      <w:numFmt w:val="decimal"/>
+      <w:lvlText w:val="%4."/>
+      <w:lvlJc w:val="left"/>
+      <w:pPr>
+        <w:ind w:left="2880" w:hanging="360"/>
+      </w:pPr>
+    </w:lvl>
+    <w:lvl w:ilvl="4" w:tplc="040C0019" w:tentative="1">
+      <w:start w:val="1"/>
+      <w:numFmt w:val="lowerLetter"/>
+      <w:lvlText w:val="%5."/>
+      <w:lvlJc w:val="left"/>
+      <w:pPr>
+        <w:ind w:left="3600" w:hanging="360"/>
+      </w:pPr>
+    </w:lvl>
+    <w:lvl w:ilvl="5" w:tplc="040C001B" w:tentative="1">
+      <w:start w:val="1"/>
+      <w:numFmt w:val="lowerRoman"/>
+      <w:lvlText w:val="%6."/>
+      <w:lvlJc w:val="right"/>
+      <w:pPr>
+        <w:ind w:left="4320" w:hanging="180"/>
+      </w:pPr>
+    </w:lvl>
+    <w:lvl w:ilvl="6" w:tplc="040C000F" w:tentative="1">
+      <w:start w:val="1"/>
+      <w:numFmt w:val="decimal"/>
+      <w:lvlText w:val="%7."/>
+      <w:lvlJc w:val="left"/>
+      <w:pPr>
+        <w:ind w:left="5040" w:hanging="360"/>
+      </w:pPr>
+    </w:lvl>
+    <w:lvl w:ilvl="7" w:tplc="040C0019" w:tentative="1">
+      <w:start w:val="1"/>
+      <w:numFmt w:val="lowerLetter"/>
+      <w:lvlText w:val="%8."/>
+      <w:lvlJc w:val="left"/>
+      <w:pPr>
+        <w:ind w:left="5760" w:hanging="360"/>
+      </w:pPr>
+    </w:lvl>
+    <w:lvl w:ilvl="8" w:tplc="040C001B" w:tentative="1">
+      <w:start w:val="1"/>
+      <w:numFmt w:val="lowerRoman"/>
+      <w:lvlText w:val="%9."/>
+      <w:lvlJc w:val="right"/>
+      <w:pPr>
+        <w:ind w:left="6480" w:hanging="180"/>
+      </w:pPr>
+    </w:lvl>
+  </w:abstractNum>
+  <w:abstractNum w:abstractNumId="8" w15:restartNumberingAfterBreak="0">
     <w:nsid w:val="36B62D2F"/>
     <w:multiLevelType w:val="multilevel"/>
     <w:tmpl w:val="471C598E"/>
@@ -1575,7 +4592,7 @@
       </w:rPr>
     </w:lvl>
   </w:abstractNum>
-  <w:abstractNum w:abstractNumId="5" w15:restartNumberingAfterBreak="0">
+  <w:abstractNum w:abstractNumId="9" w15:restartNumberingAfterBreak="0">
     <w:nsid w:val="3E144B58"/>
     <w:multiLevelType w:val="multilevel"/>
     <w:tmpl w:val="31223C5C"/>
@@ -1724,7 +4741,7 @@
       </w:rPr>
     </w:lvl>
   </w:abstractNum>
-  <w:abstractNum w:abstractNumId="6" w15:restartNumberingAfterBreak="0">
+  <w:abstractNum w:abstractNumId="10" w15:restartNumberingAfterBreak="0">
     <w:nsid w:val="40983BE3"/>
     <w:multiLevelType w:val="hybridMultilevel"/>
     <w:tmpl w:val="845673E2"/>
@@ -1810,7 +4827,7 @@
       </w:pPr>
     </w:lvl>
   </w:abstractNum>
-  <w:abstractNum w:abstractNumId="7" w15:restartNumberingAfterBreak="0">
+  <w:abstractNum w:abstractNumId="11" w15:restartNumberingAfterBreak="0">
     <w:nsid w:val="46BE350A"/>
     <w:multiLevelType w:val="multilevel"/>
     <w:tmpl w:val="DC4CECFA"/>
@@ -1959,7 +4976,242 @@
       </w:rPr>
     </w:lvl>
   </w:abstractNum>
-  <w:abstractNum w:abstractNumId="8" w15:restartNumberingAfterBreak="0">
+  <w:abstractNum w:abstractNumId="12" w15:restartNumberingAfterBreak="0">
+    <w:nsid w:val="4D027F28"/>
+    <w:multiLevelType w:val="hybridMultilevel"/>
+    <w:tmpl w:val="0E7866C2"/>
+    <w:lvl w:ilvl="0" w:tplc="040C0015">
+      <w:start w:val="1"/>
+      <w:numFmt w:val="upperLetter"/>
+      <w:lvlText w:val="%1."/>
+      <w:lvlJc w:val="left"/>
+      <w:pPr>
+        <w:ind w:left="1080" w:hanging="360"/>
+      </w:pPr>
+    </w:lvl>
+    <w:lvl w:ilvl="1" w:tplc="040C0019" w:tentative="1">
+      <w:start w:val="1"/>
+      <w:numFmt w:val="lowerLetter"/>
+      <w:lvlText w:val="%2."/>
+      <w:lvlJc w:val="left"/>
+      <w:pPr>
+        <w:ind w:left="1800" w:hanging="360"/>
+      </w:pPr>
+    </w:lvl>
+    <w:lvl w:ilvl="2" w:tplc="040C001B" w:tentative="1">
+      <w:start w:val="1"/>
+      <w:numFmt w:val="lowerRoman"/>
+      <w:lvlText w:val="%3."/>
+      <w:lvlJc w:val="right"/>
+      <w:pPr>
+        <w:ind w:left="2520" w:hanging="180"/>
+      </w:pPr>
+    </w:lvl>
+    <w:lvl w:ilvl="3" w:tplc="040C000F" w:tentative="1">
+      <w:start w:val="1"/>
+      <w:numFmt w:val="decimal"/>
+      <w:lvlText w:val="%4."/>
+      <w:lvlJc w:val="left"/>
+      <w:pPr>
+        <w:ind w:left="3240" w:hanging="360"/>
+      </w:pPr>
+    </w:lvl>
+    <w:lvl w:ilvl="4" w:tplc="040C0019" w:tentative="1">
+      <w:start w:val="1"/>
+      <w:numFmt w:val="lowerLetter"/>
+      <w:lvlText w:val="%5."/>
+      <w:lvlJc w:val="left"/>
+      <w:pPr>
+        <w:ind w:left="3960" w:hanging="360"/>
+      </w:pPr>
+    </w:lvl>
+    <w:lvl w:ilvl="5" w:tplc="040C001B" w:tentative="1">
+      <w:start w:val="1"/>
+      <w:numFmt w:val="lowerRoman"/>
+      <w:lvlText w:val="%6."/>
+      <w:lvlJc w:val="right"/>
+      <w:pPr>
+        <w:ind w:left="4680" w:hanging="180"/>
+      </w:pPr>
+    </w:lvl>
+    <w:lvl w:ilvl="6" w:tplc="040C000F" w:tentative="1">
+      <w:start w:val="1"/>
+      <w:numFmt w:val="decimal"/>
+      <w:lvlText w:val="%7."/>
+      <w:lvlJc w:val="left"/>
+      <w:pPr>
+        <w:ind w:left="5400" w:hanging="360"/>
+      </w:pPr>
+    </w:lvl>
+    <w:lvl w:ilvl="7" w:tplc="040C0019" w:tentative="1">
+      <w:start w:val="1"/>
+      <w:numFmt w:val="lowerLetter"/>
+      <w:lvlText w:val="%8."/>
+      <w:lvlJc w:val="left"/>
+      <w:pPr>
+        <w:ind w:left="6120" w:hanging="360"/>
+      </w:pPr>
+    </w:lvl>
+    <w:lvl w:ilvl="8" w:tplc="040C001B" w:tentative="1">
+      <w:start w:val="1"/>
+      <w:numFmt w:val="lowerRoman"/>
+      <w:lvlText w:val="%9."/>
+      <w:lvlJc w:val="right"/>
+      <w:pPr>
+        <w:ind w:left="6840" w:hanging="180"/>
+      </w:pPr>
+    </w:lvl>
+  </w:abstractNum>
+  <w:abstractNum w:abstractNumId="13" w15:restartNumberingAfterBreak="0">
+    <w:nsid w:val="55C819B5"/>
+    <w:multiLevelType w:val="multilevel"/>
+    <w:tmpl w:val="BDCA6256"/>
+    <w:lvl w:ilvl="0">
+      <w:start w:val="1"/>
+      <w:numFmt w:val="bullet"/>
+      <w:lvlText w:val=""/>
+      <w:lvlJc w:val="left"/>
+      <w:pPr>
+        <w:tabs>
+          <w:tab w:val="num" w:pos="720"/>
+        </w:tabs>
+        <w:ind w:left="720" w:hanging="360"/>
+      </w:pPr>
+      <w:rPr>
+        <w:rFonts w:ascii="Symbol" w:hAnsi="Symbol" w:hint="default"/>
+        <w:sz w:val="20"/>
+      </w:rPr>
+    </w:lvl>
+    <w:lvl w:ilvl="1" w:tentative="1">
+      <w:start w:val="1"/>
+      <w:numFmt w:val="bullet"/>
+      <w:lvlText w:val="o"/>
+      <w:lvlJc w:val="left"/>
+      <w:pPr>
+        <w:tabs>
+          <w:tab w:val="num" w:pos="1440"/>
+        </w:tabs>
+        <w:ind w:left="1440" w:hanging="360"/>
+      </w:pPr>
+      <w:rPr>
+        <w:rFonts w:ascii="Courier New" w:hAnsi="Courier New" w:hint="default"/>
+        <w:sz w:val="20"/>
+      </w:rPr>
+    </w:lvl>
+    <w:lvl w:ilvl="2" w:tentative="1">
+      <w:start w:val="1"/>
+      <w:numFmt w:val="bullet"/>
+      <w:lvlText w:val=""/>
+      <w:lvlJc w:val="left"/>
+      <w:pPr>
+        <w:tabs>
+          <w:tab w:val="num" w:pos="2160"/>
+        </w:tabs>
+        <w:ind w:left="2160" w:hanging="360"/>
+      </w:pPr>
+      <w:rPr>
+        <w:rFonts w:ascii="Wingdings" w:hAnsi="Wingdings" w:hint="default"/>
+        <w:sz w:val="20"/>
+      </w:rPr>
+    </w:lvl>
+    <w:lvl w:ilvl="3" w:tentative="1">
+      <w:start w:val="1"/>
+      <w:numFmt w:val="bullet"/>
+      <w:lvlText w:val=""/>
+      <w:lvlJc w:val="left"/>
+      <w:pPr>
+        <w:tabs>
+          <w:tab w:val="num" w:pos="2880"/>
+        </w:tabs>
+        <w:ind w:left="2880" w:hanging="360"/>
+      </w:pPr>
+      <w:rPr>
+        <w:rFonts w:ascii="Wingdings" w:hAnsi="Wingdings" w:hint="default"/>
+        <w:sz w:val="20"/>
+      </w:rPr>
+    </w:lvl>
+    <w:lvl w:ilvl="4" w:tentative="1">
+      <w:start w:val="1"/>
+      <w:numFmt w:val="bullet"/>
+      <w:lvlText w:val=""/>
+      <w:lvlJc w:val="left"/>
+      <w:pPr>
+        <w:tabs>
+          <w:tab w:val="num" w:pos="3600"/>
+        </w:tabs>
+        <w:ind w:left="3600" w:hanging="360"/>
+      </w:pPr>
+      <w:rPr>
+        <w:rFonts w:ascii="Wingdings" w:hAnsi="Wingdings" w:hint="default"/>
+        <w:sz w:val="20"/>
+      </w:rPr>
+    </w:lvl>
+    <w:lvl w:ilvl="5" w:tentative="1">
+      <w:start w:val="1"/>
+      <w:numFmt w:val="bullet"/>
+      <w:lvlText w:val=""/>
+      <w:lvlJc w:val="left"/>
+      <w:pPr>
+        <w:tabs>
+          <w:tab w:val="num" w:pos="4320"/>
+        </w:tabs>
+        <w:ind w:left="4320" w:hanging="360"/>
+      </w:pPr>
+      <w:rPr>
+        <w:rFonts w:ascii="Wingdings" w:hAnsi="Wingdings" w:hint="default"/>
+        <w:sz w:val="20"/>
+      </w:rPr>
+    </w:lvl>
+    <w:lvl w:ilvl="6" w:tentative="1">
+      <w:start w:val="1"/>
+      <w:numFmt w:val="bullet"/>
+      <w:lvlText w:val=""/>
+      <w:lvlJc w:val="left"/>
+      <w:pPr>
+        <w:tabs>
+          <w:tab w:val="num" w:pos="5040"/>
+        </w:tabs>
+        <w:ind w:left="5040" w:hanging="360"/>
+      </w:pPr>
+      <w:rPr>
+        <w:rFonts w:ascii="Wingdings" w:hAnsi="Wingdings" w:hint="default"/>
+        <w:sz w:val="20"/>
+      </w:rPr>
+    </w:lvl>
+    <w:lvl w:ilvl="7" w:tentative="1">
+      <w:start w:val="1"/>
+      <w:numFmt w:val="bullet"/>
+      <w:lvlText w:val=""/>
+      <w:lvlJc w:val="left"/>
+      <w:pPr>
+        <w:tabs>
+          <w:tab w:val="num" w:pos="5760"/>
+        </w:tabs>
+        <w:ind w:left="5760" w:hanging="360"/>
+      </w:pPr>
+      <w:rPr>
+        <w:rFonts w:ascii="Wingdings" w:hAnsi="Wingdings" w:hint="default"/>
+        <w:sz w:val="20"/>
+      </w:rPr>
+    </w:lvl>
+    <w:lvl w:ilvl="8" w:tentative="1">
+      <w:start w:val="1"/>
+      <w:numFmt w:val="bullet"/>
+      <w:lvlText w:val=""/>
+      <w:lvlJc w:val="left"/>
+      <w:pPr>
+        <w:tabs>
+          <w:tab w:val="num" w:pos="6480"/>
+        </w:tabs>
+        <w:ind w:left="6480" w:hanging="360"/>
+      </w:pPr>
+      <w:rPr>
+        <w:rFonts w:ascii="Wingdings" w:hAnsi="Wingdings" w:hint="default"/>
+        <w:sz w:val="20"/>
+      </w:rPr>
+    </w:lvl>
+  </w:abstractNum>
+  <w:abstractNum w:abstractNumId="14" w15:restartNumberingAfterBreak="0">
     <w:nsid w:val="64C94BBB"/>
     <w:multiLevelType w:val="multilevel"/>
     <w:tmpl w:val="E348EBE4"/>
@@ -2108,7 +5360,239 @@
       </w:rPr>
     </w:lvl>
   </w:abstractNum>
-  <w:abstractNum w:abstractNumId="9" w15:restartNumberingAfterBreak="0">
+  <w:abstractNum w:abstractNumId="15" w15:restartNumberingAfterBreak="0">
+    <w:nsid w:val="6944128C"/>
+    <w:multiLevelType w:val="multilevel"/>
+    <w:tmpl w:val="963AB4C0"/>
+    <w:lvl w:ilvl="0">
+      <w:start w:val="1"/>
+      <w:numFmt w:val="bullet"/>
+      <w:lvlText w:val=""/>
+      <w:lvlJc w:val="left"/>
+      <w:pPr>
+        <w:tabs>
+          <w:tab w:val="num" w:pos="720"/>
+        </w:tabs>
+        <w:ind w:left="720" w:hanging="360"/>
+      </w:pPr>
+      <w:rPr>
+        <w:rFonts w:ascii="Wingdings" w:hAnsi="Wingdings" w:hint="default"/>
+      </w:rPr>
+    </w:lvl>
+    <w:lvl w:ilvl="1" w:tentative="1">
+      <w:start w:val="1"/>
+      <w:numFmt w:val="decimal"/>
+      <w:lvlText w:val="%2."/>
+      <w:lvlJc w:val="left"/>
+      <w:pPr>
+        <w:tabs>
+          <w:tab w:val="num" w:pos="1440"/>
+        </w:tabs>
+        <w:ind w:left="1440" w:hanging="360"/>
+      </w:pPr>
+    </w:lvl>
+    <w:lvl w:ilvl="2" w:tentative="1">
+      <w:start w:val="1"/>
+      <w:numFmt w:val="decimal"/>
+      <w:lvlText w:val="%3."/>
+      <w:lvlJc w:val="left"/>
+      <w:pPr>
+        <w:tabs>
+          <w:tab w:val="num" w:pos="2160"/>
+        </w:tabs>
+        <w:ind w:left="2160" w:hanging="360"/>
+      </w:pPr>
+    </w:lvl>
+    <w:lvl w:ilvl="3" w:tentative="1">
+      <w:start w:val="1"/>
+      <w:numFmt w:val="decimal"/>
+      <w:lvlText w:val="%4."/>
+      <w:lvlJc w:val="left"/>
+      <w:pPr>
+        <w:tabs>
+          <w:tab w:val="num" w:pos="2880"/>
+        </w:tabs>
+        <w:ind w:left="2880" w:hanging="360"/>
+      </w:pPr>
+    </w:lvl>
+    <w:lvl w:ilvl="4" w:tentative="1">
+      <w:start w:val="1"/>
+      <w:numFmt w:val="decimal"/>
+      <w:lvlText w:val="%5."/>
+      <w:lvlJc w:val="left"/>
+      <w:pPr>
+        <w:tabs>
+          <w:tab w:val="num" w:pos="3600"/>
+        </w:tabs>
+        <w:ind w:left="3600" w:hanging="360"/>
+      </w:pPr>
+    </w:lvl>
+    <w:lvl w:ilvl="5" w:tentative="1">
+      <w:start w:val="1"/>
+      <w:numFmt w:val="decimal"/>
+      <w:lvlText w:val="%6."/>
+      <w:lvlJc w:val="left"/>
+      <w:pPr>
+        <w:tabs>
+          <w:tab w:val="num" w:pos="4320"/>
+        </w:tabs>
+        <w:ind w:left="4320" w:hanging="360"/>
+      </w:pPr>
+    </w:lvl>
+    <w:lvl w:ilvl="6" w:tentative="1">
+      <w:start w:val="1"/>
+      <w:numFmt w:val="decimal"/>
+      <w:lvlText w:val="%7."/>
+      <w:lvlJc w:val="left"/>
+      <w:pPr>
+        <w:tabs>
+          <w:tab w:val="num" w:pos="5040"/>
+        </w:tabs>
+        <w:ind w:left="5040" w:hanging="360"/>
+      </w:pPr>
+    </w:lvl>
+    <w:lvl w:ilvl="7" w:tentative="1">
+      <w:start w:val="1"/>
+      <w:numFmt w:val="decimal"/>
+      <w:lvlText w:val="%8."/>
+      <w:lvlJc w:val="left"/>
+      <w:pPr>
+        <w:tabs>
+          <w:tab w:val="num" w:pos="5760"/>
+        </w:tabs>
+        <w:ind w:left="5760" w:hanging="360"/>
+      </w:pPr>
+    </w:lvl>
+    <w:lvl w:ilvl="8" w:tentative="1">
+      <w:start w:val="1"/>
+      <w:numFmt w:val="decimal"/>
+      <w:lvlText w:val="%9."/>
+      <w:lvlJc w:val="left"/>
+      <w:pPr>
+        <w:tabs>
+          <w:tab w:val="num" w:pos="6480"/>
+        </w:tabs>
+        <w:ind w:left="6480" w:hanging="360"/>
+      </w:pPr>
+    </w:lvl>
+  </w:abstractNum>
+  <w:abstractNum w:abstractNumId="16" w15:restartNumberingAfterBreak="0">
+    <w:nsid w:val="694A11D6"/>
+    <w:multiLevelType w:val="multilevel"/>
+    <w:tmpl w:val="963AB4C0"/>
+    <w:lvl w:ilvl="0">
+      <w:start w:val="1"/>
+      <w:numFmt w:val="bullet"/>
+      <w:lvlText w:val=""/>
+      <w:lvlJc w:val="left"/>
+      <w:pPr>
+        <w:tabs>
+          <w:tab w:val="num" w:pos="720"/>
+        </w:tabs>
+        <w:ind w:left="720" w:hanging="360"/>
+      </w:pPr>
+      <w:rPr>
+        <w:rFonts w:ascii="Wingdings" w:hAnsi="Wingdings" w:hint="default"/>
+      </w:rPr>
+    </w:lvl>
+    <w:lvl w:ilvl="1" w:tentative="1">
+      <w:start w:val="1"/>
+      <w:numFmt w:val="decimal"/>
+      <w:lvlText w:val="%2."/>
+      <w:lvlJc w:val="left"/>
+      <w:pPr>
+        <w:tabs>
+          <w:tab w:val="num" w:pos="1440"/>
+        </w:tabs>
+        <w:ind w:left="1440" w:hanging="360"/>
+      </w:pPr>
+    </w:lvl>
+    <w:lvl w:ilvl="2" w:tentative="1">
+      <w:start w:val="1"/>
+      <w:numFmt w:val="decimal"/>
+      <w:lvlText w:val="%3."/>
+      <w:lvlJc w:val="left"/>
+      <w:pPr>
+        <w:tabs>
+          <w:tab w:val="num" w:pos="2160"/>
+        </w:tabs>
+        <w:ind w:left="2160" w:hanging="360"/>
+      </w:pPr>
+    </w:lvl>
+    <w:lvl w:ilvl="3" w:tentative="1">
+      <w:start w:val="1"/>
+      <w:numFmt w:val="decimal"/>
+      <w:lvlText w:val="%4."/>
+      <w:lvlJc w:val="left"/>
+      <w:pPr>
+        <w:tabs>
+          <w:tab w:val="num" w:pos="2880"/>
+        </w:tabs>
+        <w:ind w:left="2880" w:hanging="360"/>
+      </w:pPr>
+    </w:lvl>
+    <w:lvl w:ilvl="4" w:tentative="1">
+      <w:start w:val="1"/>
+      <w:numFmt w:val="decimal"/>
+      <w:lvlText w:val="%5."/>
+      <w:lvlJc w:val="left"/>
+      <w:pPr>
+        <w:tabs>
+          <w:tab w:val="num" w:pos="3600"/>
+        </w:tabs>
+        <w:ind w:left="3600" w:hanging="360"/>
+      </w:pPr>
+    </w:lvl>
+    <w:lvl w:ilvl="5" w:tentative="1">
+      <w:start w:val="1"/>
+      <w:numFmt w:val="decimal"/>
+      <w:lvlText w:val="%6."/>
+      <w:lvlJc w:val="left"/>
+      <w:pPr>
+        <w:tabs>
+          <w:tab w:val="num" w:pos="4320"/>
+        </w:tabs>
+        <w:ind w:left="4320" w:hanging="360"/>
+      </w:pPr>
+    </w:lvl>
+    <w:lvl w:ilvl="6" w:tentative="1">
+      <w:start w:val="1"/>
+      <w:numFmt w:val="decimal"/>
+      <w:lvlText w:val="%7."/>
+      <w:lvlJc w:val="left"/>
+      <w:pPr>
+        <w:tabs>
+          <w:tab w:val="num" w:pos="5040"/>
+        </w:tabs>
+        <w:ind w:left="5040" w:hanging="360"/>
+      </w:pPr>
+    </w:lvl>
+    <w:lvl w:ilvl="7" w:tentative="1">
+      <w:start w:val="1"/>
+      <w:numFmt w:val="decimal"/>
+      <w:lvlText w:val="%8."/>
+      <w:lvlJc w:val="left"/>
+      <w:pPr>
+        <w:tabs>
+          <w:tab w:val="num" w:pos="5760"/>
+        </w:tabs>
+        <w:ind w:left="5760" w:hanging="360"/>
+      </w:pPr>
+    </w:lvl>
+    <w:lvl w:ilvl="8" w:tentative="1">
+      <w:start w:val="1"/>
+      <w:numFmt w:val="decimal"/>
+      <w:lvlText w:val="%9."/>
+      <w:lvlJc w:val="left"/>
+      <w:pPr>
+        <w:tabs>
+          <w:tab w:val="num" w:pos="6480"/>
+        </w:tabs>
+        <w:ind w:left="6480" w:hanging="360"/>
+      </w:pPr>
+    </w:lvl>
+  </w:abstractNum>
+  <w:abstractNum w:abstractNumId="17" w15:restartNumberingAfterBreak="0">
     <w:nsid w:val="6D187772"/>
     <w:multiLevelType w:val="multilevel"/>
     <w:tmpl w:val="5468B2F6"/>
@@ -2257,7 +5741,123 @@
       </w:rPr>
     </w:lvl>
   </w:abstractNum>
-  <w:abstractNum w:abstractNumId="10" w15:restartNumberingAfterBreak="0">
+  <w:abstractNum w:abstractNumId="18" w15:restartNumberingAfterBreak="0">
+    <w:nsid w:val="73A308BB"/>
+    <w:multiLevelType w:val="multilevel"/>
+    <w:tmpl w:val="963AB4C0"/>
+    <w:lvl w:ilvl="0">
+      <w:start w:val="1"/>
+      <w:numFmt w:val="bullet"/>
+      <w:lvlText w:val=""/>
+      <w:lvlJc w:val="left"/>
+      <w:pPr>
+        <w:tabs>
+          <w:tab w:val="num" w:pos="720"/>
+        </w:tabs>
+        <w:ind w:left="720" w:hanging="360"/>
+      </w:pPr>
+      <w:rPr>
+        <w:rFonts w:ascii="Wingdings" w:hAnsi="Wingdings" w:hint="default"/>
+      </w:rPr>
+    </w:lvl>
+    <w:lvl w:ilvl="1" w:tentative="1">
+      <w:start w:val="1"/>
+      <w:numFmt w:val="decimal"/>
+      <w:lvlText w:val="%2."/>
+      <w:lvlJc w:val="left"/>
+      <w:pPr>
+        <w:tabs>
+          <w:tab w:val="num" w:pos="1440"/>
+        </w:tabs>
+        <w:ind w:left="1440" w:hanging="360"/>
+      </w:pPr>
+    </w:lvl>
+    <w:lvl w:ilvl="2" w:tentative="1">
+      <w:start w:val="1"/>
+      <w:numFmt w:val="decimal"/>
+      <w:lvlText w:val="%3."/>
+      <w:lvlJc w:val="left"/>
+      <w:pPr>
+        <w:tabs>
+          <w:tab w:val="num" w:pos="2160"/>
+        </w:tabs>
+        <w:ind w:left="2160" w:hanging="360"/>
+      </w:pPr>
+    </w:lvl>
+    <w:lvl w:ilvl="3" w:tentative="1">
+      <w:start w:val="1"/>
+      <w:numFmt w:val="decimal"/>
+      <w:lvlText w:val="%4."/>
+      <w:lvlJc w:val="left"/>
+      <w:pPr>
+        <w:tabs>
+          <w:tab w:val="num" w:pos="2880"/>
+        </w:tabs>
+        <w:ind w:left="2880" w:hanging="360"/>
+      </w:pPr>
+    </w:lvl>
+    <w:lvl w:ilvl="4" w:tentative="1">
+      <w:start w:val="1"/>
+      <w:numFmt w:val="decimal"/>
+      <w:lvlText w:val="%5."/>
+      <w:lvlJc w:val="left"/>
+      <w:pPr>
+        <w:tabs>
+          <w:tab w:val="num" w:pos="3600"/>
+        </w:tabs>
+        <w:ind w:left="3600" w:hanging="360"/>
+      </w:pPr>
+    </w:lvl>
+    <w:lvl w:ilvl="5" w:tentative="1">
+      <w:start w:val="1"/>
+      <w:numFmt w:val="decimal"/>
+      <w:lvlText w:val="%6."/>
+      <w:lvlJc w:val="left"/>
+      <w:pPr>
+        <w:tabs>
+          <w:tab w:val="num" w:pos="4320"/>
+        </w:tabs>
+        <w:ind w:left="4320" w:hanging="360"/>
+      </w:pPr>
+    </w:lvl>
+    <w:lvl w:ilvl="6" w:tentative="1">
+      <w:start w:val="1"/>
+      <w:numFmt w:val="decimal"/>
+      <w:lvlText w:val="%7."/>
+      <w:lvlJc w:val="left"/>
+      <w:pPr>
+        <w:tabs>
+          <w:tab w:val="num" w:pos="5040"/>
+        </w:tabs>
+        <w:ind w:left="5040" w:hanging="360"/>
+      </w:pPr>
+    </w:lvl>
+    <w:lvl w:ilvl="7" w:tentative="1">
+      <w:start w:val="1"/>
+      <w:numFmt w:val="decimal"/>
+      <w:lvlText w:val="%8."/>
+      <w:lvlJc w:val="left"/>
+      <w:pPr>
+        <w:tabs>
+          <w:tab w:val="num" w:pos="5760"/>
+        </w:tabs>
+        <w:ind w:left="5760" w:hanging="360"/>
+      </w:pPr>
+    </w:lvl>
+    <w:lvl w:ilvl="8" w:tentative="1">
+      <w:start w:val="1"/>
+      <w:numFmt w:val="decimal"/>
+      <w:lvlText w:val="%9."/>
+      <w:lvlJc w:val="left"/>
+      <w:pPr>
+        <w:tabs>
+          <w:tab w:val="num" w:pos="6480"/>
+        </w:tabs>
+        <w:ind w:left="6480" w:hanging="360"/>
+      </w:pPr>
+    </w:lvl>
+  </w:abstractNum>
+  <w:abstractNum w:abstractNumId="19" w15:restartNumberingAfterBreak="0">
     <w:nsid w:val="7B0E0819"/>
     <w:multiLevelType w:val="multilevel"/>
     <w:tmpl w:val="AA3C5704"/>
@@ -2268,19 +5868,164 @@
       <w:lvlJc w:val="left"/>
       <w:pPr>
         <w:tabs>
+          <w:tab w:val="num" w:pos="1440"/>
+        </w:tabs>
+        <w:ind w:left="1440" w:hanging="360"/>
+      </w:pPr>
+      <w:rPr>
+        <w:rFonts w:ascii="Wingdings" w:hAnsi="Wingdings" w:hint="default"/>
+        <w:sz w:val="20"/>
+      </w:rPr>
+    </w:lvl>
+    <w:lvl w:ilvl="1" w:tentative="1">
+      <w:start w:val="1"/>
+      <w:numFmt w:val="bullet"/>
+      <w:lvlText w:val="o"/>
+      <w:lvlJc w:val="left"/>
+      <w:pPr>
+        <w:tabs>
+          <w:tab w:val="num" w:pos="2160"/>
+        </w:tabs>
+        <w:ind w:left="2160" w:hanging="360"/>
+      </w:pPr>
+      <w:rPr>
+        <w:rFonts w:ascii="Courier New" w:hAnsi="Courier New" w:hint="default"/>
+        <w:sz w:val="20"/>
+      </w:rPr>
+    </w:lvl>
+    <w:lvl w:ilvl="2" w:tentative="1">
+      <w:start w:val="1"/>
+      <w:numFmt w:val="bullet"/>
+      <w:lvlText w:val=""/>
+      <w:lvlJc w:val="left"/>
+      <w:pPr>
+        <w:tabs>
+          <w:tab w:val="num" w:pos="2880"/>
+        </w:tabs>
+        <w:ind w:left="2880" w:hanging="360"/>
+      </w:pPr>
+      <w:rPr>
+        <w:rFonts w:ascii="Wingdings" w:hAnsi="Wingdings" w:hint="default"/>
+        <w:sz w:val="20"/>
+      </w:rPr>
+    </w:lvl>
+    <w:lvl w:ilvl="3" w:tentative="1">
+      <w:start w:val="1"/>
+      <w:numFmt w:val="bullet"/>
+      <w:lvlText w:val=""/>
+      <w:lvlJc w:val="left"/>
+      <w:pPr>
+        <w:tabs>
+          <w:tab w:val="num" w:pos="3600"/>
+        </w:tabs>
+        <w:ind w:left="3600" w:hanging="360"/>
+      </w:pPr>
+      <w:rPr>
+        <w:rFonts w:ascii="Wingdings" w:hAnsi="Wingdings" w:hint="default"/>
+        <w:sz w:val="20"/>
+      </w:rPr>
+    </w:lvl>
+    <w:lvl w:ilvl="4" w:tentative="1">
+      <w:start w:val="1"/>
+      <w:numFmt w:val="bullet"/>
+      <w:lvlText w:val=""/>
+      <w:lvlJc w:val="left"/>
+      <w:pPr>
+        <w:tabs>
+          <w:tab w:val="num" w:pos="4320"/>
+        </w:tabs>
+        <w:ind w:left="4320" w:hanging="360"/>
+      </w:pPr>
+      <w:rPr>
+        <w:rFonts w:ascii="Wingdings" w:hAnsi="Wingdings" w:hint="default"/>
+        <w:sz w:val="20"/>
+      </w:rPr>
+    </w:lvl>
+    <w:lvl w:ilvl="5" w:tentative="1">
+      <w:start w:val="1"/>
+      <w:numFmt w:val="bullet"/>
+      <w:lvlText w:val=""/>
+      <w:lvlJc w:val="left"/>
+      <w:pPr>
+        <w:tabs>
+          <w:tab w:val="num" w:pos="5040"/>
+        </w:tabs>
+        <w:ind w:left="5040" w:hanging="360"/>
+      </w:pPr>
+      <w:rPr>
+        <w:rFonts w:ascii="Wingdings" w:hAnsi="Wingdings" w:hint="default"/>
+        <w:sz w:val="20"/>
+      </w:rPr>
+    </w:lvl>
+    <w:lvl w:ilvl="6" w:tentative="1">
+      <w:start w:val="1"/>
+      <w:numFmt w:val="bullet"/>
+      <w:lvlText w:val=""/>
+      <w:lvlJc w:val="left"/>
+      <w:pPr>
+        <w:tabs>
+          <w:tab w:val="num" w:pos="5760"/>
+        </w:tabs>
+        <w:ind w:left="5760" w:hanging="360"/>
+      </w:pPr>
+      <w:rPr>
+        <w:rFonts w:ascii="Wingdings" w:hAnsi="Wingdings" w:hint="default"/>
+        <w:sz w:val="20"/>
+      </w:rPr>
+    </w:lvl>
+    <w:lvl w:ilvl="7" w:tentative="1">
+      <w:start w:val="1"/>
+      <w:numFmt w:val="bullet"/>
+      <w:lvlText w:val=""/>
+      <w:lvlJc w:val="left"/>
+      <w:pPr>
+        <w:tabs>
+          <w:tab w:val="num" w:pos="6480"/>
+        </w:tabs>
+        <w:ind w:left="6480" w:hanging="360"/>
+      </w:pPr>
+      <w:rPr>
+        <w:rFonts w:ascii="Wingdings" w:hAnsi="Wingdings" w:hint="default"/>
+        <w:sz w:val="20"/>
+      </w:rPr>
+    </w:lvl>
+    <w:lvl w:ilvl="8" w:tentative="1">
+      <w:start w:val="1"/>
+      <w:numFmt w:val="bullet"/>
+      <w:lvlText w:val=""/>
+      <w:lvlJc w:val="left"/>
+      <w:pPr>
+        <w:tabs>
+          <w:tab w:val="num" w:pos="7200"/>
+        </w:tabs>
+        <w:ind w:left="7200" w:hanging="360"/>
+      </w:pPr>
+      <w:rPr>
+        <w:rFonts w:ascii="Wingdings" w:hAnsi="Wingdings" w:hint="default"/>
+        <w:sz w:val="20"/>
+      </w:rPr>
+    </w:lvl>
+  </w:abstractNum>
+  <w:abstractNum w:abstractNumId="20" w15:restartNumberingAfterBreak="0">
+    <w:nsid w:val="7F1F1D13"/>
+    <w:multiLevelType w:val="multilevel"/>
+    <w:tmpl w:val="109CB810"/>
+    <w:lvl w:ilvl="0">
+      <w:start w:val="1"/>
+      <w:numFmt w:val="decimal"/>
+      <w:lvlText w:val="%1."/>
+      <w:lvlJc w:val="left"/>
+      <w:pPr>
+        <w:tabs>
           <w:tab w:val="num" w:pos="720"/>
         </w:tabs>
         <w:ind w:left="720" w:hanging="360"/>
       </w:pPr>
-      <w:rPr>
-        <w:rFonts w:ascii="Wingdings" w:hAnsi="Wingdings" w:hint="default"/>
-        <w:sz w:val="20"/>
-      </w:rPr>
     </w:lvl>
     <w:lvl w:ilvl="1" w:tentative="1">
       <w:start w:val="1"/>
-      <w:numFmt w:val="bullet"/>
-      <w:lvlText w:val="o"/>
+      <w:numFmt w:val="decimal"/>
+      <w:lvlText w:val="%2."/>
       <w:lvlJc w:val="left"/>
       <w:pPr>
         <w:tabs>
@@ -2288,15 +6033,11 @@
         </w:tabs>
         <w:ind w:left="1440" w:hanging="360"/>
       </w:pPr>
-      <w:rPr>
-        <w:rFonts w:ascii="Courier New" w:hAnsi="Courier New" w:hint="default"/>
-        <w:sz w:val="20"/>
-      </w:rPr>
     </w:lvl>
     <w:lvl w:ilvl="2" w:tentative="1">
       <w:start w:val="1"/>
-      <w:numFmt w:val="bullet"/>
-      <w:lvlText w:val=""/>
+      <w:numFmt w:val="decimal"/>
+      <w:lvlText w:val="%3."/>
       <w:lvlJc w:val="left"/>
       <w:pPr>
         <w:tabs>
@@ -2304,15 +6045,11 @@
         </w:tabs>
         <w:ind w:left="2160" w:hanging="360"/>
       </w:pPr>
-      <w:rPr>
-        <w:rFonts w:ascii="Wingdings" w:hAnsi="Wingdings" w:hint="default"/>
-        <w:sz w:val="20"/>
-      </w:rPr>
     </w:lvl>
     <w:lvl w:ilvl="3" w:tentative="1">
       <w:start w:val="1"/>
-      <w:numFmt w:val="bullet"/>
-      <w:lvlText w:val=""/>
+      <w:numFmt w:val="decimal"/>
+      <w:lvlText w:val="%4."/>
       <w:lvlJc w:val="left"/>
       <w:pPr>
         <w:tabs>
@@ -2320,15 +6057,11 @@
         </w:tabs>
         <w:ind w:left="2880" w:hanging="360"/>
       </w:pPr>
-      <w:rPr>
-        <w:rFonts w:ascii="Wingdings" w:hAnsi="Wingdings" w:hint="default"/>
-        <w:sz w:val="20"/>
-      </w:rPr>
     </w:lvl>
     <w:lvl w:ilvl="4" w:tentative="1">
       <w:start w:val="1"/>
-      <w:numFmt w:val="bullet"/>
-      <w:lvlText w:val=""/>
+      <w:numFmt w:val="decimal"/>
+      <w:lvlText w:val="%5."/>
       <w:lvlJc w:val="left"/>
       <w:pPr>
         <w:tabs>
@@ -2336,15 +6069,11 @@
         </w:tabs>
         <w:ind w:left="3600" w:hanging="360"/>
       </w:pPr>
-      <w:rPr>
-        <w:rFonts w:ascii="Wingdings" w:hAnsi="Wingdings" w:hint="default"/>
-        <w:sz w:val="20"/>
-      </w:rPr>
     </w:lvl>
     <w:lvl w:ilvl="5" w:tentative="1">
       <w:start w:val="1"/>
-      <w:numFmt w:val="bullet"/>
-      <w:lvlText w:val=""/>
+      <w:numFmt w:val="decimal"/>
+      <w:lvlText w:val="%6."/>
       <w:lvlJc w:val="left"/>
       <w:pPr>
         <w:tabs>
@@ -2352,15 +6081,11 @@
         </w:tabs>
         <w:ind w:left="4320" w:hanging="360"/>
       </w:pPr>
-      <w:rPr>
-        <w:rFonts w:ascii="Wingdings" w:hAnsi="Wingdings" w:hint="default"/>
-        <w:sz w:val="20"/>
-      </w:rPr>
     </w:lvl>
     <w:lvl w:ilvl="6" w:tentative="1">
       <w:start w:val="1"/>
-      <w:numFmt w:val="bullet"/>
-      <w:lvlText w:val=""/>
+      <w:numFmt w:val="decimal"/>
+      <w:lvlText w:val="%7."/>
       <w:lvlJc w:val="left"/>
       <w:pPr>
         <w:tabs>
@@ -2368,15 +6093,11 @@
         </w:tabs>
         <w:ind w:left="5040" w:hanging="360"/>
       </w:pPr>
-      <w:rPr>
-        <w:rFonts w:ascii="Wingdings" w:hAnsi="Wingdings" w:hint="default"/>
-        <w:sz w:val="20"/>
-      </w:rPr>
     </w:lvl>
     <w:lvl w:ilvl="7" w:tentative="1">
       <w:start w:val="1"/>
-      <w:numFmt w:val="bullet"/>
-      <w:lvlText w:val=""/>
+      <w:numFmt w:val="decimal"/>
+      <w:lvlText w:val="%8."/>
       <w:lvlJc w:val="left"/>
       <w:pPr>
         <w:tabs>
@@ -2384,15 +6105,11 @@
         </w:tabs>
         <w:ind w:left="5760" w:hanging="360"/>
       </w:pPr>
-      <w:rPr>
-        <w:rFonts w:ascii="Wingdings" w:hAnsi="Wingdings" w:hint="default"/>
-        <w:sz w:val="20"/>
-      </w:rPr>
     </w:lvl>
     <w:lvl w:ilvl="8" w:tentative="1">
       <w:start w:val="1"/>
-      <w:numFmt w:val="bullet"/>
-      <w:lvlText w:val=""/>
+      <w:numFmt w:val="decimal"/>
+      <w:lvlText w:val="%9."/>
       <w:lvlJc w:val="left"/>
       <w:pPr>
         <w:tabs>
@@ -2400,44 +6117,70 @@
         </w:tabs>
         <w:ind w:left="6480" w:hanging="360"/>
       </w:pPr>
-      <w:rPr>
-        <w:rFonts w:ascii="Wingdings" w:hAnsi="Wingdings" w:hint="default"/>
-        <w:sz w:val="20"/>
-      </w:rPr>
     </w:lvl>
   </w:abstractNum>
   <w:num w:numId="1">
-    <w:abstractNumId w:val="6"/>
+    <w:abstractNumId w:val="10"/>
   </w:num>
   <w:num w:numId="2">
-    <w:abstractNumId w:val="7"/>
+    <w:abstractNumId w:val="11"/>
   </w:num>
   <w:num w:numId="3">
+    <w:abstractNumId w:val="14"/>
+  </w:num>
+  <w:num w:numId="4">
+    <w:abstractNumId w:val="9"/>
+  </w:num>
+  <w:num w:numId="5">
+    <w:abstractNumId w:val="17"/>
+  </w:num>
+  <w:num w:numId="6">
+    <w:abstractNumId w:val="5"/>
+  </w:num>
+  <w:num w:numId="7">
     <w:abstractNumId w:val="8"/>
   </w:num>
-  <w:num w:numId="4">
-    <w:abstractNumId w:val="5"/>
-  </w:num>
-  <w:num w:numId="5">
-    <w:abstractNumId w:val="9"/>
-  </w:num>
-  <w:num w:numId="6">
-    <w:abstractNumId w:val="2"/>
-  </w:num>
-  <w:num w:numId="7">
+  <w:num w:numId="8">
     <w:abstractNumId w:val="4"/>
-  </w:num>
-  <w:num w:numId="8">
-    <w:abstractNumId w:val="1"/>
   </w:num>
   <w:num w:numId="9">
     <w:abstractNumId w:val="0"/>
   </w:num>
   <w:num w:numId="10">
+    <w:abstractNumId w:val="6"/>
+  </w:num>
+  <w:num w:numId="11">
+    <w:abstractNumId w:val="19"/>
+  </w:num>
+  <w:num w:numId="12">
+    <w:abstractNumId w:val="1"/>
+  </w:num>
+  <w:num w:numId="13">
+    <w:abstractNumId w:val="20"/>
+  </w:num>
+  <w:num w:numId="14">
     <w:abstractNumId w:val="3"/>
   </w:num>
-  <w:num w:numId="11">
-    <w:abstractNumId w:val="10"/>
+  <w:num w:numId="15">
+    <w:abstractNumId w:val="7"/>
+  </w:num>
+  <w:num w:numId="16">
+    <w:abstractNumId w:val="15"/>
+  </w:num>
+  <w:num w:numId="17">
+    <w:abstractNumId w:val="2"/>
+  </w:num>
+  <w:num w:numId="18">
+    <w:abstractNumId w:val="16"/>
+  </w:num>
+  <w:num w:numId="19">
+    <w:abstractNumId w:val="18"/>
+  </w:num>
+  <w:num w:numId="20">
+    <w:abstractNumId w:val="12"/>
+  </w:num>
+  <w:num w:numId="21">
+    <w:abstractNumId w:val="13"/>
   </w:num>
 </w:numbering>
 </file>
@@ -2447,15 +6190,15 @@
   <w:docDefaults>
     <w:rPrDefault>
       <w:rPr>
-        <w:rFonts w:asciiTheme="minorHAnsi" w:eastAsiaTheme="minorHAnsi" w:hAnsiTheme="minorHAnsi" w:cstheme="minorBidi"/>
-        <w:sz w:val="22"/>
-        <w:szCs w:val="22"/>
+        <w:rFonts w:asciiTheme="minorHAnsi" w:eastAsiaTheme="minorEastAsia" w:hAnsiTheme="minorHAnsi" w:cstheme="minorBidi"/>
+        <w:sz w:val="21"/>
+        <w:szCs w:val="21"/>
         <w:lang w:val="fr-FR" w:eastAsia="en-US" w:bidi="ar-SA"/>
       </w:rPr>
     </w:rPrDefault>
     <w:pPrDefault>
       <w:pPr>
-        <w:spacing w:after="160" w:line="259" w:lineRule="auto"/>
+        <w:spacing w:after="200" w:line="288" w:lineRule="auto"/>
       </w:pPr>
     </w:pPrDefault>
   </w:docDefaults>
@@ -2840,25 +6583,216 @@
   <w:style w:type="paragraph" w:default="1" w:styleId="Normal">
     <w:name w:val="Normal"/>
     <w:qFormat/>
+    <w:rsid w:val="000D5837"/>
+  </w:style>
+  <w:style w:type="paragraph" w:styleId="Titre1">
+    <w:name w:val="heading 1"/>
+    <w:basedOn w:val="Normal"/>
+    <w:next w:val="Normal"/>
+    <w:link w:val="Titre1Car"/>
+    <w:uiPriority w:val="9"/>
+    <w:qFormat/>
+    <w:rsid w:val="000D5837"/>
+    <w:pPr>
+      <w:keepNext/>
+      <w:keepLines/>
+      <w:spacing w:before="360" w:after="40" w:line="240" w:lineRule="auto"/>
+      <w:outlineLvl w:val="0"/>
+    </w:pPr>
+    <w:rPr>
+      <w:rFonts w:asciiTheme="majorHAnsi" w:eastAsiaTheme="majorEastAsia" w:hAnsiTheme="majorHAnsi" w:cstheme="majorBidi"/>
+      <w:color w:val="90571E" w:themeColor="accent6" w:themeShade="BF"/>
+      <w:sz w:val="40"/>
+      <w:szCs w:val="40"/>
+    </w:rPr>
   </w:style>
   <w:style w:type="paragraph" w:styleId="Titre2">
     <w:name w:val="heading 2"/>
     <w:basedOn w:val="Normal"/>
+    <w:next w:val="Normal"/>
     <w:link w:val="Titre2Car"/>
     <w:uiPriority w:val="9"/>
+    <w:unhideWhenUsed/>
     <w:qFormat/>
-    <w:rsid w:val="005152E5"/>
+    <w:rsid w:val="000D5837"/>
     <w:pPr>
-      <w:spacing w:before="100" w:beforeAutospacing="1" w:after="100" w:afterAutospacing="1" w:line="240" w:lineRule="auto"/>
+      <w:keepNext/>
+      <w:keepLines/>
+      <w:spacing w:before="80" w:after="0" w:line="240" w:lineRule="auto"/>
       <w:outlineLvl w:val="1"/>
     </w:pPr>
     <w:rPr>
-      <w:rFonts w:ascii="Times New Roman" w:eastAsia="Times New Roman" w:hAnsi="Times New Roman" w:cs="Times New Roman"/>
+      <w:rFonts w:asciiTheme="majorHAnsi" w:eastAsiaTheme="majorEastAsia" w:hAnsiTheme="majorHAnsi" w:cstheme="majorBidi"/>
+      <w:color w:val="90571E" w:themeColor="accent6" w:themeShade="BF"/>
+      <w:sz w:val="28"/>
+      <w:szCs w:val="28"/>
+    </w:rPr>
+  </w:style>
+  <w:style w:type="paragraph" w:styleId="Titre3">
+    <w:name w:val="heading 3"/>
+    <w:basedOn w:val="Normal"/>
+    <w:next w:val="Normal"/>
+    <w:link w:val="Titre3Car"/>
+    <w:uiPriority w:val="9"/>
+    <w:semiHidden/>
+    <w:unhideWhenUsed/>
+    <w:qFormat/>
+    <w:rsid w:val="000D5837"/>
+    <w:pPr>
+      <w:keepNext/>
+      <w:keepLines/>
+      <w:spacing w:before="80" w:after="0" w:line="240" w:lineRule="auto"/>
+      <w:outlineLvl w:val="2"/>
+    </w:pPr>
+    <w:rPr>
+      <w:rFonts w:asciiTheme="majorHAnsi" w:eastAsiaTheme="majorEastAsia" w:hAnsiTheme="majorHAnsi" w:cstheme="majorBidi"/>
+      <w:color w:val="90571E" w:themeColor="accent6" w:themeShade="BF"/>
+      <w:sz w:val="24"/>
+      <w:szCs w:val="24"/>
+    </w:rPr>
+  </w:style>
+  <w:style w:type="paragraph" w:styleId="Titre4">
+    <w:name w:val="heading 4"/>
+    <w:basedOn w:val="Normal"/>
+    <w:next w:val="Normal"/>
+    <w:link w:val="Titre4Car"/>
+    <w:uiPriority w:val="9"/>
+    <w:semiHidden/>
+    <w:unhideWhenUsed/>
+    <w:qFormat/>
+    <w:rsid w:val="000D5837"/>
+    <w:pPr>
+      <w:keepNext/>
+      <w:keepLines/>
+      <w:spacing w:before="80" w:after="0"/>
+      <w:outlineLvl w:val="3"/>
+    </w:pPr>
+    <w:rPr>
+      <w:rFonts w:asciiTheme="majorHAnsi" w:eastAsiaTheme="majorEastAsia" w:hAnsiTheme="majorHAnsi" w:cstheme="majorBidi"/>
+      <w:color w:val="C17529" w:themeColor="accent6"/>
+      <w:sz w:val="22"/>
+      <w:szCs w:val="22"/>
+    </w:rPr>
+  </w:style>
+  <w:style w:type="paragraph" w:styleId="Titre5">
+    <w:name w:val="heading 5"/>
+    <w:basedOn w:val="Normal"/>
+    <w:next w:val="Normal"/>
+    <w:link w:val="Titre5Car"/>
+    <w:uiPriority w:val="9"/>
+    <w:semiHidden/>
+    <w:unhideWhenUsed/>
+    <w:qFormat/>
+    <w:rsid w:val="000D5837"/>
+    <w:pPr>
+      <w:keepNext/>
+      <w:keepLines/>
+      <w:spacing w:before="40" w:after="0"/>
+      <w:outlineLvl w:val="4"/>
+    </w:pPr>
+    <w:rPr>
+      <w:rFonts w:asciiTheme="majorHAnsi" w:eastAsiaTheme="majorEastAsia" w:hAnsiTheme="majorHAnsi" w:cstheme="majorBidi"/>
+      <w:i/>
+      <w:iCs/>
+      <w:color w:val="C17529" w:themeColor="accent6"/>
+      <w:sz w:val="22"/>
+      <w:szCs w:val="22"/>
+    </w:rPr>
+  </w:style>
+  <w:style w:type="paragraph" w:styleId="Titre6">
+    <w:name w:val="heading 6"/>
+    <w:basedOn w:val="Normal"/>
+    <w:next w:val="Normal"/>
+    <w:link w:val="Titre6Car"/>
+    <w:uiPriority w:val="9"/>
+    <w:semiHidden/>
+    <w:unhideWhenUsed/>
+    <w:qFormat/>
+    <w:rsid w:val="000D5837"/>
+    <w:pPr>
+      <w:keepNext/>
+      <w:keepLines/>
+      <w:spacing w:before="40" w:after="0"/>
+      <w:outlineLvl w:val="5"/>
+    </w:pPr>
+    <w:rPr>
+      <w:rFonts w:asciiTheme="majorHAnsi" w:eastAsiaTheme="majorEastAsia" w:hAnsiTheme="majorHAnsi" w:cstheme="majorBidi"/>
+      <w:color w:val="C17529" w:themeColor="accent6"/>
+    </w:rPr>
+  </w:style>
+  <w:style w:type="paragraph" w:styleId="Titre7">
+    <w:name w:val="heading 7"/>
+    <w:basedOn w:val="Normal"/>
+    <w:next w:val="Normal"/>
+    <w:link w:val="Titre7Car"/>
+    <w:uiPriority w:val="9"/>
+    <w:semiHidden/>
+    <w:unhideWhenUsed/>
+    <w:qFormat/>
+    <w:rsid w:val="000D5837"/>
+    <w:pPr>
+      <w:keepNext/>
+      <w:keepLines/>
+      <w:spacing w:before="40" w:after="0"/>
+      <w:outlineLvl w:val="6"/>
+    </w:pPr>
+    <w:rPr>
+      <w:rFonts w:asciiTheme="majorHAnsi" w:eastAsiaTheme="majorEastAsia" w:hAnsiTheme="majorHAnsi" w:cstheme="majorBidi"/>
       <w:b/>
       <w:bCs/>
-      <w:sz w:val="36"/>
-      <w:szCs w:val="36"/>
-      <w:lang w:eastAsia="fr-FR"/>
+      <w:color w:val="C17529" w:themeColor="accent6"/>
+    </w:rPr>
+  </w:style>
+  <w:style w:type="paragraph" w:styleId="Titre8">
+    <w:name w:val="heading 8"/>
+    <w:basedOn w:val="Normal"/>
+    <w:next w:val="Normal"/>
+    <w:link w:val="Titre8Car"/>
+    <w:uiPriority w:val="9"/>
+    <w:semiHidden/>
+    <w:unhideWhenUsed/>
+    <w:qFormat/>
+    <w:rsid w:val="000D5837"/>
+    <w:pPr>
+      <w:keepNext/>
+      <w:keepLines/>
+      <w:spacing w:before="40" w:after="0"/>
+      <w:outlineLvl w:val="7"/>
+    </w:pPr>
+    <w:rPr>
+      <w:rFonts w:asciiTheme="majorHAnsi" w:eastAsiaTheme="majorEastAsia" w:hAnsiTheme="majorHAnsi" w:cstheme="majorBidi"/>
+      <w:b/>
+      <w:bCs/>
+      <w:i/>
+      <w:iCs/>
+      <w:color w:val="C17529" w:themeColor="accent6"/>
+      <w:sz w:val="20"/>
+      <w:szCs w:val="20"/>
+    </w:rPr>
+  </w:style>
+  <w:style w:type="paragraph" w:styleId="Titre9">
+    <w:name w:val="heading 9"/>
+    <w:basedOn w:val="Normal"/>
+    <w:next w:val="Normal"/>
+    <w:link w:val="Titre9Car"/>
+    <w:uiPriority w:val="9"/>
+    <w:semiHidden/>
+    <w:unhideWhenUsed/>
+    <w:qFormat/>
+    <w:rsid w:val="000D5837"/>
+    <w:pPr>
+      <w:keepNext/>
+      <w:keepLines/>
+      <w:spacing w:before="40" w:after="0"/>
+      <w:outlineLvl w:val="8"/>
+    </w:pPr>
+    <w:rPr>
+      <w:rFonts w:asciiTheme="majorHAnsi" w:eastAsiaTheme="majorEastAsia" w:hAnsiTheme="majorHAnsi" w:cstheme="majorBidi"/>
+      <w:i/>
+      <w:iCs/>
+      <w:color w:val="C17529" w:themeColor="accent6"/>
+      <w:sz w:val="20"/>
+      <w:szCs w:val="20"/>
     </w:rPr>
   </w:style>
   <w:style w:type="character" w:default="1" w:styleId="Policepardfaut">
@@ -2904,14 +6838,12 @@
     <w:basedOn w:val="Policepardfaut"/>
     <w:link w:val="Titre2"/>
     <w:uiPriority w:val="9"/>
-    <w:rsid w:val="005152E5"/>
+    <w:rsid w:val="000D5837"/>
     <w:rPr>
-      <w:rFonts w:ascii="Times New Roman" w:eastAsia="Times New Roman" w:hAnsi="Times New Roman" w:cs="Times New Roman"/>
-      <w:b/>
-      <w:bCs/>
-      <w:sz w:val="36"/>
-      <w:szCs w:val="36"/>
-      <w:lang w:eastAsia="fr-FR"/>
+      <w:rFonts w:asciiTheme="majorHAnsi" w:eastAsiaTheme="majorEastAsia" w:hAnsiTheme="majorHAnsi" w:cstheme="majorBidi"/>
+      <w:color w:val="90571E" w:themeColor="accent6" w:themeShade="BF"/>
+      <w:sz w:val="28"/>
+      <w:szCs w:val="28"/>
     </w:rPr>
   </w:style>
   <w:style w:type="character" w:styleId="lev">
@@ -2919,19 +6851,1358 @@
     <w:basedOn w:val="Policepardfaut"/>
     <w:uiPriority w:val="22"/>
     <w:qFormat/>
-    <w:rsid w:val="005152E5"/>
+    <w:rsid w:val="000D5837"/>
     <w:rPr>
       <w:b/>
       <w:bCs/>
     </w:rPr>
   </w:style>
+  <w:style w:type="paragraph" w:styleId="Sansinterligne">
+    <w:name w:val="No Spacing"/>
+    <w:link w:val="SansinterligneCar"/>
+    <w:uiPriority w:val="1"/>
+    <w:qFormat/>
+    <w:rsid w:val="000D5837"/>
+    <w:pPr>
+      <w:spacing w:after="0" w:line="240" w:lineRule="auto"/>
+    </w:pPr>
+  </w:style>
+  <w:style w:type="character" w:customStyle="1" w:styleId="SansinterligneCar">
+    <w:name w:val="Sans interligne Car"/>
+    <w:basedOn w:val="Policepardfaut"/>
+    <w:link w:val="Sansinterligne"/>
+    <w:uiPriority w:val="1"/>
+    <w:rsid w:val="00CE59E9"/>
+  </w:style>
+  <w:style w:type="character" w:customStyle="1" w:styleId="Titre1Car">
+    <w:name w:val="Titre 1 Car"/>
+    <w:basedOn w:val="Policepardfaut"/>
+    <w:link w:val="Titre1"/>
+    <w:uiPriority w:val="9"/>
+    <w:rsid w:val="000D5837"/>
+    <w:rPr>
+      <w:rFonts w:asciiTheme="majorHAnsi" w:eastAsiaTheme="majorEastAsia" w:hAnsiTheme="majorHAnsi" w:cstheme="majorBidi"/>
+      <w:color w:val="90571E" w:themeColor="accent6" w:themeShade="BF"/>
+      <w:sz w:val="40"/>
+      <w:szCs w:val="40"/>
+    </w:rPr>
+  </w:style>
+  <w:style w:type="paragraph" w:styleId="En-ttedetabledesmatires">
+    <w:name w:val="TOC Heading"/>
+    <w:basedOn w:val="Titre1"/>
+    <w:next w:val="Normal"/>
+    <w:uiPriority w:val="39"/>
+    <w:unhideWhenUsed/>
+    <w:qFormat/>
+    <w:rsid w:val="000D5837"/>
+    <w:pPr>
+      <w:outlineLvl w:val="9"/>
+    </w:pPr>
+  </w:style>
+  <w:style w:type="paragraph" w:styleId="TM2">
+    <w:name w:val="toc 2"/>
+    <w:basedOn w:val="Normal"/>
+    <w:next w:val="Normal"/>
+    <w:autoRedefine/>
+    <w:uiPriority w:val="39"/>
+    <w:unhideWhenUsed/>
+    <w:rsid w:val="00BA0ACA"/>
+    <w:pPr>
+      <w:spacing w:after="100"/>
+      <w:ind w:left="220"/>
+    </w:pPr>
+    <w:rPr>
+      <w:rFonts w:cs="Times New Roman"/>
+      <w:lang w:eastAsia="fr-FR"/>
+    </w:rPr>
+  </w:style>
+  <w:style w:type="paragraph" w:styleId="TM1">
+    <w:name w:val="toc 1"/>
+    <w:basedOn w:val="Normal"/>
+    <w:next w:val="Normal"/>
+    <w:autoRedefine/>
+    <w:uiPriority w:val="39"/>
+    <w:unhideWhenUsed/>
+    <w:rsid w:val="00BA0ACA"/>
+    <w:pPr>
+      <w:spacing w:after="100"/>
+    </w:pPr>
+    <w:rPr>
+      <w:rFonts w:cs="Times New Roman"/>
+      <w:lang w:eastAsia="fr-FR"/>
+    </w:rPr>
+  </w:style>
+  <w:style w:type="paragraph" w:styleId="TM3">
+    <w:name w:val="toc 3"/>
+    <w:basedOn w:val="Normal"/>
+    <w:next w:val="Normal"/>
+    <w:autoRedefine/>
+    <w:uiPriority w:val="39"/>
+    <w:unhideWhenUsed/>
+    <w:rsid w:val="00BA0ACA"/>
+    <w:pPr>
+      <w:spacing w:after="100"/>
+      <w:ind w:left="440"/>
+    </w:pPr>
+    <w:rPr>
+      <w:rFonts w:cs="Times New Roman"/>
+      <w:lang w:eastAsia="fr-FR"/>
+    </w:rPr>
+  </w:style>
+  <w:style w:type="character" w:customStyle="1" w:styleId="Titre3Car">
+    <w:name w:val="Titre 3 Car"/>
+    <w:basedOn w:val="Policepardfaut"/>
+    <w:link w:val="Titre3"/>
+    <w:uiPriority w:val="9"/>
+    <w:semiHidden/>
+    <w:rsid w:val="000D5837"/>
+    <w:rPr>
+      <w:rFonts w:asciiTheme="majorHAnsi" w:eastAsiaTheme="majorEastAsia" w:hAnsiTheme="majorHAnsi" w:cstheme="majorBidi"/>
+      <w:color w:val="90571E" w:themeColor="accent6" w:themeShade="BF"/>
+      <w:sz w:val="24"/>
+      <w:szCs w:val="24"/>
+    </w:rPr>
+  </w:style>
+  <w:style w:type="character" w:customStyle="1" w:styleId="Titre4Car">
+    <w:name w:val="Titre 4 Car"/>
+    <w:basedOn w:val="Policepardfaut"/>
+    <w:link w:val="Titre4"/>
+    <w:uiPriority w:val="9"/>
+    <w:semiHidden/>
+    <w:rsid w:val="000D5837"/>
+    <w:rPr>
+      <w:rFonts w:asciiTheme="majorHAnsi" w:eastAsiaTheme="majorEastAsia" w:hAnsiTheme="majorHAnsi" w:cstheme="majorBidi"/>
+      <w:color w:val="C17529" w:themeColor="accent6"/>
+      <w:sz w:val="22"/>
+      <w:szCs w:val="22"/>
+    </w:rPr>
+  </w:style>
+  <w:style w:type="character" w:customStyle="1" w:styleId="Titre5Car">
+    <w:name w:val="Titre 5 Car"/>
+    <w:basedOn w:val="Policepardfaut"/>
+    <w:link w:val="Titre5"/>
+    <w:uiPriority w:val="9"/>
+    <w:semiHidden/>
+    <w:rsid w:val="000D5837"/>
+    <w:rPr>
+      <w:rFonts w:asciiTheme="majorHAnsi" w:eastAsiaTheme="majorEastAsia" w:hAnsiTheme="majorHAnsi" w:cstheme="majorBidi"/>
+      <w:i/>
+      <w:iCs/>
+      <w:color w:val="C17529" w:themeColor="accent6"/>
+      <w:sz w:val="22"/>
+      <w:szCs w:val="22"/>
+    </w:rPr>
+  </w:style>
+  <w:style w:type="character" w:customStyle="1" w:styleId="Titre6Car">
+    <w:name w:val="Titre 6 Car"/>
+    <w:basedOn w:val="Policepardfaut"/>
+    <w:link w:val="Titre6"/>
+    <w:uiPriority w:val="9"/>
+    <w:semiHidden/>
+    <w:rsid w:val="000D5837"/>
+    <w:rPr>
+      <w:rFonts w:asciiTheme="majorHAnsi" w:eastAsiaTheme="majorEastAsia" w:hAnsiTheme="majorHAnsi" w:cstheme="majorBidi"/>
+      <w:color w:val="C17529" w:themeColor="accent6"/>
+    </w:rPr>
+  </w:style>
+  <w:style w:type="character" w:customStyle="1" w:styleId="Titre7Car">
+    <w:name w:val="Titre 7 Car"/>
+    <w:basedOn w:val="Policepardfaut"/>
+    <w:link w:val="Titre7"/>
+    <w:uiPriority w:val="9"/>
+    <w:semiHidden/>
+    <w:rsid w:val="000D5837"/>
+    <w:rPr>
+      <w:rFonts w:asciiTheme="majorHAnsi" w:eastAsiaTheme="majorEastAsia" w:hAnsiTheme="majorHAnsi" w:cstheme="majorBidi"/>
+      <w:b/>
+      <w:bCs/>
+      <w:color w:val="C17529" w:themeColor="accent6"/>
+    </w:rPr>
+  </w:style>
+  <w:style w:type="character" w:customStyle="1" w:styleId="Titre8Car">
+    <w:name w:val="Titre 8 Car"/>
+    <w:basedOn w:val="Policepardfaut"/>
+    <w:link w:val="Titre8"/>
+    <w:uiPriority w:val="9"/>
+    <w:semiHidden/>
+    <w:rsid w:val="000D5837"/>
+    <w:rPr>
+      <w:rFonts w:asciiTheme="majorHAnsi" w:eastAsiaTheme="majorEastAsia" w:hAnsiTheme="majorHAnsi" w:cstheme="majorBidi"/>
+      <w:b/>
+      <w:bCs/>
+      <w:i/>
+      <w:iCs/>
+      <w:color w:val="C17529" w:themeColor="accent6"/>
+      <w:sz w:val="20"/>
+      <w:szCs w:val="20"/>
+    </w:rPr>
+  </w:style>
+  <w:style w:type="character" w:customStyle="1" w:styleId="Titre9Car">
+    <w:name w:val="Titre 9 Car"/>
+    <w:basedOn w:val="Policepardfaut"/>
+    <w:link w:val="Titre9"/>
+    <w:uiPriority w:val="9"/>
+    <w:semiHidden/>
+    <w:rsid w:val="000D5837"/>
+    <w:rPr>
+      <w:rFonts w:asciiTheme="majorHAnsi" w:eastAsiaTheme="majorEastAsia" w:hAnsiTheme="majorHAnsi" w:cstheme="majorBidi"/>
+      <w:i/>
+      <w:iCs/>
+      <w:color w:val="C17529" w:themeColor="accent6"/>
+      <w:sz w:val="20"/>
+      <w:szCs w:val="20"/>
+    </w:rPr>
+  </w:style>
+  <w:style w:type="paragraph" w:styleId="Lgende">
+    <w:name w:val="caption"/>
+    <w:basedOn w:val="Normal"/>
+    <w:next w:val="Normal"/>
+    <w:uiPriority w:val="35"/>
+    <w:semiHidden/>
+    <w:unhideWhenUsed/>
+    <w:qFormat/>
+    <w:rsid w:val="000D5837"/>
+    <w:pPr>
+      <w:spacing w:line="240" w:lineRule="auto"/>
+    </w:pPr>
+    <w:rPr>
+      <w:b/>
+      <w:bCs/>
+      <w:smallCaps/>
+      <w:color w:val="595959" w:themeColor="text1" w:themeTint="A6"/>
+    </w:rPr>
+  </w:style>
+  <w:style w:type="paragraph" w:styleId="Titre">
+    <w:name w:val="Title"/>
+    <w:basedOn w:val="Normal"/>
+    <w:next w:val="Normal"/>
+    <w:link w:val="TitreCar"/>
+    <w:uiPriority w:val="10"/>
+    <w:qFormat/>
+    <w:rsid w:val="000D5837"/>
+    <w:pPr>
+      <w:spacing w:after="0" w:line="240" w:lineRule="auto"/>
+      <w:contextualSpacing/>
+    </w:pPr>
+    <w:rPr>
+      <w:rFonts w:asciiTheme="majorHAnsi" w:eastAsiaTheme="majorEastAsia" w:hAnsiTheme="majorHAnsi" w:cstheme="majorBidi"/>
+      <w:color w:val="262626" w:themeColor="text1" w:themeTint="D9"/>
+      <w:spacing w:val="-15"/>
+      <w:sz w:val="96"/>
+      <w:szCs w:val="96"/>
+    </w:rPr>
+  </w:style>
+  <w:style w:type="character" w:customStyle="1" w:styleId="TitreCar">
+    <w:name w:val="Titre Car"/>
+    <w:basedOn w:val="Policepardfaut"/>
+    <w:link w:val="Titre"/>
+    <w:uiPriority w:val="10"/>
+    <w:rsid w:val="000D5837"/>
+    <w:rPr>
+      <w:rFonts w:asciiTheme="majorHAnsi" w:eastAsiaTheme="majorEastAsia" w:hAnsiTheme="majorHAnsi" w:cstheme="majorBidi"/>
+      <w:color w:val="262626" w:themeColor="text1" w:themeTint="D9"/>
+      <w:spacing w:val="-15"/>
+      <w:sz w:val="96"/>
+      <w:szCs w:val="96"/>
+    </w:rPr>
+  </w:style>
+  <w:style w:type="paragraph" w:styleId="Sous-titre">
+    <w:name w:val="Subtitle"/>
+    <w:basedOn w:val="Normal"/>
+    <w:next w:val="Normal"/>
+    <w:link w:val="Sous-titreCar"/>
+    <w:uiPriority w:val="11"/>
+    <w:qFormat/>
+    <w:rsid w:val="000D5837"/>
+    <w:pPr>
+      <w:numPr>
+        <w:ilvl w:val="1"/>
+      </w:numPr>
+      <w:spacing w:line="240" w:lineRule="auto"/>
+    </w:pPr>
+    <w:rPr>
+      <w:rFonts w:asciiTheme="majorHAnsi" w:eastAsiaTheme="majorEastAsia" w:hAnsiTheme="majorHAnsi" w:cstheme="majorBidi"/>
+      <w:sz w:val="30"/>
+      <w:szCs w:val="30"/>
+    </w:rPr>
+  </w:style>
+  <w:style w:type="character" w:customStyle="1" w:styleId="Sous-titreCar">
+    <w:name w:val="Sous-titre Car"/>
+    <w:basedOn w:val="Policepardfaut"/>
+    <w:link w:val="Sous-titre"/>
+    <w:uiPriority w:val="11"/>
+    <w:rsid w:val="000D5837"/>
+    <w:rPr>
+      <w:rFonts w:asciiTheme="majorHAnsi" w:eastAsiaTheme="majorEastAsia" w:hAnsiTheme="majorHAnsi" w:cstheme="majorBidi"/>
+      <w:sz w:val="30"/>
+      <w:szCs w:val="30"/>
+    </w:rPr>
+  </w:style>
+  <w:style w:type="character" w:styleId="Accentuation">
+    <w:name w:val="Emphasis"/>
+    <w:basedOn w:val="Policepardfaut"/>
+    <w:uiPriority w:val="20"/>
+    <w:qFormat/>
+    <w:rsid w:val="000D5837"/>
+    <w:rPr>
+      <w:i/>
+      <w:iCs/>
+      <w:color w:val="C17529" w:themeColor="accent6"/>
+    </w:rPr>
+  </w:style>
+  <w:style w:type="paragraph" w:styleId="Citation">
+    <w:name w:val="Quote"/>
+    <w:basedOn w:val="Normal"/>
+    <w:next w:val="Normal"/>
+    <w:link w:val="CitationCar"/>
+    <w:uiPriority w:val="29"/>
+    <w:qFormat/>
+    <w:rsid w:val="000D5837"/>
+    <w:pPr>
+      <w:spacing w:before="160"/>
+      <w:ind w:left="720" w:right="720"/>
+      <w:jc w:val="center"/>
+    </w:pPr>
+    <w:rPr>
+      <w:i/>
+      <w:iCs/>
+      <w:color w:val="262626" w:themeColor="text1" w:themeTint="D9"/>
+    </w:rPr>
+  </w:style>
+  <w:style w:type="character" w:customStyle="1" w:styleId="CitationCar">
+    <w:name w:val="Citation Car"/>
+    <w:basedOn w:val="Policepardfaut"/>
+    <w:link w:val="Citation"/>
+    <w:uiPriority w:val="29"/>
+    <w:rsid w:val="000D5837"/>
+    <w:rPr>
+      <w:i/>
+      <w:iCs/>
+      <w:color w:val="262626" w:themeColor="text1" w:themeTint="D9"/>
+    </w:rPr>
+  </w:style>
+  <w:style w:type="paragraph" w:styleId="Citationintense">
+    <w:name w:val="Intense Quote"/>
+    <w:basedOn w:val="Normal"/>
+    <w:next w:val="Normal"/>
+    <w:link w:val="CitationintenseCar"/>
+    <w:uiPriority w:val="30"/>
+    <w:qFormat/>
+    <w:rsid w:val="000D5837"/>
+    <w:pPr>
+      <w:spacing w:before="160" w:after="160" w:line="264" w:lineRule="auto"/>
+      <w:ind w:left="720" w:right="720"/>
+      <w:jc w:val="center"/>
+    </w:pPr>
+    <w:rPr>
+      <w:rFonts w:asciiTheme="majorHAnsi" w:eastAsiaTheme="majorEastAsia" w:hAnsiTheme="majorHAnsi" w:cstheme="majorBidi"/>
+      <w:i/>
+      <w:iCs/>
+      <w:color w:val="C17529" w:themeColor="accent6"/>
+      <w:sz w:val="32"/>
+      <w:szCs w:val="32"/>
+    </w:rPr>
+  </w:style>
+  <w:style w:type="character" w:customStyle="1" w:styleId="CitationintenseCar">
+    <w:name w:val="Citation intense Car"/>
+    <w:basedOn w:val="Policepardfaut"/>
+    <w:link w:val="Citationintense"/>
+    <w:uiPriority w:val="30"/>
+    <w:rsid w:val="000D5837"/>
+    <w:rPr>
+      <w:rFonts w:asciiTheme="majorHAnsi" w:eastAsiaTheme="majorEastAsia" w:hAnsiTheme="majorHAnsi" w:cstheme="majorBidi"/>
+      <w:i/>
+      <w:iCs/>
+      <w:color w:val="C17529" w:themeColor="accent6"/>
+      <w:sz w:val="32"/>
+      <w:szCs w:val="32"/>
+    </w:rPr>
+  </w:style>
+  <w:style w:type="character" w:styleId="Accentuationlgre">
+    <w:name w:val="Subtle Emphasis"/>
+    <w:basedOn w:val="Policepardfaut"/>
+    <w:uiPriority w:val="19"/>
+    <w:qFormat/>
+    <w:rsid w:val="000D5837"/>
+    <w:rPr>
+      <w:i/>
+      <w:iCs/>
+    </w:rPr>
+  </w:style>
+  <w:style w:type="character" w:styleId="Accentuationintense">
+    <w:name w:val="Intense Emphasis"/>
+    <w:basedOn w:val="Policepardfaut"/>
+    <w:uiPriority w:val="21"/>
+    <w:qFormat/>
+    <w:rsid w:val="000D5837"/>
+    <w:rPr>
+      <w:b/>
+      <w:bCs/>
+      <w:i/>
+      <w:iCs/>
+    </w:rPr>
+  </w:style>
+  <w:style w:type="character" w:styleId="Rfrencelgre">
+    <w:name w:val="Subtle Reference"/>
+    <w:basedOn w:val="Policepardfaut"/>
+    <w:uiPriority w:val="31"/>
+    <w:qFormat/>
+    <w:rsid w:val="000D5837"/>
+    <w:rPr>
+      <w:smallCaps/>
+      <w:color w:val="595959" w:themeColor="text1" w:themeTint="A6"/>
+    </w:rPr>
+  </w:style>
+  <w:style w:type="character" w:styleId="Rfrenceintense">
+    <w:name w:val="Intense Reference"/>
+    <w:basedOn w:val="Policepardfaut"/>
+    <w:uiPriority w:val="32"/>
+    <w:qFormat/>
+    <w:rsid w:val="000D5837"/>
+    <w:rPr>
+      <w:b/>
+      <w:bCs/>
+      <w:smallCaps/>
+      <w:color w:val="C17529" w:themeColor="accent6"/>
+    </w:rPr>
+  </w:style>
+  <w:style w:type="character" w:styleId="Titredulivre">
+    <w:name w:val="Book Title"/>
+    <w:basedOn w:val="Policepardfaut"/>
+    <w:uiPriority w:val="33"/>
+    <w:qFormat/>
+    <w:rsid w:val="000D5837"/>
+    <w:rPr>
+      <w:b/>
+      <w:bCs/>
+      <w:caps w:val="0"/>
+      <w:smallCaps/>
+      <w:spacing w:val="7"/>
+      <w:sz w:val="21"/>
+      <w:szCs w:val="21"/>
+    </w:rPr>
+  </w:style>
+  <w:style w:type="character" w:styleId="Lienhypertexte">
+    <w:name w:val="Hyperlink"/>
+    <w:basedOn w:val="Policepardfaut"/>
+    <w:uiPriority w:val="99"/>
+    <w:unhideWhenUsed/>
+    <w:rsid w:val="000D5837"/>
+    <w:rPr>
+      <w:color w:val="AD1F1F" w:themeColor="hyperlink"/>
+      <w:u w:val="single"/>
+    </w:rPr>
+  </w:style>
+  <w:style w:type="character" w:styleId="Marquedecommentaire">
+    <w:name w:val="annotation reference"/>
+    <w:basedOn w:val="Policepardfaut"/>
+    <w:uiPriority w:val="99"/>
+    <w:semiHidden/>
+    <w:unhideWhenUsed/>
+    <w:rsid w:val="0001502C"/>
+    <w:rPr>
+      <w:sz w:val="16"/>
+      <w:szCs w:val="16"/>
+    </w:rPr>
+  </w:style>
+  <w:style w:type="paragraph" w:styleId="Commentaire">
+    <w:name w:val="annotation text"/>
+    <w:basedOn w:val="Normal"/>
+    <w:link w:val="CommentaireCar"/>
+    <w:uiPriority w:val="99"/>
+    <w:semiHidden/>
+    <w:unhideWhenUsed/>
+    <w:rsid w:val="0001502C"/>
+    <w:pPr>
+      <w:spacing w:line="240" w:lineRule="auto"/>
+    </w:pPr>
+    <w:rPr>
+      <w:sz w:val="20"/>
+      <w:szCs w:val="20"/>
+    </w:rPr>
+  </w:style>
+  <w:style w:type="character" w:customStyle="1" w:styleId="CommentaireCar">
+    <w:name w:val="Commentaire Car"/>
+    <w:basedOn w:val="Policepardfaut"/>
+    <w:link w:val="Commentaire"/>
+    <w:uiPriority w:val="99"/>
+    <w:semiHidden/>
+    <w:rsid w:val="0001502C"/>
+    <w:rPr>
+      <w:sz w:val="20"/>
+      <w:szCs w:val="20"/>
+    </w:rPr>
+  </w:style>
+  <w:style w:type="paragraph" w:styleId="Objetducommentaire">
+    <w:name w:val="annotation subject"/>
+    <w:basedOn w:val="Commentaire"/>
+    <w:next w:val="Commentaire"/>
+    <w:link w:val="ObjetducommentaireCar"/>
+    <w:uiPriority w:val="99"/>
+    <w:semiHidden/>
+    <w:unhideWhenUsed/>
+    <w:rsid w:val="0001502C"/>
+    <w:rPr>
+      <w:b/>
+      <w:bCs/>
+    </w:rPr>
+  </w:style>
+  <w:style w:type="character" w:customStyle="1" w:styleId="ObjetducommentaireCar">
+    <w:name w:val="Objet du commentaire Car"/>
+    <w:basedOn w:val="CommentaireCar"/>
+    <w:link w:val="Objetducommentaire"/>
+    <w:uiPriority w:val="99"/>
+    <w:semiHidden/>
+    <w:rsid w:val="0001502C"/>
+    <w:rPr>
+      <w:b/>
+      <w:bCs/>
+      <w:sz w:val="20"/>
+      <w:szCs w:val="20"/>
+    </w:rPr>
+  </w:style>
+  <w:style w:type="character" w:styleId="CodeHTML">
+    <w:name w:val="HTML Code"/>
+    <w:basedOn w:val="Policepardfaut"/>
+    <w:uiPriority w:val="99"/>
+    <w:semiHidden/>
+    <w:unhideWhenUsed/>
+    <w:rsid w:val="0001502C"/>
+    <w:rPr>
+      <w:rFonts w:ascii="Courier New" w:eastAsia="Times New Roman" w:hAnsi="Courier New" w:cs="Courier New"/>
+      <w:sz w:val="20"/>
+      <w:szCs w:val="20"/>
+    </w:rPr>
+  </w:style>
 </w:styles>
+</file>
+
+<file path=word/glossary/document.xml><?xml version="1.0" encoding="utf-8"?>
+<w:glossaryDocument xmlns:wpc="http://schemas.microsoft.com/office/word/2010/wordprocessingCanvas" xmlns:cx="http://schemas.microsoft.com/office/drawing/2014/chartex" xmlns:cx1="http://schemas.microsoft.com/office/drawing/2015/9/8/chartex" xmlns:cx2="http://schemas.microsoft.com/office/drawing/2015/10/21/chartex" xmlns:cx3="http://schemas.microsoft.com/office/drawing/2016/5/9/chartex" xmlns:cx4="http://schemas.microsoft.com/office/drawing/2016/5/10/chartex" xmlns:cx5="http://schemas.microsoft.com/office/drawing/2016/5/11/chartex" xmlns:cx6="http://schemas.microsoft.com/office/drawing/2016/5/12/chartex" xmlns:cx7="http://schemas.microsoft.com/office/drawing/2016/5/13/chartex" xmlns:cx8="http://schemas.microsoft.com/office/drawing/2016/5/14/chartex" xmlns:mc="http://schemas.openxmlformats.org/markup-compatibility/2006" xmlns:aink="http://schemas.microsoft.com/office/drawing/2016/ink" xmlns:am3d="http://schemas.microsoft.com/office/drawing/2017/model3d" xmlns:o="urn:schemas-microsoft-com:office:office" xmlns:r="http://schemas.openxmlformats.org/officeDocument/2006/relationships" xmlns:m="http://schemas.openxmlformats.org/officeDocument/2006/math" xmlns:v="urn:schemas-microsoft-com:vml" xmlns:wp14="http://schemas.microsoft.com/office/word/2010/wordprocessingDrawing" xmlns:wp="http://schemas.openxmlformats.org/drawingml/2006/wordprocessingDrawing" xmlns:w10="urn:schemas-microsoft-com:office:word" xmlns:w="http://schemas.openxmlformats.org/wordprocessingml/2006/main" xmlns:w14="http://schemas.microsoft.com/office/word/2010/wordml" xmlns:w15="http://schemas.microsoft.com/office/word/2012/wordml" xmlns:w16cex="http://schemas.microsoft.com/office/word/2018/wordml/cex" xmlns:w16cid="http://schemas.microsoft.com/office/word/2016/wordml/cid" xmlns:w16="http://schemas.microsoft.com/office/word/2018/wordml" xmlns:w16sdtdh="http://schemas.microsoft.com/office/word/2020/wordml/sdtdatahash" xmlns:w16se="http://schemas.microsoft.com/office/word/2015/wordml/symex" xmlns:wpg="http://schemas.microsoft.com/office/word/2010/wordprocessingGroup" xmlns:wpi="http://schemas.microsoft.com/office/word/2010/wordprocessingInk" xmlns:wne="http://schemas.microsoft.com/office/word/2006/wordml" xmlns:wps="http://schemas.microsoft.com/office/word/2010/wordprocessingShape" mc:Ignorable="w14 w15 w16se w16cid w16 w16cex w16sdtdh wp14">
+  <w:docParts>
+    <w:docPart>
+      <w:docPartPr>
+        <w:name w:val="3C675D41487445E984966B59F994B23B"/>
+        <w:category>
+          <w:name w:val="Général"/>
+          <w:gallery w:val="placeholder"/>
+        </w:category>
+        <w:types>
+          <w:type w:val="bbPlcHdr"/>
+        </w:types>
+        <w:behaviors>
+          <w:behavior w:val="content"/>
+        </w:behaviors>
+        <w:guid w:val="{9E12899D-0B30-4CF1-B44B-E05FA52C5719}"/>
+      </w:docPartPr>
+      <w:docPartBody>
+        <w:p>
+          <w:pPr>
+            <w:pStyle w:val="3C675D41487445E984966B59F994B23B"/>
+          </w:pPr>
+          <w:r>
+            <w:rPr>
+              <w:color w:val="2F5496" w:themeColor="accent1" w:themeShade="BF"/>
+              <w:sz w:val="24"/>
+              <w:szCs w:val="24"/>
+            </w:rPr>
+            <w:t>[Nom de la société]</w:t>
+          </w:r>
+        </w:p>
+      </w:docPartBody>
+    </w:docPart>
+    <w:docPart>
+      <w:docPartPr>
+        <w:name w:val="85B24A3C91804FFC83D824243480E7B3"/>
+        <w:category>
+          <w:name w:val="Général"/>
+          <w:gallery w:val="placeholder"/>
+        </w:category>
+        <w:types>
+          <w:type w:val="bbPlcHdr"/>
+        </w:types>
+        <w:behaviors>
+          <w:behavior w:val="content"/>
+        </w:behaviors>
+        <w:guid w:val="{6E103538-1F05-4E29-82D9-279E92261255}"/>
+      </w:docPartPr>
+      <w:docPartBody>
+        <w:p>
+          <w:pPr>
+            <w:pStyle w:val="85B24A3C91804FFC83D824243480E7B3"/>
+          </w:pPr>
+          <w:r>
+            <w:rPr>
+              <w:rFonts w:asciiTheme="majorHAnsi" w:eastAsiaTheme="majorEastAsia" w:hAnsiTheme="majorHAnsi" w:cstheme="majorBidi"/>
+              <w:color w:val="4472C4" w:themeColor="accent1"/>
+              <w:sz w:val="88"/>
+              <w:szCs w:val="88"/>
+            </w:rPr>
+            <w:t>[Titre du document]</w:t>
+          </w:r>
+        </w:p>
+      </w:docPartBody>
+    </w:docPart>
+    <w:docPart>
+      <w:docPartPr>
+        <w:name w:val="4336CE9351DD4EC9AC99F215F35CE711"/>
+        <w:category>
+          <w:name w:val="Général"/>
+          <w:gallery w:val="placeholder"/>
+        </w:category>
+        <w:types>
+          <w:type w:val="bbPlcHdr"/>
+        </w:types>
+        <w:behaviors>
+          <w:behavior w:val="content"/>
+        </w:behaviors>
+        <w:guid w:val="{42065A13-D282-4C05-AADE-E47F758A396F}"/>
+      </w:docPartPr>
+      <w:docPartBody>
+        <w:p>
+          <w:pPr>
+            <w:pStyle w:val="4336CE9351DD4EC9AC99F215F35CE711"/>
+          </w:pPr>
+          <w:r>
+            <w:rPr>
+              <w:color w:val="2F5496" w:themeColor="accent1" w:themeShade="BF"/>
+              <w:sz w:val="24"/>
+              <w:szCs w:val="24"/>
+            </w:rPr>
+            <w:t>[Sous-titre du document]</w:t>
+          </w:r>
+        </w:p>
+      </w:docPartBody>
+    </w:docPart>
+    <w:docPart>
+      <w:docPartPr>
+        <w:name w:val="977D8FB1E1854D5186AD1F935A0BEF70"/>
+        <w:category>
+          <w:name w:val="Général"/>
+          <w:gallery w:val="placeholder"/>
+        </w:category>
+        <w:types>
+          <w:type w:val="bbPlcHdr"/>
+        </w:types>
+        <w:behaviors>
+          <w:behavior w:val="content"/>
+        </w:behaviors>
+        <w:guid w:val="{CEA01F8E-BD54-4925-9A71-4BA074A6059B}"/>
+      </w:docPartPr>
+      <w:docPartBody>
+        <w:p>
+          <w:pPr>
+            <w:pStyle w:val="977D8FB1E1854D5186AD1F935A0BEF70"/>
+          </w:pPr>
+          <w:r>
+            <w:rPr>
+              <w:color w:val="4472C4" w:themeColor="accent1"/>
+              <w:sz w:val="28"/>
+              <w:szCs w:val="28"/>
+            </w:rPr>
+            <w:t>[Nom de l’auteur]</w:t>
+          </w:r>
+        </w:p>
+      </w:docPartBody>
+    </w:docPart>
+    <w:docPart>
+      <w:docPartPr>
+        <w:name w:val="B17D352D78F243BBA0CD6889DC6A8568"/>
+        <w:category>
+          <w:name w:val="Général"/>
+          <w:gallery w:val="placeholder"/>
+        </w:category>
+        <w:types>
+          <w:type w:val="bbPlcHdr"/>
+        </w:types>
+        <w:behaviors>
+          <w:behavior w:val="content"/>
+        </w:behaviors>
+        <w:guid w:val="{BD4F6217-CD69-4F1D-8744-33E95630FAD7}"/>
+      </w:docPartPr>
+      <w:docPartBody>
+        <w:p>
+          <w:pPr>
+            <w:pStyle w:val="B17D352D78F243BBA0CD6889DC6A8568"/>
+          </w:pPr>
+          <w:r>
+            <w:rPr>
+              <w:color w:val="4472C4" w:themeColor="accent1"/>
+              <w:sz w:val="28"/>
+              <w:szCs w:val="28"/>
+            </w:rPr>
+            <w:t>[Date]</w:t>
+          </w:r>
+        </w:p>
+      </w:docPartBody>
+    </w:docPart>
+  </w:docParts>
+</w:glossaryDocument>
+</file>
+
+<file path=word/glossary/fontTable.xml><?xml version="1.0" encoding="utf-8"?>
+<w:fonts xmlns:mc="http://schemas.openxmlformats.org/markup-compatibility/2006" xmlns:r="http://schemas.openxmlformats.org/officeDocument/2006/relationships" xmlns:w="http://schemas.openxmlformats.org/wordprocessingml/2006/main" xmlns:w14="http://schemas.microsoft.com/office/word/2010/wordml" xmlns:w15="http://schemas.microsoft.com/office/word/2012/wordml" xmlns:w16cex="http://schemas.microsoft.com/office/word/2018/wordml/cex" xmlns:w16cid="http://schemas.microsoft.com/office/word/2016/wordml/cid" xmlns:w16="http://schemas.microsoft.com/office/word/2018/wordml" xmlns:w16sdtdh="http://schemas.microsoft.com/office/word/2020/wordml/sdtdatahash" xmlns:w16se="http://schemas.microsoft.com/office/word/2015/wordml/symex" mc:Ignorable="w14 w15 w16se w16cid w16 w16cex w16sdtdh">
+  <w:font w:name="Wingdings">
+    <w:panose1 w:val="05000000000000000000"/>
+    <w:charset w:val="02"/>
+    <w:family w:val="auto"/>
+    <w:pitch w:val="variable"/>
+    <w:sig w:usb0="00000000" w:usb1="10000000" w:usb2="00000000" w:usb3="00000000" w:csb0="80000000" w:csb1="00000000"/>
+  </w:font>
+  <w:font w:name="Times New Roman">
+    <w:panose1 w:val="02020603050405020304"/>
+    <w:charset w:val="00"/>
+    <w:family w:val="roman"/>
+    <w:pitch w:val="variable"/>
+    <w:sig w:usb0="E0002AFF" w:usb1="C0007841" w:usb2="00000009" w:usb3="00000000" w:csb0="000001FF" w:csb1="00000000"/>
+  </w:font>
+  <w:font w:name="Courier New">
+    <w:panose1 w:val="02070309020205020404"/>
+    <w:charset w:val="00"/>
+    <w:family w:val="modern"/>
+    <w:pitch w:val="fixed"/>
+    <w:sig w:usb0="E0002EFF" w:usb1="C0007843" w:usb2="00000009" w:usb3="00000000" w:csb0="000001FF" w:csb1="00000000"/>
+  </w:font>
+  <w:font w:name="Symbol">
+    <w:panose1 w:val="05050102010706020507"/>
+    <w:charset w:val="02"/>
+    <w:family w:val="roman"/>
+    <w:pitch w:val="variable"/>
+    <w:sig w:usb0="00000000" w:usb1="10000000" w:usb2="00000000" w:usb3="00000000" w:csb0="80000000" w:csb1="00000000"/>
+  </w:font>
+  <w:font w:name="Calibri">
+    <w:panose1 w:val="020F0502020204030204"/>
+    <w:charset w:val="00"/>
+    <w:family w:val="swiss"/>
+    <w:pitch w:val="variable"/>
+    <w:sig w:usb0="E0002AFF" w:usb1="4000ACFF" w:usb2="00000001" w:usb3="00000000" w:csb0="000001FF" w:csb1="00000000"/>
+  </w:font>
+  <w:font w:name="Calibri Light">
+    <w:panose1 w:val="020F0302020204030204"/>
+    <w:charset w:val="00"/>
+    <w:family w:val="swiss"/>
+    <w:pitch w:val="variable"/>
+    <w:sig w:usb0="A0002AEF" w:usb1="4000207B" w:usb2="00000000" w:usb3="00000000" w:csb0="000001FF" w:csb1="00000000"/>
+  </w:font>
+  <w:font w:name="Philosopher">
+    <w:panose1 w:val="02000503000000020004"/>
+    <w:charset w:val="00"/>
+    <w:family w:val="auto"/>
+    <w:pitch w:val="variable"/>
+    <w:sig w:usb0="8000022F" w:usb1="0000000A" w:usb2="00000000" w:usb3="00000000" w:csb0="00000015" w:csb1="00000000"/>
+  </w:font>
+</w:fonts>
+</file>
+
+<file path=word/glossary/settings.xml><?xml version="1.0" encoding="utf-8"?>
+<w:settings xmlns:mc="http://schemas.openxmlformats.org/markup-compatibility/2006" xmlns:o="urn:schemas-microsoft-com:office:office" xmlns:r="http://schemas.openxmlformats.org/officeDocument/2006/relationships" xmlns:m="http://schemas.openxmlformats.org/officeDocument/2006/math" xmlns:v="urn:schemas-microsoft-com:vml" xmlns:w10="urn:schemas-microsoft-com:office:word" xmlns:w="http://schemas.openxmlformats.org/wordprocessingml/2006/main" xmlns:w14="http://schemas.microsoft.com/office/word/2010/wordml" xmlns:w15="http://schemas.microsoft.com/office/word/2012/wordml" xmlns:w16cex="http://schemas.microsoft.com/office/word/2018/wordml/cex" xmlns:w16cid="http://schemas.microsoft.com/office/word/2016/wordml/cid" xmlns:w16="http://schemas.microsoft.com/office/word/2018/wordml" xmlns:w16sdtdh="http://schemas.microsoft.com/office/word/2020/wordml/sdtdatahash" xmlns:w16se="http://schemas.microsoft.com/office/word/2015/wordml/symex" xmlns:sl="http://schemas.openxmlformats.org/schemaLibrary/2006/main" mc:Ignorable="w14 w15 w16se w16cid w16 w16cex w16sdtdh">
+  <w:view w:val="normal"/>
+  <w:defaultTabStop w:val="708"/>
+  <w:hyphenationZone w:val="425"/>
+  <w:characterSpacingControl w:val="doNotCompress"/>
+  <w:compat>
+    <w:useFELayout/>
+    <w:compatSetting w:name="compatibilityMode" w:uri="http://schemas.microsoft.com/office/word" w:val="15"/>
+    <w:compatSetting w:name="overrideTableStyleFontSizeAndJustification" w:uri="http://schemas.microsoft.com/office/word" w:val="1"/>
+    <w:compatSetting w:name="enableOpenTypeFeatures" w:uri="http://schemas.microsoft.com/office/word" w:val="1"/>
+    <w:compatSetting w:name="doNotFlipMirrorIndents" w:uri="http://schemas.microsoft.com/office/word" w:val="1"/>
+    <w:compatSetting w:name="differentiateMultirowTableHeaders" w:uri="http://schemas.microsoft.com/office/word" w:val="1"/>
+    <w:compatSetting w:name="useWord2013TrackBottomHyphenation" w:uri="http://schemas.microsoft.com/office/word" w:val="0"/>
+  </w:compat>
+  <w:rsids>
+    <w:rsidRoot w:val="00B74619"/>
+    <w:rsid w:val="00B74619"/>
+    <w:rsid w:val="00E71BE9"/>
+  </w:rsids>
+  <m:mathPr>
+    <m:mathFont m:val="Cambria Math"/>
+    <m:brkBin m:val="before"/>
+    <m:brkBinSub m:val="--"/>
+    <m:smallFrac m:val="0"/>
+    <m:dispDef/>
+    <m:lMargin m:val="0"/>
+    <m:rMargin m:val="0"/>
+    <m:defJc m:val="centerGroup"/>
+    <m:wrapIndent m:val="1440"/>
+    <m:intLim m:val="subSup"/>
+    <m:naryLim m:val="undOvr"/>
+  </m:mathPr>
+  <w:themeFontLang w:val="fr-FR"/>
+  <w:clrSchemeMapping w:bg1="light1" w:t1="dark1" w:bg2="light2" w:t2="dark2" w:accent1="accent1" w:accent2="accent2" w:accent3="accent3" w:accent4="accent4" w:accent5="accent5" w:accent6="accent6" w:hyperlink="hyperlink" w:followedHyperlink="followedHyperlink"/>
+  <w:decimalSymbol w:val=","/>
+  <w:listSeparator w:val=";"/>
+  <w15:chartTrackingRefBased/>
+</w:settings>
+</file>
+
+<file path=word/glossary/styles.xml><?xml version="1.0" encoding="utf-8"?>
+<w:styles xmlns:mc="http://schemas.openxmlformats.org/markup-compatibility/2006" xmlns:r="http://schemas.openxmlformats.org/officeDocument/2006/relationships" xmlns:w="http://schemas.openxmlformats.org/wordprocessingml/2006/main" xmlns:w14="http://schemas.microsoft.com/office/word/2010/wordml" xmlns:w15="http://schemas.microsoft.com/office/word/2012/wordml" xmlns:w16cex="http://schemas.microsoft.com/office/word/2018/wordml/cex" xmlns:w16cid="http://schemas.microsoft.com/office/word/2016/wordml/cid" xmlns:w16="http://schemas.microsoft.com/office/word/2018/wordml" xmlns:w16sdtdh="http://schemas.microsoft.com/office/word/2020/wordml/sdtdatahash" xmlns:w16se="http://schemas.microsoft.com/office/word/2015/wordml/symex" mc:Ignorable="w14 w15 w16se w16cid w16 w16cex w16sdtdh">
+  <w:docDefaults>
+    <w:rPrDefault>
+      <w:rPr>
+        <w:rFonts w:asciiTheme="minorHAnsi" w:eastAsiaTheme="minorEastAsia" w:hAnsiTheme="minorHAnsi" w:cstheme="minorBidi"/>
+        <w:sz w:val="22"/>
+        <w:szCs w:val="22"/>
+        <w:lang w:val="fr-FR" w:eastAsia="fr-FR" w:bidi="ar-SA"/>
+      </w:rPr>
+    </w:rPrDefault>
+    <w:pPrDefault>
+      <w:pPr>
+        <w:spacing w:after="160" w:line="259" w:lineRule="auto"/>
+      </w:pPr>
+    </w:pPrDefault>
+  </w:docDefaults>
+  <w:latentStyles w:defLockedState="0" w:defUIPriority="99" w:defSemiHidden="0" w:defUnhideWhenUsed="0" w:defQFormat="0" w:count="376">
+    <w:lsdException w:name="Normal" w:uiPriority="0" w:qFormat="1"/>
+    <w:lsdException w:name="heading 1" w:uiPriority="9" w:qFormat="1"/>
+    <w:lsdException w:name="heading 2" w:semiHidden="1" w:uiPriority="9" w:unhideWhenUsed="1" w:qFormat="1"/>
+    <w:lsdException w:name="heading 3" w:semiHidden="1" w:uiPriority="9" w:unhideWhenUsed="1" w:qFormat="1"/>
+    <w:lsdException w:name="heading 4" w:semiHidden="1" w:uiPriority="9" w:unhideWhenUsed="1" w:qFormat="1"/>
+    <w:lsdException w:name="heading 5" w:semiHidden="1" w:uiPriority="9" w:unhideWhenUsed="1" w:qFormat="1"/>
+    <w:lsdException w:name="heading 6" w:semiHidden="1" w:uiPriority="9" w:unhideWhenUsed="1" w:qFormat="1"/>
+    <w:lsdException w:name="heading 7" w:semiHidden="1" w:uiPriority="9" w:unhideWhenUsed="1" w:qFormat="1"/>
+    <w:lsdException w:name="heading 8" w:semiHidden="1" w:uiPriority="9" w:unhideWhenUsed="1" w:qFormat="1"/>
+    <w:lsdException w:name="heading 9" w:semiHidden="1" w:uiPriority="9" w:unhideWhenUsed="1" w:qFormat="1"/>
+    <w:lsdException w:name="index 1" w:semiHidden="1" w:unhideWhenUsed="1"/>
+    <w:lsdException w:name="index 2" w:semiHidden="1" w:unhideWhenUsed="1"/>
+    <w:lsdException w:name="index 3" w:semiHidden="1" w:unhideWhenUsed="1"/>
+    <w:lsdException w:name="index 4" w:semiHidden="1" w:unhideWhenUsed="1"/>
+    <w:lsdException w:name="index 5" w:semiHidden="1" w:unhideWhenUsed="1"/>
+    <w:lsdException w:name="index 6" w:semiHidden="1" w:unhideWhenUsed="1"/>
+    <w:lsdException w:name="index 7" w:semiHidden="1" w:unhideWhenUsed="1"/>
+    <w:lsdException w:name="index 8" w:semiHidden="1" w:unhideWhenUsed="1"/>
+    <w:lsdException w:name="index 9" w:semiHidden="1" w:unhideWhenUsed="1"/>
+    <w:lsdException w:name="toc 1" w:semiHidden="1" w:uiPriority="39" w:unhideWhenUsed="1"/>
+    <w:lsdException w:name="toc 2" w:semiHidden="1" w:uiPriority="39" w:unhideWhenUsed="1"/>
+    <w:lsdException w:name="toc 3" w:semiHidden="1" w:uiPriority="39" w:unhideWhenUsed="1"/>
+    <w:lsdException w:name="toc 4" w:semiHidden="1" w:uiPriority="39" w:unhideWhenUsed="1"/>
+    <w:lsdException w:name="toc 5" w:semiHidden="1" w:uiPriority="39" w:unhideWhenUsed="1"/>
+    <w:lsdException w:name="toc 6" w:semiHidden="1" w:uiPriority="39" w:unhideWhenUsed="1"/>
+    <w:lsdException w:name="toc 7" w:semiHidden="1" w:uiPriority="39" w:unhideWhenUsed="1"/>
+    <w:lsdException w:name="toc 8" w:semiHidden="1" w:uiPriority="39" w:unhideWhenUsed="1"/>
+    <w:lsdException w:name="toc 9" w:semiHidden="1" w:uiPriority="39" w:unhideWhenUsed="1"/>
+    <w:lsdException w:name="Normal Indent" w:semiHidden="1" w:unhideWhenUsed="1"/>
+    <w:lsdException w:name="footnote text" w:semiHidden="1" w:unhideWhenUsed="1"/>
+    <w:lsdException w:name="annotation text" w:semiHidden="1" w:unhideWhenUsed="1"/>
+    <w:lsdException w:name="header" w:semiHidden="1" w:unhideWhenUsed="1"/>
+    <w:lsdException w:name="footer" w:semiHidden="1" w:unhideWhenUsed="1"/>
+    <w:lsdException w:name="index heading" w:semiHidden="1" w:unhideWhenUsed="1"/>
+    <w:lsdException w:name="caption" w:semiHidden="1" w:uiPriority="35" w:unhideWhenUsed="1" w:qFormat="1"/>
+    <w:lsdException w:name="table of figures" w:semiHidden="1" w:unhideWhenUsed="1"/>
+    <w:lsdException w:name="envelope address" w:semiHidden="1" w:unhideWhenUsed="1"/>
+    <w:lsdException w:name="envelope return" w:semiHidden="1" w:unhideWhenUsed="1"/>
+    <w:lsdException w:name="footnote reference" w:semiHidden="1" w:unhideWhenUsed="1"/>
+    <w:lsdException w:name="annotation reference" w:semiHidden="1" w:unhideWhenUsed="1"/>
+    <w:lsdException w:name="line number" w:semiHidden="1" w:unhideWhenUsed="1"/>
+    <w:lsdException w:name="page number" w:semiHidden="1" w:unhideWhenUsed="1"/>
+    <w:lsdException w:name="endnote reference" w:semiHidden="1" w:unhideWhenUsed="1"/>
+    <w:lsdException w:name="endnote text" w:semiHidden="1" w:unhideWhenUsed="1"/>
+    <w:lsdException w:name="table of authorities" w:semiHidden="1" w:unhideWhenUsed="1"/>
+    <w:lsdException w:name="macro" w:semiHidden="1" w:unhideWhenUsed="1"/>
+    <w:lsdException w:name="toa heading" w:semiHidden="1" w:unhideWhenUsed="1"/>
+    <w:lsdException w:name="List" w:semiHidden="1" w:unhideWhenUsed="1"/>
+    <w:lsdException w:name="List Bullet" w:semiHidden="1" w:unhideWhenUsed="1"/>
+    <w:lsdException w:name="List Number" w:semiHidden="1" w:unhideWhenUsed="1"/>
+    <w:lsdException w:name="List 2" w:semiHidden="1" w:unhideWhenUsed="1"/>
+    <w:lsdException w:name="List 3" w:semiHidden="1" w:unhideWhenUsed="1"/>
+    <w:lsdException w:name="List 4" w:semiHidden="1" w:unhideWhenUsed="1"/>
+    <w:lsdException w:name="List 5" w:semiHidden="1" w:unhideWhenUsed="1"/>
+    <w:lsdException w:name="List Bullet 2" w:semiHidden="1" w:unhideWhenUsed="1"/>
+    <w:lsdException w:name="List Bullet 3" w:semiHidden="1" w:unhideWhenUsed="1"/>
+    <w:lsdException w:name="List Bullet 4" w:semiHidden="1" w:unhideWhenUsed="1"/>
+    <w:lsdException w:name="List Bullet 5" w:semiHidden="1" w:unhideWhenUsed="1"/>
+    <w:lsdException w:name="List Number 2" w:semiHidden="1" w:unhideWhenUsed="1"/>
+    <w:lsdException w:name="List Number 3" w:semiHidden="1" w:unhideWhenUsed="1"/>
+    <w:lsdException w:name="List Number 4" w:semiHidden="1" w:unhideWhenUsed="1"/>
+    <w:lsdException w:name="List Number 5" w:semiHidden="1" w:unhideWhenUsed="1"/>
+    <w:lsdException w:name="Title" w:uiPriority="10" w:qFormat="1"/>
+    <w:lsdException w:name="Closing" w:semiHidden="1" w:unhideWhenUsed="1"/>
+    <w:lsdException w:name="Signature" w:semiHidden="1" w:unhideWhenUsed="1"/>
+    <w:lsdException w:name="Default Paragraph Font" w:semiHidden="1" w:uiPriority="1" w:unhideWhenUsed="1"/>
+    <w:lsdException w:name="Body Text" w:semiHidden="1" w:unhideWhenUsed="1"/>
+    <w:lsdException w:name="Body Text Indent" w:semiHidden="1" w:unhideWhenUsed="1"/>
+    <w:lsdException w:name="List Continue" w:semiHidden="1" w:unhideWhenUsed="1"/>
+    <w:lsdException w:name="List Continue 2" w:semiHidden="1" w:unhideWhenUsed="1"/>
+    <w:lsdException w:name="List Continue 3" w:semiHidden="1" w:unhideWhenUsed="1"/>
+    <w:lsdException w:name="List Continue 4" w:semiHidden="1" w:unhideWhenUsed="1"/>
+    <w:lsdException w:name="List Continue 5" w:semiHidden="1" w:unhideWhenUsed="1"/>
+    <w:lsdException w:name="Message Header" w:semiHidden="1" w:unhideWhenUsed="1"/>
+    <w:lsdException w:name="Subtitle" w:uiPriority="11" w:qFormat="1"/>
+    <w:lsdException w:name="Salutation" w:semiHidden="1" w:unhideWhenUsed="1"/>
+    <w:lsdException w:name="Date" w:semiHidden="1" w:unhideWhenUsed="1"/>
+    <w:lsdException w:name="Body Text First Indent" w:semiHidden="1" w:unhideWhenUsed="1"/>
+    <w:lsdException w:name="Body Text First Indent 2" w:semiHidden="1" w:unhideWhenUsed="1"/>
+    <w:lsdException w:name="Note Heading" w:semiHidden="1" w:unhideWhenUsed="1"/>
+    <w:lsdException w:name="Body Text 2" w:semiHidden="1" w:unhideWhenUsed="1"/>
+    <w:lsdException w:name="Body Text 3" w:semiHidden="1" w:unhideWhenUsed="1"/>
+    <w:lsdException w:name="Body Text Indent 2" w:semiHidden="1" w:unhideWhenUsed="1"/>
+    <w:lsdException w:name="Body Text Indent 3" w:semiHidden="1" w:unhideWhenUsed="1"/>
+    <w:lsdException w:name="Block Text" w:semiHidden="1" w:unhideWhenUsed="1"/>
+    <w:lsdException w:name="Hyperlink" w:semiHidden="1" w:unhideWhenUsed="1"/>
+    <w:lsdException w:name="FollowedHyperlink" w:semiHidden="1" w:unhideWhenUsed="1"/>
+    <w:lsdException w:name="Strong" w:uiPriority="22" w:qFormat="1"/>
+    <w:lsdException w:name="Emphasis" w:uiPriority="20" w:qFormat="1"/>
+    <w:lsdException w:name="Document Map" w:semiHidden="1" w:unhideWhenUsed="1"/>
+    <w:lsdException w:name="Plain Text" w:semiHidden="1" w:unhideWhenUsed="1"/>
+    <w:lsdException w:name="E-mail Signature" w:semiHidden="1" w:unhideWhenUsed="1"/>
+    <w:lsdException w:name="HTML Top of Form" w:semiHidden="1" w:unhideWhenUsed="1"/>
+    <w:lsdException w:name="HTML Bottom of Form" w:semiHidden="1" w:unhideWhenUsed="1"/>
+    <w:lsdException w:name="Normal (Web)" w:semiHidden="1" w:unhideWhenUsed="1"/>
+    <w:lsdException w:name="HTML Acronym" w:semiHidden="1" w:unhideWhenUsed="1"/>
+    <w:lsdException w:name="HTML Address" w:semiHidden="1" w:unhideWhenUsed="1"/>
+    <w:lsdException w:name="HTML Cite" w:semiHidden="1" w:unhideWhenUsed="1"/>
+    <w:lsdException w:name="HTML Code" w:semiHidden="1" w:unhideWhenUsed="1"/>
+    <w:lsdException w:name="HTML Definition" w:semiHidden="1" w:unhideWhenUsed="1"/>
+    <w:lsdException w:name="HTML Keyboard" w:semiHidden="1" w:unhideWhenUsed="1"/>
+    <w:lsdException w:name="HTML Preformatted" w:semiHidden="1" w:unhideWhenUsed="1"/>
+    <w:lsdException w:name="HTML Sample" w:semiHidden="1" w:unhideWhenUsed="1"/>
+    <w:lsdException w:name="HTML Typewriter" w:semiHidden="1" w:unhideWhenUsed="1"/>
+    <w:lsdException w:name="HTML Variable" w:semiHidden="1" w:unhideWhenUsed="1"/>
+    <w:lsdException w:name="Normal Table" w:semiHidden="1" w:unhideWhenUsed="1"/>
+    <w:lsdException w:name="annotation subject" w:semiHidden="1" w:unhideWhenUsed="1"/>
+    <w:lsdException w:name="No List" w:semiHidden="1" w:unhideWhenUsed="1"/>
+    <w:lsdException w:name="Outline List 1" w:semiHidden="1" w:unhideWhenUsed="1"/>
+    <w:lsdException w:name="Outline List 2" w:semiHidden="1" w:unhideWhenUsed="1"/>
+    <w:lsdException w:name="Outline List 3" w:semiHidden="1" w:unhideWhenUsed="1"/>
+    <w:lsdException w:name="Table Simple 1" w:semiHidden="1" w:unhideWhenUsed="1"/>
+    <w:lsdException w:name="Table Simple 2" w:semiHidden="1" w:unhideWhenUsed="1"/>
+    <w:lsdException w:name="Table Simple 3" w:semiHidden="1" w:unhideWhenUsed="1"/>
+    <w:lsdException w:name="Table Classic 1" w:semiHidden="1" w:unhideWhenUsed="1"/>
+    <w:lsdException w:name="Table Classic 2" w:semiHidden="1" w:unhideWhenUsed="1"/>
+    <w:lsdException w:name="Table Classic 3" w:semiHidden="1" w:unhideWhenUsed="1"/>
+    <w:lsdException w:name="Table Classic 4" w:semiHidden="1" w:unhideWhenUsed="1"/>
+    <w:lsdException w:name="Table Colorful 1" w:semiHidden="1" w:unhideWhenUsed="1"/>
+    <w:lsdException w:name="Table Colorful 2" w:semiHidden="1" w:unhideWhenUsed="1"/>
+    <w:lsdException w:name="Table Colorful 3" w:semiHidden="1" w:unhideWhenUsed="1"/>
+    <w:lsdException w:name="Table Columns 1" w:semiHidden="1" w:unhideWhenUsed="1"/>
+    <w:lsdException w:name="Table Columns 2" w:semiHidden="1" w:unhideWhenUsed="1"/>
+    <w:lsdException w:name="Table Columns 3" w:semiHidden="1" w:unhideWhenUsed="1"/>
+    <w:lsdException w:name="Table Columns 4" w:semiHidden="1" w:unhideWhenUsed="1"/>
+    <w:lsdException w:name="Table Columns 5" w:semiHidden="1" w:unhideWhenUsed="1"/>
+    <w:lsdException w:name="Table Grid 1" w:semiHidden="1" w:unhideWhenUsed="1"/>
+    <w:lsdException w:name="Table Grid 2" w:semiHidden="1" w:unhideWhenUsed="1"/>
+    <w:lsdException w:name="Table Grid 3" w:semiHidden="1" w:unhideWhenUsed="1"/>
+    <w:lsdException w:name="Table Grid 4" w:semiHidden="1" w:unhideWhenUsed="1"/>
+    <w:lsdException w:name="Table Grid 5" w:semiHidden="1" w:unhideWhenUsed="1"/>
+    <w:lsdException w:name="Table Grid 6" w:semiHidden="1" w:unhideWhenUsed="1"/>
+    <w:lsdException w:name="Table Grid 7" w:semiHidden="1" w:unhideWhenUsed="1"/>
+    <w:lsdException w:name="Table Grid 8" w:semiHidden="1" w:unhideWhenUsed="1"/>
+    <w:lsdException w:name="Table List 1" w:semiHidden="1" w:unhideWhenUsed="1"/>
+    <w:lsdException w:name="Table List 2" w:semiHidden="1" w:unhideWhenUsed="1"/>
+    <w:lsdException w:name="Table List 3" w:semiHidden="1" w:unhideWhenUsed="1"/>
+    <w:lsdException w:name="Table List 4" w:semiHidden="1" w:unhideWhenUsed="1"/>
+    <w:lsdException w:name="Table List 5" w:semiHidden="1" w:unhideWhenUsed="1"/>
+    <w:lsdException w:name="Table List 6" w:semiHidden="1" w:unhideWhenUsed="1"/>
+    <w:lsdException w:name="Table List 7" w:semiHidden="1" w:unhideWhenUsed="1"/>
+    <w:lsdException w:name="Table List 8" w:semiHidden="1" w:unhideWhenUsed="1"/>
+    <w:lsdException w:name="Table 3D effects 1" w:semiHidden="1" w:unhideWhenUsed="1"/>
+    <w:lsdException w:name="Table 3D effects 2" w:semiHidden="1" w:unhideWhenUsed="1"/>
+    <w:lsdException w:name="Table 3D effects 3" w:semiHidden="1" w:unhideWhenUsed="1"/>
+    <w:lsdException w:name="Table Contemporary" w:semiHidden="1" w:unhideWhenUsed="1"/>
+    <w:lsdException w:name="Table Elegant" w:semiHidden="1" w:unhideWhenUsed="1"/>
+    <w:lsdException w:name="Table Professional" w:semiHidden="1" w:unhideWhenUsed="1"/>
+    <w:lsdException w:name="Table Subtle 1" w:semiHidden="1" w:unhideWhenUsed="1"/>
+    <w:lsdException w:name="Table Subtle 2" w:semiHidden="1" w:unhideWhenUsed="1"/>
+    <w:lsdException w:name="Table Web 1" w:semiHidden="1" w:unhideWhenUsed="1"/>
+    <w:lsdException w:name="Table Web 2" w:semiHidden="1" w:unhideWhenUsed="1"/>
+    <w:lsdException w:name="Table Web 3" w:semiHidden="1" w:unhideWhenUsed="1"/>
+    <w:lsdException w:name="Balloon Text" w:semiHidden="1" w:unhideWhenUsed="1"/>
+    <w:lsdException w:name="Table Grid" w:uiPriority="39"/>
+    <w:lsdException w:name="Table Theme" w:semiHidden="1" w:unhideWhenUsed="1"/>
+    <w:lsdException w:name="Placeholder Text" w:semiHidden="1"/>
+    <w:lsdException w:name="No Spacing" w:uiPriority="1" w:qFormat="1"/>
+    <w:lsdException w:name="Light Shading" w:uiPriority="60"/>
+    <w:lsdException w:name="Light List" w:uiPriority="61"/>
+    <w:lsdException w:name="Light Grid" w:uiPriority="62"/>
+    <w:lsdException w:name="Medium Shading 1" w:uiPriority="63"/>
+    <w:lsdException w:name="Medium Shading 2" w:uiPriority="64"/>
+    <w:lsdException w:name="Medium List 1" w:uiPriority="65"/>
+    <w:lsdException w:name="Medium List 2" w:uiPriority="66"/>
+    <w:lsdException w:name="Medium Grid 1" w:uiPriority="67"/>
+    <w:lsdException w:name="Medium Grid 2" w:uiPriority="68"/>
+    <w:lsdException w:name="Medium Grid 3" w:uiPriority="69"/>
+    <w:lsdException w:name="Dark List" w:uiPriority="70"/>
+    <w:lsdException w:name="Colorful Shading" w:uiPriority="71"/>
+    <w:lsdException w:name="Colorful List" w:uiPriority="72"/>
+    <w:lsdException w:name="Colorful Grid" w:uiPriority="73"/>
+    <w:lsdException w:name="Light Shading Accent 1" w:uiPriority="60"/>
+    <w:lsdException w:name="Light List Accent 1" w:uiPriority="61"/>
+    <w:lsdException w:name="Light Grid Accent 1" w:uiPriority="62"/>
+    <w:lsdException w:name="Medium Shading 1 Accent 1" w:uiPriority="63"/>
+    <w:lsdException w:name="Medium Shading 2 Accent 1" w:uiPriority="64"/>
+    <w:lsdException w:name="Medium List 1 Accent 1" w:uiPriority="65"/>
+    <w:lsdException w:name="Revision" w:semiHidden="1"/>
+    <w:lsdException w:name="List Paragraph" w:uiPriority="34" w:qFormat="1"/>
+    <w:lsdException w:name="Quote" w:uiPriority="29" w:qFormat="1"/>
+    <w:lsdException w:name="Intense Quote" w:uiPriority="30" w:qFormat="1"/>
+    <w:lsdException w:name="Medium List 2 Accent 1" w:uiPriority="66"/>
+    <w:lsdException w:name="Medium Grid 1 Accent 1" w:uiPriority="67"/>
+    <w:lsdException w:name="Medium Grid 2 Accent 1" w:uiPriority="68"/>
+    <w:lsdException w:name="Medium Grid 3 Accent 1" w:uiPriority="69"/>
+    <w:lsdException w:name="Dark List Accent 1" w:uiPriority="70"/>
+    <w:lsdException w:name="Colorful Shading Accent 1" w:uiPriority="71"/>
+    <w:lsdException w:name="Colorful List Accent 1" w:uiPriority="72"/>
+    <w:lsdException w:name="Colorful Grid Accent 1" w:uiPriority="73"/>
+    <w:lsdException w:name="Light Shading Accent 2" w:uiPriority="60"/>
+    <w:lsdException w:name="Light List Accent 2" w:uiPriority="61"/>
+    <w:lsdException w:name="Light Grid Accent 2" w:uiPriority="62"/>
+    <w:lsdException w:name="Medium Shading 1 Accent 2" w:uiPriority="63"/>
+    <w:lsdException w:name="Medium Shading 2 Accent 2" w:uiPriority="64"/>
+    <w:lsdException w:name="Medium List 1 Accent 2" w:uiPriority="65"/>
+    <w:lsdException w:name="Medium List 2 Accent 2" w:uiPriority="66"/>
+    <w:lsdException w:name="Medium Grid 1 Accent 2" w:uiPriority="67"/>
+    <w:lsdException w:name="Medium Grid 2 Accent 2" w:uiPriority="68"/>
+    <w:lsdException w:name="Medium Grid 3 Accent 2" w:uiPriority="69"/>
+    <w:lsdException w:name="Dark List Accent 2" w:uiPriority="70"/>
+    <w:lsdException w:name="Colorful Shading Accent 2" w:uiPriority="71"/>
+    <w:lsdException w:name="Colorful List Accent 2" w:uiPriority="72"/>
+    <w:lsdException w:name="Colorful Grid Accent 2" w:uiPriority="73"/>
+    <w:lsdException w:name="Light Shading Accent 3" w:uiPriority="60"/>
+    <w:lsdException w:name="Light List Accent 3" w:uiPriority="61"/>
+    <w:lsdException w:name="Light Grid Accent 3" w:uiPriority="62"/>
+    <w:lsdException w:name="Medium Shading 1 Accent 3" w:uiPriority="63"/>
+    <w:lsdException w:name="Medium Shading 2 Accent 3" w:uiPriority="64"/>
+    <w:lsdException w:name="Medium List 1 Accent 3" w:uiPriority="65"/>
+    <w:lsdException w:name="Medium List 2 Accent 3" w:uiPriority="66"/>
+    <w:lsdException w:name="Medium Grid 1 Accent 3" w:uiPriority="67"/>
+    <w:lsdException w:name="Medium Grid 2 Accent 3" w:uiPriority="68"/>
+    <w:lsdException w:name="Medium Grid 3 Accent 3" w:uiPriority="69"/>
+    <w:lsdException w:name="Dark List Accent 3" w:uiPriority="70"/>
+    <w:lsdException w:name="Colorful Shading Accent 3" w:uiPriority="71"/>
+    <w:lsdException w:name="Colorful List Accent 3" w:uiPriority="72"/>
+    <w:lsdException w:name="Colorful Grid Accent 3" w:uiPriority="73"/>
+    <w:lsdException w:name="Light Shading Accent 4" w:uiPriority="60"/>
+    <w:lsdException w:name="Light List Accent 4" w:uiPriority="61"/>
+    <w:lsdException w:name="Light Grid Accent 4" w:uiPriority="62"/>
+    <w:lsdException w:name="Medium Shading 1 Accent 4" w:uiPriority="63"/>
+    <w:lsdException w:name="Medium Shading 2 Accent 4" w:uiPriority="64"/>
+    <w:lsdException w:name="Medium List 1 Accent 4" w:uiPriority="65"/>
+    <w:lsdException w:name="Medium List 2 Accent 4" w:uiPriority="66"/>
+    <w:lsdException w:name="Medium Grid 1 Accent 4" w:uiPriority="67"/>
+    <w:lsdException w:name="Medium Grid 2 Accent 4" w:uiPriority="68"/>
+    <w:lsdException w:name="Medium Grid 3 Accent 4" w:uiPriority="69"/>
+    <w:lsdException w:name="Dark List Accent 4" w:uiPriority="70"/>
+    <w:lsdException w:name="Colorful Shading Accent 4" w:uiPriority="71"/>
+    <w:lsdException w:name="Colorful List Accent 4" w:uiPriority="72"/>
+    <w:lsdException w:name="Colorful Grid Accent 4" w:uiPriority="73"/>
+    <w:lsdException w:name="Light Shading Accent 5" w:uiPriority="60"/>
+    <w:lsdException w:name="Light List Accent 5" w:uiPriority="61"/>
+    <w:lsdException w:name="Light Grid Accent 5" w:uiPriority="62"/>
+    <w:lsdException w:name="Medium Shading 1 Accent 5" w:uiPriority="63"/>
+    <w:lsdException w:name="Medium Shading 2 Accent 5" w:uiPriority="64"/>
+    <w:lsdException w:name="Medium List 1 Accent 5" w:uiPriority="65"/>
+    <w:lsdException w:name="Medium List 2 Accent 5" w:uiPriority="66"/>
+    <w:lsdException w:name="Medium Grid 1 Accent 5" w:uiPriority="67"/>
+    <w:lsdException w:name="Medium Grid 2 Accent 5" w:uiPriority="68"/>
+    <w:lsdException w:name="Medium Grid 3 Accent 5" w:uiPriority="69"/>
+    <w:lsdException w:name="Dark List Accent 5" w:uiPriority="70"/>
+    <w:lsdException w:name="Colorful Shading Accent 5" w:uiPriority="71"/>
+    <w:lsdException w:name="Colorful List Accent 5" w:uiPriority="72"/>
+    <w:lsdException w:name="Colorful Grid Accent 5" w:uiPriority="73"/>
+    <w:lsdException w:name="Light Shading Accent 6" w:uiPriority="60"/>
+    <w:lsdException w:name="Light List Accent 6" w:uiPriority="61"/>
+    <w:lsdException w:name="Light Grid Accent 6" w:uiPriority="62"/>
+    <w:lsdException w:name="Medium Shading 1 Accent 6" w:uiPriority="63"/>
+    <w:lsdException w:name="Medium Shading 2 Accent 6" w:uiPriority="64"/>
+    <w:lsdException w:name="Medium List 1 Accent 6" w:uiPriority="65"/>
+    <w:lsdException w:name="Medium List 2 Accent 6" w:uiPriority="66"/>
+    <w:lsdException w:name="Medium Grid 1 Accent 6" w:uiPriority="67"/>
+    <w:lsdException w:name="Medium Grid 2 Accent 6" w:uiPriority="68"/>
+    <w:lsdException w:name="Medium Grid 3 Accent 6" w:uiPriority="69"/>
+    <w:lsdException w:name="Dark List Accent 6" w:uiPriority="70"/>
+    <w:lsdException w:name="Colorful Shading Accent 6" w:uiPriority="71"/>
+    <w:lsdException w:name="Colorful List Accent 6" w:uiPriority="72"/>
+    <w:lsdException w:name="Colorful Grid Accent 6" w:uiPriority="73"/>
+    <w:lsdException w:name="Subtle Emphasis" w:uiPriority="19" w:qFormat="1"/>
+    <w:lsdException w:name="Intense Emphasis" w:uiPriority="21" w:qFormat="1"/>
+    <w:lsdException w:name="Subtle Reference" w:uiPriority="31" w:qFormat="1"/>
+    <w:lsdException w:name="Intense Reference" w:uiPriority="32" w:qFormat="1"/>
+    <w:lsdException w:name="Book Title" w:uiPriority="33" w:qFormat="1"/>
+    <w:lsdException w:name="Bibliography" w:semiHidden="1" w:uiPriority="37" w:unhideWhenUsed="1"/>
+    <w:lsdException w:name="TOC Heading" w:semiHidden="1" w:uiPriority="39" w:unhideWhenUsed="1" w:qFormat="1"/>
+    <w:lsdException w:name="Plain Table 1" w:uiPriority="41"/>
+    <w:lsdException w:name="Plain Table 2" w:uiPriority="42"/>
+    <w:lsdException w:name="Plain Table 3" w:uiPriority="43"/>
+    <w:lsdException w:name="Plain Table 4" w:uiPriority="44"/>
+    <w:lsdException w:name="Plain Table 5" w:uiPriority="45"/>
+    <w:lsdException w:name="Grid Table Light" w:uiPriority="40"/>
+    <w:lsdException w:name="Grid Table 1 Light" w:uiPriority="46"/>
+    <w:lsdException w:name="Grid Table 2" w:uiPriority="47"/>
+    <w:lsdException w:name="Grid Table 3" w:uiPriority="48"/>
+    <w:lsdException w:name="Grid Table 4" w:uiPriority="49"/>
+    <w:lsdException w:name="Grid Table 5 Dark" w:uiPriority="50"/>
+    <w:lsdException w:name="Grid Table 6 Colorful" w:uiPriority="51"/>
+    <w:lsdException w:name="Grid Table 7 Colorful" w:uiPriority="52"/>
+    <w:lsdException w:name="Grid Table 1 Light Accent 1" w:uiPriority="46"/>
+    <w:lsdException w:name="Grid Table 2 Accent 1" w:uiPriority="47"/>
+    <w:lsdException w:name="Grid Table 3 Accent 1" w:uiPriority="48"/>
+    <w:lsdException w:name="Grid Table 4 Accent 1" w:uiPriority="49"/>
+    <w:lsdException w:name="Grid Table 5 Dark Accent 1" w:uiPriority="50"/>
+    <w:lsdException w:name="Grid Table 6 Colorful Accent 1" w:uiPriority="51"/>
+    <w:lsdException w:name="Grid Table 7 Colorful Accent 1" w:uiPriority="52"/>
+    <w:lsdException w:name="Grid Table 1 Light Accent 2" w:uiPriority="46"/>
+    <w:lsdException w:name="Grid Table 2 Accent 2" w:uiPriority="47"/>
+    <w:lsdException w:name="Grid Table 3 Accent 2" w:uiPriority="48"/>
+    <w:lsdException w:name="Grid Table 4 Accent 2" w:uiPriority="49"/>
+    <w:lsdException w:name="Grid Table 5 Dark Accent 2" w:uiPriority="50"/>
+    <w:lsdException w:name="Grid Table 6 Colorful Accent 2" w:uiPriority="51"/>
+    <w:lsdException w:name="Grid Table 7 Colorful Accent 2" w:uiPriority="52"/>
+    <w:lsdException w:name="Grid Table 1 Light Accent 3" w:uiPriority="46"/>
+    <w:lsdException w:name="Grid Table 2 Accent 3" w:uiPriority="47"/>
+    <w:lsdException w:name="Grid Table 3 Accent 3" w:uiPriority="48"/>
+    <w:lsdException w:name="Grid Table 4 Accent 3" w:uiPriority="49"/>
+    <w:lsdException w:name="Grid Table 5 Dark Accent 3" w:uiPriority="50"/>
+    <w:lsdException w:name="Grid Table 6 Colorful Accent 3" w:uiPriority="51"/>
+    <w:lsdException w:name="Grid Table 7 Colorful Accent 3" w:uiPriority="52"/>
+    <w:lsdException w:name="Grid Table 1 Light Accent 4" w:uiPriority="46"/>
+    <w:lsdException w:name="Grid Table 2 Accent 4" w:uiPriority="47"/>
+    <w:lsdException w:name="Grid Table 3 Accent 4" w:uiPriority="48"/>
+    <w:lsdException w:name="Grid Table 4 Accent 4" w:uiPriority="49"/>
+    <w:lsdException w:name="Grid Table 5 Dark Accent 4" w:uiPriority="50"/>
+    <w:lsdException w:name="Grid Table 6 Colorful Accent 4" w:uiPriority="51"/>
+    <w:lsdException w:name="Grid Table 7 Colorful Accent 4" w:uiPriority="52"/>
+    <w:lsdException w:name="Grid Table 1 Light Accent 5" w:uiPriority="46"/>
+    <w:lsdException w:name="Grid Table 2 Accent 5" w:uiPriority="47"/>
+    <w:lsdException w:name="Grid Table 3 Accent 5" w:uiPriority="48"/>
+    <w:lsdException w:name="Grid Table 4 Accent 5" w:uiPriority="49"/>
+    <w:lsdException w:name="Grid Table 5 Dark Accent 5" w:uiPriority="50"/>
+    <w:lsdException w:name="Grid Table 6 Colorful Accent 5" w:uiPriority="51"/>
+    <w:lsdException w:name="Grid Table 7 Colorful Accent 5" w:uiPriority="52"/>
+    <w:lsdException w:name="Grid Table 1 Light Accent 6" w:uiPriority="46"/>
+    <w:lsdException w:name="Grid Table 2 Accent 6" w:uiPriority="47"/>
+    <w:lsdException w:name="Grid Table 3 Accent 6" w:uiPriority="48"/>
+    <w:lsdException w:name="Grid Table 4 Accent 6" w:uiPriority="49"/>
+    <w:lsdException w:name="Grid Table 5 Dark Accent 6" w:uiPriority="50"/>
+    <w:lsdException w:name="Grid Table 6 Colorful Accent 6" w:uiPriority="51"/>
+    <w:lsdException w:name="Grid Table 7 Colorful Accent 6" w:uiPriority="52"/>
+    <w:lsdException w:name="List Table 1 Light" w:uiPriority="46"/>
+    <w:lsdException w:name="List Table 2" w:uiPriority="47"/>
+    <w:lsdException w:name="List Table 3" w:uiPriority="48"/>
+    <w:lsdException w:name="List Table 4" w:uiPriority="49"/>
+    <w:lsdException w:name="List Table 5 Dark" w:uiPriority="50"/>
+    <w:lsdException w:name="List Table 6 Colorful" w:uiPriority="51"/>
+    <w:lsdException w:name="List Table 7 Colorful" w:uiPriority="52"/>
+    <w:lsdException w:name="List Table 1 Light Accent 1" w:uiPriority="46"/>
+    <w:lsdException w:name="List Table 2 Accent 1" w:uiPriority="47"/>
+    <w:lsdException w:name="List Table 3 Accent 1" w:uiPriority="48"/>
+    <w:lsdException w:name="List Table 4 Accent 1" w:uiPriority="49"/>
+    <w:lsdException w:name="List Table 5 Dark Accent 1" w:uiPriority="50"/>
+    <w:lsdException w:name="List Table 6 Colorful Accent 1" w:uiPriority="51"/>
+    <w:lsdException w:name="List Table 7 Colorful Accent 1" w:uiPriority="52"/>
+    <w:lsdException w:name="List Table 1 Light Accent 2" w:uiPriority="46"/>
+    <w:lsdException w:name="List Table 2 Accent 2" w:uiPriority="47"/>
+    <w:lsdException w:name="List Table 3 Accent 2" w:uiPriority="48"/>
+    <w:lsdException w:name="List Table 4 Accent 2" w:uiPriority="49"/>
+    <w:lsdException w:name="List Table 5 Dark Accent 2" w:uiPriority="50"/>
+    <w:lsdException w:name="List Table 6 Colorful Accent 2" w:uiPriority="51"/>
+    <w:lsdException w:name="List Table 7 Colorful Accent 2" w:uiPriority="52"/>
+    <w:lsdException w:name="List Table 1 Light Accent 3" w:uiPriority="46"/>
+    <w:lsdException w:name="List Table 2 Accent 3" w:uiPriority="47"/>
+    <w:lsdException w:name="List Table 3 Accent 3" w:uiPriority="48"/>
+    <w:lsdException w:name="List Table 4 Accent 3" w:uiPriority="49"/>
+    <w:lsdException w:name="List Table 5 Dark Accent 3" w:uiPriority="50"/>
+    <w:lsdException w:name="List Table 6 Colorful Accent 3" w:uiPriority="51"/>
+    <w:lsdException w:name="List Table 7 Colorful Accent 3" w:uiPriority="52"/>
+    <w:lsdException w:name="List Table 1 Light Accent 4" w:uiPriority="46"/>
+    <w:lsdException w:name="List Table 2 Accent 4" w:uiPriority="47"/>
+    <w:lsdException w:name="List Table 3 Accent 4" w:uiPriority="48"/>
+    <w:lsdException w:name="List Table 4 Accent 4" w:uiPriority="49"/>
+    <w:lsdException w:name="List Table 5 Dark Accent 4" w:uiPriority="50"/>
+    <w:lsdException w:name="List Table 6 Colorful Accent 4" w:uiPriority="51"/>
+    <w:lsdException w:name="List Table 7 Colorful Accent 4" w:uiPriority="52"/>
+    <w:lsdException w:name="List Table 1 Light Accent 5" w:uiPriority="46"/>
+    <w:lsdException w:name="List Table 2 Accent 5" w:uiPriority="47"/>
+    <w:lsdException w:name="List Table 3 Accent 5" w:uiPriority="48"/>
+    <w:lsdException w:name="List Table 4 Accent 5" w:uiPriority="49"/>
+    <w:lsdException w:name="List Table 5 Dark Accent 5" w:uiPriority="50"/>
+    <w:lsdException w:name="List Table 6 Colorful Accent 5" w:uiPriority="51"/>
+    <w:lsdException w:name="List Table 7 Colorful Accent 5" w:uiPriority="52"/>
+    <w:lsdException w:name="List Table 1 Light Accent 6" w:uiPriority="46"/>
+    <w:lsdException w:name="List Table 2 Accent 6" w:uiPriority="47"/>
+    <w:lsdException w:name="List Table 3 Accent 6" w:uiPriority="48"/>
+    <w:lsdException w:name="List Table 4 Accent 6" w:uiPriority="49"/>
+    <w:lsdException w:name="List Table 5 Dark Accent 6" w:uiPriority="50"/>
+    <w:lsdException w:name="List Table 6 Colorful Accent 6" w:uiPriority="51"/>
+    <w:lsdException w:name="List Table 7 Colorful Accent 6" w:uiPriority="52"/>
+    <w:lsdException w:name="Mention" w:semiHidden="1" w:unhideWhenUsed="1"/>
+    <w:lsdException w:name="Smart Hyperlink" w:semiHidden="1" w:unhideWhenUsed="1"/>
+    <w:lsdException w:name="Hashtag" w:semiHidden="1" w:unhideWhenUsed="1"/>
+    <w:lsdException w:name="Unresolved Mention" w:semiHidden="1" w:unhideWhenUsed="1"/>
+    <w:lsdException w:name="Smart Link" w:semiHidden="1" w:unhideWhenUsed="1"/>
+  </w:latentStyles>
+  <w:style w:type="paragraph" w:default="1" w:styleId="Normal">
+    <w:name w:val="Normal"/>
+    <w:qFormat/>
+  </w:style>
+  <w:style w:type="character" w:default="1" w:styleId="Policepardfaut">
+    <w:name w:val="Default Paragraph Font"/>
+    <w:uiPriority w:val="1"/>
+    <w:semiHidden/>
+    <w:unhideWhenUsed/>
+  </w:style>
+  <w:style w:type="table" w:default="1" w:styleId="TableauNormal">
+    <w:name w:val="Normal Table"/>
+    <w:uiPriority w:val="99"/>
+    <w:semiHidden/>
+    <w:unhideWhenUsed/>
+    <w:tblPr>
+      <w:tblInd w:w="0" w:type="dxa"/>
+      <w:tblCellMar>
+        <w:top w:w="0" w:type="dxa"/>
+        <w:left w:w="108" w:type="dxa"/>
+        <w:bottom w:w="0" w:type="dxa"/>
+        <w:right w:w="108" w:type="dxa"/>
+      </w:tblCellMar>
+    </w:tblPr>
+  </w:style>
+  <w:style w:type="numbering" w:default="1" w:styleId="Aucuneliste">
+    <w:name w:val="No List"/>
+    <w:uiPriority w:val="99"/>
+    <w:semiHidden/>
+    <w:unhideWhenUsed/>
+  </w:style>
+  <w:style w:type="paragraph" w:customStyle="1" w:styleId="3C675D41487445E984966B59F994B23B">
+    <w:name w:val="3C675D41487445E984966B59F994B23B"/>
+    <w:rsid w:val="00B74619"/>
+  </w:style>
+  <w:style w:type="paragraph" w:customStyle="1" w:styleId="85B24A3C91804FFC83D824243480E7B3">
+    <w:name w:val="85B24A3C91804FFC83D824243480E7B3"/>
+    <w:rsid w:val="00B74619"/>
+  </w:style>
+  <w:style w:type="paragraph" w:customStyle="1" w:styleId="4336CE9351DD4EC9AC99F215F35CE711">
+    <w:name w:val="4336CE9351DD4EC9AC99F215F35CE711"/>
+    <w:rsid w:val="00B74619"/>
+  </w:style>
+  <w:style w:type="paragraph" w:customStyle="1" w:styleId="977D8FB1E1854D5186AD1F935A0BEF70">
+    <w:name w:val="977D8FB1E1854D5186AD1F935A0BEF70"/>
+    <w:rsid w:val="00B74619"/>
+  </w:style>
+  <w:style w:type="paragraph" w:customStyle="1" w:styleId="B17D352D78F243BBA0CD6889DC6A8568">
+    <w:name w:val="B17D352D78F243BBA0CD6889DC6A8568"/>
+    <w:rsid w:val="00B74619"/>
+  </w:style>
+  <w:style w:type="paragraph" w:customStyle="1" w:styleId="916C32E369814EE09BBFF7907DD6824A">
+    <w:name w:val="916C32E369814EE09BBFF7907DD6824A"/>
+    <w:rsid w:val="00B74619"/>
+  </w:style>
+  <w:style w:type="paragraph" w:customStyle="1" w:styleId="F6AED97C06BF47BA8416700C4D4F1F34">
+    <w:name w:val="F6AED97C06BF47BA8416700C4D4F1F34"/>
+    <w:rsid w:val="00B74619"/>
+  </w:style>
+  <w:style w:type="paragraph" w:customStyle="1" w:styleId="D8DF19132C8D4D008722C1AEA665EF89">
+    <w:name w:val="D8DF19132C8D4D008722C1AEA665EF89"/>
+    <w:rsid w:val="00B74619"/>
+  </w:style>
+  <w:style w:type="paragraph" w:customStyle="1" w:styleId="D566FCF6AAE84F568C8310A886152E63">
+    <w:name w:val="D566FCF6AAE84F568C8310A886152E63"/>
+    <w:rsid w:val="00B74619"/>
+  </w:style>
+  <w:style w:type="paragraph" w:customStyle="1" w:styleId="8F669CCF04FA4C0A997F3D8E45541FF8">
+    <w:name w:val="8F669CCF04FA4C0A997F3D8E45541FF8"/>
+    <w:rsid w:val="00B74619"/>
+  </w:style>
+  <w:style w:type="paragraph" w:customStyle="1" w:styleId="05B0BCFD1AAA49DBA8728936DF7BB0C4">
+    <w:name w:val="05B0BCFD1AAA49DBA8728936DF7BB0C4"/>
+    <w:rsid w:val="00B74619"/>
+  </w:style>
+  <w:style w:type="paragraph" w:customStyle="1" w:styleId="06A1F97733D447B5BFCF03D66D10CDEC">
+    <w:name w:val="06A1F97733D447B5BFCF03D66D10CDEC"/>
+    <w:rsid w:val="00B74619"/>
+  </w:style>
+  <w:style w:type="paragraph" w:customStyle="1" w:styleId="DF2FC03E480B45BE9BE7ABEFD5FA48D7">
+    <w:name w:val="DF2FC03E480B45BE9BE7ABEFD5FA48D7"/>
+    <w:rsid w:val="00B74619"/>
+  </w:style>
+  <w:style w:type="paragraph" w:customStyle="1" w:styleId="8F86648FA5E2430C930301CA6115FDDB">
+    <w:name w:val="8F86648FA5E2430C930301CA6115FDDB"/>
+    <w:rsid w:val="00B74619"/>
+  </w:style>
+  <w:style w:type="paragraph" w:customStyle="1" w:styleId="395A4294375F497FBFEA4994C71E0C6D">
+    <w:name w:val="395A4294375F497FBFEA4994C71E0C6D"/>
+    <w:rsid w:val="00B74619"/>
+  </w:style>
+  <w:style w:type="paragraph" w:customStyle="1" w:styleId="614AF919B0064BB4B640BB5105FEAE38">
+    <w:name w:val="614AF919B0064BB4B640BB5105FEAE38"/>
+    <w:rsid w:val="00B74619"/>
+  </w:style>
+  <w:style w:type="paragraph" w:customStyle="1" w:styleId="64B91115F94C4D79AC513B2C30D24C20">
+    <w:name w:val="64B91115F94C4D79AC513B2C30D24C20"/>
+    <w:rsid w:val="00B74619"/>
+  </w:style>
+  <w:style w:type="paragraph" w:customStyle="1" w:styleId="30DF51AAE9194C2782047D54CD0F45A0">
+    <w:name w:val="30DF51AAE9194C2782047D54CD0F45A0"/>
+    <w:rsid w:val="00B74619"/>
+  </w:style>
+  <w:style w:type="paragraph" w:customStyle="1" w:styleId="880B4115FD6647338AFCDE8DA2E9E6BA">
+    <w:name w:val="880B4115FD6647338AFCDE8DA2E9E6BA"/>
+    <w:rsid w:val="00B74619"/>
+  </w:style>
+  <w:style w:type="paragraph" w:customStyle="1" w:styleId="05D693810DDA423D9C3202D3DF57A28D">
+    <w:name w:val="05D693810DDA423D9C3202D3DF57A28D"/>
+    <w:rsid w:val="00B74619"/>
+  </w:style>
+  <w:style w:type="paragraph" w:customStyle="1" w:styleId="31D63E59E35B4901B9AD65E56C877846">
+    <w:name w:val="31D63E59E35B4901B9AD65E56C877846"/>
+    <w:rsid w:val="00B74619"/>
+  </w:style>
+  <w:style w:type="paragraph" w:customStyle="1" w:styleId="83704458EDDC44B78B7A9742BD0C0623">
+    <w:name w:val="83704458EDDC44B78B7A9742BD0C0623"/>
+    <w:rsid w:val="00B74619"/>
+  </w:style>
+  <w:style w:type="paragraph" w:customStyle="1" w:styleId="ED6EB8CD693B42338008DE48BCF23E04">
+    <w:name w:val="ED6EB8CD693B42338008DE48BCF23E04"/>
+    <w:rsid w:val="00B74619"/>
+  </w:style>
+  <w:style w:type="paragraph" w:customStyle="1" w:styleId="783A6184E8C744A5B5EDD73EF4417FE4">
+    <w:name w:val="783A6184E8C744A5B5EDD73EF4417FE4"/>
+    <w:rsid w:val="00B74619"/>
+  </w:style>
+  <w:style w:type="paragraph" w:customStyle="1" w:styleId="DD913F9A57804A16907DD0025AED1B1D">
+    <w:name w:val="DD913F9A57804A16907DD0025AED1B1D"/>
+    <w:rsid w:val="00B74619"/>
+  </w:style>
+  <w:style w:type="paragraph" w:customStyle="1" w:styleId="4ED7F0B63A444CA8845BBD8B5AEFC982">
+    <w:name w:val="4ED7F0B63A444CA8845BBD8B5AEFC982"/>
+    <w:rsid w:val="00B74619"/>
+  </w:style>
+  <w:style w:type="paragraph" w:customStyle="1" w:styleId="E4032236CF3547FEA30C1A51F0C4D5DA">
+    <w:name w:val="E4032236CF3547FEA30C1A51F0C4D5DA"/>
+    <w:rsid w:val="00B74619"/>
+  </w:style>
+  <w:style w:type="paragraph" w:customStyle="1" w:styleId="8E1A13DBF33E4BFAAC92B60F0023C558">
+    <w:name w:val="8E1A13DBF33E4BFAAC92B60F0023C558"/>
+    <w:rsid w:val="00B74619"/>
+  </w:style>
+  <w:style w:type="paragraph" w:customStyle="1" w:styleId="CB6DBEBAAE844836847E21127460B30B">
+    <w:name w:val="CB6DBEBAAE844836847E21127460B30B"/>
+    <w:rsid w:val="00B74619"/>
+  </w:style>
+  <w:style w:type="paragraph" w:customStyle="1" w:styleId="04E7A790B52344D8A7269FCE81B20E03">
+    <w:name w:val="04E7A790B52344D8A7269FCE81B20E03"/>
+    <w:rsid w:val="00B74619"/>
+  </w:style>
+  <w:style w:type="paragraph" w:customStyle="1" w:styleId="752A1A00FD2742D0B9B21B0626CD72DF">
+    <w:name w:val="752A1A00FD2742D0B9B21B0626CD72DF"/>
+    <w:rsid w:val="00B74619"/>
+  </w:style>
+  <w:style w:type="paragraph" w:customStyle="1" w:styleId="7841C7EE397142E984EFD8599FFD4F72">
+    <w:name w:val="7841C7EE397142E984EFD8599FFD4F72"/>
+    <w:rsid w:val="00B74619"/>
+  </w:style>
+</w:styles>
+</file>
+
+<file path=word/glossary/webSettings.xml><?xml version="1.0" encoding="utf-8"?>
+<w:webSettings xmlns:mc="http://schemas.openxmlformats.org/markup-compatibility/2006" xmlns:r="http://schemas.openxmlformats.org/officeDocument/2006/relationships" xmlns:w="http://schemas.openxmlformats.org/wordprocessingml/2006/main" xmlns:w14="http://schemas.microsoft.com/office/word/2010/wordml" xmlns:w15="http://schemas.microsoft.com/office/word/2012/wordml" xmlns:w16cex="http://schemas.microsoft.com/office/word/2018/wordml/cex" xmlns:w16cid="http://schemas.microsoft.com/office/word/2016/wordml/cid" xmlns:w16="http://schemas.microsoft.com/office/word/2018/wordml" xmlns:w16sdtdh="http://schemas.microsoft.com/office/word/2020/wordml/sdtdatahash" xmlns:w16se="http://schemas.microsoft.com/office/word/2015/wordml/symex" mc:Ignorable="w14 w15 w16se w16cid w16 w16cex w16sdtdh">
+  <w:optimizeForBrowser/>
+  <w:allowPNG/>
+</w:webSettings>
 </file>
 
 <file path=word/theme/theme1.xml><?xml version="1.0" encoding="utf-8"?>
 <a:theme xmlns:a="http://schemas.openxmlformats.org/drawingml/2006/main" name="Thème Office">
   <a:themeElements>
-    <a:clrScheme name="Office">
+    <a:clrScheme name="Jaune orange">
       <a:dk1>
         <a:sysClr val="windowText" lastClr="000000"/>
       </a:dk1>
@@ -2939,34 +8210,34 @@
         <a:sysClr val="window" lastClr="FFFFFF"/>
       </a:lt1>
       <a:dk2>
-        <a:srgbClr val="44546A"/>
+        <a:srgbClr val="4E3B30"/>
       </a:dk2>
       <a:lt2>
-        <a:srgbClr val="E7E6E6"/>
+        <a:srgbClr val="FBEEC9"/>
       </a:lt2>
       <a:accent1>
-        <a:srgbClr val="4472C4"/>
+        <a:srgbClr val="F0A22E"/>
       </a:accent1>
       <a:accent2>
-        <a:srgbClr val="ED7D31"/>
+        <a:srgbClr val="A5644E"/>
       </a:accent2>
       <a:accent3>
-        <a:srgbClr val="A5A5A5"/>
+        <a:srgbClr val="B58B80"/>
       </a:accent3>
       <a:accent4>
-        <a:srgbClr val="FFC000"/>
+        <a:srgbClr val="C3986D"/>
       </a:accent4>
       <a:accent5>
-        <a:srgbClr val="5B9BD5"/>
+        <a:srgbClr val="A19574"/>
       </a:accent5>
       <a:accent6>
-        <a:srgbClr val="70AD47"/>
+        <a:srgbClr val="C17529"/>
       </a:accent6>
       <a:hlink>
-        <a:srgbClr val="0563C1"/>
+        <a:srgbClr val="AD1F1F"/>
       </a:hlink>
       <a:folHlink>
-        <a:srgbClr val="954F72"/>
+        <a:srgbClr val="FFC42F"/>
       </a:folHlink>
     </a:clrScheme>
     <a:fontScheme name="Office">
@@ -3221,4 +8492,35 @@
     </a:ext>
   </a:extLst>
 </a:theme>
+</file>
+
+<file path=customXml/item1.xml><?xml version="1.0" encoding="utf-8"?>
+<CoverPageProperties xmlns="http://schemas.microsoft.com/office/2006/coverPageProps">
+  <PublishDate>2025-04-08T00:00:00</PublishDate>
+  <Abstract/>
+  <CompanyAddress/>
+  <CompanyPhone/>
+  <CompanyFax/>
+  <CompanyEmail/>
+</CoverPageProperties>
+</file>
+
+<file path=customXml/item2.xml><?xml version="1.0" encoding="utf-8"?>
+<b:Sources xmlns:b="http://schemas.openxmlformats.org/officeDocument/2006/bibliography" xmlns="http://schemas.openxmlformats.org/officeDocument/2006/bibliography" SelectedStyle="\APASixthEditionOfficeOnline.xsl" StyleName="APA" Version="6"/>
+</file>
+
+<file path=customXml/itemProps1.xml><?xml version="1.0" encoding="utf-8"?>
+<ds:datastoreItem xmlns:ds="http://schemas.openxmlformats.org/officeDocument/2006/customXml" ds:itemID="{55AF091B-3C7A-41E3-B477-F2FDAA23CFDA}">
+  <ds:schemaRefs>
+    <ds:schemaRef ds:uri="http://schemas.microsoft.com/office/2006/coverPageProps"/>
+  </ds:schemaRefs>
+</ds:datastoreItem>
+</file>
+
+<file path=customXml/itemProps2.xml><?xml version="1.0" encoding="utf-8"?>
+<ds:datastoreItem xmlns:ds="http://schemas.openxmlformats.org/officeDocument/2006/customXml" ds:itemID="{254BBC8F-64D0-4FA1-94D6-A5C230D8E2F1}">
+  <ds:schemaRefs>
+    <ds:schemaRef ds:uri="http://schemas.openxmlformats.org/officeDocument/2006/bibliography"/>
+  </ds:schemaRefs>
+</ds:datastoreItem>
 </file>
--- a/Projet3/Rapport.docx
+++ b/Projet3/Rapport.docx
@@ -53,6 +53,7 @@
                 <w:dataBinding w:prefixMappings="xmlns:ns0='http://schemas.openxmlformats.org/officeDocument/2006/extended-properties'" w:xpath="/ns0:Properties[1]/ns0:Company[1]" w:storeItemID="{6668398D-A668-4E3E-A5EB-62B293D839F1}"/>
                 <w:text/>
               </w:sdtPr>
+              <w:sdtEndPr/>
               <w:sdtContent>
                 <w:tc>
                   <w:tcPr>
@@ -105,6 +106,7 @@
                   <w:dataBinding w:prefixMappings="xmlns:ns0='http://schemas.openxmlformats.org/package/2006/metadata/core-properties' xmlns:ns1='http://purl.org/dc/elements/1.1/'" w:xpath="/ns0:coreProperties[1]/ns1:title[1]" w:storeItemID="{6C3C8BC8-F283-45AE-878A-BAB7291924A1}"/>
                   <w:text/>
                 </w:sdtPr>
+                <w:sdtEndPr/>
                 <w:sdtContent>
                   <w:p>
                     <w:pPr>
@@ -151,6 +153,7 @@
                 <w:dataBinding w:prefixMappings="xmlns:ns0='http://schemas.openxmlformats.org/package/2006/metadata/core-properties' xmlns:ns1='http://purl.org/dc/elements/1.1/'" w:xpath="/ns0:coreProperties[1]/ns1:subject[1]" w:storeItemID="{6C3C8BC8-F283-45AE-878A-BAB7291924A1}"/>
                 <w:text/>
               </w:sdtPr>
+              <w:sdtEndPr/>
               <w:sdtContent>
                 <w:tc>
                   <w:tcPr>
@@ -220,6 +223,7 @@
                   <w:dataBinding w:prefixMappings="xmlns:ns0='http://schemas.openxmlformats.org/package/2006/metadata/core-properties' xmlns:ns1='http://purl.org/dc/elements/1.1/'" w:xpath="/ns0:coreProperties[1]/ns1:creator[1]" w:storeItemID="{6C3C8BC8-F283-45AE-878A-BAB7291924A1}"/>
                   <w:text/>
                 </w:sdtPr>
+                <w:sdtEndPr/>
                 <w:sdtContent>
                   <w:p>
                     <w:pPr>
@@ -262,6 +266,7 @@
                     <w:calendar w:val="gregorian"/>
                   </w:date>
                 </w:sdtPr>
+                <w:sdtEndPr/>
                 <w:sdtContent>
                   <w:p>
                     <w:pPr>
@@ -321,6 +326,12 @@
     </w:sdt>
     <w:sdt>
       <w:sdtPr>
+        <w:rPr>
+          <w:rFonts w:asciiTheme="minorHAnsi" w:eastAsiaTheme="minorEastAsia" w:hAnsiTheme="minorHAnsi" w:cstheme="minorBidi"/>
+          <w:color w:val="auto"/>
+          <w:sz w:val="21"/>
+          <w:szCs w:val="21"/>
+        </w:rPr>
         <w:id w:val="1813434434"/>
         <w:docPartObj>
           <w:docPartGallery w:val="Table of Contents"/>
@@ -329,12 +340,8 @@
       </w:sdtPr>
       <w:sdtEndPr>
         <w:rPr>
-          <w:rFonts w:asciiTheme="minorHAnsi" w:eastAsiaTheme="minorEastAsia" w:hAnsiTheme="minorHAnsi" w:cstheme="minorBidi"/>
           <w:b/>
           <w:bCs/>
-          <w:color w:val="auto"/>
-          <w:sz w:val="21"/>
-          <w:szCs w:val="21"/>
         </w:rPr>
       </w:sdtEndPr>
       <w:sdtContent>
@@ -2525,53 +2532,71 @@
     <w:p>
       <w:pPr>
         <w:spacing w:before="100" w:beforeAutospacing="1" w:after="100" w:afterAutospacing="1" w:line="240" w:lineRule="auto"/>
-        <w:rPr>
-          <w:color w:val="FFC000"/>
+        <w:jc w:val="both"/>
+        <w:rPr>
+          <w:rFonts w:eastAsia="Times New Roman" w:cstheme="minorHAnsi"/>
           <w:sz w:val="22"/>
           <w:szCs w:val="22"/>
-        </w:rPr>
-      </w:pPr>
-      <w:r>
-        <w:rPr>
-          <w:color w:val="FFC000"/>
+          <w:lang w:eastAsia="fr-FR"/>
+        </w:rPr>
+      </w:pPr>
+      <w:r>
+        <w:rPr>
+          <w:rFonts w:eastAsia="Times New Roman" w:cstheme="minorHAnsi"/>
           <w:sz w:val="22"/>
           <w:szCs w:val="22"/>
-        </w:rPr>
-        <w:t>La première étape de cette analyse a consisté à explorer les données à l’aide de statistiques descriptives telles que la moyenne, l’écart-type, le minimum et le maximum. Cela a permis de se faire une idée globale de la distribution des variables quantitatives comme les ventes, les profits, les remises ou les quantités commandées. Le tableau ci-dessous synthétise ces indicateurs et a servi de base pour identifier des variables à analyser plus en détail dans les étapes suivantes (corrélations, segmentations, etc.).</w:t>
+          <w:lang w:eastAsia="fr-FR"/>
+        </w:rPr>
+        <w:t>Afin de répondre à la problématique posée — comprendre les interactions entre les produits, les performances régionales et les marges —, l’analyse a été structurée en plusieurs étapes logiques. L’objectif est de construire une vision d’ensemble cohérente, tout en identifiant les leviers d’optimisation les plus pertinents.</w:t>
       </w:r>
     </w:p>
     <w:p>
       <w:pPr>
         <w:spacing w:before="100" w:beforeAutospacing="1" w:after="100" w:afterAutospacing="1" w:line="240" w:lineRule="auto"/>
+        <w:jc w:val="both"/>
         <w:rPr>
           <w:rFonts w:eastAsia="Times New Roman" w:cstheme="minorHAnsi"/>
-          <w:color w:val="FFC000"/>
+          <w:sz w:val="24"/>
+          <w:szCs w:val="24"/>
+          <w:lang w:eastAsia="fr-FR"/>
+        </w:rPr>
+      </w:pPr>
+      <w:r>
+        <w:rPr>
+          <w:rFonts w:cstheme="minorHAnsi"/>
           <w:sz w:val="22"/>
           <w:szCs w:val="22"/>
-          <w:lang w:eastAsia="fr-FR"/>
-        </w:rPr>
-      </w:pPr>
-      <w:r>
+        </w:rPr>
+        <w:t>La première phase consiste à explorer la structure globale des ventes. Il s'agit d'observer la répartition des catégories de produits, ainsi que leur part dans les ventes et le profit total. Cela permet d’obtenir un premier aperçu de la distribution des produits dans l’offre globale, et de repérer quels types de produits dominent en volume ou en poids financier. À ce stade, la vision reste relativement générale, notamment concernant le profit, car les catégories sont larges. L'objectif est donc avant tout de poser un cadre global avant d'affiner l’analyse au niveau des sous-catégories, où les premières différences marquées de rentabilité pourraient apparaître.</w:t>
+      </w:r>
+    </w:p>
+    <w:p>
+      <w:pPr>
+        <w:spacing w:before="100" w:beforeAutospacing="1" w:after="100" w:afterAutospacing="1" w:line="240" w:lineRule="auto"/>
+        <w:jc w:val="both"/>
         <w:rPr>
           <w:rFonts w:eastAsia="Times New Roman" w:cstheme="minorHAnsi"/>
-          <w:color w:val="FFC000"/>
           <w:sz w:val="22"/>
           <w:szCs w:val="22"/>
           <w:lang w:eastAsia="fr-FR"/>
         </w:rPr>
-        <w:t>Afin d’approfondir la compréhension des relations entre les variables quantitatives, une matrice de corrélation a été calculée. De manière générale, les corrélations observées restent faibles, la plus élevée étant de 0.48. On note toutefois quelques relations logiques :</w:t>
+      </w:pPr>
+      <w:r>
+        <w:rPr>
+          <w:rFonts w:eastAsia="Times New Roman" w:cstheme="minorHAnsi"/>
+          <w:sz w:val="22"/>
+          <w:szCs w:val="22"/>
+          <w:lang w:eastAsia="fr-FR"/>
+        </w:rPr>
+        <w:t>L’étape suivante vise à intégrer la dimension géographique, en croisant les résultats précédents avec les différentes régions. L’objectif ici est de comprendre si certaines zones sont plus productives ou plus rentables que d’autres, à catégorie ou sous-catégorie équivalente. Cette mise en relation offre un premier éclairage sur la productivité régionale, et permet de repérer d’éventuels axes d’optimisation : une région peut, par exemple, vendre beaucoup de produits peu rentables, ou au contraire performer sur des niches rentables. Ces croisements entre production et profit, à la fois par produit et par région, fournissent une base solide pour identifier les déséquilibres à corriger ou les stratégies gagnantes à répliquer.</w:t>
       </w:r>
     </w:p>
     <w:p>
       <w:pPr>
-        <w:numPr>
-          <w:ilvl w:val="0"/>
-          <w:numId w:val="21"/>
-        </w:numPr>
         <w:spacing w:before="100" w:beforeAutospacing="1" w:after="100" w:afterAutospacing="1" w:line="240" w:lineRule="auto"/>
+        <w:jc w:val="both"/>
         <w:rPr>
           <w:rFonts w:eastAsia="Times New Roman" w:cstheme="minorHAnsi"/>
-          <w:color w:val="FFC000"/>
           <w:sz w:val="22"/>
           <w:szCs w:val="22"/>
           <w:lang w:eastAsia="fr-FR"/>
@@ -2580,380 +2605,81 @@
       <w:r>
         <w:rPr>
           <w:rFonts w:eastAsia="Times New Roman" w:cstheme="minorHAnsi"/>
-          <w:color w:val="FFC000"/>
           <w:sz w:val="22"/>
           <w:szCs w:val="22"/>
           <w:lang w:eastAsia="fr-FR"/>
         </w:rPr>
-        <w:t xml:space="preserve">Une corrélation positive modérée entre </w:t>
+        <w:lastRenderedPageBreak/>
+        <w:t>Une fois ce socle construit, certaines variables complémentaires sont analysées dans un but exploratoire. C’est le cas notamment de la variable "Segment", qui permet de répartir les clients selon leur profil : particuliers, entreprises ou télétravailleurs. Bien que cette dimension ne soit pas centrale dans l’analyse, elle peut offrir des pistes intéressantes, notamment si certains segments freinent la rentabilité de produits a priori performants. Cette analyse est donc intégrée de manière secondaire, uniquement si elle apporte une information exploitabl</w:t>
       </w:r>
       <w:r>
         <w:rPr>
           <w:rFonts w:eastAsia="Times New Roman" w:cstheme="minorHAnsi"/>
-          <w:b/>
-          <w:bCs/>
-          <w:color w:val="FFC000"/>
           <w:sz w:val="22"/>
           <w:szCs w:val="22"/>
           <w:lang w:eastAsia="fr-FR"/>
         </w:rPr>
-        <w:t>Profit</w:t>
+        <w:t>e</w:t>
       </w:r>
       <w:r>
         <w:rPr>
           <w:rFonts w:eastAsia="Times New Roman" w:cstheme="minorHAnsi"/>
-          <w:color w:val="FFC000"/>
           <w:sz w:val="22"/>
           <w:szCs w:val="22"/>
           <w:lang w:eastAsia="fr-FR"/>
         </w:rPr>
-        <w:t xml:space="preserve"> et </w:t>
-      </w:r>
-      <w:r>
+        <w:t>.</w:t>
+      </w:r>
+    </w:p>
+    <w:p>
+      <w:pPr>
+        <w:spacing w:before="100" w:beforeAutospacing="1" w:after="100" w:afterAutospacing="1" w:line="240" w:lineRule="auto"/>
+        <w:jc w:val="both"/>
         <w:rPr>
           <w:rFonts w:eastAsia="Times New Roman" w:cstheme="minorHAnsi"/>
-          <w:b/>
-          <w:bCs/>
-          <w:color w:val="FFC000"/>
           <w:sz w:val="22"/>
           <w:szCs w:val="22"/>
           <w:lang w:eastAsia="fr-FR"/>
         </w:rPr>
-        <w:t>Sales</w:t>
-      </w:r>
+      </w:pPr>
       <w:r>
         <w:rPr>
           <w:rFonts w:eastAsia="Times New Roman" w:cstheme="minorHAnsi"/>
-          <w:color w:val="FFC000"/>
           <w:sz w:val="22"/>
           <w:szCs w:val="22"/>
           <w:lang w:eastAsia="fr-FR"/>
         </w:rPr>
-        <w:t xml:space="preserve"> (</w:t>
-      </w:r>
+        <w:t>Enfin, des facteurs plus opérationnels, comme le mode de livraison ou les remises accordées, sont étudiés à titre indicatif. L’idée ici n’est pas de multiplier les visualisations trop détaillées, mais plutôt d’identifier d’éventuelles anomalies ou pistes d’amélioration concrètes. Si un mode de livraison affecte fortement la rentabilité, ou si certaines remises sont mal calibrées, cela peut justifier une révision des pratiques logistiques ou commerciales. De même, un bref regard sur la dimension temporelle peut permettre de détecter des cycles ou des pics d’activité propices à une meilleure allocation des remises.</w:t>
+      </w:r>
+    </w:p>
+    <w:p>
+      <w:pPr>
+        <w:spacing w:before="100" w:beforeAutospacing="1" w:after="100" w:afterAutospacing="1" w:line="240" w:lineRule="auto"/>
+        <w:jc w:val="both"/>
+        <w:rPr>
+          <w:rFonts w:ascii="Times New Roman" w:eastAsia="Times New Roman" w:hAnsi="Times New Roman" w:cs="Times New Roman"/>
+          <w:sz w:val="24"/>
+          <w:szCs w:val="24"/>
+          <w:lang w:eastAsia="fr-FR"/>
+        </w:rPr>
+      </w:pPr>
       <w:r>
         <w:rPr>
           <w:rFonts w:eastAsia="Times New Roman" w:cstheme="minorHAnsi"/>
-          <w:i/>
-          <w:iCs/>
-          <w:color w:val="FFC000"/>
           <w:sz w:val="22"/>
           <w:szCs w:val="22"/>
           <w:lang w:eastAsia="fr-FR"/>
         </w:rPr>
-        <w:t>r = 0.48</w:t>
+        <w:t>Cette approche progressive, du général vers le particulier, permet de ne pas se perdre dans les détails dès le départ, tout en gardant la possibilité de creuser des points spécifiques lorsque cela semble pertinent. Elle répond à un double objectif : établir une vision globale pour orienter les décisions stratégiques, tout en identifiant de</w:t>
       </w:r>
       <w:r>
         <w:rPr>
           <w:rFonts w:eastAsia="Times New Roman" w:cstheme="minorHAnsi"/>
-          <w:color w:val="FFC000"/>
           <w:sz w:val="22"/>
           <w:szCs w:val="22"/>
           <w:lang w:eastAsia="fr-FR"/>
         </w:rPr>
-        <w:t>) : ce qui peut s’expliquer par le fait qu’un volume de ventes plus élevé peut générer plus de bénéfices, bien que cela dépende aussi d'autres facteurs comme les remises.</w:t>
-      </w:r>
-    </w:p>
-    <w:p>
-      <w:pPr>
-        <w:numPr>
-          <w:ilvl w:val="0"/>
-          <w:numId w:val="21"/>
-        </w:numPr>
-        <w:spacing w:before="100" w:beforeAutospacing="1" w:after="100" w:afterAutospacing="1" w:line="240" w:lineRule="auto"/>
-        <w:rPr>
-          <w:rFonts w:eastAsia="Times New Roman" w:cstheme="minorHAnsi"/>
-          <w:color w:val="FFC000"/>
-          <w:sz w:val="22"/>
-          <w:szCs w:val="22"/>
-          <w:lang w:eastAsia="fr-FR"/>
-        </w:rPr>
-      </w:pPr>
-      <w:r>
-        <w:rPr>
-          <w:rFonts w:eastAsia="Times New Roman" w:cstheme="minorHAnsi"/>
-          <w:color w:val="FFC000"/>
-          <w:sz w:val="22"/>
-          <w:szCs w:val="22"/>
-          <w:lang w:eastAsia="fr-FR"/>
-        </w:rPr>
-        <w:t xml:space="preserve">Une corrélation </w:t>
-      </w:r>
-      <w:r>
-        <w:rPr>
-          <w:rFonts w:eastAsia="Times New Roman" w:cstheme="minorHAnsi"/>
-          <w:b/>
-          <w:bCs/>
-          <w:color w:val="FFC000"/>
-          <w:sz w:val="22"/>
-          <w:szCs w:val="22"/>
-          <w:lang w:eastAsia="fr-FR"/>
-        </w:rPr>
-        <w:t>négative</w:t>
-      </w:r>
-      <w:r>
-        <w:rPr>
-          <w:rFonts w:eastAsia="Times New Roman" w:cstheme="minorHAnsi"/>
-          <w:color w:val="FFC000"/>
-          <w:sz w:val="22"/>
-          <w:szCs w:val="22"/>
-          <w:lang w:eastAsia="fr-FR"/>
-        </w:rPr>
-        <w:t xml:space="preserve"> entre </w:t>
-      </w:r>
-      <w:r>
-        <w:rPr>
-          <w:rFonts w:eastAsia="Times New Roman" w:cstheme="minorHAnsi"/>
-          <w:b/>
-          <w:bCs/>
-          <w:color w:val="FFC000"/>
-          <w:sz w:val="22"/>
-          <w:szCs w:val="22"/>
-          <w:lang w:eastAsia="fr-FR"/>
-        </w:rPr>
-        <w:t>Profit</w:t>
-      </w:r>
-      <w:r>
-        <w:rPr>
-          <w:rFonts w:eastAsia="Times New Roman" w:cstheme="minorHAnsi"/>
-          <w:color w:val="FFC000"/>
-          <w:sz w:val="22"/>
-          <w:szCs w:val="22"/>
-          <w:lang w:eastAsia="fr-FR"/>
-        </w:rPr>
-        <w:t xml:space="preserve"> et </w:t>
-      </w:r>
-      <w:r>
-        <w:rPr>
-          <w:rFonts w:eastAsia="Times New Roman" w:cstheme="minorHAnsi"/>
-          <w:b/>
-          <w:bCs/>
-          <w:color w:val="FFC000"/>
-          <w:sz w:val="22"/>
-          <w:szCs w:val="22"/>
-          <w:lang w:eastAsia="fr-FR"/>
-        </w:rPr>
-        <w:t>Discount</w:t>
-      </w:r>
-      <w:r>
-        <w:rPr>
-          <w:rFonts w:eastAsia="Times New Roman" w:cstheme="minorHAnsi"/>
-          <w:color w:val="FFC000"/>
-          <w:sz w:val="22"/>
-          <w:szCs w:val="22"/>
-          <w:lang w:eastAsia="fr-FR"/>
-        </w:rPr>
-        <w:t xml:space="preserve"> (</w:t>
-      </w:r>
-      <w:r>
-        <w:rPr>
-          <w:rFonts w:eastAsia="Times New Roman" w:cstheme="minorHAnsi"/>
-          <w:i/>
-          <w:iCs/>
-          <w:color w:val="FFC000"/>
-          <w:sz w:val="22"/>
-          <w:szCs w:val="22"/>
-          <w:lang w:eastAsia="fr-FR"/>
-        </w:rPr>
-        <w:t>r = -0.22</w:t>
-      </w:r>
-      <w:r>
-        <w:rPr>
-          <w:rFonts w:eastAsia="Times New Roman" w:cstheme="minorHAnsi"/>
-          <w:color w:val="FFC000"/>
-          <w:sz w:val="22"/>
-          <w:szCs w:val="22"/>
-          <w:lang w:eastAsia="fr-FR"/>
-        </w:rPr>
-        <w:t>) : logique également, car offrir des remises importantes peut réduire les marges et donc impacter négativement le profit.</w:t>
-      </w:r>
-    </w:p>
-    <w:p>
-      <w:pPr>
-        <w:numPr>
-          <w:ilvl w:val="0"/>
-          <w:numId w:val="21"/>
-        </w:numPr>
-        <w:spacing w:before="100" w:beforeAutospacing="1" w:after="100" w:afterAutospacing="1" w:line="240" w:lineRule="auto"/>
-        <w:rPr>
-          <w:rFonts w:eastAsia="Times New Roman" w:cstheme="minorHAnsi"/>
-          <w:color w:val="FFC000"/>
-          <w:sz w:val="22"/>
-          <w:szCs w:val="22"/>
-          <w:lang w:eastAsia="fr-FR"/>
-        </w:rPr>
-      </w:pPr>
-      <w:r>
-        <w:rPr>
-          <w:rFonts w:eastAsia="Times New Roman" w:cstheme="minorHAnsi"/>
-          <w:color w:val="FFC000"/>
-          <w:sz w:val="22"/>
-          <w:szCs w:val="22"/>
-          <w:lang w:eastAsia="fr-FR"/>
-        </w:rPr>
-        <w:t xml:space="preserve">Une corrélation faible entre </w:t>
-      </w:r>
-      <w:r>
-        <w:rPr>
-          <w:rFonts w:eastAsia="Times New Roman" w:cstheme="minorHAnsi"/>
-          <w:b/>
-          <w:bCs/>
-          <w:color w:val="FFC000"/>
-          <w:sz w:val="22"/>
-          <w:szCs w:val="22"/>
-          <w:lang w:eastAsia="fr-FR"/>
-        </w:rPr>
-        <w:t>Sales</w:t>
-      </w:r>
-      <w:r>
-        <w:rPr>
-          <w:rFonts w:eastAsia="Times New Roman" w:cstheme="minorHAnsi"/>
-          <w:color w:val="FFC000"/>
-          <w:sz w:val="22"/>
-          <w:szCs w:val="22"/>
-          <w:lang w:eastAsia="fr-FR"/>
-        </w:rPr>
-        <w:t xml:space="preserve"> et </w:t>
-      </w:r>
-      <w:proofErr w:type="spellStart"/>
-      <w:r>
-        <w:rPr>
-          <w:rFonts w:eastAsia="Times New Roman" w:cstheme="minorHAnsi"/>
-          <w:b/>
-          <w:bCs/>
-          <w:color w:val="FFC000"/>
-          <w:sz w:val="22"/>
-          <w:szCs w:val="22"/>
-          <w:lang w:eastAsia="fr-FR"/>
-        </w:rPr>
-        <w:t>Quantity</w:t>
-      </w:r>
-      <w:proofErr w:type="spellEnd"/>
-      <w:r>
-        <w:rPr>
-          <w:rFonts w:eastAsia="Times New Roman" w:cstheme="minorHAnsi"/>
-          <w:color w:val="FFC000"/>
-          <w:sz w:val="22"/>
-          <w:szCs w:val="22"/>
-          <w:lang w:eastAsia="fr-FR"/>
-        </w:rPr>
-        <w:t xml:space="preserve"> (</w:t>
-      </w:r>
-      <w:r>
-        <w:rPr>
-          <w:rFonts w:eastAsia="Times New Roman" w:cstheme="minorHAnsi"/>
-          <w:i/>
-          <w:iCs/>
-          <w:color w:val="FFC000"/>
-          <w:sz w:val="22"/>
-          <w:szCs w:val="22"/>
-          <w:lang w:eastAsia="fr-FR"/>
-        </w:rPr>
-        <w:t>r = 0.20</w:t>
-      </w:r>
-      <w:r>
-        <w:rPr>
-          <w:rFonts w:eastAsia="Times New Roman" w:cstheme="minorHAnsi"/>
-          <w:color w:val="FFC000"/>
-          <w:sz w:val="22"/>
-          <w:szCs w:val="22"/>
-          <w:lang w:eastAsia="fr-FR"/>
-        </w:rPr>
-        <w:t>) : ce résultat suggère que le nombre d’articles vendus n’est pas strictement proportionnel au montant total des ventes. Cela peut être lié à la diversité des prix selon les produits.</w:t>
-      </w:r>
-    </w:p>
-    <w:p>
-      <w:pPr>
-        <w:spacing w:before="100" w:beforeAutospacing="1" w:after="100" w:afterAutospacing="1" w:line="240" w:lineRule="auto"/>
-        <w:rPr>
-          <w:rFonts w:eastAsia="Times New Roman" w:cstheme="minorHAnsi"/>
-          <w:color w:val="FFC000"/>
-          <w:sz w:val="22"/>
-          <w:szCs w:val="22"/>
-          <w:lang w:eastAsia="fr-FR"/>
-        </w:rPr>
-      </w:pPr>
-      <w:r>
-        <w:rPr>
-          <w:rFonts w:eastAsia="Times New Roman" w:cstheme="minorHAnsi"/>
-          <w:color w:val="FFC000"/>
-          <w:sz w:val="22"/>
-          <w:szCs w:val="22"/>
-          <w:lang w:eastAsia="fr-FR"/>
-        </w:rPr>
-        <w:t>Les autres relations sont proches de zéro, ce qui signifie qu’il n’existe pas de dépendances linéaires fortes entre ces variables dans l’ensemble du dataset.</w:t>
-      </w:r>
-    </w:p>
-    <w:p>
-      <w:pPr>
-        <w:spacing w:before="100" w:beforeAutospacing="1" w:after="100" w:afterAutospacing="1" w:line="240" w:lineRule="auto"/>
-        <w:rPr>
-          <w:rFonts w:eastAsia="Times New Roman" w:cstheme="minorHAnsi"/>
-          <w:color w:val="FFC000"/>
-          <w:sz w:val="22"/>
-          <w:szCs w:val="22"/>
-          <w:lang w:eastAsia="fr-FR"/>
-        </w:rPr>
-      </w:pPr>
-      <w:r>
-        <w:rPr>
-          <w:rFonts w:cstheme="minorHAnsi"/>
-          <w:color w:val="FFC000"/>
-          <w:sz w:val="22"/>
-          <w:szCs w:val="22"/>
-        </w:rPr>
-        <w:lastRenderedPageBreak/>
-        <w:t>Dans cette analyse, la segmentation ne consiste pas nécessairement à créer de nouveaux groupes à partir des données, mais plutôt à exploiter des variables déjà structurées en catégories distinctes. Par exemple, des variables comme le mode de livraison (</w:t>
-      </w:r>
-      <w:proofErr w:type="spellStart"/>
-      <w:r>
-        <w:rPr>
-          <w:rStyle w:val="CodeHTML"/>
-          <w:rFonts w:asciiTheme="minorHAnsi" w:eastAsiaTheme="majorEastAsia" w:hAnsiTheme="minorHAnsi" w:cstheme="minorHAnsi"/>
-          <w:color w:val="FFC000"/>
-          <w:sz w:val="22"/>
-          <w:szCs w:val="22"/>
-        </w:rPr>
-        <w:t>Ship</w:t>
-      </w:r>
-      <w:proofErr w:type="spellEnd"/>
-      <w:r>
-        <w:rPr>
-          <w:rStyle w:val="CodeHTML"/>
-          <w:rFonts w:asciiTheme="minorHAnsi" w:eastAsiaTheme="majorEastAsia" w:hAnsiTheme="minorHAnsi" w:cstheme="minorHAnsi"/>
-          <w:color w:val="FFC000"/>
-          <w:sz w:val="22"/>
-          <w:szCs w:val="22"/>
-        </w:rPr>
-        <w:t xml:space="preserve"> Mode</w:t>
-      </w:r>
-      <w:r>
-        <w:rPr>
-          <w:rFonts w:cstheme="minorHAnsi"/>
-          <w:color w:val="FFC000"/>
-          <w:sz w:val="22"/>
-          <w:szCs w:val="22"/>
-        </w:rPr>
-        <w:t>) ou le segment client (</w:t>
-      </w:r>
-      <w:r>
-        <w:rPr>
-          <w:rStyle w:val="CodeHTML"/>
-          <w:rFonts w:asciiTheme="minorHAnsi" w:eastAsiaTheme="majorEastAsia" w:hAnsiTheme="minorHAnsi" w:cstheme="minorHAnsi"/>
-          <w:color w:val="FFC000"/>
-          <w:sz w:val="22"/>
-          <w:szCs w:val="22"/>
-        </w:rPr>
-        <w:t>Segment</w:t>
-      </w:r>
-      <w:r>
-        <w:rPr>
-          <w:rFonts w:cstheme="minorHAnsi"/>
-          <w:color w:val="FFC000"/>
-          <w:sz w:val="22"/>
-          <w:szCs w:val="22"/>
-        </w:rPr>
-        <w:t>) comportent un nombre limité de modalités, ce qui permet de comparer directement les performances (ventes, profits, remises, etc.) entre ces groupes. L’objectif est alors d’identifier si certaines modalités se distinguent des autres par leur rentabilité ou leur comportement, afin d’éclairer les décisions stratégiques.</w:t>
+        <w:t>s leviers opérationnels concrets et actionnables.</w:t>
       </w:r>
     </w:p>
     <w:p>
@@ -2990,77 +2716,13 @@
     </w:p>
     <w:p>
       <w:pPr>
+        <w:pStyle w:val="Paragraphedeliste"/>
         <w:numPr>
           <w:ilvl w:val="1"/>
           <w:numId w:val="12"/>
         </w:numPr>
         <w:spacing w:before="100" w:beforeAutospacing="1" w:after="100" w:afterAutospacing="1" w:line="240" w:lineRule="auto"/>
-        <w:rPr>
-          <w:rFonts w:eastAsia="Times New Roman" w:cstheme="minorHAnsi"/>
-          <w:sz w:val="24"/>
-          <w:szCs w:val="24"/>
-          <w:lang w:eastAsia="fr-FR"/>
-        </w:rPr>
-      </w:pPr>
-      <w:r>
-        <w:rPr>
-          <w:rFonts w:eastAsia="Times New Roman" w:cstheme="minorHAnsi"/>
-          <w:noProof/>
-          <w:sz w:val="24"/>
-          <w:szCs w:val="24"/>
-          <w:lang w:eastAsia="fr-FR"/>
-        </w:rPr>
-        <w:drawing>
-          <wp:anchor distT="0" distB="0" distL="114300" distR="114300" simplePos="0" relativeHeight="251660288" behindDoc="0" locked="0" layoutInCell="1" allowOverlap="1" wp14:anchorId="3382D1F1" wp14:editId="3CBCDA46">
-            <wp:simplePos x="0" y="0"/>
-            <wp:positionH relativeFrom="column">
-              <wp:posOffset>1528395</wp:posOffset>
-            </wp:positionH>
-            <wp:positionV relativeFrom="paragraph">
-              <wp:posOffset>230581</wp:posOffset>
-            </wp:positionV>
-            <wp:extent cx="3161088" cy="3015438"/>
-            <wp:effectExtent l="0" t="0" r="1270" b="0"/>
-            <wp:wrapTopAndBottom/>
-            <wp:docPr id="72" name="Image 72"/>
-            <wp:cNvGraphicFramePr>
-              <a:graphicFrameLocks xmlns:a="http://schemas.openxmlformats.org/drawingml/2006/main" noChangeAspect="1"/>
-            </wp:cNvGraphicFramePr>
-            <a:graphic xmlns:a="http://schemas.openxmlformats.org/drawingml/2006/main">
-              <a:graphicData uri="http://schemas.openxmlformats.org/drawingml/2006/picture">
-                <pic:pic xmlns:pic="http://schemas.openxmlformats.org/drawingml/2006/picture">
-                  <pic:nvPicPr>
-                    <pic:cNvPr id="1" name=""/>
-                    <pic:cNvPicPr/>
-                  </pic:nvPicPr>
-                  <pic:blipFill>
-                    <a:blip r:embed="rId7" cstate="print">
-                      <a:extLst>
-                        <a:ext uri="{28A0092B-C50C-407E-A947-70E740481C1C}">
-                          <a14:useLocalDpi xmlns:a14="http://schemas.microsoft.com/office/drawing/2010/main" val="0"/>
-                        </a:ext>
-                      </a:extLst>
-                    </a:blip>
-                    <a:stretch>
-                      <a:fillRect/>
-                    </a:stretch>
-                  </pic:blipFill>
-                  <pic:spPr>
-                    <a:xfrm>
-                      <a:off x="0" y="0"/>
-                      <a:ext cx="3161088" cy="3015438"/>
-                    </a:xfrm>
-                    <a:prstGeom prst="rect">
-                      <a:avLst/>
-                    </a:prstGeom>
-                  </pic:spPr>
-                </pic:pic>
-              </a:graphicData>
-            </a:graphic>
-          </wp:anchor>
-        </w:drawing>
-      </w:r>
-      <w:r>
+        <w:outlineLvl w:val="1"/>
         <w:rPr>
           <w:rFonts w:eastAsia="Times New Roman" w:cstheme="minorHAnsi"/>
           <w:b/>
@@ -3069,24 +2731,25 @@
           <w:szCs w:val="24"/>
           <w:lang w:eastAsia="fr-FR"/>
         </w:rPr>
-        <w:t>Exploration des données</w:t>
-      </w:r>
+      </w:pPr>
       <w:r>
         <w:rPr>
           <w:rFonts w:eastAsia="Times New Roman" w:cstheme="minorHAnsi"/>
+          <w:b/>
+          <w:bCs/>
           <w:sz w:val="24"/>
           <w:szCs w:val="24"/>
           <w:lang w:eastAsia="fr-FR"/>
         </w:rPr>
-        <w:t xml:space="preserve"> : Statistiques descriptives, visualisations simples.</w:t>
+        <w:t>Exploration de la Structure Globale des Ventes</w:t>
       </w:r>
     </w:p>
     <w:p>
       <w:pPr>
         <w:spacing w:before="100" w:beforeAutospacing="1" w:after="100" w:afterAutospacing="1" w:line="240" w:lineRule="auto"/>
-        <w:ind w:left="708"/>
-        <w:rPr>
-          <w:rFonts w:eastAsia="Times New Roman" w:cstheme="minorHAnsi"/>
+        <w:ind w:left="360"/>
+        <w:rPr>
+          <w:rFonts w:ascii="Times New Roman" w:eastAsia="Times New Roman" w:hAnsi="Times New Roman" w:cs="Times New Roman"/>
           <w:sz w:val="24"/>
           <w:szCs w:val="24"/>
           <w:lang w:eastAsia="fr-FR"/>
@@ -3094,29 +2757,62 @@
       </w:pPr>
       <w:r>
         <w:rPr>
-          <w:rFonts w:eastAsia="Times New Roman" w:cstheme="minorHAnsi"/>
+          <w:rFonts w:ascii="Times New Roman" w:eastAsia="Times New Roman" w:hAnsi="Times New Roman" w:cs="Times New Roman"/>
           <w:sz w:val="24"/>
           <w:szCs w:val="24"/>
           <w:lang w:eastAsia="fr-FR"/>
         </w:rPr>
-        <w:t>Répartition des catégories</w:t>
+        <w:t xml:space="preserve">  Répartition des catégories de produits (barres empilées ou camembert)</w:t>
       </w:r>
     </w:p>
     <w:p>
       <w:pPr>
+        <w:spacing w:before="100" w:beforeAutospacing="1" w:after="100" w:afterAutospacing="1" w:line="240" w:lineRule="auto"/>
+        <w:ind w:left="360"/>
+        <w:rPr>
+          <w:rFonts w:ascii="Times New Roman" w:eastAsia="Times New Roman" w:hAnsi="Times New Roman" w:cs="Times New Roman"/>
+          <w:sz w:val="24"/>
+          <w:szCs w:val="24"/>
+          <w:lang w:eastAsia="fr-FR"/>
+        </w:rPr>
+      </w:pPr>
+      <w:r>
+        <w:rPr>
+          <w:rFonts w:ascii="Times New Roman" w:eastAsia="Times New Roman" w:hAnsi="Symbol" w:cs="Times New Roman"/>
+          <w:sz w:val="24"/>
+          <w:szCs w:val="24"/>
+          <w:lang w:eastAsia="fr-FR"/>
+        </w:rPr>
+        <w:t xml:space="preserve"> </w:t>
+      </w:r>
+      <w:r>
+        <w:rPr>
+          <w:rFonts w:ascii="Times New Roman" w:eastAsia="Times New Roman" w:hAnsi="Times New Roman" w:cs="Times New Roman"/>
+          <w:sz w:val="24"/>
+          <w:szCs w:val="24"/>
+          <w:lang w:eastAsia="fr-FR"/>
+        </w:rPr>
+        <w:t xml:space="preserve"> Répartition des ventes et du profit total par catégorie de produit (histogramme</w:t>
+      </w:r>
+      <w:r>
+        <w:rPr>
+          <w:rFonts w:ascii="Times New Roman" w:eastAsia="Times New Roman" w:hAnsi="Times New Roman" w:cs="Times New Roman"/>
+          <w:sz w:val="24"/>
+          <w:szCs w:val="24"/>
+          <w:lang w:eastAsia="fr-FR"/>
+        </w:rPr>
+        <w:t>)</w:t>
+      </w:r>
+    </w:p>
+    <w:p>
+      <w:pPr>
+        <w:pStyle w:val="Paragraphedeliste"/>
         <w:numPr>
           <w:ilvl w:val="1"/>
           <w:numId w:val="12"/>
         </w:numPr>
         <w:spacing w:before="100" w:beforeAutospacing="1" w:after="100" w:afterAutospacing="1" w:line="240" w:lineRule="auto"/>
-        <w:rPr>
-          <w:rFonts w:eastAsia="Times New Roman" w:cstheme="minorHAnsi"/>
-          <w:sz w:val="24"/>
-          <w:szCs w:val="24"/>
-          <w:lang w:eastAsia="fr-FR"/>
-        </w:rPr>
-      </w:pPr>
-      <w:r>
+        <w:outlineLvl w:val="1"/>
         <w:rPr>
           <w:rFonts w:eastAsia="Times New Roman" w:cstheme="minorHAnsi"/>
           <w:b/>
@@ -3125,73 +2821,110 @@
           <w:szCs w:val="24"/>
           <w:lang w:eastAsia="fr-FR"/>
         </w:rPr>
-        <w:t>Relations entre variables</w:t>
-      </w:r>
+      </w:pPr>
       <w:r>
         <w:rPr>
           <w:rFonts w:eastAsia="Times New Roman" w:cstheme="minorHAnsi"/>
+          <w:b/>
+          <w:bCs/>
           <w:sz w:val="24"/>
           <w:szCs w:val="24"/>
           <w:lang w:eastAsia="fr-FR"/>
         </w:rPr>
-        <w:t xml:space="preserve"> : Analyse </w:t>
-      </w:r>
-      <w:proofErr w:type="spellStart"/>
-      <w:r>
-        <w:rPr>
-          <w:rFonts w:eastAsia="Times New Roman" w:cstheme="minorHAnsi"/>
+        <w:t>Analyse Géographique de la Performance</w:t>
+      </w:r>
+    </w:p>
+    <w:p>
+      <w:pPr>
+        <w:spacing w:before="100" w:beforeAutospacing="1" w:after="100" w:afterAutospacing="1" w:line="240" w:lineRule="auto"/>
+        <w:ind w:left="360"/>
+        <w:rPr>
+          <w:rFonts w:ascii="Times New Roman" w:eastAsia="Times New Roman" w:hAnsi="Times New Roman" w:cs="Times New Roman"/>
           <w:sz w:val="24"/>
           <w:szCs w:val="24"/>
           <w:lang w:eastAsia="fr-FR"/>
         </w:rPr>
-        <w:t>quali-quali</w:t>
-      </w:r>
-      <w:proofErr w:type="spellEnd"/>
-      <w:r>
-        <w:rPr>
-          <w:rFonts w:eastAsia="Times New Roman" w:cstheme="minorHAnsi"/>
+      </w:pPr>
+      <w:proofErr w:type="gramStart"/>
+      <w:r>
+        <w:rPr>
+          <w:rFonts w:ascii="Times New Roman" w:eastAsia="Times New Roman" w:hAnsi="Symbol" w:cs="Times New Roman"/>
           <w:sz w:val="24"/>
           <w:szCs w:val="24"/>
           <w:lang w:eastAsia="fr-FR"/>
         </w:rPr>
-        <w:t xml:space="preserve">, quanti-quanti, </w:t>
-      </w:r>
-      <w:proofErr w:type="spellStart"/>
-      <w:r>
-        <w:rPr>
-          <w:rFonts w:eastAsia="Times New Roman" w:cstheme="minorHAnsi"/>
+        <w:t></w:t>
+      </w:r>
+      <w:r>
+        <w:rPr>
+          <w:rFonts w:ascii="Times New Roman" w:eastAsia="Times New Roman" w:hAnsi="Times New Roman" w:cs="Times New Roman"/>
           <w:sz w:val="24"/>
           <w:szCs w:val="24"/>
           <w:lang w:eastAsia="fr-FR"/>
         </w:rPr>
-        <w:t>quali</w:t>
-      </w:r>
-      <w:proofErr w:type="spellEnd"/>
-      <w:r>
-        <w:rPr>
-          <w:rFonts w:eastAsia="Times New Roman" w:cstheme="minorHAnsi"/>
+        <w:t xml:space="preserve">  Performance</w:t>
+      </w:r>
+      <w:proofErr w:type="gramEnd"/>
+      <w:r>
+        <w:rPr>
+          <w:rFonts w:ascii="Times New Roman" w:eastAsia="Times New Roman" w:hAnsi="Times New Roman" w:cs="Times New Roman"/>
           <w:sz w:val="24"/>
           <w:szCs w:val="24"/>
           <w:lang w:eastAsia="fr-FR"/>
         </w:rPr>
-        <w:t>-quanti (on pourra y revenir ensemble plus en détail, t’inquiète).</w:t>
+        <w:t xml:space="preserve"> régionale par catégorie de produit (carte géographique ou barres empilées)</w:t>
       </w:r>
     </w:p>
     <w:p>
       <w:pPr>
+        <w:spacing w:before="100" w:beforeAutospacing="1" w:after="100" w:afterAutospacing="1" w:line="240" w:lineRule="auto"/>
+        <w:ind w:left="360"/>
+        <w:rPr>
+          <w:rFonts w:ascii="Times New Roman" w:eastAsia="Times New Roman" w:hAnsi="Times New Roman" w:cs="Times New Roman"/>
+          <w:sz w:val="24"/>
+          <w:szCs w:val="24"/>
+          <w:lang w:eastAsia="fr-FR"/>
+        </w:rPr>
+      </w:pPr>
+      <w:proofErr w:type="gramStart"/>
+      <w:r>
+        <w:rPr>
+          <w:rFonts w:ascii="Times New Roman" w:eastAsia="Times New Roman" w:hAnsi="Symbol" w:cs="Times New Roman"/>
+          <w:sz w:val="24"/>
+          <w:szCs w:val="24"/>
+          <w:lang w:eastAsia="fr-FR"/>
+        </w:rPr>
+        <w:t></w:t>
+      </w:r>
+      <w:r>
+        <w:rPr>
+          <w:rFonts w:ascii="Times New Roman" w:eastAsia="Times New Roman" w:hAnsi="Times New Roman" w:cs="Times New Roman"/>
+          <w:sz w:val="24"/>
+          <w:szCs w:val="24"/>
+          <w:lang w:eastAsia="fr-FR"/>
+        </w:rPr>
+        <w:t xml:space="preserve">  Performance</w:t>
+      </w:r>
+      <w:proofErr w:type="gramEnd"/>
+      <w:r>
+        <w:rPr>
+          <w:rFonts w:ascii="Times New Roman" w:eastAsia="Times New Roman" w:hAnsi="Times New Roman" w:cs="Times New Roman"/>
+          <w:sz w:val="24"/>
+          <w:szCs w:val="24"/>
+          <w:lang w:eastAsia="fr-FR"/>
+        </w:rPr>
+        <w:t xml:space="preserve"> par région, comparée à la production et au profit (barres horizontales)</w:t>
+      </w:r>
+    </w:p>
+    <w:p>
+      <w:pPr>
+        <w:pStyle w:val="Paragraphedeliste"/>
         <w:numPr>
           <w:ilvl w:val="1"/>
           <w:numId w:val="12"/>
         </w:numPr>
         <w:spacing w:before="100" w:beforeAutospacing="1" w:after="100" w:afterAutospacing="1" w:line="240" w:lineRule="auto"/>
-        <w:rPr>
-          <w:rFonts w:eastAsia="Times New Roman" w:cstheme="minorHAnsi"/>
-          <w:sz w:val="24"/>
-          <w:szCs w:val="24"/>
-          <w:lang w:eastAsia="fr-FR"/>
-        </w:rPr>
-      </w:pPr>
-      <w:r>
+        <w:outlineLvl w:val="1"/>
         <w:rPr>
           <w:rFonts w:eastAsia="Times New Roman" w:cstheme="minorHAnsi"/>
           <w:b/>
@@ -3200,33 +2933,110 @@
           <w:szCs w:val="24"/>
           <w:lang w:eastAsia="fr-FR"/>
         </w:rPr>
-        <w:t>Segmentation</w:t>
-      </w:r>
+      </w:pPr>
       <w:r>
         <w:rPr>
           <w:rFonts w:eastAsia="Times New Roman" w:cstheme="minorHAnsi"/>
+          <w:b/>
+          <w:bCs/>
           <w:sz w:val="24"/>
           <w:szCs w:val="24"/>
           <w:lang w:eastAsia="fr-FR"/>
         </w:rPr>
-        <w:t xml:space="preserve"> : Regrouper ou découper les données selon des critères pertinents pour raffiner l’analyse.</w:t>
+        <w:t>Analyse des Segments Clients</w:t>
       </w:r>
     </w:p>
     <w:p>
       <w:pPr>
+        <w:spacing w:before="100" w:beforeAutospacing="1" w:after="100" w:afterAutospacing="1" w:line="240" w:lineRule="auto"/>
+        <w:ind w:left="360"/>
+        <w:rPr>
+          <w:rFonts w:ascii="Times New Roman" w:eastAsia="Times New Roman" w:hAnsi="Times New Roman" w:cs="Times New Roman"/>
+          <w:sz w:val="24"/>
+          <w:szCs w:val="24"/>
+          <w:lang w:eastAsia="fr-FR"/>
+        </w:rPr>
+      </w:pPr>
+      <w:proofErr w:type="gramStart"/>
+      <w:r>
+        <w:rPr>
+          <w:rFonts w:ascii="Times New Roman" w:eastAsia="Times New Roman" w:hAnsi="Symbol" w:cs="Times New Roman"/>
+          <w:sz w:val="24"/>
+          <w:szCs w:val="24"/>
+          <w:lang w:eastAsia="fr-FR"/>
+        </w:rPr>
+        <w:t></w:t>
+      </w:r>
+      <w:r>
+        <w:rPr>
+          <w:rFonts w:ascii="Times New Roman" w:eastAsia="Times New Roman" w:hAnsi="Times New Roman" w:cs="Times New Roman"/>
+          <w:sz w:val="24"/>
+          <w:szCs w:val="24"/>
+          <w:lang w:eastAsia="fr-FR"/>
+        </w:rPr>
+        <w:t xml:space="preserve">  Profit</w:t>
+      </w:r>
+      <w:proofErr w:type="gramEnd"/>
+      <w:r>
+        <w:rPr>
+          <w:rFonts w:ascii="Times New Roman" w:eastAsia="Times New Roman" w:hAnsi="Times New Roman" w:cs="Times New Roman"/>
+          <w:sz w:val="24"/>
+          <w:szCs w:val="24"/>
+          <w:lang w:eastAsia="fr-FR"/>
+        </w:rPr>
+        <w:t xml:space="preserve"> par segment de client (barres)</w:t>
+      </w:r>
+    </w:p>
+    <w:p>
+      <w:pPr>
+        <w:spacing w:before="100" w:beforeAutospacing="1" w:after="100" w:afterAutospacing="1" w:line="240" w:lineRule="auto"/>
+        <w:ind w:left="360"/>
+        <w:rPr>
+          <w:rFonts w:ascii="Times New Roman" w:eastAsia="Times New Roman" w:hAnsi="Times New Roman" w:cs="Times New Roman"/>
+          <w:sz w:val="24"/>
+          <w:szCs w:val="24"/>
+          <w:lang w:eastAsia="fr-FR"/>
+        </w:rPr>
+      </w:pPr>
+      <w:proofErr w:type="gramStart"/>
+      <w:r>
+        <w:rPr>
+          <w:rFonts w:ascii="Times New Roman" w:eastAsia="Times New Roman" w:hAnsi="Symbol" w:cs="Times New Roman"/>
+          <w:sz w:val="24"/>
+          <w:szCs w:val="24"/>
+          <w:lang w:eastAsia="fr-FR"/>
+        </w:rPr>
+        <w:t></w:t>
+      </w:r>
+      <w:r>
+        <w:rPr>
+          <w:rFonts w:ascii="Times New Roman" w:eastAsia="Times New Roman" w:hAnsi="Times New Roman" w:cs="Times New Roman"/>
+          <w:sz w:val="24"/>
+          <w:szCs w:val="24"/>
+          <w:lang w:eastAsia="fr-FR"/>
+        </w:rPr>
+        <w:t xml:space="preserve">  Part</w:t>
+      </w:r>
+      <w:proofErr w:type="gramEnd"/>
+      <w:r>
+        <w:rPr>
+          <w:rFonts w:ascii="Times New Roman" w:eastAsia="Times New Roman" w:hAnsi="Times New Roman" w:cs="Times New Roman"/>
+          <w:sz w:val="24"/>
+          <w:szCs w:val="24"/>
+          <w:lang w:eastAsia="fr-FR"/>
+        </w:rPr>
+        <w:t xml:space="preserve"> des sous-catégories par segment (barres empilées ou camembert)</w:t>
+      </w:r>
+    </w:p>
+    <w:p>
+      <w:pPr>
+        <w:pStyle w:val="Paragraphedeliste"/>
         <w:numPr>
           <w:ilvl w:val="1"/>
           <w:numId w:val="12"/>
         </w:numPr>
         <w:spacing w:before="100" w:beforeAutospacing="1" w:after="100" w:afterAutospacing="1" w:line="240" w:lineRule="auto"/>
-        <w:rPr>
-          <w:rFonts w:eastAsia="Times New Roman" w:cstheme="minorHAnsi"/>
-          <w:sz w:val="24"/>
-          <w:szCs w:val="24"/>
-          <w:lang w:eastAsia="fr-FR"/>
-        </w:rPr>
-      </w:pPr>
-      <w:r>
+        <w:outlineLvl w:val="1"/>
         <w:rPr>
           <w:rFonts w:eastAsia="Times New Roman" w:cstheme="minorHAnsi"/>
           <w:b/>
@@ -3235,17 +3045,483 @@
           <w:szCs w:val="24"/>
           <w:lang w:eastAsia="fr-FR"/>
         </w:rPr>
-        <w:t>Résultats &amp; interprétations</w:t>
-      </w:r>
+      </w:pPr>
       <w:r>
         <w:rPr>
           <w:rFonts w:eastAsia="Times New Roman" w:cstheme="minorHAnsi"/>
+          <w:b/>
+          <w:bCs/>
           <w:sz w:val="24"/>
           <w:szCs w:val="24"/>
           <w:lang w:eastAsia="fr-FR"/>
         </w:rPr>
-        <w:t xml:space="preserve"> : Ce qui se dégage concrètement des analyses, avec un lien vers l’objectif.</w:t>
-      </w:r>
+        <w:t>Étude des Facteurs Opérationnels et Temporels</w:t>
+      </w:r>
+    </w:p>
+    <w:p>
+      <w:pPr>
+        <w:spacing w:before="100" w:beforeAutospacing="1" w:after="100" w:afterAutospacing="1" w:line="240" w:lineRule="auto"/>
+        <w:ind w:left="360"/>
+        <w:rPr>
+          <w:rFonts w:ascii="Times New Roman" w:eastAsia="Times New Roman" w:hAnsi="Times New Roman" w:cs="Times New Roman"/>
+          <w:sz w:val="24"/>
+          <w:szCs w:val="24"/>
+          <w:lang w:eastAsia="fr-FR"/>
+        </w:rPr>
+      </w:pPr>
+      <w:proofErr w:type="gramStart"/>
+      <w:r>
+        <w:rPr>
+          <w:rFonts w:ascii="Times New Roman" w:eastAsia="Times New Roman" w:hAnsi="Symbol" w:cs="Times New Roman"/>
+          <w:sz w:val="24"/>
+          <w:szCs w:val="24"/>
+          <w:lang w:eastAsia="fr-FR"/>
+        </w:rPr>
+        <w:t></w:t>
+      </w:r>
+      <w:r>
+        <w:rPr>
+          <w:rFonts w:ascii="Times New Roman" w:eastAsia="Times New Roman" w:hAnsi="Times New Roman" w:cs="Times New Roman"/>
+          <w:sz w:val="24"/>
+          <w:szCs w:val="24"/>
+          <w:lang w:eastAsia="fr-FR"/>
+        </w:rPr>
+        <w:t xml:space="preserve">  Impact</w:t>
+      </w:r>
+      <w:proofErr w:type="gramEnd"/>
+      <w:r>
+        <w:rPr>
+          <w:rFonts w:ascii="Times New Roman" w:eastAsia="Times New Roman" w:hAnsi="Times New Roman" w:cs="Times New Roman"/>
+          <w:sz w:val="24"/>
+          <w:szCs w:val="24"/>
+          <w:lang w:eastAsia="fr-FR"/>
+        </w:rPr>
+        <w:t xml:space="preserve"> des modes de livraison sur la rentabilité (barres ou boîte à moustaches)</w:t>
+      </w:r>
+    </w:p>
+    <w:p>
+      <w:pPr>
+        <w:spacing w:before="100" w:beforeAutospacing="1" w:after="100" w:afterAutospacing="1" w:line="240" w:lineRule="auto"/>
+        <w:ind w:left="360"/>
+        <w:rPr>
+          <w:rFonts w:ascii="Times New Roman" w:eastAsia="Times New Roman" w:hAnsi="Times New Roman" w:cs="Times New Roman"/>
+          <w:sz w:val="24"/>
+          <w:szCs w:val="24"/>
+          <w:lang w:eastAsia="fr-FR"/>
+        </w:rPr>
+      </w:pPr>
+      <w:proofErr w:type="gramStart"/>
+      <w:r>
+        <w:rPr>
+          <w:rFonts w:ascii="Times New Roman" w:eastAsia="Times New Roman" w:hAnsi="Symbol" w:cs="Times New Roman"/>
+          <w:sz w:val="24"/>
+          <w:szCs w:val="24"/>
+          <w:lang w:eastAsia="fr-FR"/>
+        </w:rPr>
+        <w:t></w:t>
+      </w:r>
+      <w:r>
+        <w:rPr>
+          <w:rFonts w:ascii="Times New Roman" w:eastAsia="Times New Roman" w:hAnsi="Times New Roman" w:cs="Times New Roman"/>
+          <w:sz w:val="24"/>
+          <w:szCs w:val="24"/>
+          <w:lang w:eastAsia="fr-FR"/>
+        </w:rPr>
+        <w:t xml:space="preserve">  Impact</w:t>
+      </w:r>
+      <w:proofErr w:type="gramEnd"/>
+      <w:r>
+        <w:rPr>
+          <w:rFonts w:ascii="Times New Roman" w:eastAsia="Times New Roman" w:hAnsi="Times New Roman" w:cs="Times New Roman"/>
+          <w:sz w:val="24"/>
+          <w:szCs w:val="24"/>
+          <w:lang w:eastAsia="fr-FR"/>
+        </w:rPr>
+        <w:t xml:space="preserve"> des remises sur la rentabilité des sous-catégories (lignes ou barres)</w:t>
+      </w:r>
+    </w:p>
+    <w:p>
+      <w:pPr>
+        <w:spacing w:before="100" w:beforeAutospacing="1" w:after="100" w:afterAutospacing="1" w:line="240" w:lineRule="auto"/>
+        <w:ind w:left="360"/>
+        <w:rPr>
+          <w:rFonts w:ascii="Times New Roman" w:eastAsia="Times New Roman" w:hAnsi="Times New Roman" w:cs="Times New Roman"/>
+          <w:sz w:val="24"/>
+          <w:szCs w:val="24"/>
+          <w:lang w:eastAsia="fr-FR"/>
+        </w:rPr>
+      </w:pPr>
+      <w:proofErr w:type="gramStart"/>
+      <w:r>
+        <w:rPr>
+          <w:rFonts w:ascii="Times New Roman" w:eastAsia="Times New Roman" w:hAnsi="Symbol" w:cs="Times New Roman"/>
+          <w:sz w:val="24"/>
+          <w:szCs w:val="24"/>
+          <w:lang w:eastAsia="fr-FR"/>
+        </w:rPr>
+        <w:t></w:t>
+      </w:r>
+      <w:r>
+        <w:rPr>
+          <w:rFonts w:ascii="Times New Roman" w:eastAsia="Times New Roman" w:hAnsi="Times New Roman" w:cs="Times New Roman"/>
+          <w:sz w:val="24"/>
+          <w:szCs w:val="24"/>
+          <w:lang w:eastAsia="fr-FR"/>
+        </w:rPr>
+        <w:t xml:space="preserve">  Cycles</w:t>
+      </w:r>
+      <w:proofErr w:type="gramEnd"/>
+      <w:r>
+        <w:rPr>
+          <w:rFonts w:ascii="Times New Roman" w:eastAsia="Times New Roman" w:hAnsi="Times New Roman" w:cs="Times New Roman"/>
+          <w:sz w:val="24"/>
+          <w:szCs w:val="24"/>
+          <w:lang w:eastAsia="fr-FR"/>
+        </w:rPr>
+        <w:t xml:space="preserve"> d’activité et pics de vente ou de profit (lignes ou histogramme)</w:t>
+      </w:r>
+    </w:p>
+    <w:p>
+      <w:pPr>
+        <w:spacing w:before="100" w:beforeAutospacing="1" w:after="100" w:afterAutospacing="1" w:line="240" w:lineRule="auto"/>
+        <w:outlineLvl w:val="1"/>
+        <w:rPr>
+          <w:rFonts w:eastAsia="Times New Roman" w:cstheme="minorHAnsi"/>
+          <w:b/>
+          <w:bCs/>
+          <w:sz w:val="24"/>
+          <w:szCs w:val="24"/>
+          <w:lang w:eastAsia="fr-FR"/>
+        </w:rPr>
+      </w:pPr>
+    </w:p>
+    <w:p>
+      <w:pPr>
+        <w:spacing w:before="100" w:beforeAutospacing="1" w:after="100" w:afterAutospacing="1" w:line="276" w:lineRule="auto"/>
+        <w:ind w:left="360"/>
+        <w:rPr>
+          <w:rFonts w:eastAsia="Times New Roman" w:cstheme="minorHAnsi"/>
+          <w:sz w:val="22"/>
+          <w:szCs w:val="22"/>
+          <w:lang w:eastAsia="fr-FR"/>
+        </w:rPr>
+      </w:pPr>
+      <w:r>
+        <w:rPr>
+          <w:rFonts w:eastAsia="Times New Roman" w:cstheme="minorHAnsi"/>
+          <w:b/>
+          <w:bCs/>
+          <w:sz w:val="22"/>
+          <w:szCs w:val="22"/>
+          <w:lang w:eastAsia="fr-FR"/>
+        </w:rPr>
+        <w:t>Répartition des catégories</w:t>
+      </w:r>
+      <w:r>
+        <w:rPr>
+          <w:rFonts w:eastAsia="Times New Roman" w:cstheme="minorHAnsi"/>
+          <w:sz w:val="22"/>
+          <w:szCs w:val="22"/>
+          <w:lang w:eastAsia="fr-FR"/>
+        </w:rPr>
+        <w:t xml:space="preserve"> de produits (barres)</w:t>
+      </w:r>
+    </w:p>
+    <w:p>
+      <w:pPr>
+        <w:spacing w:before="100" w:beforeAutospacing="1" w:after="100" w:afterAutospacing="1" w:line="276" w:lineRule="auto"/>
+        <w:ind w:left="360"/>
+        <w:rPr>
+          <w:rFonts w:eastAsia="Times New Roman" w:cstheme="minorHAnsi"/>
+          <w:sz w:val="22"/>
+          <w:szCs w:val="22"/>
+          <w:lang w:eastAsia="fr-FR"/>
+        </w:rPr>
+      </w:pPr>
+      <w:r>
+        <w:rPr>
+          <w:rFonts w:eastAsia="Times New Roman" w:cstheme="minorHAnsi"/>
+          <w:b/>
+          <w:bCs/>
+          <w:sz w:val="22"/>
+          <w:szCs w:val="22"/>
+          <w:lang w:eastAsia="fr-FR"/>
+        </w:rPr>
+        <w:lastRenderedPageBreak/>
+        <w:t>Sous-catégories de produits</w:t>
+      </w:r>
+      <w:r>
+        <w:rPr>
+          <w:rFonts w:eastAsia="Times New Roman" w:cstheme="minorHAnsi"/>
+          <w:sz w:val="22"/>
+          <w:szCs w:val="22"/>
+          <w:lang w:eastAsia="fr-FR"/>
+        </w:rPr>
+        <w:t xml:space="preserve"> (barres empilées ou camembert)</w:t>
+      </w:r>
+    </w:p>
+    <w:p>
+      <w:pPr>
+        <w:spacing w:before="100" w:beforeAutospacing="1" w:after="100" w:afterAutospacing="1" w:line="276" w:lineRule="auto"/>
+        <w:ind w:left="360"/>
+        <w:rPr>
+          <w:rFonts w:eastAsia="Times New Roman" w:cstheme="minorHAnsi"/>
+          <w:sz w:val="22"/>
+          <w:szCs w:val="22"/>
+          <w:lang w:eastAsia="fr-FR"/>
+        </w:rPr>
+      </w:pPr>
+      <w:r>
+        <w:rPr>
+          <w:rFonts w:eastAsia="Times New Roman" w:cstheme="minorHAnsi"/>
+          <w:b/>
+          <w:bCs/>
+          <w:sz w:val="22"/>
+          <w:szCs w:val="22"/>
+          <w:lang w:eastAsia="fr-FR"/>
+        </w:rPr>
+        <w:t>Performance par région</w:t>
+      </w:r>
+      <w:r>
+        <w:rPr>
+          <w:rFonts w:eastAsia="Times New Roman" w:cstheme="minorHAnsi"/>
+          <w:sz w:val="22"/>
+          <w:szCs w:val="22"/>
+          <w:lang w:eastAsia="fr-FR"/>
+        </w:rPr>
+        <w:t xml:space="preserve"> (carte géographique ou barres)</w:t>
+      </w:r>
+    </w:p>
+    <w:p>
+      <w:pPr>
+        <w:spacing w:before="100" w:beforeAutospacing="1" w:after="100" w:afterAutospacing="1" w:line="276" w:lineRule="auto"/>
+        <w:ind w:left="360"/>
+        <w:rPr>
+          <w:rFonts w:eastAsia="Times New Roman" w:cstheme="minorHAnsi"/>
+          <w:sz w:val="22"/>
+          <w:szCs w:val="22"/>
+          <w:lang w:eastAsia="fr-FR"/>
+        </w:rPr>
+      </w:pPr>
+      <w:r>
+        <w:rPr>
+          <w:rFonts w:eastAsia="Times New Roman" w:cstheme="minorHAnsi"/>
+          <w:b/>
+          <w:bCs/>
+          <w:sz w:val="22"/>
+          <w:szCs w:val="22"/>
+          <w:lang w:eastAsia="fr-FR"/>
+        </w:rPr>
+        <w:t>Segments clients et rentabilité</w:t>
+      </w:r>
+      <w:r>
+        <w:rPr>
+          <w:rFonts w:eastAsia="Times New Roman" w:cstheme="minorHAnsi"/>
+          <w:sz w:val="22"/>
+          <w:szCs w:val="22"/>
+          <w:lang w:eastAsia="fr-FR"/>
+        </w:rPr>
+        <w:t xml:space="preserve"> (barres ou camembert)</w:t>
+      </w:r>
+    </w:p>
+    <w:p>
+      <w:pPr>
+        <w:spacing w:before="100" w:beforeAutospacing="1" w:after="100" w:afterAutospacing="1" w:line="276" w:lineRule="auto"/>
+        <w:ind w:left="360"/>
+        <w:rPr>
+          <w:rFonts w:eastAsia="Times New Roman" w:cstheme="minorHAnsi"/>
+          <w:sz w:val="22"/>
+          <w:szCs w:val="22"/>
+          <w:lang w:eastAsia="fr-FR"/>
+        </w:rPr>
+      </w:pPr>
+      <w:r>
+        <w:rPr>
+          <w:rFonts w:eastAsia="Times New Roman" w:cstheme="minorHAnsi"/>
+          <w:b/>
+          <w:bCs/>
+          <w:sz w:val="22"/>
+          <w:szCs w:val="22"/>
+          <w:lang w:eastAsia="fr-FR"/>
+        </w:rPr>
+        <w:t>Croisement segments clients / sous-catégories</w:t>
+      </w:r>
+      <w:r>
+        <w:rPr>
+          <w:rFonts w:eastAsia="Times New Roman" w:cstheme="minorHAnsi"/>
+          <w:sz w:val="22"/>
+          <w:szCs w:val="22"/>
+          <w:lang w:eastAsia="fr-FR"/>
+        </w:rPr>
+        <w:t xml:space="preserve"> (barres empilées ou </w:t>
+      </w:r>
+      <w:proofErr w:type="spellStart"/>
+      <w:r>
+        <w:rPr>
+          <w:rFonts w:eastAsia="Times New Roman" w:cstheme="minorHAnsi"/>
+          <w:sz w:val="22"/>
+          <w:szCs w:val="22"/>
+          <w:lang w:eastAsia="fr-FR"/>
+        </w:rPr>
+        <w:t>heatmap</w:t>
+      </w:r>
+      <w:proofErr w:type="spellEnd"/>
+      <w:r>
+        <w:rPr>
+          <w:rFonts w:eastAsia="Times New Roman" w:cstheme="minorHAnsi"/>
+          <w:sz w:val="22"/>
+          <w:szCs w:val="22"/>
+          <w:lang w:eastAsia="fr-FR"/>
+        </w:rPr>
+        <w:t>)</w:t>
+      </w:r>
+    </w:p>
+    <w:p>
+      <w:pPr>
+        <w:spacing w:before="100" w:beforeAutospacing="1" w:after="100" w:afterAutospacing="1" w:line="276" w:lineRule="auto"/>
+        <w:ind w:left="360"/>
+        <w:rPr>
+          <w:rFonts w:eastAsia="Times New Roman" w:cstheme="minorHAnsi"/>
+          <w:sz w:val="22"/>
+          <w:szCs w:val="22"/>
+          <w:lang w:eastAsia="fr-FR"/>
+        </w:rPr>
+      </w:pPr>
+      <w:r>
+        <w:rPr>
+          <w:rFonts w:eastAsia="Times New Roman" w:cstheme="minorHAnsi"/>
+          <w:b/>
+          <w:bCs/>
+          <w:sz w:val="22"/>
+          <w:szCs w:val="22"/>
+          <w:lang w:eastAsia="fr-FR"/>
+        </w:rPr>
+        <w:t>Impact des modes de livraison</w:t>
+      </w:r>
+      <w:r>
+        <w:rPr>
+          <w:rFonts w:eastAsia="Times New Roman" w:cstheme="minorHAnsi"/>
+          <w:sz w:val="22"/>
+          <w:szCs w:val="22"/>
+          <w:lang w:eastAsia="fr-FR"/>
+        </w:rPr>
+        <w:t xml:space="preserve"> sur la rentabilité (barres)</w:t>
+      </w:r>
+    </w:p>
+    <w:p>
+      <w:pPr>
+        <w:spacing w:before="100" w:beforeAutospacing="1" w:after="100" w:afterAutospacing="1" w:line="276" w:lineRule="auto"/>
+        <w:ind w:left="360"/>
+        <w:rPr>
+          <w:rFonts w:eastAsia="Times New Roman" w:cstheme="minorHAnsi"/>
+          <w:sz w:val="22"/>
+          <w:szCs w:val="22"/>
+          <w:lang w:eastAsia="fr-FR"/>
+        </w:rPr>
+      </w:pPr>
+      <w:r>
+        <w:rPr>
+          <w:rFonts w:eastAsia="Times New Roman" w:cstheme="minorHAnsi"/>
+          <w:b/>
+          <w:bCs/>
+          <w:sz w:val="22"/>
+          <w:szCs w:val="22"/>
+          <w:lang w:eastAsia="fr-FR"/>
+        </w:rPr>
+        <w:t>Analyse des remises</w:t>
+      </w:r>
+      <w:r>
+        <w:rPr>
+          <w:rFonts w:eastAsia="Times New Roman" w:cstheme="minorHAnsi"/>
+          <w:sz w:val="22"/>
+          <w:szCs w:val="22"/>
+          <w:lang w:eastAsia="fr-FR"/>
+        </w:rPr>
+        <w:t xml:space="preserve"> (barres ou lignes)</w:t>
+      </w:r>
+    </w:p>
+    <w:p>
+      <w:pPr>
+        <w:spacing w:before="100" w:beforeAutospacing="1" w:after="100" w:afterAutospacing="1" w:line="276" w:lineRule="auto"/>
+        <w:ind w:left="360"/>
+        <w:rPr>
+          <w:rFonts w:eastAsia="Times New Roman" w:cstheme="minorHAnsi"/>
+          <w:sz w:val="22"/>
+          <w:szCs w:val="22"/>
+          <w:lang w:eastAsia="fr-FR"/>
+        </w:rPr>
+      </w:pPr>
+      <w:r>
+        <w:rPr>
+          <w:rFonts w:eastAsia="Times New Roman" w:cstheme="minorHAnsi"/>
+          <w:b/>
+          <w:bCs/>
+          <w:sz w:val="22"/>
+          <w:szCs w:val="22"/>
+          <w:lang w:eastAsia="fr-FR"/>
+        </w:rPr>
+        <w:t>Analyse temporelle</w:t>
+      </w:r>
+      <w:r>
+        <w:rPr>
+          <w:rFonts w:eastAsia="Times New Roman" w:cstheme="minorHAnsi"/>
+          <w:sz w:val="22"/>
+          <w:szCs w:val="22"/>
+          <w:lang w:eastAsia="fr-FR"/>
+        </w:rPr>
+        <w:t xml:space="preserve"> des ventes/remises (lignes)</w:t>
+      </w:r>
+    </w:p>
+    <w:p>
+      <w:pPr>
+        <w:spacing w:before="100" w:beforeAutospacing="1" w:after="100" w:afterAutospacing="1" w:line="276" w:lineRule="auto"/>
+        <w:ind w:left="360"/>
+        <w:rPr>
+          <w:rFonts w:eastAsia="Times New Roman" w:cstheme="minorHAnsi"/>
+          <w:sz w:val="22"/>
+          <w:szCs w:val="22"/>
+          <w:lang w:eastAsia="fr-FR"/>
+        </w:rPr>
+      </w:pPr>
+      <w:r>
+        <w:rPr>
+          <w:rFonts w:eastAsia="Times New Roman" w:cstheme="minorHAnsi"/>
+          <w:b/>
+          <w:bCs/>
+          <w:sz w:val="22"/>
+          <w:szCs w:val="22"/>
+          <w:lang w:eastAsia="fr-FR"/>
+        </w:rPr>
+        <w:t>Identification d'anomalies</w:t>
+      </w:r>
+      <w:r>
+        <w:rPr>
+          <w:rFonts w:eastAsia="Times New Roman" w:cstheme="minorHAnsi"/>
+          <w:sz w:val="22"/>
+          <w:szCs w:val="22"/>
+          <w:lang w:eastAsia="fr-FR"/>
+        </w:rPr>
+        <w:t xml:space="preserve"> ou opportunités (graphique de tendances)</w:t>
+      </w:r>
+    </w:p>
+    <w:p>
+      <w:pPr>
+        <w:pStyle w:val="Paragraphedeliste"/>
+        <w:numPr>
+          <w:ilvl w:val="1"/>
+          <w:numId w:val="12"/>
+        </w:numPr>
+        <w:spacing w:before="100" w:beforeAutospacing="1" w:after="100" w:afterAutospacing="1" w:line="240" w:lineRule="auto"/>
+        <w:outlineLvl w:val="1"/>
+        <w:rPr>
+          <w:rFonts w:eastAsia="Times New Roman" w:cstheme="minorHAnsi"/>
+          <w:b/>
+          <w:bCs/>
+          <w:sz w:val="36"/>
+          <w:szCs w:val="36"/>
+          <w:lang w:eastAsia="fr-FR"/>
+        </w:rPr>
+      </w:pPr>
     </w:p>
     <w:p>
       <w:pPr>
@@ -3617,9 +3893,270 @@
     </w:lvl>
   </w:abstractNum>
   <w:abstractNum w:abstractNumId="1" w15:restartNumberingAfterBreak="0">
+    <w:nsid w:val="07893116"/>
+    <w:multiLevelType w:val="hybridMultilevel"/>
+    <w:tmpl w:val="8E1EBBFA"/>
+    <w:lvl w:ilvl="0" w:tplc="040C0001">
+      <w:numFmt w:val="bullet"/>
+      <w:lvlText w:val=""/>
+      <w:lvlJc w:val="left"/>
+      <w:pPr>
+        <w:ind w:left="720" w:hanging="360"/>
+      </w:pPr>
+      <w:rPr>
+        <w:rFonts w:ascii="Symbol" w:eastAsia="Times New Roman" w:hAnsi="Symbol" w:cs="Times New Roman" w:hint="default"/>
+      </w:rPr>
+    </w:lvl>
+    <w:lvl w:ilvl="1" w:tplc="040C0003" w:tentative="1">
+      <w:start w:val="1"/>
+      <w:numFmt w:val="bullet"/>
+      <w:lvlText w:val="o"/>
+      <w:lvlJc w:val="left"/>
+      <w:pPr>
+        <w:ind w:left="1440" w:hanging="360"/>
+      </w:pPr>
+      <w:rPr>
+        <w:rFonts w:ascii="Courier New" w:hAnsi="Courier New" w:cs="Courier New" w:hint="default"/>
+      </w:rPr>
+    </w:lvl>
+    <w:lvl w:ilvl="2" w:tplc="040C0005" w:tentative="1">
+      <w:start w:val="1"/>
+      <w:numFmt w:val="bullet"/>
+      <w:lvlText w:val=""/>
+      <w:lvlJc w:val="left"/>
+      <w:pPr>
+        <w:ind w:left="2160" w:hanging="360"/>
+      </w:pPr>
+      <w:rPr>
+        <w:rFonts w:ascii="Wingdings" w:hAnsi="Wingdings" w:hint="default"/>
+      </w:rPr>
+    </w:lvl>
+    <w:lvl w:ilvl="3" w:tplc="040C0001" w:tentative="1">
+      <w:start w:val="1"/>
+      <w:numFmt w:val="bullet"/>
+      <w:lvlText w:val=""/>
+      <w:lvlJc w:val="left"/>
+      <w:pPr>
+        <w:ind w:left="2880" w:hanging="360"/>
+      </w:pPr>
+      <w:rPr>
+        <w:rFonts w:ascii="Symbol" w:hAnsi="Symbol" w:hint="default"/>
+      </w:rPr>
+    </w:lvl>
+    <w:lvl w:ilvl="4" w:tplc="040C0003" w:tentative="1">
+      <w:start w:val="1"/>
+      <w:numFmt w:val="bullet"/>
+      <w:lvlText w:val="o"/>
+      <w:lvlJc w:val="left"/>
+      <w:pPr>
+        <w:ind w:left="3600" w:hanging="360"/>
+      </w:pPr>
+      <w:rPr>
+        <w:rFonts w:ascii="Courier New" w:hAnsi="Courier New" w:cs="Courier New" w:hint="default"/>
+      </w:rPr>
+    </w:lvl>
+    <w:lvl w:ilvl="5" w:tplc="040C0005" w:tentative="1">
+      <w:start w:val="1"/>
+      <w:numFmt w:val="bullet"/>
+      <w:lvlText w:val=""/>
+      <w:lvlJc w:val="left"/>
+      <w:pPr>
+        <w:ind w:left="4320" w:hanging="360"/>
+      </w:pPr>
+      <w:rPr>
+        <w:rFonts w:ascii="Wingdings" w:hAnsi="Wingdings" w:hint="default"/>
+      </w:rPr>
+    </w:lvl>
+    <w:lvl w:ilvl="6" w:tplc="040C0001" w:tentative="1">
+      <w:start w:val="1"/>
+      <w:numFmt w:val="bullet"/>
+      <w:lvlText w:val=""/>
+      <w:lvlJc w:val="left"/>
+      <w:pPr>
+        <w:ind w:left="5040" w:hanging="360"/>
+      </w:pPr>
+      <w:rPr>
+        <w:rFonts w:ascii="Symbol" w:hAnsi="Symbol" w:hint="default"/>
+      </w:rPr>
+    </w:lvl>
+    <w:lvl w:ilvl="7" w:tplc="040C0003" w:tentative="1">
+      <w:start w:val="1"/>
+      <w:numFmt w:val="bullet"/>
+      <w:lvlText w:val="o"/>
+      <w:lvlJc w:val="left"/>
+      <w:pPr>
+        <w:ind w:left="5760" w:hanging="360"/>
+      </w:pPr>
+      <w:rPr>
+        <w:rFonts w:ascii="Courier New" w:hAnsi="Courier New" w:cs="Courier New" w:hint="default"/>
+      </w:rPr>
+    </w:lvl>
+    <w:lvl w:ilvl="8" w:tplc="040C0005" w:tentative="1">
+      <w:start w:val="1"/>
+      <w:numFmt w:val="bullet"/>
+      <w:lvlText w:val=""/>
+      <w:lvlJc w:val="left"/>
+      <w:pPr>
+        <w:ind w:left="6480" w:hanging="360"/>
+      </w:pPr>
+      <w:rPr>
+        <w:rFonts w:ascii="Wingdings" w:hAnsi="Wingdings" w:hint="default"/>
+      </w:rPr>
+    </w:lvl>
+  </w:abstractNum>
+  <w:abstractNum w:abstractNumId="2" w15:restartNumberingAfterBreak="0">
+    <w:nsid w:val="09E67F1D"/>
+    <w:multiLevelType w:val="multilevel"/>
+    <w:tmpl w:val="AB9C2CD4"/>
+    <w:lvl w:ilvl="0">
+      <w:start w:val="1"/>
+      <w:numFmt w:val="bullet"/>
+      <w:lvlText w:val=""/>
+      <w:lvlJc w:val="left"/>
+      <w:pPr>
+        <w:tabs>
+          <w:tab w:val="num" w:pos="720"/>
+        </w:tabs>
+        <w:ind w:left="720" w:hanging="360"/>
+      </w:pPr>
+      <w:rPr>
+        <w:rFonts w:ascii="Symbol" w:hAnsi="Symbol" w:hint="default"/>
+        <w:sz w:val="20"/>
+      </w:rPr>
+    </w:lvl>
+    <w:lvl w:ilvl="1" w:tentative="1">
+      <w:start w:val="1"/>
+      <w:numFmt w:val="bullet"/>
+      <w:lvlText w:val="o"/>
+      <w:lvlJc w:val="left"/>
+      <w:pPr>
+        <w:tabs>
+          <w:tab w:val="num" w:pos="1440"/>
+        </w:tabs>
+        <w:ind w:left="1440" w:hanging="360"/>
+      </w:pPr>
+      <w:rPr>
+        <w:rFonts w:ascii="Courier New" w:hAnsi="Courier New" w:hint="default"/>
+        <w:sz w:val="20"/>
+      </w:rPr>
+    </w:lvl>
+    <w:lvl w:ilvl="2" w:tentative="1">
+      <w:start w:val="1"/>
+      <w:numFmt w:val="bullet"/>
+      <w:lvlText w:val=""/>
+      <w:lvlJc w:val="left"/>
+      <w:pPr>
+        <w:tabs>
+          <w:tab w:val="num" w:pos="2160"/>
+        </w:tabs>
+        <w:ind w:left="2160" w:hanging="360"/>
+      </w:pPr>
+      <w:rPr>
+        <w:rFonts w:ascii="Wingdings" w:hAnsi="Wingdings" w:hint="default"/>
+        <w:sz w:val="20"/>
+      </w:rPr>
+    </w:lvl>
+    <w:lvl w:ilvl="3" w:tentative="1">
+      <w:start w:val="1"/>
+      <w:numFmt w:val="bullet"/>
+      <w:lvlText w:val=""/>
+      <w:lvlJc w:val="left"/>
+      <w:pPr>
+        <w:tabs>
+          <w:tab w:val="num" w:pos="2880"/>
+        </w:tabs>
+        <w:ind w:left="2880" w:hanging="360"/>
+      </w:pPr>
+      <w:rPr>
+        <w:rFonts w:ascii="Wingdings" w:hAnsi="Wingdings" w:hint="default"/>
+        <w:sz w:val="20"/>
+      </w:rPr>
+    </w:lvl>
+    <w:lvl w:ilvl="4" w:tentative="1">
+      <w:start w:val="1"/>
+      <w:numFmt w:val="bullet"/>
+      <w:lvlText w:val=""/>
+      <w:lvlJc w:val="left"/>
+      <w:pPr>
+        <w:tabs>
+          <w:tab w:val="num" w:pos="3600"/>
+        </w:tabs>
+        <w:ind w:left="3600" w:hanging="360"/>
+      </w:pPr>
+      <w:rPr>
+        <w:rFonts w:ascii="Wingdings" w:hAnsi="Wingdings" w:hint="default"/>
+        <w:sz w:val="20"/>
+      </w:rPr>
+    </w:lvl>
+    <w:lvl w:ilvl="5" w:tentative="1">
+      <w:start w:val="1"/>
+      <w:numFmt w:val="bullet"/>
+      <w:lvlText w:val=""/>
+      <w:lvlJc w:val="left"/>
+      <w:pPr>
+        <w:tabs>
+          <w:tab w:val="num" w:pos="4320"/>
+        </w:tabs>
+        <w:ind w:left="4320" w:hanging="360"/>
+      </w:pPr>
+      <w:rPr>
+        <w:rFonts w:ascii="Wingdings" w:hAnsi="Wingdings" w:hint="default"/>
+        <w:sz w:val="20"/>
+      </w:rPr>
+    </w:lvl>
+    <w:lvl w:ilvl="6" w:tentative="1">
+      <w:start w:val="1"/>
+      <w:numFmt w:val="bullet"/>
+      <w:lvlText w:val=""/>
+      <w:lvlJc w:val="left"/>
+      <w:pPr>
+        <w:tabs>
+          <w:tab w:val="num" w:pos="5040"/>
+        </w:tabs>
+        <w:ind w:left="5040" w:hanging="360"/>
+      </w:pPr>
+      <w:rPr>
+        <w:rFonts w:ascii="Wingdings" w:hAnsi="Wingdings" w:hint="default"/>
+        <w:sz w:val="20"/>
+      </w:rPr>
+    </w:lvl>
+    <w:lvl w:ilvl="7" w:tentative="1">
+      <w:start w:val="1"/>
+      <w:numFmt w:val="bullet"/>
+      <w:lvlText w:val=""/>
+      <w:lvlJc w:val="left"/>
+      <w:pPr>
+        <w:tabs>
+          <w:tab w:val="num" w:pos="5760"/>
+        </w:tabs>
+        <w:ind w:left="5760" w:hanging="360"/>
+      </w:pPr>
+      <w:rPr>
+        <w:rFonts w:ascii="Wingdings" w:hAnsi="Wingdings" w:hint="default"/>
+        <w:sz w:val="20"/>
+      </w:rPr>
+    </w:lvl>
+    <w:lvl w:ilvl="8" w:tentative="1">
+      <w:start w:val="1"/>
+      <w:numFmt w:val="bullet"/>
+      <w:lvlText w:val=""/>
+      <w:lvlJc w:val="left"/>
+      <w:pPr>
+        <w:tabs>
+          <w:tab w:val="num" w:pos="6480"/>
+        </w:tabs>
+        <w:ind w:left="6480" w:hanging="360"/>
+      </w:pPr>
+      <w:rPr>
+        <w:rFonts w:ascii="Wingdings" w:hAnsi="Wingdings" w:hint="default"/>
+        <w:sz w:val="20"/>
+      </w:rPr>
+    </w:lvl>
+  </w:abstractNum>
+  <w:abstractNum w:abstractNumId="3" w15:restartNumberingAfterBreak="0">
     <w:nsid w:val="10176FFA"/>
     <w:multiLevelType w:val="hybridMultilevel"/>
-    <w:tmpl w:val="9CEA3BD6"/>
+    <w:tmpl w:val="98F812BE"/>
     <w:lvl w:ilvl="0" w:tplc="040C0013">
       <w:start w:val="1"/>
       <w:numFmt w:val="upperRoman"/>
@@ -3632,7 +4169,7 @@
         <w:rFonts w:hint="default"/>
       </w:rPr>
     </w:lvl>
-    <w:lvl w:ilvl="1" w:tplc="040C0015">
+    <w:lvl w:ilvl="1" w:tplc="5B788406">
       <w:start w:val="1"/>
       <w:numFmt w:val="upperLetter"/>
       <w:lvlText w:val="%2."/>
@@ -3640,6 +4177,10 @@
       <w:pPr>
         <w:ind w:left="1440" w:hanging="360"/>
       </w:pPr>
+      <w:rPr>
+        <w:sz w:val="24"/>
+        <w:szCs w:val="24"/>
+      </w:rPr>
     </w:lvl>
     <w:lvl w:ilvl="2" w:tplc="040C001B" w:tentative="1">
       <w:start w:val="1"/>
@@ -3705,7 +4246,156 @@
       </w:pPr>
     </w:lvl>
   </w:abstractNum>
-  <w:abstractNum w:abstractNumId="2" w15:restartNumberingAfterBreak="0">
+  <w:abstractNum w:abstractNumId="4" w15:restartNumberingAfterBreak="0">
+    <w:nsid w:val="10BC1FB0"/>
+    <w:multiLevelType w:val="multilevel"/>
+    <w:tmpl w:val="DB40B9E8"/>
+    <w:lvl w:ilvl="0">
+      <w:start w:val="1"/>
+      <w:numFmt w:val="bullet"/>
+      <w:lvlText w:val=""/>
+      <w:lvlJc w:val="left"/>
+      <w:pPr>
+        <w:tabs>
+          <w:tab w:val="num" w:pos="720"/>
+        </w:tabs>
+        <w:ind w:left="720" w:hanging="360"/>
+      </w:pPr>
+      <w:rPr>
+        <w:rFonts w:ascii="Symbol" w:hAnsi="Symbol" w:hint="default"/>
+        <w:sz w:val="20"/>
+      </w:rPr>
+    </w:lvl>
+    <w:lvl w:ilvl="1" w:tentative="1">
+      <w:start w:val="1"/>
+      <w:numFmt w:val="bullet"/>
+      <w:lvlText w:val="o"/>
+      <w:lvlJc w:val="left"/>
+      <w:pPr>
+        <w:tabs>
+          <w:tab w:val="num" w:pos="1440"/>
+        </w:tabs>
+        <w:ind w:left="1440" w:hanging="360"/>
+      </w:pPr>
+      <w:rPr>
+        <w:rFonts w:ascii="Courier New" w:hAnsi="Courier New" w:hint="default"/>
+        <w:sz w:val="20"/>
+      </w:rPr>
+    </w:lvl>
+    <w:lvl w:ilvl="2" w:tentative="1">
+      <w:start w:val="1"/>
+      <w:numFmt w:val="bullet"/>
+      <w:lvlText w:val=""/>
+      <w:lvlJc w:val="left"/>
+      <w:pPr>
+        <w:tabs>
+          <w:tab w:val="num" w:pos="2160"/>
+        </w:tabs>
+        <w:ind w:left="2160" w:hanging="360"/>
+      </w:pPr>
+      <w:rPr>
+        <w:rFonts w:ascii="Wingdings" w:hAnsi="Wingdings" w:hint="default"/>
+        <w:sz w:val="20"/>
+      </w:rPr>
+    </w:lvl>
+    <w:lvl w:ilvl="3" w:tentative="1">
+      <w:start w:val="1"/>
+      <w:numFmt w:val="bullet"/>
+      <w:lvlText w:val=""/>
+      <w:lvlJc w:val="left"/>
+      <w:pPr>
+        <w:tabs>
+          <w:tab w:val="num" w:pos="2880"/>
+        </w:tabs>
+        <w:ind w:left="2880" w:hanging="360"/>
+      </w:pPr>
+      <w:rPr>
+        <w:rFonts w:ascii="Wingdings" w:hAnsi="Wingdings" w:hint="default"/>
+        <w:sz w:val="20"/>
+      </w:rPr>
+    </w:lvl>
+    <w:lvl w:ilvl="4" w:tentative="1">
+      <w:start w:val="1"/>
+      <w:numFmt w:val="bullet"/>
+      <w:lvlText w:val=""/>
+      <w:lvlJc w:val="left"/>
+      <w:pPr>
+        <w:tabs>
+          <w:tab w:val="num" w:pos="3600"/>
+        </w:tabs>
+        <w:ind w:left="3600" w:hanging="360"/>
+      </w:pPr>
+      <w:rPr>
+        <w:rFonts w:ascii="Wingdings" w:hAnsi="Wingdings" w:hint="default"/>
+        <w:sz w:val="20"/>
+      </w:rPr>
+    </w:lvl>
+    <w:lvl w:ilvl="5" w:tentative="1">
+      <w:start w:val="1"/>
+      <w:numFmt w:val="bullet"/>
+      <w:lvlText w:val=""/>
+      <w:lvlJc w:val="left"/>
+      <w:pPr>
+        <w:tabs>
+          <w:tab w:val="num" w:pos="4320"/>
+        </w:tabs>
+        <w:ind w:left="4320" w:hanging="360"/>
+      </w:pPr>
+      <w:rPr>
+        <w:rFonts w:ascii="Wingdings" w:hAnsi="Wingdings" w:hint="default"/>
+        <w:sz w:val="20"/>
+      </w:rPr>
+    </w:lvl>
+    <w:lvl w:ilvl="6" w:tentative="1">
+      <w:start w:val="1"/>
+      <w:numFmt w:val="bullet"/>
+      <w:lvlText w:val=""/>
+      <w:lvlJc w:val="left"/>
+      <w:pPr>
+        <w:tabs>
+          <w:tab w:val="num" w:pos="5040"/>
+        </w:tabs>
+        <w:ind w:left="5040" w:hanging="360"/>
+      </w:pPr>
+      <w:rPr>
+        <w:rFonts w:ascii="Wingdings" w:hAnsi="Wingdings" w:hint="default"/>
+        <w:sz w:val="20"/>
+      </w:rPr>
+    </w:lvl>
+    <w:lvl w:ilvl="7" w:tentative="1">
+      <w:start w:val="1"/>
+      <w:numFmt w:val="bullet"/>
+      <w:lvlText w:val=""/>
+      <w:lvlJc w:val="left"/>
+      <w:pPr>
+        <w:tabs>
+          <w:tab w:val="num" w:pos="5760"/>
+        </w:tabs>
+        <w:ind w:left="5760" w:hanging="360"/>
+      </w:pPr>
+      <w:rPr>
+        <w:rFonts w:ascii="Wingdings" w:hAnsi="Wingdings" w:hint="default"/>
+        <w:sz w:val="20"/>
+      </w:rPr>
+    </w:lvl>
+    <w:lvl w:ilvl="8" w:tentative="1">
+      <w:start w:val="1"/>
+      <w:numFmt w:val="bullet"/>
+      <w:lvlText w:val=""/>
+      <w:lvlJc w:val="left"/>
+      <w:pPr>
+        <w:tabs>
+          <w:tab w:val="num" w:pos="6480"/>
+        </w:tabs>
+        <w:ind w:left="6480" w:hanging="360"/>
+      </w:pPr>
+      <w:rPr>
+        <w:rFonts w:ascii="Wingdings" w:hAnsi="Wingdings" w:hint="default"/>
+        <w:sz w:val="20"/>
+      </w:rPr>
+    </w:lvl>
+  </w:abstractNum>
+  <w:abstractNum w:abstractNumId="5" w15:restartNumberingAfterBreak="0">
     <w:nsid w:val="12904705"/>
     <w:multiLevelType w:val="multilevel"/>
     <w:tmpl w:val="963AB4C0"/>
@@ -3821,7 +4511,7 @@
       </w:pPr>
     </w:lvl>
   </w:abstractNum>
-  <w:abstractNum w:abstractNumId="3" w15:restartNumberingAfterBreak="0">
+  <w:abstractNum w:abstractNumId="6" w15:restartNumberingAfterBreak="0">
     <w:nsid w:val="15A478B4"/>
     <w:multiLevelType w:val="hybridMultilevel"/>
     <w:tmpl w:val="D1EAAAF8"/>
@@ -3907,7 +4597,7 @@
       </w:pPr>
     </w:lvl>
   </w:abstractNum>
-  <w:abstractNum w:abstractNumId="4" w15:restartNumberingAfterBreak="0">
+  <w:abstractNum w:abstractNumId="7" w15:restartNumberingAfterBreak="0">
     <w:nsid w:val="1C870C0E"/>
     <w:multiLevelType w:val="multilevel"/>
     <w:tmpl w:val="4F26FC5A"/>
@@ -4056,7 +4746,7 @@
       </w:rPr>
     </w:lvl>
   </w:abstractNum>
-  <w:abstractNum w:abstractNumId="5" w15:restartNumberingAfterBreak="0">
+  <w:abstractNum w:abstractNumId="8" w15:restartNumberingAfterBreak="0">
     <w:nsid w:val="1EED1E2A"/>
     <w:multiLevelType w:val="multilevel"/>
     <w:tmpl w:val="D862DC9C"/>
@@ -4205,7 +4895,7 @@
       </w:rPr>
     </w:lvl>
   </w:abstractNum>
-  <w:abstractNum w:abstractNumId="6" w15:restartNumberingAfterBreak="0">
+  <w:abstractNum w:abstractNumId="9" w15:restartNumberingAfterBreak="0">
     <w:nsid w:val="211018C6"/>
     <w:multiLevelType w:val="multilevel"/>
     <w:tmpl w:val="E348EBE4"/>
@@ -4354,7 +5044,7 @@
       </w:rPr>
     </w:lvl>
   </w:abstractNum>
-  <w:abstractNum w:abstractNumId="7" w15:restartNumberingAfterBreak="0">
+  <w:abstractNum w:abstractNumId="10" w15:restartNumberingAfterBreak="0">
     <w:nsid w:val="21295850"/>
     <w:multiLevelType w:val="hybridMultilevel"/>
     <w:tmpl w:val="73809840"/>
@@ -4443,7 +5133,305 @@
       </w:pPr>
     </w:lvl>
   </w:abstractNum>
-  <w:abstractNum w:abstractNumId="8" w15:restartNumberingAfterBreak="0">
+  <w:abstractNum w:abstractNumId="11" w15:restartNumberingAfterBreak="0">
+    <w:nsid w:val="2D5D72EB"/>
+    <w:multiLevelType w:val="multilevel"/>
+    <w:tmpl w:val="FF2A8FA0"/>
+    <w:lvl w:ilvl="0">
+      <w:start w:val="1"/>
+      <w:numFmt w:val="bullet"/>
+      <w:lvlText w:val=""/>
+      <w:lvlJc w:val="left"/>
+      <w:pPr>
+        <w:tabs>
+          <w:tab w:val="num" w:pos="720"/>
+        </w:tabs>
+        <w:ind w:left="720" w:hanging="360"/>
+      </w:pPr>
+      <w:rPr>
+        <w:rFonts w:ascii="Symbol" w:hAnsi="Symbol" w:hint="default"/>
+        <w:sz w:val="20"/>
+      </w:rPr>
+    </w:lvl>
+    <w:lvl w:ilvl="1" w:tentative="1">
+      <w:start w:val="1"/>
+      <w:numFmt w:val="bullet"/>
+      <w:lvlText w:val="o"/>
+      <w:lvlJc w:val="left"/>
+      <w:pPr>
+        <w:tabs>
+          <w:tab w:val="num" w:pos="1440"/>
+        </w:tabs>
+        <w:ind w:left="1440" w:hanging="360"/>
+      </w:pPr>
+      <w:rPr>
+        <w:rFonts w:ascii="Courier New" w:hAnsi="Courier New" w:hint="default"/>
+        <w:sz w:val="20"/>
+      </w:rPr>
+    </w:lvl>
+    <w:lvl w:ilvl="2" w:tentative="1">
+      <w:start w:val="1"/>
+      <w:numFmt w:val="bullet"/>
+      <w:lvlText w:val=""/>
+      <w:lvlJc w:val="left"/>
+      <w:pPr>
+        <w:tabs>
+          <w:tab w:val="num" w:pos="2160"/>
+        </w:tabs>
+        <w:ind w:left="2160" w:hanging="360"/>
+      </w:pPr>
+      <w:rPr>
+        <w:rFonts w:ascii="Wingdings" w:hAnsi="Wingdings" w:hint="default"/>
+        <w:sz w:val="20"/>
+      </w:rPr>
+    </w:lvl>
+    <w:lvl w:ilvl="3" w:tentative="1">
+      <w:start w:val="1"/>
+      <w:numFmt w:val="bullet"/>
+      <w:lvlText w:val=""/>
+      <w:lvlJc w:val="left"/>
+      <w:pPr>
+        <w:tabs>
+          <w:tab w:val="num" w:pos="2880"/>
+        </w:tabs>
+        <w:ind w:left="2880" w:hanging="360"/>
+      </w:pPr>
+      <w:rPr>
+        <w:rFonts w:ascii="Wingdings" w:hAnsi="Wingdings" w:hint="default"/>
+        <w:sz w:val="20"/>
+      </w:rPr>
+    </w:lvl>
+    <w:lvl w:ilvl="4" w:tentative="1">
+      <w:start w:val="1"/>
+      <w:numFmt w:val="bullet"/>
+      <w:lvlText w:val=""/>
+      <w:lvlJc w:val="left"/>
+      <w:pPr>
+        <w:tabs>
+          <w:tab w:val="num" w:pos="3600"/>
+        </w:tabs>
+        <w:ind w:left="3600" w:hanging="360"/>
+      </w:pPr>
+      <w:rPr>
+        <w:rFonts w:ascii="Wingdings" w:hAnsi="Wingdings" w:hint="default"/>
+        <w:sz w:val="20"/>
+      </w:rPr>
+    </w:lvl>
+    <w:lvl w:ilvl="5" w:tentative="1">
+      <w:start w:val="1"/>
+      <w:numFmt w:val="bullet"/>
+      <w:lvlText w:val=""/>
+      <w:lvlJc w:val="left"/>
+      <w:pPr>
+        <w:tabs>
+          <w:tab w:val="num" w:pos="4320"/>
+        </w:tabs>
+        <w:ind w:left="4320" w:hanging="360"/>
+      </w:pPr>
+      <w:rPr>
+        <w:rFonts w:ascii="Wingdings" w:hAnsi="Wingdings" w:hint="default"/>
+        <w:sz w:val="20"/>
+      </w:rPr>
+    </w:lvl>
+    <w:lvl w:ilvl="6" w:tentative="1">
+      <w:start w:val="1"/>
+      <w:numFmt w:val="bullet"/>
+      <w:lvlText w:val=""/>
+      <w:lvlJc w:val="left"/>
+      <w:pPr>
+        <w:tabs>
+          <w:tab w:val="num" w:pos="5040"/>
+        </w:tabs>
+        <w:ind w:left="5040" w:hanging="360"/>
+      </w:pPr>
+      <w:rPr>
+        <w:rFonts w:ascii="Wingdings" w:hAnsi="Wingdings" w:hint="default"/>
+        <w:sz w:val="20"/>
+      </w:rPr>
+    </w:lvl>
+    <w:lvl w:ilvl="7" w:tentative="1">
+      <w:start w:val="1"/>
+      <w:numFmt w:val="bullet"/>
+      <w:lvlText w:val=""/>
+      <w:lvlJc w:val="left"/>
+      <w:pPr>
+        <w:tabs>
+          <w:tab w:val="num" w:pos="5760"/>
+        </w:tabs>
+        <w:ind w:left="5760" w:hanging="360"/>
+      </w:pPr>
+      <w:rPr>
+        <w:rFonts w:ascii="Wingdings" w:hAnsi="Wingdings" w:hint="default"/>
+        <w:sz w:val="20"/>
+      </w:rPr>
+    </w:lvl>
+    <w:lvl w:ilvl="8" w:tentative="1">
+      <w:start w:val="1"/>
+      <w:numFmt w:val="bullet"/>
+      <w:lvlText w:val=""/>
+      <w:lvlJc w:val="left"/>
+      <w:pPr>
+        <w:tabs>
+          <w:tab w:val="num" w:pos="6480"/>
+        </w:tabs>
+        <w:ind w:left="6480" w:hanging="360"/>
+      </w:pPr>
+      <w:rPr>
+        <w:rFonts w:ascii="Wingdings" w:hAnsi="Wingdings" w:hint="default"/>
+        <w:sz w:val="20"/>
+      </w:rPr>
+    </w:lvl>
+  </w:abstractNum>
+  <w:abstractNum w:abstractNumId="12" w15:restartNumberingAfterBreak="0">
+    <w:nsid w:val="315B37DF"/>
+    <w:multiLevelType w:val="multilevel"/>
+    <w:tmpl w:val="33384434"/>
+    <w:lvl w:ilvl="0">
+      <w:start w:val="1"/>
+      <w:numFmt w:val="bullet"/>
+      <w:lvlText w:val=""/>
+      <w:lvlJc w:val="left"/>
+      <w:pPr>
+        <w:tabs>
+          <w:tab w:val="num" w:pos="720"/>
+        </w:tabs>
+        <w:ind w:left="720" w:hanging="360"/>
+      </w:pPr>
+      <w:rPr>
+        <w:rFonts w:ascii="Symbol" w:hAnsi="Symbol" w:hint="default"/>
+        <w:sz w:val="20"/>
+      </w:rPr>
+    </w:lvl>
+    <w:lvl w:ilvl="1" w:tentative="1">
+      <w:start w:val="1"/>
+      <w:numFmt w:val="bullet"/>
+      <w:lvlText w:val="o"/>
+      <w:lvlJc w:val="left"/>
+      <w:pPr>
+        <w:tabs>
+          <w:tab w:val="num" w:pos="1440"/>
+        </w:tabs>
+        <w:ind w:left="1440" w:hanging="360"/>
+      </w:pPr>
+      <w:rPr>
+        <w:rFonts w:ascii="Courier New" w:hAnsi="Courier New" w:hint="default"/>
+        <w:sz w:val="20"/>
+      </w:rPr>
+    </w:lvl>
+    <w:lvl w:ilvl="2" w:tentative="1">
+      <w:start w:val="1"/>
+      <w:numFmt w:val="bullet"/>
+      <w:lvlText w:val=""/>
+      <w:lvlJc w:val="left"/>
+      <w:pPr>
+        <w:tabs>
+          <w:tab w:val="num" w:pos="2160"/>
+        </w:tabs>
+        <w:ind w:left="2160" w:hanging="360"/>
+      </w:pPr>
+      <w:rPr>
+        <w:rFonts w:ascii="Wingdings" w:hAnsi="Wingdings" w:hint="default"/>
+        <w:sz w:val="20"/>
+      </w:rPr>
+    </w:lvl>
+    <w:lvl w:ilvl="3" w:tentative="1">
+      <w:start w:val="1"/>
+      <w:numFmt w:val="bullet"/>
+      <w:lvlText w:val=""/>
+      <w:lvlJc w:val="left"/>
+      <w:pPr>
+        <w:tabs>
+          <w:tab w:val="num" w:pos="2880"/>
+        </w:tabs>
+        <w:ind w:left="2880" w:hanging="360"/>
+      </w:pPr>
+      <w:rPr>
+        <w:rFonts w:ascii="Wingdings" w:hAnsi="Wingdings" w:hint="default"/>
+        <w:sz w:val="20"/>
+      </w:rPr>
+    </w:lvl>
+    <w:lvl w:ilvl="4" w:tentative="1">
+      <w:start w:val="1"/>
+      <w:numFmt w:val="bullet"/>
+      <w:lvlText w:val=""/>
+      <w:lvlJc w:val="left"/>
+      <w:pPr>
+        <w:tabs>
+          <w:tab w:val="num" w:pos="3600"/>
+        </w:tabs>
+        <w:ind w:left="3600" w:hanging="360"/>
+      </w:pPr>
+      <w:rPr>
+        <w:rFonts w:ascii="Wingdings" w:hAnsi="Wingdings" w:hint="default"/>
+        <w:sz w:val="20"/>
+      </w:rPr>
+    </w:lvl>
+    <w:lvl w:ilvl="5" w:tentative="1">
+      <w:start w:val="1"/>
+      <w:numFmt w:val="bullet"/>
+      <w:lvlText w:val=""/>
+      <w:lvlJc w:val="left"/>
+      <w:pPr>
+        <w:tabs>
+          <w:tab w:val="num" w:pos="4320"/>
+        </w:tabs>
+        <w:ind w:left="4320" w:hanging="360"/>
+      </w:pPr>
+      <w:rPr>
+        <w:rFonts w:ascii="Wingdings" w:hAnsi="Wingdings" w:hint="default"/>
+        <w:sz w:val="20"/>
+      </w:rPr>
+    </w:lvl>
+    <w:lvl w:ilvl="6" w:tentative="1">
+      <w:start w:val="1"/>
+      <w:numFmt w:val="bullet"/>
+      <w:lvlText w:val=""/>
+      <w:lvlJc w:val="left"/>
+      <w:pPr>
+        <w:tabs>
+          <w:tab w:val="num" w:pos="5040"/>
+        </w:tabs>
+        <w:ind w:left="5040" w:hanging="360"/>
+      </w:pPr>
+      <w:rPr>
+        <w:rFonts w:ascii="Wingdings" w:hAnsi="Wingdings" w:hint="default"/>
+        <w:sz w:val="20"/>
+      </w:rPr>
+    </w:lvl>
+    <w:lvl w:ilvl="7" w:tentative="1">
+      <w:start w:val="1"/>
+      <w:numFmt w:val="bullet"/>
+      <w:lvlText w:val=""/>
+      <w:lvlJc w:val="left"/>
+      <w:pPr>
+        <w:tabs>
+          <w:tab w:val="num" w:pos="5760"/>
+        </w:tabs>
+        <w:ind w:left="5760" w:hanging="360"/>
+      </w:pPr>
+      <w:rPr>
+        <w:rFonts w:ascii="Wingdings" w:hAnsi="Wingdings" w:hint="default"/>
+        <w:sz w:val="20"/>
+      </w:rPr>
+    </w:lvl>
+    <w:lvl w:ilvl="8" w:tentative="1">
+      <w:start w:val="1"/>
+      <w:numFmt w:val="bullet"/>
+      <w:lvlText w:val=""/>
+      <w:lvlJc w:val="left"/>
+      <w:pPr>
+        <w:tabs>
+          <w:tab w:val="num" w:pos="6480"/>
+        </w:tabs>
+        <w:ind w:left="6480" w:hanging="360"/>
+      </w:pPr>
+      <w:rPr>
+        <w:rFonts w:ascii="Wingdings" w:hAnsi="Wingdings" w:hint="default"/>
+        <w:sz w:val="20"/>
+      </w:rPr>
+    </w:lvl>
+  </w:abstractNum>
+  <w:abstractNum w:abstractNumId="13" w15:restartNumberingAfterBreak="0">
     <w:nsid w:val="36B62D2F"/>
     <w:multiLevelType w:val="multilevel"/>
     <w:tmpl w:val="471C598E"/>
@@ -4592,7 +5580,120 @@
       </w:rPr>
     </w:lvl>
   </w:abstractNum>
-  <w:abstractNum w:abstractNumId="9" w15:restartNumberingAfterBreak="0">
+  <w:abstractNum w:abstractNumId="14" w15:restartNumberingAfterBreak="0">
+    <w:nsid w:val="3D256645"/>
+    <w:multiLevelType w:val="multilevel"/>
+    <w:tmpl w:val="4588E3FA"/>
+    <w:lvl w:ilvl="0">
+      <w:start w:val="1"/>
+      <w:numFmt w:val="decimal"/>
+      <w:lvlText w:val="%1."/>
+      <w:lvlJc w:val="left"/>
+      <w:pPr>
+        <w:tabs>
+          <w:tab w:val="num" w:pos="720"/>
+        </w:tabs>
+        <w:ind w:left="720" w:hanging="360"/>
+      </w:pPr>
+    </w:lvl>
+    <w:lvl w:ilvl="1" w:tentative="1">
+      <w:start w:val="1"/>
+      <w:numFmt w:val="decimal"/>
+      <w:lvlText w:val="%2."/>
+      <w:lvlJc w:val="left"/>
+      <w:pPr>
+        <w:tabs>
+          <w:tab w:val="num" w:pos="1440"/>
+        </w:tabs>
+        <w:ind w:left="1440" w:hanging="360"/>
+      </w:pPr>
+    </w:lvl>
+    <w:lvl w:ilvl="2" w:tentative="1">
+      <w:start w:val="1"/>
+      <w:numFmt w:val="decimal"/>
+      <w:lvlText w:val="%3."/>
+      <w:lvlJc w:val="left"/>
+      <w:pPr>
+        <w:tabs>
+          <w:tab w:val="num" w:pos="2160"/>
+        </w:tabs>
+        <w:ind w:left="2160" w:hanging="360"/>
+      </w:pPr>
+    </w:lvl>
+    <w:lvl w:ilvl="3" w:tentative="1">
+      <w:start w:val="1"/>
+      <w:numFmt w:val="decimal"/>
+      <w:lvlText w:val="%4."/>
+      <w:lvlJc w:val="left"/>
+      <w:pPr>
+        <w:tabs>
+          <w:tab w:val="num" w:pos="2880"/>
+        </w:tabs>
+        <w:ind w:left="2880" w:hanging="360"/>
+      </w:pPr>
+    </w:lvl>
+    <w:lvl w:ilvl="4" w:tentative="1">
+      <w:start w:val="1"/>
+      <w:numFmt w:val="decimal"/>
+      <w:lvlText w:val="%5."/>
+      <w:lvlJc w:val="left"/>
+      <w:pPr>
+        <w:tabs>
+          <w:tab w:val="num" w:pos="3600"/>
+        </w:tabs>
+        <w:ind w:left="3600" w:hanging="360"/>
+      </w:pPr>
+    </w:lvl>
+    <w:lvl w:ilvl="5" w:tentative="1">
+      <w:start w:val="1"/>
+      <w:numFmt w:val="decimal"/>
+      <w:lvlText w:val="%6."/>
+      <w:lvlJc w:val="left"/>
+      <w:pPr>
+        <w:tabs>
+          <w:tab w:val="num" w:pos="4320"/>
+        </w:tabs>
+        <w:ind w:left="4320" w:hanging="360"/>
+      </w:pPr>
+    </w:lvl>
+    <w:lvl w:ilvl="6" w:tentative="1">
+      <w:start w:val="1"/>
+      <w:numFmt w:val="decimal"/>
+      <w:lvlText w:val="%7."/>
+      <w:lvlJc w:val="left"/>
+      <w:pPr>
+        <w:tabs>
+          <w:tab w:val="num" w:pos="5040"/>
+        </w:tabs>
+        <w:ind w:left="5040" w:hanging="360"/>
+      </w:pPr>
+    </w:lvl>
+    <w:lvl w:ilvl="7" w:tentative="1">
+      <w:start w:val="1"/>
+      <w:numFmt w:val="decimal"/>
+      <w:lvlText w:val="%8."/>
+      <w:lvlJc w:val="left"/>
+      <w:pPr>
+        <w:tabs>
+          <w:tab w:val="num" w:pos="5760"/>
+        </w:tabs>
+        <w:ind w:left="5760" w:hanging="360"/>
+      </w:pPr>
+    </w:lvl>
+    <w:lvl w:ilvl="8" w:tentative="1">
+      <w:start w:val="1"/>
+      <w:numFmt w:val="decimal"/>
+      <w:lvlText w:val="%9."/>
+      <w:lvlJc w:val="left"/>
+      <w:pPr>
+        <w:tabs>
+          <w:tab w:val="num" w:pos="6480"/>
+        </w:tabs>
+        <w:ind w:left="6480" w:hanging="360"/>
+      </w:pPr>
+    </w:lvl>
+  </w:abstractNum>
+  <w:abstractNum w:abstractNumId="15" w15:restartNumberingAfterBreak="0">
     <w:nsid w:val="3E144B58"/>
     <w:multiLevelType w:val="multilevel"/>
     <w:tmpl w:val="31223C5C"/>
@@ -4741,7 +5842,7 @@
       </w:rPr>
     </w:lvl>
   </w:abstractNum>
-  <w:abstractNum w:abstractNumId="10" w15:restartNumberingAfterBreak="0">
+  <w:abstractNum w:abstractNumId="16" w15:restartNumberingAfterBreak="0">
     <w:nsid w:val="40983BE3"/>
     <w:multiLevelType w:val="hybridMultilevel"/>
     <w:tmpl w:val="845673E2"/>
@@ -4827,7 +5928,7 @@
       </w:pPr>
     </w:lvl>
   </w:abstractNum>
-  <w:abstractNum w:abstractNumId="11" w15:restartNumberingAfterBreak="0">
+  <w:abstractNum w:abstractNumId="17" w15:restartNumberingAfterBreak="0">
     <w:nsid w:val="46BE350A"/>
     <w:multiLevelType w:val="multilevel"/>
     <w:tmpl w:val="DC4CECFA"/>
@@ -4976,7 +6077,156 @@
       </w:rPr>
     </w:lvl>
   </w:abstractNum>
-  <w:abstractNum w:abstractNumId="12" w15:restartNumberingAfterBreak="0">
+  <w:abstractNum w:abstractNumId="18" w15:restartNumberingAfterBreak="0">
+    <w:nsid w:val="4C411945"/>
+    <w:multiLevelType w:val="multilevel"/>
+    <w:tmpl w:val="58DED328"/>
+    <w:lvl w:ilvl="0">
+      <w:start w:val="1"/>
+      <w:numFmt w:val="bullet"/>
+      <w:lvlText w:val=""/>
+      <w:lvlJc w:val="left"/>
+      <w:pPr>
+        <w:tabs>
+          <w:tab w:val="num" w:pos="720"/>
+        </w:tabs>
+        <w:ind w:left="720" w:hanging="360"/>
+      </w:pPr>
+      <w:rPr>
+        <w:rFonts w:ascii="Symbol" w:hAnsi="Symbol" w:hint="default"/>
+        <w:sz w:val="20"/>
+      </w:rPr>
+    </w:lvl>
+    <w:lvl w:ilvl="1" w:tentative="1">
+      <w:start w:val="1"/>
+      <w:numFmt w:val="bullet"/>
+      <w:lvlText w:val="o"/>
+      <w:lvlJc w:val="left"/>
+      <w:pPr>
+        <w:tabs>
+          <w:tab w:val="num" w:pos="1440"/>
+        </w:tabs>
+        <w:ind w:left="1440" w:hanging="360"/>
+      </w:pPr>
+      <w:rPr>
+        <w:rFonts w:ascii="Courier New" w:hAnsi="Courier New" w:hint="default"/>
+        <w:sz w:val="20"/>
+      </w:rPr>
+    </w:lvl>
+    <w:lvl w:ilvl="2" w:tentative="1">
+      <w:start w:val="1"/>
+      <w:numFmt w:val="bullet"/>
+      <w:lvlText w:val=""/>
+      <w:lvlJc w:val="left"/>
+      <w:pPr>
+        <w:tabs>
+          <w:tab w:val="num" w:pos="2160"/>
+        </w:tabs>
+        <w:ind w:left="2160" w:hanging="360"/>
+      </w:pPr>
+      <w:rPr>
+        <w:rFonts w:ascii="Wingdings" w:hAnsi="Wingdings" w:hint="default"/>
+        <w:sz w:val="20"/>
+      </w:rPr>
+    </w:lvl>
+    <w:lvl w:ilvl="3" w:tentative="1">
+      <w:start w:val="1"/>
+      <w:numFmt w:val="bullet"/>
+      <w:lvlText w:val=""/>
+      <w:lvlJc w:val="left"/>
+      <w:pPr>
+        <w:tabs>
+          <w:tab w:val="num" w:pos="2880"/>
+        </w:tabs>
+        <w:ind w:left="2880" w:hanging="360"/>
+      </w:pPr>
+      <w:rPr>
+        <w:rFonts w:ascii="Wingdings" w:hAnsi="Wingdings" w:hint="default"/>
+        <w:sz w:val="20"/>
+      </w:rPr>
+    </w:lvl>
+    <w:lvl w:ilvl="4" w:tentative="1">
+      <w:start w:val="1"/>
+      <w:numFmt w:val="bullet"/>
+      <w:lvlText w:val=""/>
+      <w:lvlJc w:val="left"/>
+      <w:pPr>
+        <w:tabs>
+          <w:tab w:val="num" w:pos="3600"/>
+        </w:tabs>
+        <w:ind w:left="3600" w:hanging="360"/>
+      </w:pPr>
+      <w:rPr>
+        <w:rFonts w:ascii="Wingdings" w:hAnsi="Wingdings" w:hint="default"/>
+        <w:sz w:val="20"/>
+      </w:rPr>
+    </w:lvl>
+    <w:lvl w:ilvl="5" w:tentative="1">
+      <w:start w:val="1"/>
+      <w:numFmt w:val="bullet"/>
+      <w:lvlText w:val=""/>
+      <w:lvlJc w:val="left"/>
+      <w:pPr>
+        <w:tabs>
+          <w:tab w:val="num" w:pos="4320"/>
+        </w:tabs>
+        <w:ind w:left="4320" w:hanging="360"/>
+      </w:pPr>
+      <w:rPr>
+        <w:rFonts w:ascii="Wingdings" w:hAnsi="Wingdings" w:hint="default"/>
+        <w:sz w:val="20"/>
+      </w:rPr>
+    </w:lvl>
+    <w:lvl w:ilvl="6" w:tentative="1">
+      <w:start w:val="1"/>
+      <w:numFmt w:val="bullet"/>
+      <w:lvlText w:val=""/>
+      <w:lvlJc w:val="left"/>
+      <w:pPr>
+        <w:tabs>
+          <w:tab w:val="num" w:pos="5040"/>
+        </w:tabs>
+        <w:ind w:left="5040" w:hanging="360"/>
+      </w:pPr>
+      <w:rPr>
+        <w:rFonts w:ascii="Wingdings" w:hAnsi="Wingdings" w:hint="default"/>
+        <w:sz w:val="20"/>
+      </w:rPr>
+    </w:lvl>
+    <w:lvl w:ilvl="7" w:tentative="1">
+      <w:start w:val="1"/>
+      <w:numFmt w:val="bullet"/>
+      <w:lvlText w:val=""/>
+      <w:lvlJc w:val="left"/>
+      <w:pPr>
+        <w:tabs>
+          <w:tab w:val="num" w:pos="5760"/>
+        </w:tabs>
+        <w:ind w:left="5760" w:hanging="360"/>
+      </w:pPr>
+      <w:rPr>
+        <w:rFonts w:ascii="Wingdings" w:hAnsi="Wingdings" w:hint="default"/>
+        <w:sz w:val="20"/>
+      </w:rPr>
+    </w:lvl>
+    <w:lvl w:ilvl="8" w:tentative="1">
+      <w:start w:val="1"/>
+      <w:numFmt w:val="bullet"/>
+      <w:lvlText w:val=""/>
+      <w:lvlJc w:val="left"/>
+      <w:pPr>
+        <w:tabs>
+          <w:tab w:val="num" w:pos="6480"/>
+        </w:tabs>
+        <w:ind w:left="6480" w:hanging="360"/>
+      </w:pPr>
+      <w:rPr>
+        <w:rFonts w:ascii="Wingdings" w:hAnsi="Wingdings" w:hint="default"/>
+        <w:sz w:val="20"/>
+      </w:rPr>
+    </w:lvl>
+  </w:abstractNum>
+  <w:abstractNum w:abstractNumId="19" w15:restartNumberingAfterBreak="0">
     <w:nsid w:val="4D027F28"/>
     <w:multiLevelType w:val="hybridMultilevel"/>
     <w:tmpl w:val="0E7866C2"/>
@@ -5062,7 +6312,7 @@
       </w:pPr>
     </w:lvl>
   </w:abstractNum>
-  <w:abstractNum w:abstractNumId="13" w15:restartNumberingAfterBreak="0">
+  <w:abstractNum w:abstractNumId="20" w15:restartNumberingAfterBreak="0">
     <w:nsid w:val="55C819B5"/>
     <w:multiLevelType w:val="multilevel"/>
     <w:tmpl w:val="BDCA6256"/>
@@ -5211,7 +6461,7 @@
       </w:rPr>
     </w:lvl>
   </w:abstractNum>
-  <w:abstractNum w:abstractNumId="14" w15:restartNumberingAfterBreak="0">
+  <w:abstractNum w:abstractNumId="21" w15:restartNumberingAfterBreak="0">
     <w:nsid w:val="64C94BBB"/>
     <w:multiLevelType w:val="multilevel"/>
     <w:tmpl w:val="E348EBE4"/>
@@ -5360,7 +6610,7 @@
       </w:rPr>
     </w:lvl>
   </w:abstractNum>
-  <w:abstractNum w:abstractNumId="15" w15:restartNumberingAfterBreak="0">
+  <w:abstractNum w:abstractNumId="22" w15:restartNumberingAfterBreak="0">
     <w:nsid w:val="6944128C"/>
     <w:multiLevelType w:val="multilevel"/>
     <w:tmpl w:val="963AB4C0"/>
@@ -5476,7 +6726,7 @@
       </w:pPr>
     </w:lvl>
   </w:abstractNum>
-  <w:abstractNum w:abstractNumId="16" w15:restartNumberingAfterBreak="0">
+  <w:abstractNum w:abstractNumId="23" w15:restartNumberingAfterBreak="0">
     <w:nsid w:val="694A11D6"/>
     <w:multiLevelType w:val="multilevel"/>
     <w:tmpl w:val="963AB4C0"/>
@@ -5592,7 +6842,7 @@
       </w:pPr>
     </w:lvl>
   </w:abstractNum>
-  <w:abstractNum w:abstractNumId="17" w15:restartNumberingAfterBreak="0">
+  <w:abstractNum w:abstractNumId="24" w15:restartNumberingAfterBreak="0">
     <w:nsid w:val="6D187772"/>
     <w:multiLevelType w:val="multilevel"/>
     <w:tmpl w:val="5468B2F6"/>
@@ -5741,7 +6991,7 @@
       </w:rPr>
     </w:lvl>
   </w:abstractNum>
-  <w:abstractNum w:abstractNumId="18" w15:restartNumberingAfterBreak="0">
+  <w:abstractNum w:abstractNumId="25" w15:restartNumberingAfterBreak="0">
     <w:nsid w:val="73A308BB"/>
     <w:multiLevelType w:val="multilevel"/>
     <w:tmpl w:val="963AB4C0"/>
@@ -5857,7 +7107,7 @@
       </w:pPr>
     </w:lvl>
   </w:abstractNum>
-  <w:abstractNum w:abstractNumId="19" w15:restartNumberingAfterBreak="0">
+  <w:abstractNum w:abstractNumId="26" w15:restartNumberingAfterBreak="0">
     <w:nsid w:val="7B0E0819"/>
     <w:multiLevelType w:val="multilevel"/>
     <w:tmpl w:val="AA3C5704"/>
@@ -6006,7 +7256,156 @@
       </w:rPr>
     </w:lvl>
   </w:abstractNum>
-  <w:abstractNum w:abstractNumId="20" w15:restartNumberingAfterBreak="0">
+  <w:abstractNum w:abstractNumId="27" w15:restartNumberingAfterBreak="0">
+    <w:nsid w:val="7E061180"/>
+    <w:multiLevelType w:val="multilevel"/>
+    <w:tmpl w:val="077EB990"/>
+    <w:lvl w:ilvl="0">
+      <w:start w:val="1"/>
+      <w:numFmt w:val="bullet"/>
+      <w:lvlText w:val=""/>
+      <w:lvlJc w:val="left"/>
+      <w:pPr>
+        <w:tabs>
+          <w:tab w:val="num" w:pos="720"/>
+        </w:tabs>
+        <w:ind w:left="720" w:hanging="360"/>
+      </w:pPr>
+      <w:rPr>
+        <w:rFonts w:ascii="Symbol" w:hAnsi="Symbol" w:hint="default"/>
+        <w:sz w:val="20"/>
+      </w:rPr>
+    </w:lvl>
+    <w:lvl w:ilvl="1" w:tentative="1">
+      <w:start w:val="1"/>
+      <w:numFmt w:val="bullet"/>
+      <w:lvlText w:val="o"/>
+      <w:lvlJc w:val="left"/>
+      <w:pPr>
+        <w:tabs>
+          <w:tab w:val="num" w:pos="1440"/>
+        </w:tabs>
+        <w:ind w:left="1440" w:hanging="360"/>
+      </w:pPr>
+      <w:rPr>
+        <w:rFonts w:ascii="Courier New" w:hAnsi="Courier New" w:hint="default"/>
+        <w:sz w:val="20"/>
+      </w:rPr>
+    </w:lvl>
+    <w:lvl w:ilvl="2" w:tentative="1">
+      <w:start w:val="1"/>
+      <w:numFmt w:val="bullet"/>
+      <w:lvlText w:val=""/>
+      <w:lvlJc w:val="left"/>
+      <w:pPr>
+        <w:tabs>
+          <w:tab w:val="num" w:pos="2160"/>
+        </w:tabs>
+        <w:ind w:left="2160" w:hanging="360"/>
+      </w:pPr>
+      <w:rPr>
+        <w:rFonts w:ascii="Wingdings" w:hAnsi="Wingdings" w:hint="default"/>
+        <w:sz w:val="20"/>
+      </w:rPr>
+    </w:lvl>
+    <w:lvl w:ilvl="3" w:tentative="1">
+      <w:start w:val="1"/>
+      <w:numFmt w:val="bullet"/>
+      <w:lvlText w:val=""/>
+      <w:lvlJc w:val="left"/>
+      <w:pPr>
+        <w:tabs>
+          <w:tab w:val="num" w:pos="2880"/>
+        </w:tabs>
+        <w:ind w:left="2880" w:hanging="360"/>
+      </w:pPr>
+      <w:rPr>
+        <w:rFonts w:ascii="Wingdings" w:hAnsi="Wingdings" w:hint="default"/>
+        <w:sz w:val="20"/>
+      </w:rPr>
+    </w:lvl>
+    <w:lvl w:ilvl="4" w:tentative="1">
+      <w:start w:val="1"/>
+      <w:numFmt w:val="bullet"/>
+      <w:lvlText w:val=""/>
+      <w:lvlJc w:val="left"/>
+      <w:pPr>
+        <w:tabs>
+          <w:tab w:val="num" w:pos="3600"/>
+        </w:tabs>
+        <w:ind w:left="3600" w:hanging="360"/>
+      </w:pPr>
+      <w:rPr>
+        <w:rFonts w:ascii="Wingdings" w:hAnsi="Wingdings" w:hint="default"/>
+        <w:sz w:val="20"/>
+      </w:rPr>
+    </w:lvl>
+    <w:lvl w:ilvl="5" w:tentative="1">
+      <w:start w:val="1"/>
+      <w:numFmt w:val="bullet"/>
+      <w:lvlText w:val=""/>
+      <w:lvlJc w:val="left"/>
+      <w:pPr>
+        <w:tabs>
+          <w:tab w:val="num" w:pos="4320"/>
+        </w:tabs>
+        <w:ind w:left="4320" w:hanging="360"/>
+      </w:pPr>
+      <w:rPr>
+        <w:rFonts w:ascii="Wingdings" w:hAnsi="Wingdings" w:hint="default"/>
+        <w:sz w:val="20"/>
+      </w:rPr>
+    </w:lvl>
+    <w:lvl w:ilvl="6" w:tentative="1">
+      <w:start w:val="1"/>
+      <w:numFmt w:val="bullet"/>
+      <w:lvlText w:val=""/>
+      <w:lvlJc w:val="left"/>
+      <w:pPr>
+        <w:tabs>
+          <w:tab w:val="num" w:pos="5040"/>
+        </w:tabs>
+        <w:ind w:left="5040" w:hanging="360"/>
+      </w:pPr>
+      <w:rPr>
+        <w:rFonts w:ascii="Wingdings" w:hAnsi="Wingdings" w:hint="default"/>
+        <w:sz w:val="20"/>
+      </w:rPr>
+    </w:lvl>
+    <w:lvl w:ilvl="7" w:tentative="1">
+      <w:start w:val="1"/>
+      <w:numFmt w:val="bullet"/>
+      <w:lvlText w:val=""/>
+      <w:lvlJc w:val="left"/>
+      <w:pPr>
+        <w:tabs>
+          <w:tab w:val="num" w:pos="5760"/>
+        </w:tabs>
+        <w:ind w:left="5760" w:hanging="360"/>
+      </w:pPr>
+      <w:rPr>
+        <w:rFonts w:ascii="Wingdings" w:hAnsi="Wingdings" w:hint="default"/>
+        <w:sz w:val="20"/>
+      </w:rPr>
+    </w:lvl>
+    <w:lvl w:ilvl="8" w:tentative="1">
+      <w:start w:val="1"/>
+      <w:numFmt w:val="bullet"/>
+      <w:lvlText w:val=""/>
+      <w:lvlJc w:val="left"/>
+      <w:pPr>
+        <w:tabs>
+          <w:tab w:val="num" w:pos="6480"/>
+        </w:tabs>
+        <w:ind w:left="6480" w:hanging="360"/>
+      </w:pPr>
+      <w:rPr>
+        <w:rFonts w:ascii="Wingdings" w:hAnsi="Wingdings" w:hint="default"/>
+        <w:sz w:val="20"/>
+      </w:rPr>
+    </w:lvl>
+  </w:abstractNum>
+  <w:abstractNum w:abstractNumId="28" w15:restartNumberingAfterBreak="0">
     <w:nsid w:val="7F1F1D13"/>
     <w:multiLevelType w:val="multilevel"/>
     <w:tmpl w:val="109CB810"/>
@@ -6120,67 +7519,91 @@
     </w:lvl>
   </w:abstractNum>
   <w:num w:numId="1">
-    <w:abstractNumId w:val="10"/>
+    <w:abstractNumId w:val="16"/>
   </w:num>
   <w:num w:numId="2">
-    <w:abstractNumId w:val="11"/>
+    <w:abstractNumId w:val="17"/>
   </w:num>
   <w:num w:numId="3">
-    <w:abstractNumId w:val="14"/>
+    <w:abstractNumId w:val="21"/>
   </w:num>
   <w:num w:numId="4">
-    <w:abstractNumId w:val="9"/>
+    <w:abstractNumId w:val="15"/>
   </w:num>
   <w:num w:numId="5">
-    <w:abstractNumId w:val="17"/>
+    <w:abstractNumId w:val="24"/>
   </w:num>
   <w:num w:numId="6">
-    <w:abstractNumId w:val="5"/>
+    <w:abstractNumId w:val="8"/>
   </w:num>
   <w:num w:numId="7">
-    <w:abstractNumId w:val="8"/>
+    <w:abstractNumId w:val="13"/>
   </w:num>
   <w:num w:numId="8">
-    <w:abstractNumId w:val="4"/>
+    <w:abstractNumId w:val="7"/>
   </w:num>
   <w:num w:numId="9">
     <w:abstractNumId w:val="0"/>
   </w:num>
   <w:num w:numId="10">
+    <w:abstractNumId w:val="9"/>
+  </w:num>
+  <w:num w:numId="11">
+    <w:abstractNumId w:val="26"/>
+  </w:num>
+  <w:num w:numId="12">
+    <w:abstractNumId w:val="3"/>
+  </w:num>
+  <w:num w:numId="13">
+    <w:abstractNumId w:val="28"/>
+  </w:num>
+  <w:num w:numId="14">
     <w:abstractNumId w:val="6"/>
   </w:num>
-  <w:num w:numId="11">
+  <w:num w:numId="15">
+    <w:abstractNumId w:val="10"/>
+  </w:num>
+  <w:num w:numId="16">
+    <w:abstractNumId w:val="22"/>
+  </w:num>
+  <w:num w:numId="17">
+    <w:abstractNumId w:val="5"/>
+  </w:num>
+  <w:num w:numId="18">
+    <w:abstractNumId w:val="23"/>
+  </w:num>
+  <w:num w:numId="19">
+    <w:abstractNumId w:val="25"/>
+  </w:num>
+  <w:num w:numId="20">
     <w:abstractNumId w:val="19"/>
   </w:num>
-  <w:num w:numId="12">
+  <w:num w:numId="21">
+    <w:abstractNumId w:val="20"/>
+  </w:num>
+  <w:num w:numId="22">
+    <w:abstractNumId w:val="2"/>
+  </w:num>
+  <w:num w:numId="23">
+    <w:abstractNumId w:val="4"/>
+  </w:num>
+  <w:num w:numId="24">
+    <w:abstractNumId w:val="18"/>
+  </w:num>
+  <w:num w:numId="25">
+    <w:abstractNumId w:val="12"/>
+  </w:num>
+  <w:num w:numId="26">
+    <w:abstractNumId w:val="27"/>
+  </w:num>
+  <w:num w:numId="27">
+    <w:abstractNumId w:val="11"/>
+  </w:num>
+  <w:num w:numId="28">
     <w:abstractNumId w:val="1"/>
   </w:num>
-  <w:num w:numId="13">
-    <w:abstractNumId w:val="20"/>
-  </w:num>
-  <w:num w:numId="14">
-    <w:abstractNumId w:val="3"/>
-  </w:num>
-  <w:num w:numId="15">
-    <w:abstractNumId w:val="7"/>
-  </w:num>
-  <w:num w:numId="16">
-    <w:abstractNumId w:val="15"/>
-  </w:num>
-  <w:num w:numId="17">
-    <w:abstractNumId w:val="2"/>
-  </w:num>
-  <w:num w:numId="18">
-    <w:abstractNumId w:val="16"/>
-  </w:num>
-  <w:num w:numId="19">
-    <w:abstractNumId w:val="18"/>
-  </w:num>
-  <w:num w:numId="20">
-    <w:abstractNumId w:val="12"/>
-  </w:num>
-  <w:num w:numId="21">
-    <w:abstractNumId w:val="13"/>
+  <w:num w:numId="29">
+    <w:abstractNumId w:val="14"/>
   </w:num>
 </w:numbering>
 </file>
@@ -7374,6 +8797,11 @@
       <w:szCs w:val="20"/>
     </w:rPr>
   </w:style>
+  <w:style w:type="character" w:customStyle="1" w:styleId="overflow-hidden">
+    <w:name w:val="overflow-hidden"/>
+    <w:basedOn w:val="Policepardfaut"/>
+    <w:rsid w:val="007D4A81"/>
+  </w:style>
 </w:styles>
 </file>
 
@@ -7554,7 +8982,7 @@
     <w:charset w:val="00"/>
     <w:family w:val="roman"/>
     <w:pitch w:val="variable"/>
-    <w:sig w:usb0="E0002AFF" w:usb1="C0007841" w:usb2="00000009" w:usb3="00000000" w:csb0="000001FF" w:csb1="00000000"/>
+    <w:sig w:usb0="E0002EFF" w:usb1="C000785B" w:usb2="00000009" w:usb3="00000000" w:csb0="000001FF" w:csb1="00000000"/>
   </w:font>
   <w:font w:name="Courier New">
     <w:panose1 w:val="02070309020205020404"/>
@@ -7575,14 +9003,14 @@
     <w:charset w:val="00"/>
     <w:family w:val="swiss"/>
     <w:pitch w:val="variable"/>
-    <w:sig w:usb0="E0002AFF" w:usb1="4000ACFF" w:usb2="00000001" w:usb3="00000000" w:csb0="000001FF" w:csb1="00000000"/>
+    <w:sig w:usb0="E4002EFF" w:usb1="C200247B" w:usb2="00000009" w:usb3="00000000" w:csb0="000001FF" w:csb1="00000000"/>
   </w:font>
   <w:font w:name="Calibri Light">
     <w:panose1 w:val="020F0302020204030204"/>
     <w:charset w:val="00"/>
     <w:family w:val="swiss"/>
     <w:pitch w:val="variable"/>
-    <w:sig w:usb0="A0002AEF" w:usb1="4000207B" w:usb2="00000000" w:usb3="00000000" w:csb0="000001FF" w:csb1="00000000"/>
+    <w:sig w:usb0="E4002EFF" w:usb1="C200247B" w:usb2="00000009" w:usb3="00000000" w:csb0="000001FF" w:csb1="00000000"/>
   </w:font>
   <w:font w:name="Philosopher">
     <w:panose1 w:val="02000503000000020004"/>
@@ -7611,6 +9039,8 @@
   </w:compat>
   <w:rsids>
     <w:rsidRoot w:val="00B74619"/>
+    <w:rsid w:val="006D6CA8"/>
+    <w:rsid w:val="00A414DF"/>
     <w:rsid w:val="00B74619"/>
     <w:rsid w:val="00E71BE9"/>
   </w:rsids>
@@ -8081,114 +9511,6 @@
     <w:name w:val="B17D352D78F243BBA0CD6889DC6A8568"/>
     <w:rsid w:val="00B74619"/>
   </w:style>
-  <w:style w:type="paragraph" w:customStyle="1" w:styleId="916C32E369814EE09BBFF7907DD6824A">
-    <w:name w:val="916C32E369814EE09BBFF7907DD6824A"/>
-    <w:rsid w:val="00B74619"/>
-  </w:style>
-  <w:style w:type="paragraph" w:customStyle="1" w:styleId="F6AED97C06BF47BA8416700C4D4F1F34">
-    <w:name w:val="F6AED97C06BF47BA8416700C4D4F1F34"/>
-    <w:rsid w:val="00B74619"/>
-  </w:style>
-  <w:style w:type="paragraph" w:customStyle="1" w:styleId="D8DF19132C8D4D008722C1AEA665EF89">
-    <w:name w:val="D8DF19132C8D4D008722C1AEA665EF89"/>
-    <w:rsid w:val="00B74619"/>
-  </w:style>
-  <w:style w:type="paragraph" w:customStyle="1" w:styleId="D566FCF6AAE84F568C8310A886152E63">
-    <w:name w:val="D566FCF6AAE84F568C8310A886152E63"/>
-    <w:rsid w:val="00B74619"/>
-  </w:style>
-  <w:style w:type="paragraph" w:customStyle="1" w:styleId="8F669CCF04FA4C0A997F3D8E45541FF8">
-    <w:name w:val="8F669CCF04FA4C0A997F3D8E45541FF8"/>
-    <w:rsid w:val="00B74619"/>
-  </w:style>
-  <w:style w:type="paragraph" w:customStyle="1" w:styleId="05B0BCFD1AAA49DBA8728936DF7BB0C4">
-    <w:name w:val="05B0BCFD1AAA49DBA8728936DF7BB0C4"/>
-    <w:rsid w:val="00B74619"/>
-  </w:style>
-  <w:style w:type="paragraph" w:customStyle="1" w:styleId="06A1F97733D447B5BFCF03D66D10CDEC">
-    <w:name w:val="06A1F97733D447B5BFCF03D66D10CDEC"/>
-    <w:rsid w:val="00B74619"/>
-  </w:style>
-  <w:style w:type="paragraph" w:customStyle="1" w:styleId="DF2FC03E480B45BE9BE7ABEFD5FA48D7">
-    <w:name w:val="DF2FC03E480B45BE9BE7ABEFD5FA48D7"/>
-    <w:rsid w:val="00B74619"/>
-  </w:style>
-  <w:style w:type="paragraph" w:customStyle="1" w:styleId="8F86648FA5E2430C930301CA6115FDDB">
-    <w:name w:val="8F86648FA5E2430C930301CA6115FDDB"/>
-    <w:rsid w:val="00B74619"/>
-  </w:style>
-  <w:style w:type="paragraph" w:customStyle="1" w:styleId="395A4294375F497FBFEA4994C71E0C6D">
-    <w:name w:val="395A4294375F497FBFEA4994C71E0C6D"/>
-    <w:rsid w:val="00B74619"/>
-  </w:style>
-  <w:style w:type="paragraph" w:customStyle="1" w:styleId="614AF919B0064BB4B640BB5105FEAE38">
-    <w:name w:val="614AF919B0064BB4B640BB5105FEAE38"/>
-    <w:rsid w:val="00B74619"/>
-  </w:style>
-  <w:style w:type="paragraph" w:customStyle="1" w:styleId="64B91115F94C4D79AC513B2C30D24C20">
-    <w:name w:val="64B91115F94C4D79AC513B2C30D24C20"/>
-    <w:rsid w:val="00B74619"/>
-  </w:style>
-  <w:style w:type="paragraph" w:customStyle="1" w:styleId="30DF51AAE9194C2782047D54CD0F45A0">
-    <w:name w:val="30DF51AAE9194C2782047D54CD0F45A0"/>
-    <w:rsid w:val="00B74619"/>
-  </w:style>
-  <w:style w:type="paragraph" w:customStyle="1" w:styleId="880B4115FD6647338AFCDE8DA2E9E6BA">
-    <w:name w:val="880B4115FD6647338AFCDE8DA2E9E6BA"/>
-    <w:rsid w:val="00B74619"/>
-  </w:style>
-  <w:style w:type="paragraph" w:customStyle="1" w:styleId="05D693810DDA423D9C3202D3DF57A28D">
-    <w:name w:val="05D693810DDA423D9C3202D3DF57A28D"/>
-    <w:rsid w:val="00B74619"/>
-  </w:style>
-  <w:style w:type="paragraph" w:customStyle="1" w:styleId="31D63E59E35B4901B9AD65E56C877846">
-    <w:name w:val="31D63E59E35B4901B9AD65E56C877846"/>
-    <w:rsid w:val="00B74619"/>
-  </w:style>
-  <w:style w:type="paragraph" w:customStyle="1" w:styleId="83704458EDDC44B78B7A9742BD0C0623">
-    <w:name w:val="83704458EDDC44B78B7A9742BD0C0623"/>
-    <w:rsid w:val="00B74619"/>
-  </w:style>
-  <w:style w:type="paragraph" w:customStyle="1" w:styleId="ED6EB8CD693B42338008DE48BCF23E04">
-    <w:name w:val="ED6EB8CD693B42338008DE48BCF23E04"/>
-    <w:rsid w:val="00B74619"/>
-  </w:style>
-  <w:style w:type="paragraph" w:customStyle="1" w:styleId="783A6184E8C744A5B5EDD73EF4417FE4">
-    <w:name w:val="783A6184E8C744A5B5EDD73EF4417FE4"/>
-    <w:rsid w:val="00B74619"/>
-  </w:style>
-  <w:style w:type="paragraph" w:customStyle="1" w:styleId="DD913F9A57804A16907DD0025AED1B1D">
-    <w:name w:val="DD913F9A57804A16907DD0025AED1B1D"/>
-    <w:rsid w:val="00B74619"/>
-  </w:style>
-  <w:style w:type="paragraph" w:customStyle="1" w:styleId="4ED7F0B63A444CA8845BBD8B5AEFC982">
-    <w:name w:val="4ED7F0B63A444CA8845BBD8B5AEFC982"/>
-    <w:rsid w:val="00B74619"/>
-  </w:style>
-  <w:style w:type="paragraph" w:customStyle="1" w:styleId="E4032236CF3547FEA30C1A51F0C4D5DA">
-    <w:name w:val="E4032236CF3547FEA30C1A51F0C4D5DA"/>
-    <w:rsid w:val="00B74619"/>
-  </w:style>
-  <w:style w:type="paragraph" w:customStyle="1" w:styleId="8E1A13DBF33E4BFAAC92B60F0023C558">
-    <w:name w:val="8E1A13DBF33E4BFAAC92B60F0023C558"/>
-    <w:rsid w:val="00B74619"/>
-  </w:style>
-  <w:style w:type="paragraph" w:customStyle="1" w:styleId="CB6DBEBAAE844836847E21127460B30B">
-    <w:name w:val="CB6DBEBAAE844836847E21127460B30B"/>
-    <w:rsid w:val="00B74619"/>
-  </w:style>
-  <w:style w:type="paragraph" w:customStyle="1" w:styleId="04E7A790B52344D8A7269FCE81B20E03">
-    <w:name w:val="04E7A790B52344D8A7269FCE81B20E03"/>
-    <w:rsid w:val="00B74619"/>
-  </w:style>
-  <w:style w:type="paragraph" w:customStyle="1" w:styleId="752A1A00FD2742D0B9B21B0626CD72DF">
-    <w:name w:val="752A1A00FD2742D0B9B21B0626CD72DF"/>
-    <w:rsid w:val="00B74619"/>
-  </w:style>
-  <w:style w:type="paragraph" w:customStyle="1" w:styleId="7841C7EE397142E984EFD8599FFD4F72">
-    <w:name w:val="7841C7EE397142E984EFD8599FFD4F72"/>
-    <w:rsid w:val="00B74619"/>
-  </w:style>
 </w:styles>
 </file>
 

--- a/Projet3/Rapport.docx
+++ b/Projet3/Rapport.docx
@@ -2590,6 +2590,14 @@
         </w:rPr>
         <w:t>L’étape suivante vise à intégrer la dimension géographique, en croisant les résultats précédents avec les différentes régions. L’objectif ici est de comprendre si certaines zones sont plus productives ou plus rentables que d’autres, à catégorie ou sous-catégorie équivalente. Cette mise en relation offre un premier éclairage sur la productivité régionale, et permet de repérer d’éventuels axes d’optimisation : une région peut, par exemple, vendre beaucoup de produits peu rentables, ou au contraire performer sur des niches rentables. Ces croisements entre production et profit, à la fois par produit et par région, fournissent une base solide pour identifier les déséquilibres à corriger ou les stratégies gagnantes à répliquer.</w:t>
       </w:r>
+      <w:r>
+        <w:rPr>
+          <w:rFonts w:cstheme="minorHAnsi"/>
+          <w:sz w:val="22"/>
+          <w:szCs w:val="22"/>
+        </w:rPr>
+        <w:t xml:space="preserve"> </w:t>
+      </w:r>
     </w:p>
     <w:p>
       <w:pPr>
@@ -2749,7 +2757,7 @@
         <w:spacing w:before="100" w:beforeAutospacing="1" w:after="100" w:afterAutospacing="1" w:line="240" w:lineRule="auto"/>
         <w:ind w:left="360"/>
         <w:rPr>
-          <w:rFonts w:ascii="Times New Roman" w:eastAsia="Times New Roman" w:hAnsi="Times New Roman" w:cs="Times New Roman"/>
+          <w:rFonts w:eastAsia="Times New Roman" w:cstheme="minorHAnsi"/>
           <w:sz w:val="24"/>
           <w:szCs w:val="24"/>
           <w:lang w:eastAsia="fr-FR"/>
@@ -2757,7 +2765,83 @@
       </w:pPr>
       <w:r>
         <w:rPr>
-          <w:rFonts w:ascii="Times New Roman" w:eastAsia="Times New Roman" w:hAnsi="Times New Roman" w:cs="Times New Roman"/>
+          <w:rFonts w:cstheme="minorHAnsi"/>
+          <w:b/>
+          <w:bCs/>
+          <w:noProof/>
+        </w:rPr>
+        <w:drawing>
+          <wp:anchor distT="0" distB="0" distL="114300" distR="114300" simplePos="0" relativeHeight="251660288" behindDoc="0" locked="0" layoutInCell="1" allowOverlap="1" wp14:anchorId="3E495E88" wp14:editId="2BD6BFC4">
+            <wp:simplePos x="0" y="0"/>
+            <wp:positionH relativeFrom="column">
+              <wp:posOffset>773430</wp:posOffset>
+            </wp:positionH>
+            <wp:positionV relativeFrom="paragraph">
+              <wp:posOffset>419836</wp:posOffset>
+            </wp:positionV>
+            <wp:extent cx="4037330" cy="4189730"/>
+            <wp:effectExtent l="190500" t="190500" r="191770" b="191770"/>
+            <wp:wrapTopAndBottom/>
+            <wp:docPr id="4" name="Image 4"/>
+            <wp:cNvGraphicFramePr>
+              <a:graphicFrameLocks xmlns:a="http://schemas.openxmlformats.org/drawingml/2006/main" noChangeAspect="1"/>
+            </wp:cNvGraphicFramePr>
+            <a:graphic xmlns:a="http://schemas.openxmlformats.org/drawingml/2006/main">
+              <a:graphicData uri="http://schemas.openxmlformats.org/drawingml/2006/picture">
+                <pic:pic xmlns:pic="http://schemas.openxmlformats.org/drawingml/2006/picture">
+                  <pic:nvPicPr>
+                    <pic:cNvPr id="0" name="Picture 5"/>
+                    <pic:cNvPicPr>
+                      <a:picLocks noChangeAspect="1" noChangeArrowheads="1"/>
+                    </pic:cNvPicPr>
+                  </pic:nvPicPr>
+                  <pic:blipFill>
+                    <a:blip r:embed="rId7">
+                      <a:extLst>
+                        <a:ext uri="{28A0092B-C50C-407E-A947-70E740481C1C}">
+                          <a14:useLocalDpi xmlns:a14="http://schemas.microsoft.com/office/drawing/2010/main" val="0"/>
+                        </a:ext>
+                      </a:extLst>
+                    </a:blip>
+                    <a:srcRect/>
+                    <a:stretch>
+                      <a:fillRect/>
+                    </a:stretch>
+                  </pic:blipFill>
+                  <pic:spPr bwMode="auto">
+                    <a:xfrm>
+                      <a:off x="0" y="0"/>
+                      <a:ext cx="4037330" cy="4189730"/>
+                    </a:xfrm>
+                    <a:prstGeom prst="rect">
+                      <a:avLst/>
+                    </a:prstGeom>
+                    <a:ln>
+                      <a:noFill/>
+                    </a:ln>
+                    <a:effectLst>
+                      <a:outerShdw blurRad="190500" algn="tl" rotWithShape="0">
+                        <a:srgbClr val="000000">
+                          <a:alpha val="70000"/>
+                        </a:srgbClr>
+                      </a:outerShdw>
+                    </a:effectLst>
+                  </pic:spPr>
+                </pic:pic>
+              </a:graphicData>
+            </a:graphic>
+            <wp14:sizeRelH relativeFrom="margin">
+              <wp14:pctWidth>0</wp14:pctWidth>
+            </wp14:sizeRelH>
+            <wp14:sizeRelV relativeFrom="margin">
+              <wp14:pctHeight>0</wp14:pctHeight>
+            </wp14:sizeRelV>
+          </wp:anchor>
+        </w:drawing>
+      </w:r>
+      <w:r>
+        <w:rPr>
+          <w:rFonts w:eastAsia="Times New Roman" w:cstheme="minorHAnsi"/>
           <w:sz w:val="24"/>
           <w:szCs w:val="24"/>
           <w:lang w:eastAsia="fr-FR"/>
@@ -2768,9 +2852,9 @@
     <w:p>
       <w:pPr>
         <w:spacing w:before="100" w:beforeAutospacing="1" w:after="100" w:afterAutospacing="1" w:line="240" w:lineRule="auto"/>
-        <w:ind w:left="360"/>
-        <w:rPr>
-          <w:rFonts w:ascii="Times New Roman" w:eastAsia="Times New Roman" w:hAnsi="Times New Roman" w:cs="Times New Roman"/>
+        <w:jc w:val="both"/>
+        <w:rPr>
+          <w:rFonts w:eastAsia="Times New Roman" w:cstheme="minorHAnsi"/>
           <w:sz w:val="24"/>
           <w:szCs w:val="24"/>
           <w:lang w:eastAsia="fr-FR"/>
@@ -2778,30 +2862,328 @@
       </w:pPr>
       <w:r>
         <w:rPr>
-          <w:rFonts w:ascii="Times New Roman" w:eastAsia="Times New Roman" w:hAnsi="Symbol" w:cs="Times New Roman"/>
-          <w:sz w:val="24"/>
-          <w:szCs w:val="24"/>
-          <w:lang w:eastAsia="fr-FR"/>
+          <w:rFonts w:cstheme="minorHAnsi"/>
+          <w:noProof/>
+          <w:sz w:val="20"/>
+          <w:szCs w:val="20"/>
+        </w:rPr>
+        <w:lastRenderedPageBreak/>
+        <w:drawing>
+          <wp:anchor distT="0" distB="0" distL="114300" distR="114300" simplePos="0" relativeHeight="251659264" behindDoc="0" locked="0" layoutInCell="1" allowOverlap="1" wp14:anchorId="7A439A1C" wp14:editId="678DE29F">
+            <wp:simplePos x="0" y="0"/>
+            <wp:positionH relativeFrom="column">
+              <wp:posOffset>28575</wp:posOffset>
+            </wp:positionH>
+            <wp:positionV relativeFrom="paragraph">
+              <wp:posOffset>1103630</wp:posOffset>
+            </wp:positionV>
+            <wp:extent cx="5760720" cy="2861310"/>
+            <wp:effectExtent l="190500" t="190500" r="182880" b="186690"/>
+            <wp:wrapTopAndBottom/>
+            <wp:docPr id="2" name="Image 2"/>
+            <wp:cNvGraphicFramePr>
+              <a:graphicFrameLocks xmlns:a="http://schemas.openxmlformats.org/drawingml/2006/main" noChangeAspect="1"/>
+            </wp:cNvGraphicFramePr>
+            <a:graphic xmlns:a="http://schemas.openxmlformats.org/drawingml/2006/main">
+              <a:graphicData uri="http://schemas.openxmlformats.org/drawingml/2006/picture">
+                <pic:pic xmlns:pic="http://schemas.openxmlformats.org/drawingml/2006/picture">
+                  <pic:nvPicPr>
+                    <pic:cNvPr id="0" name="Picture 3"/>
+                    <pic:cNvPicPr>
+                      <a:picLocks noChangeAspect="1" noChangeArrowheads="1"/>
+                    </pic:cNvPicPr>
+                  </pic:nvPicPr>
+                  <pic:blipFill>
+                    <a:blip r:embed="rId8">
+                      <a:extLst>
+                        <a:ext uri="{28A0092B-C50C-407E-A947-70E740481C1C}">
+                          <a14:useLocalDpi xmlns:a14="http://schemas.microsoft.com/office/drawing/2010/main" val="0"/>
+                        </a:ext>
+                      </a:extLst>
+                    </a:blip>
+                    <a:srcRect/>
+                    <a:stretch>
+                      <a:fillRect/>
+                    </a:stretch>
+                  </pic:blipFill>
+                  <pic:spPr bwMode="auto">
+                    <a:xfrm>
+                      <a:off x="0" y="0"/>
+                      <a:ext cx="5760720" cy="2861310"/>
+                    </a:xfrm>
+                    <a:prstGeom prst="rect">
+                      <a:avLst/>
+                    </a:prstGeom>
+                    <a:ln>
+                      <a:noFill/>
+                    </a:ln>
+                    <a:effectLst>
+                      <a:outerShdw blurRad="190500" algn="tl" rotWithShape="0">
+                        <a:srgbClr val="000000">
+                          <a:alpha val="70000"/>
+                        </a:srgbClr>
+                      </a:outerShdw>
+                    </a:effectLst>
+                  </pic:spPr>
+                </pic:pic>
+              </a:graphicData>
+            </a:graphic>
+          </wp:anchor>
+        </w:drawing>
+      </w:r>
+      <w:r>
+        <w:rPr>
+          <w:sz w:val="22"/>
+          <w:szCs w:val="22"/>
+        </w:rPr>
+        <w:t xml:space="preserve">Tout d'abord, conformément à la méthodologie établie précédemment, nous commençons par analyser les détails des catégories. On constate une répartition inégale des commandes, avec les </w:t>
+      </w:r>
+      <w:r>
+        <w:rPr>
+          <w:rStyle w:val="lev"/>
+          <w:sz w:val="22"/>
+          <w:szCs w:val="22"/>
+        </w:rPr>
+        <w:t>fournitures de bureau (Office Supplies)</w:t>
+      </w:r>
+      <w:r>
+        <w:rPr>
+          <w:sz w:val="22"/>
+          <w:szCs w:val="22"/>
+        </w:rPr>
+        <w:t xml:space="preserve"> représentant plus de 60 % des commandes totales. Les deux autres catégories se partagent les 40 % restants, avec un léger avantage pour les </w:t>
+      </w:r>
+      <w:r>
+        <w:rPr>
+          <w:rStyle w:val="lev"/>
+          <w:sz w:val="22"/>
+          <w:szCs w:val="22"/>
+        </w:rPr>
+        <w:t>fournitures (</w:t>
+      </w:r>
+      <w:proofErr w:type="spellStart"/>
+      <w:r>
+        <w:rPr>
+          <w:rStyle w:val="lev"/>
+          <w:sz w:val="22"/>
+          <w:szCs w:val="22"/>
+        </w:rPr>
+        <w:t>Furniture</w:t>
+      </w:r>
+      <w:proofErr w:type="spellEnd"/>
+      <w:r>
+        <w:rPr>
+          <w:rStyle w:val="lev"/>
+          <w:sz w:val="22"/>
+          <w:szCs w:val="22"/>
+        </w:rPr>
+        <w:t>)</w:t>
+      </w:r>
+      <w:r>
+        <w:rPr>
+          <w:sz w:val="22"/>
+          <w:szCs w:val="22"/>
+        </w:rPr>
+        <w:t xml:space="preserve"> à 21,2 %, contre </w:t>
+      </w:r>
+      <w:r>
+        <w:rPr>
+          <w:rStyle w:val="lev"/>
+          <w:sz w:val="22"/>
+          <w:szCs w:val="22"/>
+        </w:rPr>
+        <w:t>la technologie (</w:t>
+      </w:r>
+      <w:proofErr w:type="spellStart"/>
+      <w:r>
+        <w:rPr>
+          <w:rStyle w:val="lev"/>
+          <w:sz w:val="22"/>
+          <w:szCs w:val="22"/>
+        </w:rPr>
+        <w:t>Technology</w:t>
+      </w:r>
+      <w:proofErr w:type="spellEnd"/>
+      <w:r>
+        <w:rPr>
+          <w:rStyle w:val="lev"/>
+          <w:sz w:val="22"/>
+          <w:szCs w:val="22"/>
+        </w:rPr>
+        <w:t>)</w:t>
+      </w:r>
+      <w:r>
+        <w:rPr>
+          <w:sz w:val="22"/>
+          <w:szCs w:val="22"/>
+        </w:rPr>
+        <w:t xml:space="preserve"> qui enregistre 18,5 %.</w:t>
+      </w:r>
+    </w:p>
+    <w:p>
+      <w:pPr>
+        <w:spacing w:before="100" w:beforeAutospacing="1" w:after="100" w:afterAutospacing="1" w:line="240" w:lineRule="auto"/>
+        <w:jc w:val="both"/>
+        <w:rPr>
+          <w:rFonts w:eastAsia="Times New Roman" w:cstheme="minorHAnsi"/>
+          <w:sz w:val="22"/>
+          <w:szCs w:val="22"/>
+          <w:lang w:eastAsia="fr-FR"/>
+        </w:rPr>
+      </w:pPr>
+      <w:r>
+        <w:rPr>
+          <w:rFonts w:eastAsia="Times New Roman" w:cstheme="minorHAnsi"/>
+          <w:sz w:val="22"/>
+          <w:szCs w:val="22"/>
+          <w:lang w:eastAsia="fr-FR"/>
+        </w:rPr>
+        <w:t xml:space="preserve">Pour la suite, nous nous intéressons aux détails des commandes, notamment la quantité commandée et le profit généré. On remarque que la quantité de produits commandés est relativement homogène entre les catégories, chacune dépassant les 700 000 unités. La catégorie </w:t>
+      </w:r>
+      <w:proofErr w:type="spellStart"/>
+      <w:r>
+        <w:rPr>
+          <w:rFonts w:eastAsia="Times New Roman" w:cstheme="minorHAnsi"/>
+          <w:b/>
+          <w:bCs/>
+          <w:sz w:val="22"/>
+          <w:szCs w:val="22"/>
+          <w:lang w:eastAsia="fr-FR"/>
+        </w:rPr>
+        <w:t>Technology</w:t>
+      </w:r>
+      <w:proofErr w:type="spellEnd"/>
+      <w:r>
+        <w:rPr>
+          <w:rFonts w:eastAsia="Times New Roman" w:cstheme="minorHAnsi"/>
+          <w:sz w:val="22"/>
+          <w:szCs w:val="22"/>
+          <w:lang w:eastAsia="fr-FR"/>
+        </w:rPr>
+        <w:t xml:space="preserve"> se distingue toutefois en enregistrant plus de 800 000 ventes totales.</w:t>
+      </w:r>
+    </w:p>
+    <w:p>
+      <w:pPr>
+        <w:spacing w:before="100" w:beforeAutospacing="1" w:after="100" w:afterAutospacing="1" w:line="240" w:lineRule="auto"/>
+        <w:jc w:val="both"/>
+        <w:rPr>
+          <w:rFonts w:eastAsia="Times New Roman" w:cstheme="minorHAnsi"/>
+          <w:sz w:val="22"/>
+          <w:szCs w:val="22"/>
+          <w:lang w:eastAsia="fr-FR"/>
+        </w:rPr>
+      </w:pPr>
+      <w:r>
+        <w:rPr>
+          <w:rFonts w:eastAsia="Times New Roman" w:cstheme="minorHAnsi"/>
+          <w:sz w:val="22"/>
+          <w:szCs w:val="22"/>
+          <w:lang w:eastAsia="fr-FR"/>
+        </w:rPr>
+        <w:t xml:space="preserve">Cette observation est intéressante, car elle contraste avec le graphique précédent, où l'on a vu que </w:t>
+      </w:r>
+      <w:r>
+        <w:rPr>
+          <w:rFonts w:eastAsia="Times New Roman" w:cstheme="minorHAnsi"/>
+          <w:b/>
+          <w:bCs/>
+          <w:sz w:val="22"/>
+          <w:szCs w:val="22"/>
+          <w:lang w:eastAsia="fr-FR"/>
+        </w:rPr>
+        <w:t>les fournitures de bureau (Office Supplies)</w:t>
+      </w:r>
+      <w:r>
+        <w:rPr>
+          <w:rFonts w:eastAsia="Times New Roman" w:cstheme="minorHAnsi"/>
+          <w:sz w:val="22"/>
+          <w:szCs w:val="22"/>
+          <w:lang w:eastAsia="fr-FR"/>
+        </w:rPr>
+        <w:t xml:space="preserve"> représentaient plus de 60 % des commandes totales. En dépit de cette forte proportion, la quantité de produits vendus ne se différencie pas de manière significative entre les catégories, ce qui suggère que les commandes sont largement réparties parmi les différentes catégories, même si l'une d'entre elles domine en termes de volume total.</w:t>
+      </w:r>
+    </w:p>
+    <w:p>
+      <w:pPr>
+        <w:spacing w:before="100" w:beforeAutospacing="1" w:after="100" w:afterAutospacing="1" w:line="240" w:lineRule="auto"/>
+        <w:jc w:val="both"/>
+        <w:rPr>
+          <w:sz w:val="22"/>
+          <w:szCs w:val="22"/>
+        </w:rPr>
+      </w:pPr>
+      <w:r>
+        <w:rPr>
+          <w:rFonts w:eastAsia="Times New Roman" w:cstheme="minorHAnsi"/>
+          <w:sz w:val="22"/>
+          <w:szCs w:val="22"/>
+          <w:lang w:eastAsia="fr-FR"/>
+        </w:rPr>
+        <w:t xml:space="preserve">Pour ce qui est du profit, </w:t>
+      </w:r>
+      <w:r>
+        <w:rPr>
+          <w:sz w:val="22"/>
+          <w:szCs w:val="22"/>
+        </w:rPr>
+        <w:t>i</w:t>
+      </w:r>
+      <w:r>
+        <w:rPr>
+          <w:sz w:val="22"/>
+          <w:szCs w:val="22"/>
+        </w:rPr>
+        <w:t xml:space="preserve">l est intéressant de noter que bien que les </w:t>
+      </w:r>
+      <w:r>
+        <w:rPr>
+          <w:rStyle w:val="lev"/>
+          <w:sz w:val="22"/>
+          <w:szCs w:val="22"/>
+        </w:rPr>
+        <w:t>fournitures de bureau</w:t>
+      </w:r>
+      <w:r>
+        <w:rPr>
+          <w:sz w:val="22"/>
+          <w:szCs w:val="22"/>
         </w:rPr>
         <w:t xml:space="preserve"> </w:t>
       </w:r>
       <w:r>
         <w:rPr>
-          <w:rFonts w:ascii="Times New Roman" w:eastAsia="Times New Roman" w:hAnsi="Times New Roman" w:cs="Times New Roman"/>
-          <w:sz w:val="24"/>
-          <w:szCs w:val="24"/>
-          <w:lang w:eastAsia="fr-FR"/>
-        </w:rPr>
-        <w:t xml:space="preserve"> Répartition des ventes et du profit total par catégorie de produit (histogramme</w:t>
-      </w:r>
-      <w:r>
-        <w:rPr>
-          <w:rFonts w:ascii="Times New Roman" w:eastAsia="Times New Roman" w:hAnsi="Times New Roman" w:cs="Times New Roman"/>
-          <w:sz w:val="24"/>
-          <w:szCs w:val="24"/>
-          <w:lang w:eastAsia="fr-FR"/>
-        </w:rPr>
-        <w:t>)</w:t>
+          <w:rFonts w:eastAsia="Times New Roman" w:cstheme="minorHAnsi"/>
+          <w:b/>
+          <w:bCs/>
+          <w:sz w:val="22"/>
+          <w:szCs w:val="22"/>
+          <w:lang w:eastAsia="fr-FR"/>
+        </w:rPr>
+        <w:t>(Office Supplies)</w:t>
+      </w:r>
+      <w:r>
+        <w:rPr>
+          <w:rFonts w:eastAsia="Times New Roman" w:cstheme="minorHAnsi"/>
+          <w:sz w:val="22"/>
+          <w:szCs w:val="22"/>
+          <w:lang w:eastAsia="fr-FR"/>
+        </w:rPr>
+        <w:t xml:space="preserve"> </w:t>
+      </w:r>
+      <w:r>
+        <w:rPr>
+          <w:sz w:val="22"/>
+          <w:szCs w:val="22"/>
+        </w:rPr>
+        <w:t>représentent une grande part des ventes, elles ne génèrent pas proportionnellement autant de profit. Cela suggère peut-être une structure de coûts plus élevée ou des marges bénéficiaires plus faibles dans cette catégorie</w:t>
+      </w:r>
+      <w:r>
+        <w:rPr>
+          <w:sz w:val="22"/>
+          <w:szCs w:val="22"/>
+        </w:rPr>
+        <w:t>.</w:t>
       </w:r>
     </w:p>
     <w:p>
@@ -2839,37 +3221,28 @@
         <w:spacing w:before="100" w:beforeAutospacing="1" w:after="100" w:afterAutospacing="1" w:line="240" w:lineRule="auto"/>
         <w:ind w:left="360"/>
         <w:rPr>
-          <w:rFonts w:ascii="Times New Roman" w:eastAsia="Times New Roman" w:hAnsi="Times New Roman" w:cs="Times New Roman"/>
-          <w:sz w:val="24"/>
-          <w:szCs w:val="24"/>
+          <w:rFonts w:eastAsia="Times New Roman" w:cstheme="minorHAnsi"/>
+          <w:sz w:val="22"/>
+          <w:szCs w:val="22"/>
           <w:lang w:eastAsia="fr-FR"/>
         </w:rPr>
       </w:pPr>
       <w:proofErr w:type="gramStart"/>
       <w:r>
         <w:rPr>
-          <w:rFonts w:ascii="Times New Roman" w:eastAsia="Times New Roman" w:hAnsi="Symbol" w:cs="Times New Roman"/>
-          <w:sz w:val="24"/>
-          <w:szCs w:val="24"/>
-          <w:lang w:eastAsia="fr-FR"/>
-        </w:rPr>
-        <w:t></w:t>
-      </w:r>
-      <w:r>
-        <w:rPr>
-          <w:rFonts w:ascii="Times New Roman" w:eastAsia="Times New Roman" w:hAnsi="Times New Roman" w:cs="Times New Roman"/>
-          <w:sz w:val="24"/>
-          <w:szCs w:val="24"/>
-          <w:lang w:eastAsia="fr-FR"/>
-        </w:rPr>
-        <w:t xml:space="preserve">  Performance</w:t>
+          <w:rFonts w:eastAsia="Times New Roman" w:cstheme="minorHAnsi"/>
+          <w:sz w:val="22"/>
+          <w:szCs w:val="22"/>
+          <w:lang w:eastAsia="fr-FR"/>
+        </w:rPr>
+        <w:t>  Performance</w:t>
       </w:r>
       <w:proofErr w:type="gramEnd"/>
       <w:r>
         <w:rPr>
-          <w:rFonts w:ascii="Times New Roman" w:eastAsia="Times New Roman" w:hAnsi="Times New Roman" w:cs="Times New Roman"/>
-          <w:sz w:val="24"/>
-          <w:szCs w:val="24"/>
+          <w:rFonts w:eastAsia="Times New Roman" w:cstheme="minorHAnsi"/>
+          <w:sz w:val="22"/>
+          <w:szCs w:val="22"/>
           <w:lang w:eastAsia="fr-FR"/>
         </w:rPr>
         <w:t xml:space="preserve"> régionale par catégorie de produit (carte géographique ou barres empilées)</w:t>
@@ -2880,37 +3253,28 @@
         <w:spacing w:before="100" w:beforeAutospacing="1" w:after="100" w:afterAutospacing="1" w:line="240" w:lineRule="auto"/>
         <w:ind w:left="360"/>
         <w:rPr>
-          <w:rFonts w:ascii="Times New Roman" w:eastAsia="Times New Roman" w:hAnsi="Times New Roman" w:cs="Times New Roman"/>
-          <w:sz w:val="24"/>
-          <w:szCs w:val="24"/>
+          <w:rFonts w:eastAsia="Times New Roman" w:cstheme="minorHAnsi"/>
+          <w:sz w:val="22"/>
+          <w:szCs w:val="22"/>
           <w:lang w:eastAsia="fr-FR"/>
         </w:rPr>
       </w:pPr>
       <w:proofErr w:type="gramStart"/>
       <w:r>
         <w:rPr>
-          <w:rFonts w:ascii="Times New Roman" w:eastAsia="Times New Roman" w:hAnsi="Symbol" w:cs="Times New Roman"/>
-          <w:sz w:val="24"/>
-          <w:szCs w:val="24"/>
-          <w:lang w:eastAsia="fr-FR"/>
-        </w:rPr>
-        <w:t></w:t>
-      </w:r>
-      <w:r>
-        <w:rPr>
-          <w:rFonts w:ascii="Times New Roman" w:eastAsia="Times New Roman" w:hAnsi="Times New Roman" w:cs="Times New Roman"/>
-          <w:sz w:val="24"/>
-          <w:szCs w:val="24"/>
-          <w:lang w:eastAsia="fr-FR"/>
-        </w:rPr>
-        <w:t xml:space="preserve">  Performance</w:t>
+          <w:rFonts w:eastAsia="Times New Roman" w:cstheme="minorHAnsi"/>
+          <w:sz w:val="22"/>
+          <w:szCs w:val="22"/>
+          <w:lang w:eastAsia="fr-FR"/>
+        </w:rPr>
+        <w:t>  Performance</w:t>
       </w:r>
       <w:proofErr w:type="gramEnd"/>
       <w:r>
         <w:rPr>
-          <w:rFonts w:ascii="Times New Roman" w:eastAsia="Times New Roman" w:hAnsi="Times New Roman" w:cs="Times New Roman"/>
-          <w:sz w:val="24"/>
-          <w:szCs w:val="24"/>
+          <w:rFonts w:eastAsia="Times New Roman" w:cstheme="minorHAnsi"/>
+          <w:sz w:val="22"/>
+          <w:szCs w:val="22"/>
           <w:lang w:eastAsia="fr-FR"/>
         </w:rPr>
         <w:t xml:space="preserve"> par région, comparée à la production et au profit (barres horizontales)</w:t>
@@ -2951,37 +3315,28 @@
         <w:spacing w:before="100" w:beforeAutospacing="1" w:after="100" w:afterAutospacing="1" w:line="240" w:lineRule="auto"/>
         <w:ind w:left="360"/>
         <w:rPr>
-          <w:rFonts w:ascii="Times New Roman" w:eastAsia="Times New Roman" w:hAnsi="Times New Roman" w:cs="Times New Roman"/>
-          <w:sz w:val="24"/>
-          <w:szCs w:val="24"/>
+          <w:rFonts w:eastAsia="Times New Roman" w:cstheme="minorHAnsi"/>
+          <w:sz w:val="22"/>
+          <w:szCs w:val="22"/>
           <w:lang w:eastAsia="fr-FR"/>
         </w:rPr>
       </w:pPr>
       <w:proofErr w:type="gramStart"/>
       <w:r>
         <w:rPr>
-          <w:rFonts w:ascii="Times New Roman" w:eastAsia="Times New Roman" w:hAnsi="Symbol" w:cs="Times New Roman"/>
-          <w:sz w:val="24"/>
-          <w:szCs w:val="24"/>
-          <w:lang w:eastAsia="fr-FR"/>
-        </w:rPr>
-        <w:t></w:t>
-      </w:r>
-      <w:r>
-        <w:rPr>
-          <w:rFonts w:ascii="Times New Roman" w:eastAsia="Times New Roman" w:hAnsi="Times New Roman" w:cs="Times New Roman"/>
-          <w:sz w:val="24"/>
-          <w:szCs w:val="24"/>
-          <w:lang w:eastAsia="fr-FR"/>
-        </w:rPr>
-        <w:t xml:space="preserve">  Profit</w:t>
+          <w:rFonts w:eastAsia="Times New Roman" w:cstheme="minorHAnsi"/>
+          <w:sz w:val="22"/>
+          <w:szCs w:val="22"/>
+          <w:lang w:eastAsia="fr-FR"/>
+        </w:rPr>
+        <w:t>  Profit</w:t>
       </w:r>
       <w:proofErr w:type="gramEnd"/>
       <w:r>
         <w:rPr>
-          <w:rFonts w:ascii="Times New Roman" w:eastAsia="Times New Roman" w:hAnsi="Times New Roman" w:cs="Times New Roman"/>
-          <w:sz w:val="24"/>
-          <w:szCs w:val="24"/>
+          <w:rFonts w:eastAsia="Times New Roman" w:cstheme="minorHAnsi"/>
+          <w:sz w:val="22"/>
+          <w:szCs w:val="22"/>
           <w:lang w:eastAsia="fr-FR"/>
         </w:rPr>
         <w:t xml:space="preserve"> par segment de client (barres)</w:t>
@@ -2992,37 +3347,28 @@
         <w:spacing w:before="100" w:beforeAutospacing="1" w:after="100" w:afterAutospacing="1" w:line="240" w:lineRule="auto"/>
         <w:ind w:left="360"/>
         <w:rPr>
-          <w:rFonts w:ascii="Times New Roman" w:eastAsia="Times New Roman" w:hAnsi="Times New Roman" w:cs="Times New Roman"/>
-          <w:sz w:val="24"/>
-          <w:szCs w:val="24"/>
+          <w:rFonts w:eastAsia="Times New Roman" w:cstheme="minorHAnsi"/>
+          <w:sz w:val="22"/>
+          <w:szCs w:val="22"/>
           <w:lang w:eastAsia="fr-FR"/>
         </w:rPr>
       </w:pPr>
       <w:proofErr w:type="gramStart"/>
       <w:r>
         <w:rPr>
-          <w:rFonts w:ascii="Times New Roman" w:eastAsia="Times New Roman" w:hAnsi="Symbol" w:cs="Times New Roman"/>
-          <w:sz w:val="24"/>
-          <w:szCs w:val="24"/>
-          <w:lang w:eastAsia="fr-FR"/>
-        </w:rPr>
-        <w:t></w:t>
-      </w:r>
-      <w:r>
-        <w:rPr>
-          <w:rFonts w:ascii="Times New Roman" w:eastAsia="Times New Roman" w:hAnsi="Times New Roman" w:cs="Times New Roman"/>
-          <w:sz w:val="24"/>
-          <w:szCs w:val="24"/>
-          <w:lang w:eastAsia="fr-FR"/>
-        </w:rPr>
-        <w:t xml:space="preserve">  Part</w:t>
+          <w:rFonts w:eastAsia="Times New Roman" w:cstheme="minorHAnsi"/>
+          <w:sz w:val="22"/>
+          <w:szCs w:val="22"/>
+          <w:lang w:eastAsia="fr-FR"/>
+        </w:rPr>
+        <w:t>  Part</w:t>
       </w:r>
       <w:proofErr w:type="gramEnd"/>
       <w:r>
         <w:rPr>
-          <w:rFonts w:ascii="Times New Roman" w:eastAsia="Times New Roman" w:hAnsi="Times New Roman" w:cs="Times New Roman"/>
-          <w:sz w:val="24"/>
-          <w:szCs w:val="24"/>
+          <w:rFonts w:eastAsia="Times New Roman" w:cstheme="minorHAnsi"/>
+          <w:sz w:val="22"/>
+          <w:szCs w:val="22"/>
           <w:lang w:eastAsia="fr-FR"/>
         </w:rPr>
         <w:t xml:space="preserve"> des sous-catégories par segment (barres empilées ou camembert)</w:t>
@@ -3055,6 +3401,7 @@
           <w:szCs w:val="24"/>
           <w:lang w:eastAsia="fr-FR"/>
         </w:rPr>
+        <w:lastRenderedPageBreak/>
         <w:t>Étude des Facteurs Opérationnels et Temporels</w:t>
       </w:r>
     </w:p>
@@ -3063,37 +3410,28 @@
         <w:spacing w:before="100" w:beforeAutospacing="1" w:after="100" w:afterAutospacing="1" w:line="240" w:lineRule="auto"/>
         <w:ind w:left="360"/>
         <w:rPr>
-          <w:rFonts w:ascii="Times New Roman" w:eastAsia="Times New Roman" w:hAnsi="Times New Roman" w:cs="Times New Roman"/>
-          <w:sz w:val="24"/>
-          <w:szCs w:val="24"/>
+          <w:rFonts w:eastAsia="Times New Roman" w:cstheme="minorHAnsi"/>
+          <w:sz w:val="22"/>
+          <w:szCs w:val="22"/>
           <w:lang w:eastAsia="fr-FR"/>
         </w:rPr>
       </w:pPr>
       <w:proofErr w:type="gramStart"/>
       <w:r>
         <w:rPr>
-          <w:rFonts w:ascii="Times New Roman" w:eastAsia="Times New Roman" w:hAnsi="Symbol" w:cs="Times New Roman"/>
-          <w:sz w:val="24"/>
-          <w:szCs w:val="24"/>
-          <w:lang w:eastAsia="fr-FR"/>
-        </w:rPr>
-        <w:t></w:t>
-      </w:r>
-      <w:r>
-        <w:rPr>
-          <w:rFonts w:ascii="Times New Roman" w:eastAsia="Times New Roman" w:hAnsi="Times New Roman" w:cs="Times New Roman"/>
-          <w:sz w:val="24"/>
-          <w:szCs w:val="24"/>
-          <w:lang w:eastAsia="fr-FR"/>
-        </w:rPr>
-        <w:t xml:space="preserve">  Impact</w:t>
+          <w:rFonts w:eastAsia="Times New Roman" w:cstheme="minorHAnsi"/>
+          <w:sz w:val="22"/>
+          <w:szCs w:val="22"/>
+          <w:lang w:eastAsia="fr-FR"/>
+        </w:rPr>
+        <w:t>  Impact</w:t>
       </w:r>
       <w:proofErr w:type="gramEnd"/>
       <w:r>
         <w:rPr>
-          <w:rFonts w:ascii="Times New Roman" w:eastAsia="Times New Roman" w:hAnsi="Times New Roman" w:cs="Times New Roman"/>
-          <w:sz w:val="24"/>
-          <w:szCs w:val="24"/>
+          <w:rFonts w:eastAsia="Times New Roman" w:cstheme="minorHAnsi"/>
+          <w:sz w:val="22"/>
+          <w:szCs w:val="22"/>
           <w:lang w:eastAsia="fr-FR"/>
         </w:rPr>
         <w:t xml:space="preserve"> des modes de livraison sur la rentabilité (barres ou boîte à moustaches)</w:t>
@@ -3104,37 +3442,28 @@
         <w:spacing w:before="100" w:beforeAutospacing="1" w:after="100" w:afterAutospacing="1" w:line="240" w:lineRule="auto"/>
         <w:ind w:left="360"/>
         <w:rPr>
-          <w:rFonts w:ascii="Times New Roman" w:eastAsia="Times New Roman" w:hAnsi="Times New Roman" w:cs="Times New Roman"/>
-          <w:sz w:val="24"/>
-          <w:szCs w:val="24"/>
+          <w:rFonts w:eastAsia="Times New Roman" w:cstheme="minorHAnsi"/>
+          <w:sz w:val="22"/>
+          <w:szCs w:val="22"/>
           <w:lang w:eastAsia="fr-FR"/>
         </w:rPr>
       </w:pPr>
       <w:proofErr w:type="gramStart"/>
       <w:r>
         <w:rPr>
-          <w:rFonts w:ascii="Times New Roman" w:eastAsia="Times New Roman" w:hAnsi="Symbol" w:cs="Times New Roman"/>
-          <w:sz w:val="24"/>
-          <w:szCs w:val="24"/>
-          <w:lang w:eastAsia="fr-FR"/>
-        </w:rPr>
-        <w:t></w:t>
-      </w:r>
-      <w:r>
-        <w:rPr>
-          <w:rFonts w:ascii="Times New Roman" w:eastAsia="Times New Roman" w:hAnsi="Times New Roman" w:cs="Times New Roman"/>
-          <w:sz w:val="24"/>
-          <w:szCs w:val="24"/>
-          <w:lang w:eastAsia="fr-FR"/>
-        </w:rPr>
-        <w:t xml:space="preserve">  Impact</w:t>
+          <w:rFonts w:eastAsia="Times New Roman" w:cstheme="minorHAnsi"/>
+          <w:sz w:val="22"/>
+          <w:szCs w:val="22"/>
+          <w:lang w:eastAsia="fr-FR"/>
+        </w:rPr>
+        <w:t>  Impact</w:t>
       </w:r>
       <w:proofErr w:type="gramEnd"/>
       <w:r>
         <w:rPr>
-          <w:rFonts w:ascii="Times New Roman" w:eastAsia="Times New Roman" w:hAnsi="Times New Roman" w:cs="Times New Roman"/>
-          <w:sz w:val="24"/>
-          <w:szCs w:val="24"/>
+          <w:rFonts w:eastAsia="Times New Roman" w:cstheme="minorHAnsi"/>
+          <w:sz w:val="22"/>
+          <w:szCs w:val="22"/>
           <w:lang w:eastAsia="fr-FR"/>
         </w:rPr>
         <w:t xml:space="preserve"> des remises sur la rentabilité des sous-catégories (lignes ou barres)</w:t>
@@ -3145,37 +3474,28 @@
         <w:spacing w:before="100" w:beforeAutospacing="1" w:after="100" w:afterAutospacing="1" w:line="240" w:lineRule="auto"/>
         <w:ind w:left="360"/>
         <w:rPr>
-          <w:rFonts w:ascii="Times New Roman" w:eastAsia="Times New Roman" w:hAnsi="Times New Roman" w:cs="Times New Roman"/>
-          <w:sz w:val="24"/>
-          <w:szCs w:val="24"/>
+          <w:rFonts w:eastAsia="Times New Roman" w:cstheme="minorHAnsi"/>
+          <w:sz w:val="22"/>
+          <w:szCs w:val="22"/>
           <w:lang w:eastAsia="fr-FR"/>
         </w:rPr>
       </w:pPr>
       <w:proofErr w:type="gramStart"/>
       <w:r>
         <w:rPr>
-          <w:rFonts w:ascii="Times New Roman" w:eastAsia="Times New Roman" w:hAnsi="Symbol" w:cs="Times New Roman"/>
-          <w:sz w:val="24"/>
-          <w:szCs w:val="24"/>
-          <w:lang w:eastAsia="fr-FR"/>
-        </w:rPr>
-        <w:t></w:t>
-      </w:r>
-      <w:r>
-        <w:rPr>
-          <w:rFonts w:ascii="Times New Roman" w:eastAsia="Times New Roman" w:hAnsi="Times New Roman" w:cs="Times New Roman"/>
-          <w:sz w:val="24"/>
-          <w:szCs w:val="24"/>
-          <w:lang w:eastAsia="fr-FR"/>
-        </w:rPr>
-        <w:t xml:space="preserve">  Cycles</w:t>
+          <w:rFonts w:eastAsia="Times New Roman" w:cstheme="minorHAnsi"/>
+          <w:sz w:val="22"/>
+          <w:szCs w:val="22"/>
+          <w:lang w:eastAsia="fr-FR"/>
+        </w:rPr>
+        <w:t>  Cycles</w:t>
       </w:r>
       <w:proofErr w:type="gramEnd"/>
       <w:r>
         <w:rPr>
-          <w:rFonts w:ascii="Times New Roman" w:eastAsia="Times New Roman" w:hAnsi="Times New Roman" w:cs="Times New Roman"/>
-          <w:sz w:val="24"/>
-          <w:szCs w:val="24"/>
+          <w:rFonts w:eastAsia="Times New Roman" w:cstheme="minorHAnsi"/>
+          <w:sz w:val="22"/>
+          <w:szCs w:val="22"/>
           <w:lang w:eastAsia="fr-FR"/>
         </w:rPr>
         <w:t xml:space="preserve"> d’activité et pics de vente ou de profit (lignes ou histogramme)</w:t>
@@ -3247,7 +3567,6 @@
           <w:szCs w:val="22"/>
           <w:lang w:eastAsia="fr-FR"/>
         </w:rPr>
-        <w:lastRenderedPageBreak/>
         <w:t>Sous-catégories de produits</w:t>
       </w:r>
       <w:r>
@@ -8481,7 +8800,6 @@
     <w:basedOn w:val="Normal"/>
     <w:next w:val="Normal"/>
     <w:uiPriority w:val="35"/>
-    <w:semiHidden/>
     <w:unhideWhenUsed/>
     <w:qFormat/>
     <w:rsid w:val="000D5837"/>
@@ -9039,6 +9357,7 @@
   </w:compat>
   <w:rsids>
     <w:rsidRoot w:val="00B74619"/>
+    <w:rsid w:val="00324EDF"/>
     <w:rsid w:val="006D6CA8"/>
     <w:rsid w:val="00A414DF"/>
     <w:rsid w:val="00B74619"/>

--- a/Projet3/Rapport.docx
+++ b/Projet3/Rapport.docx
@@ -376,7 +376,7 @@
           <w:r>
             <w:fldChar w:fldCharType="separate"/>
           </w:r>
-          <w:hyperlink w:anchor="_Toc195022679" w:history="1">
+          <w:hyperlink w:anchor="_Toc195208100" w:history="1">
             <w:r>
               <w:rPr>
                 <w:rStyle w:val="Lienhypertexte"/>
@@ -425,7 +425,7 @@
                 <w:noProof/>
                 <w:webHidden/>
               </w:rPr>
-              <w:instrText xml:space="preserve"> PAGEREF _Toc195022679 \h </w:instrText>
+              <w:instrText xml:space="preserve"> PAGEREF _Toc195208100 \h </w:instrText>
             </w:r>
             <w:r>
               <w:rPr>
@@ -470,7 +470,7 @@
               <w:szCs w:val="22"/>
             </w:rPr>
           </w:pPr>
-          <w:hyperlink w:anchor="_Toc195022680" w:history="1">
+          <w:hyperlink w:anchor="_Toc195208101" w:history="1">
             <w:r>
               <w:rPr>
                 <w:rStyle w:val="Lienhypertexte"/>
@@ -515,7 +515,7 @@
                 <w:noProof/>
                 <w:webHidden/>
               </w:rPr>
-              <w:instrText xml:space="preserve"> PAGEREF _Toc195022680 \h </w:instrText>
+              <w:instrText xml:space="preserve"> PAGEREF _Toc195208101 \h </w:instrText>
             </w:r>
             <w:r>
               <w:rPr>
@@ -560,7 +560,7 @@
               <w:szCs w:val="22"/>
             </w:rPr>
           </w:pPr>
-          <w:hyperlink w:anchor="_Toc195022681" w:history="1">
+          <w:hyperlink w:anchor="_Toc195208102" w:history="1">
             <w:r>
               <w:rPr>
                 <w:rStyle w:val="Lienhypertexte"/>
@@ -605,7 +605,7 @@
                 <w:noProof/>
                 <w:webHidden/>
               </w:rPr>
-              <w:instrText xml:space="preserve"> PAGEREF _Toc195022681 \h </w:instrText>
+              <w:instrText xml:space="preserve"> PAGEREF _Toc195208102 \h </w:instrText>
             </w:r>
             <w:r>
               <w:rPr>
@@ -650,7 +650,7 @@
               <w:szCs w:val="22"/>
             </w:rPr>
           </w:pPr>
-          <w:hyperlink w:anchor="_Toc195022682" w:history="1">
+          <w:hyperlink w:anchor="_Toc195208103" w:history="1">
             <w:r>
               <w:rPr>
                 <w:rStyle w:val="Lienhypertexte"/>
@@ -695,7 +695,7 @@
                 <w:noProof/>
                 <w:webHidden/>
               </w:rPr>
-              <w:instrText xml:space="preserve"> PAGEREF _Toc195022682 \h </w:instrText>
+              <w:instrText xml:space="preserve"> PAGEREF _Toc195208103 \h </w:instrText>
             </w:r>
             <w:r>
               <w:rPr>
@@ -739,7 +739,7 @@
               <w:szCs w:val="22"/>
             </w:rPr>
           </w:pPr>
-          <w:hyperlink w:anchor="_Toc195022683" w:history="1">
+          <w:hyperlink w:anchor="_Toc195208104" w:history="1">
             <w:r>
               <w:rPr>
                 <w:rStyle w:val="Lienhypertexte"/>
@@ -768,7 +768,7 @@
                 <w:noProof/>
                 <w:webHidden/>
               </w:rPr>
-              <w:instrText xml:space="preserve"> PAGEREF _Toc195022683 \h </w:instrText>
+              <w:instrText xml:space="preserve"> PAGEREF _Toc195208104 \h </w:instrText>
             </w:r>
             <w:r>
               <w:rPr>
@@ -812,7 +812,7 @@
               <w:szCs w:val="22"/>
             </w:rPr>
           </w:pPr>
-          <w:hyperlink w:anchor="_Toc195022684" w:history="1">
+          <w:hyperlink w:anchor="_Toc195208105" w:history="1">
             <w:r>
               <w:rPr>
                 <w:rStyle w:val="Lienhypertexte"/>
@@ -841,7 +841,7 @@
                 <w:noProof/>
                 <w:webHidden/>
               </w:rPr>
-              <w:instrText xml:space="preserve"> PAGEREF _Toc195022684 \h </w:instrText>
+              <w:instrText xml:space="preserve"> PAGEREF _Toc195208105 \h </w:instrText>
             </w:r>
             <w:r>
               <w:rPr>
@@ -885,7 +885,7 @@
               <w:szCs w:val="22"/>
             </w:rPr>
           </w:pPr>
-          <w:hyperlink w:anchor="_Toc195022685" w:history="1">
+          <w:hyperlink w:anchor="_Toc195208106" w:history="1">
             <w:r>
               <w:rPr>
                 <w:rStyle w:val="Lienhypertexte"/>
@@ -914,7 +914,7 @@
                 <w:noProof/>
                 <w:webHidden/>
               </w:rPr>
-              <w:instrText xml:space="preserve"> PAGEREF _Toc195022685 \h </w:instrText>
+              <w:instrText xml:space="preserve"> PAGEREF _Toc195208106 \h </w:instrText>
             </w:r>
             <w:r>
               <w:rPr>
@@ -958,7 +958,7 @@
               <w:szCs w:val="22"/>
             </w:rPr>
           </w:pPr>
-          <w:hyperlink w:anchor="_Toc195022686" w:history="1">
+          <w:hyperlink w:anchor="_Toc195208107" w:history="1">
             <w:r>
               <w:rPr>
                 <w:rStyle w:val="Lienhypertexte"/>
@@ -987,7 +987,7 @@
                 <w:noProof/>
                 <w:webHidden/>
               </w:rPr>
-              <w:instrText xml:space="preserve"> PAGEREF _Toc195022686 \h </w:instrText>
+              <w:instrText xml:space="preserve"> PAGEREF _Toc195208107 \h </w:instrText>
             </w:r>
             <w:r>
               <w:rPr>
@@ -1032,7 +1032,7 @@
               <w:szCs w:val="22"/>
             </w:rPr>
           </w:pPr>
-          <w:hyperlink w:anchor="_Toc195022687" w:history="1">
+          <w:hyperlink w:anchor="_Toc195208108" w:history="1">
             <w:r>
               <w:rPr>
                 <w:rStyle w:val="Lienhypertexte"/>
@@ -1081,7 +1081,7 @@
                 <w:noProof/>
                 <w:webHidden/>
               </w:rPr>
-              <w:instrText xml:space="preserve"> PAGEREF _Toc195022687 \h </w:instrText>
+              <w:instrText xml:space="preserve"> PAGEREF _Toc195208108 \h </w:instrText>
             </w:r>
             <w:r>
               <w:rPr>
@@ -1126,7 +1126,7 @@
               <w:szCs w:val="22"/>
             </w:rPr>
           </w:pPr>
-          <w:hyperlink w:anchor="_Toc195022688" w:history="1">
+          <w:hyperlink w:anchor="_Toc195208109" w:history="1">
             <w:r>
               <w:rPr>
                 <w:rStyle w:val="Lienhypertexte"/>
@@ -1175,7 +1175,7 @@
                 <w:noProof/>
                 <w:webHidden/>
               </w:rPr>
-              <w:instrText xml:space="preserve"> PAGEREF _Toc195022688 \h </w:instrText>
+              <w:instrText xml:space="preserve"> PAGEREF _Toc195208109 \h </w:instrText>
             </w:r>
             <w:r>
               <w:rPr>
@@ -1195,7 +1195,457 @@
                 <w:noProof/>
                 <w:webHidden/>
               </w:rPr>
-              <w:t>3</w:t>
+              <w:t>4</w:t>
+            </w:r>
+            <w:r>
+              <w:rPr>
+                <w:noProof/>
+                <w:webHidden/>
+              </w:rPr>
+              <w:fldChar w:fldCharType="end"/>
+            </w:r>
+          </w:hyperlink>
+        </w:p>
+        <w:p>
+          <w:pPr>
+            <w:pStyle w:val="TM2"/>
+            <w:tabs>
+              <w:tab w:val="left" w:pos="660"/>
+              <w:tab w:val="right" w:leader="dot" w:pos="9062"/>
+            </w:tabs>
+            <w:rPr>
+              <w:rFonts w:cstheme="minorBidi"/>
+              <w:noProof/>
+              <w:sz w:val="22"/>
+              <w:szCs w:val="22"/>
+            </w:rPr>
+          </w:pPr>
+          <w:hyperlink w:anchor="_Toc195208110" w:history="1">
+            <w:r>
+              <w:rPr>
+                <w:rStyle w:val="Lienhypertexte"/>
+                <w:rFonts w:eastAsia="Times New Roman" w:cstheme="minorHAnsi"/>
+                <w:b/>
+                <w:bCs/>
+                <w:noProof/>
+              </w:rPr>
+              <w:t>A.</w:t>
+            </w:r>
+            <w:r>
+              <w:rPr>
+                <w:rFonts w:cstheme="minorBidi"/>
+                <w:noProof/>
+                <w:sz w:val="22"/>
+                <w:szCs w:val="22"/>
+              </w:rPr>
+              <w:tab/>
+            </w:r>
+            <w:r>
+              <w:rPr>
+                <w:rStyle w:val="Lienhypertexte"/>
+                <w:rFonts w:eastAsia="Times New Roman" w:cstheme="minorHAnsi"/>
+                <w:b/>
+                <w:bCs/>
+                <w:noProof/>
+              </w:rPr>
+              <w:t>Exploration de la Structure Globale des Ventes</w:t>
+            </w:r>
+            <w:r>
+              <w:rPr>
+                <w:noProof/>
+                <w:webHidden/>
+              </w:rPr>
+              <w:tab/>
+            </w:r>
+            <w:r>
+              <w:rPr>
+                <w:noProof/>
+                <w:webHidden/>
+              </w:rPr>
+              <w:fldChar w:fldCharType="begin"/>
+            </w:r>
+            <w:r>
+              <w:rPr>
+                <w:noProof/>
+                <w:webHidden/>
+              </w:rPr>
+              <w:instrText xml:space="preserve"> PAGEREF _Toc195208110 \h </w:instrText>
+            </w:r>
+            <w:r>
+              <w:rPr>
+                <w:noProof/>
+                <w:webHidden/>
+              </w:rPr>
+            </w:r>
+            <w:r>
+              <w:rPr>
+                <w:noProof/>
+                <w:webHidden/>
+              </w:rPr>
+              <w:fldChar w:fldCharType="separate"/>
+            </w:r>
+            <w:r>
+              <w:rPr>
+                <w:noProof/>
+                <w:webHidden/>
+              </w:rPr>
+              <w:t>4</w:t>
+            </w:r>
+            <w:r>
+              <w:rPr>
+                <w:noProof/>
+                <w:webHidden/>
+              </w:rPr>
+              <w:fldChar w:fldCharType="end"/>
+            </w:r>
+          </w:hyperlink>
+        </w:p>
+        <w:p>
+          <w:pPr>
+            <w:pStyle w:val="TM2"/>
+            <w:tabs>
+              <w:tab w:val="left" w:pos="660"/>
+              <w:tab w:val="right" w:leader="dot" w:pos="9062"/>
+            </w:tabs>
+            <w:rPr>
+              <w:rFonts w:cstheme="minorBidi"/>
+              <w:noProof/>
+              <w:sz w:val="22"/>
+              <w:szCs w:val="22"/>
+            </w:rPr>
+          </w:pPr>
+          <w:hyperlink w:anchor="_Toc195208111" w:history="1">
+            <w:r>
+              <w:rPr>
+                <w:rStyle w:val="Lienhypertexte"/>
+                <w:rFonts w:eastAsia="Times New Roman" w:cstheme="minorHAnsi"/>
+                <w:b/>
+                <w:bCs/>
+                <w:noProof/>
+              </w:rPr>
+              <w:t>B.</w:t>
+            </w:r>
+            <w:r>
+              <w:rPr>
+                <w:rFonts w:cstheme="minorBidi"/>
+                <w:noProof/>
+                <w:sz w:val="22"/>
+                <w:szCs w:val="22"/>
+              </w:rPr>
+              <w:tab/>
+            </w:r>
+            <w:r>
+              <w:rPr>
+                <w:rStyle w:val="Lienhypertexte"/>
+                <w:rFonts w:eastAsia="Times New Roman" w:cstheme="minorHAnsi"/>
+                <w:b/>
+                <w:bCs/>
+                <w:noProof/>
+              </w:rPr>
+              <w:t>Analyse Géographique de la Performance</w:t>
+            </w:r>
+            <w:r>
+              <w:rPr>
+                <w:noProof/>
+                <w:webHidden/>
+              </w:rPr>
+              <w:tab/>
+            </w:r>
+            <w:r>
+              <w:rPr>
+                <w:noProof/>
+                <w:webHidden/>
+              </w:rPr>
+              <w:fldChar w:fldCharType="begin"/>
+            </w:r>
+            <w:r>
+              <w:rPr>
+                <w:noProof/>
+                <w:webHidden/>
+              </w:rPr>
+              <w:instrText xml:space="preserve"> PAGEREF _Toc195208111 \h </w:instrText>
+            </w:r>
+            <w:r>
+              <w:rPr>
+                <w:noProof/>
+                <w:webHidden/>
+              </w:rPr>
+            </w:r>
+            <w:r>
+              <w:rPr>
+                <w:noProof/>
+                <w:webHidden/>
+              </w:rPr>
+              <w:fldChar w:fldCharType="separate"/>
+            </w:r>
+            <w:r>
+              <w:rPr>
+                <w:noProof/>
+                <w:webHidden/>
+              </w:rPr>
+              <w:t>5</w:t>
+            </w:r>
+            <w:r>
+              <w:rPr>
+                <w:noProof/>
+                <w:webHidden/>
+              </w:rPr>
+              <w:fldChar w:fldCharType="end"/>
+            </w:r>
+          </w:hyperlink>
+        </w:p>
+        <w:p>
+          <w:pPr>
+            <w:pStyle w:val="TM2"/>
+            <w:tabs>
+              <w:tab w:val="left" w:pos="660"/>
+              <w:tab w:val="right" w:leader="dot" w:pos="9062"/>
+            </w:tabs>
+            <w:rPr>
+              <w:rFonts w:cstheme="minorBidi"/>
+              <w:noProof/>
+              <w:sz w:val="22"/>
+              <w:szCs w:val="22"/>
+            </w:rPr>
+          </w:pPr>
+          <w:hyperlink w:anchor="_Toc195208112" w:history="1">
+            <w:r>
+              <w:rPr>
+                <w:rStyle w:val="Lienhypertexte"/>
+                <w:rFonts w:eastAsia="Times New Roman" w:cstheme="minorHAnsi"/>
+                <w:b/>
+                <w:bCs/>
+                <w:noProof/>
+              </w:rPr>
+              <w:t>C.</w:t>
+            </w:r>
+            <w:r>
+              <w:rPr>
+                <w:rFonts w:cstheme="minorBidi"/>
+                <w:noProof/>
+                <w:sz w:val="22"/>
+                <w:szCs w:val="22"/>
+              </w:rPr>
+              <w:tab/>
+            </w:r>
+            <w:r>
+              <w:rPr>
+                <w:rStyle w:val="Lienhypertexte"/>
+                <w:rFonts w:eastAsia="Times New Roman" w:cstheme="minorHAnsi"/>
+                <w:b/>
+                <w:bCs/>
+                <w:noProof/>
+              </w:rPr>
+              <w:t>Analyse des Segments Clients</w:t>
+            </w:r>
+            <w:r>
+              <w:rPr>
+                <w:noProof/>
+                <w:webHidden/>
+              </w:rPr>
+              <w:tab/>
+            </w:r>
+            <w:r>
+              <w:rPr>
+                <w:noProof/>
+                <w:webHidden/>
+              </w:rPr>
+              <w:fldChar w:fldCharType="begin"/>
+            </w:r>
+            <w:r>
+              <w:rPr>
+                <w:noProof/>
+                <w:webHidden/>
+              </w:rPr>
+              <w:instrText xml:space="preserve"> PAGEREF _Toc195208112 \h </w:instrText>
+            </w:r>
+            <w:r>
+              <w:rPr>
+                <w:noProof/>
+                <w:webHidden/>
+              </w:rPr>
+            </w:r>
+            <w:r>
+              <w:rPr>
+                <w:noProof/>
+                <w:webHidden/>
+              </w:rPr>
+              <w:fldChar w:fldCharType="separate"/>
+            </w:r>
+            <w:r>
+              <w:rPr>
+                <w:noProof/>
+                <w:webHidden/>
+              </w:rPr>
+              <w:t>5</w:t>
+            </w:r>
+            <w:r>
+              <w:rPr>
+                <w:noProof/>
+                <w:webHidden/>
+              </w:rPr>
+              <w:fldChar w:fldCharType="end"/>
+            </w:r>
+          </w:hyperlink>
+        </w:p>
+        <w:p>
+          <w:pPr>
+            <w:pStyle w:val="TM2"/>
+            <w:tabs>
+              <w:tab w:val="left" w:pos="660"/>
+              <w:tab w:val="right" w:leader="dot" w:pos="9062"/>
+            </w:tabs>
+            <w:rPr>
+              <w:rFonts w:cstheme="minorBidi"/>
+              <w:noProof/>
+              <w:sz w:val="22"/>
+              <w:szCs w:val="22"/>
+            </w:rPr>
+          </w:pPr>
+          <w:hyperlink w:anchor="_Toc195208113" w:history="1">
+            <w:r>
+              <w:rPr>
+                <w:rStyle w:val="Lienhypertexte"/>
+                <w:rFonts w:eastAsia="Times New Roman" w:cstheme="minorHAnsi"/>
+                <w:b/>
+                <w:bCs/>
+                <w:noProof/>
+              </w:rPr>
+              <w:t>D.</w:t>
+            </w:r>
+            <w:r>
+              <w:rPr>
+                <w:rFonts w:cstheme="minorBidi"/>
+                <w:noProof/>
+                <w:sz w:val="22"/>
+                <w:szCs w:val="22"/>
+              </w:rPr>
+              <w:tab/>
+            </w:r>
+            <w:r>
+              <w:rPr>
+                <w:rStyle w:val="Lienhypertexte"/>
+                <w:rFonts w:eastAsia="Times New Roman" w:cstheme="minorHAnsi"/>
+                <w:b/>
+                <w:bCs/>
+                <w:noProof/>
+              </w:rPr>
+              <w:t>Étude des Facteurs Opérationnels et Temporels</w:t>
+            </w:r>
+            <w:r>
+              <w:rPr>
+                <w:noProof/>
+                <w:webHidden/>
+              </w:rPr>
+              <w:tab/>
+            </w:r>
+            <w:r>
+              <w:rPr>
+                <w:noProof/>
+                <w:webHidden/>
+              </w:rPr>
+              <w:fldChar w:fldCharType="begin"/>
+            </w:r>
+            <w:r>
+              <w:rPr>
+                <w:noProof/>
+                <w:webHidden/>
+              </w:rPr>
+              <w:instrText xml:space="preserve"> PAGEREF _Toc195208113 \h </w:instrText>
+            </w:r>
+            <w:r>
+              <w:rPr>
+                <w:noProof/>
+                <w:webHidden/>
+              </w:rPr>
+            </w:r>
+            <w:r>
+              <w:rPr>
+                <w:noProof/>
+                <w:webHidden/>
+              </w:rPr>
+              <w:fldChar w:fldCharType="separate"/>
+            </w:r>
+            <w:r>
+              <w:rPr>
+                <w:noProof/>
+                <w:webHidden/>
+              </w:rPr>
+              <w:t>6</w:t>
+            </w:r>
+            <w:r>
+              <w:rPr>
+                <w:noProof/>
+                <w:webHidden/>
+              </w:rPr>
+              <w:fldChar w:fldCharType="end"/>
+            </w:r>
+          </w:hyperlink>
+        </w:p>
+        <w:p>
+          <w:pPr>
+            <w:pStyle w:val="TM2"/>
+            <w:tabs>
+              <w:tab w:val="right" w:leader="dot" w:pos="9062"/>
+            </w:tabs>
+            <w:rPr>
+              <w:rFonts w:cstheme="minorBidi"/>
+              <w:noProof/>
+              <w:sz w:val="22"/>
+              <w:szCs w:val="22"/>
+            </w:rPr>
+          </w:pPr>
+          <w:hyperlink w:anchor="_Toc195208114" w:history="1">
+            <w:r>
+              <w:rPr>
+                <w:rStyle w:val="Lienhypertexte"/>
+                <w:rFonts w:eastAsia="Times New Roman" w:cstheme="minorHAnsi"/>
+                <w:b/>
+                <w:bCs/>
+                <w:noProof/>
+              </w:rPr>
+              <w:t>E.</w:t>
+            </w:r>
+            <w:r>
+              <w:rPr>
+                <w:noProof/>
+                <w:webHidden/>
+              </w:rPr>
+              <w:tab/>
+            </w:r>
+            <w:r>
+              <w:rPr>
+                <w:noProof/>
+                <w:webHidden/>
+              </w:rPr>
+              <w:fldChar w:fldCharType="begin"/>
+            </w:r>
+            <w:r>
+              <w:rPr>
+                <w:noProof/>
+                <w:webHidden/>
+              </w:rPr>
+              <w:instrText xml:space="preserve"> PAGEREF _Toc195208114 \h </w:instrText>
+            </w:r>
+            <w:r>
+              <w:rPr>
+                <w:noProof/>
+                <w:webHidden/>
+              </w:rPr>
+            </w:r>
+            <w:r>
+              <w:rPr>
+                <w:noProof/>
+                <w:webHidden/>
+              </w:rPr>
+              <w:fldChar w:fldCharType="separate"/>
+            </w:r>
+            <w:r>
+              <w:rPr>
+                <w:noProof/>
+                <w:webHidden/>
+              </w:rPr>
+              <w:t>6</w:t>
             </w:r>
             <w:r>
               <w:rPr>
@@ -1220,7 +1670,7 @@
               <w:szCs w:val="22"/>
             </w:rPr>
           </w:pPr>
-          <w:hyperlink w:anchor="_Toc195022689" w:history="1">
+          <w:hyperlink w:anchor="_Toc195208115" w:history="1">
             <w:r>
               <w:rPr>
                 <w:rStyle w:val="Lienhypertexte"/>
@@ -1269,7 +1719,7 @@
                 <w:noProof/>
                 <w:webHidden/>
               </w:rPr>
-              <w:instrText xml:space="preserve"> PAGEREF _Toc195022689 \h </w:instrText>
+              <w:instrText xml:space="preserve"> PAGEREF _Toc195208115 \h </w:instrText>
             </w:r>
             <w:r>
               <w:rPr>
@@ -1289,7 +1739,7 @@
                 <w:noProof/>
                 <w:webHidden/>
               </w:rPr>
-              <w:t>3</w:t>
+              <w:t>6</w:t>
             </w:r>
             <w:r>
               <w:rPr>
@@ -1314,7 +1764,7 @@
               <w:szCs w:val="22"/>
             </w:rPr>
           </w:pPr>
-          <w:hyperlink w:anchor="_Toc195022690" w:history="1">
+          <w:hyperlink w:anchor="_Toc195208116" w:history="1">
             <w:r>
               <w:rPr>
                 <w:rStyle w:val="Lienhypertexte"/>
@@ -1363,7 +1813,7 @@
                 <w:noProof/>
                 <w:webHidden/>
               </w:rPr>
-              <w:instrText xml:space="preserve"> PAGEREF _Toc195022690 \h </w:instrText>
+              <w:instrText xml:space="preserve"> PAGEREF _Toc195208116 \h </w:instrText>
             </w:r>
             <w:r>
               <w:rPr>
@@ -1383,7 +1833,7 @@
                 <w:noProof/>
                 <w:webHidden/>
               </w:rPr>
-              <w:t>4</w:t>
+              <w:t>6</w:t>
             </w:r>
             <w:r>
               <w:rPr>
@@ -1438,7 +1888,7 @@
           <w:lang w:eastAsia="fr-FR"/>
         </w:rPr>
       </w:pPr>
-      <w:bookmarkStart w:id="0" w:name="_Toc195022679"/>
+      <w:bookmarkStart w:id="0" w:name="_Toc195208100"/>
       <w:r>
         <w:rPr>
           <w:rFonts w:eastAsia="Times New Roman" w:cstheme="minorHAnsi"/>
@@ -1465,7 +1915,7 @@
           <w:lang w:eastAsia="fr-FR"/>
         </w:rPr>
       </w:pPr>
-      <w:bookmarkStart w:id="1" w:name="_Toc195022680"/>
+      <w:bookmarkStart w:id="1" w:name="_Toc195208101"/>
       <w:r>
         <w:rPr>
           <w:rFonts w:eastAsia="Times New Roman"/>
@@ -1520,7 +1970,7 @@
           <w:lang w:eastAsia="fr-FR"/>
         </w:rPr>
       </w:pPr>
-      <w:bookmarkStart w:id="2" w:name="_Toc195022681"/>
+      <w:bookmarkStart w:id="2" w:name="_Toc195208102"/>
       <w:r>
         <w:rPr>
           <w:rFonts w:eastAsia="Times New Roman"/>
@@ -1623,7 +2073,7 @@
           <w:lang w:eastAsia="fr-FR"/>
         </w:rPr>
       </w:pPr>
-      <w:bookmarkStart w:id="3" w:name="_Toc195022682"/>
+      <w:bookmarkStart w:id="3" w:name="_Toc195208103"/>
       <w:r>
         <w:rPr>
           <w:rFonts w:eastAsia="Times New Roman"/>
@@ -1661,7 +2111,7 @@
           <w:color w:val="auto"/>
         </w:rPr>
       </w:pPr>
-      <w:bookmarkStart w:id="4" w:name="_Toc195022683"/>
+      <w:bookmarkStart w:id="4" w:name="_Toc195208104"/>
       <w:r>
         <w:rPr>
           <w:rStyle w:val="lev"/>
@@ -1795,7 +2245,7 @@
           <w:color w:val="auto"/>
         </w:rPr>
       </w:pPr>
-      <w:bookmarkStart w:id="5" w:name="_Toc195022684"/>
+      <w:bookmarkStart w:id="5" w:name="_Toc195208105"/>
       <w:r>
         <w:rPr>
           <w:rStyle w:val="lev"/>
@@ -2028,7 +2478,7 @@
           <w:color w:val="auto"/>
         </w:rPr>
       </w:pPr>
-      <w:bookmarkStart w:id="6" w:name="_Toc195022685"/>
+      <w:bookmarkStart w:id="6" w:name="_Toc195208106"/>
       <w:r>
         <w:rPr>
           <w:rStyle w:val="lev"/>
@@ -2238,7 +2688,7 @@
           <w:color w:val="auto"/>
         </w:rPr>
       </w:pPr>
-      <w:bookmarkStart w:id="7" w:name="_Toc195022686"/>
+      <w:bookmarkStart w:id="7" w:name="_Toc195208107"/>
       <w:r>
         <w:rPr>
           <w:rStyle w:val="lev"/>
@@ -2351,7 +2801,7 @@
           <w:lang w:eastAsia="fr-FR"/>
         </w:rPr>
       </w:pPr>
-      <w:bookmarkStart w:id="8" w:name="_Toc195022687"/>
+      <w:bookmarkStart w:id="8" w:name="_Toc195208108"/>
       <w:r>
         <w:rPr>
           <w:rFonts w:eastAsia="Times New Roman" w:cstheme="minorHAnsi"/>
@@ -2708,7 +3158,7 @@
           <w:lang w:eastAsia="fr-FR"/>
         </w:rPr>
       </w:pPr>
-      <w:bookmarkStart w:id="9" w:name="_Toc195022688"/>
+      <w:bookmarkStart w:id="9" w:name="_Toc195208109"/>
       <w:r>
         <w:rPr>
           <w:rFonts w:eastAsia="Times New Roman" w:cstheme="minorHAnsi"/>
@@ -2740,6 +3190,7 @@
           <w:lang w:eastAsia="fr-FR"/>
         </w:rPr>
       </w:pPr>
+      <w:bookmarkStart w:id="10" w:name="_Toc195208110"/>
       <w:r>
         <w:rPr>
           <w:rFonts w:eastAsia="Times New Roman" w:cstheme="minorHAnsi"/>
@@ -2751,6 +3202,7 @@
         </w:rPr>
         <w:t>Exploration de la Structure Globale des Ventes</w:t>
       </w:r>
+      <w:bookmarkEnd w:id="10"/>
     </w:p>
     <w:p>
       <w:pPr>
@@ -2869,7 +3321,7 @@
         </w:rPr>
         <w:lastRenderedPageBreak/>
         <w:drawing>
-          <wp:anchor distT="0" distB="0" distL="114300" distR="114300" simplePos="0" relativeHeight="251659264" behindDoc="0" locked="0" layoutInCell="1" allowOverlap="1" wp14:anchorId="7A439A1C" wp14:editId="678DE29F">
+          <wp:anchor distT="0" distB="0" distL="114300" distR="114300" simplePos="0" relativeHeight="251659264" behindDoc="0" locked="0" layoutInCell="1" allowOverlap="1" wp14:anchorId="7A439A1C" wp14:editId="62867936">
             <wp:simplePos x="0" y="0"/>
             <wp:positionH relativeFrom="column">
               <wp:posOffset>28575</wp:posOffset>
@@ -3188,6 +3640,31 @@
     </w:p>
     <w:p>
       <w:pPr>
+        <w:rPr>
+          <w:sz w:val="22"/>
+          <w:szCs w:val="22"/>
+        </w:rPr>
+      </w:pPr>
+      <w:r>
+        <w:rPr>
+          <w:sz w:val="22"/>
+          <w:szCs w:val="22"/>
+        </w:rPr>
+        <w:br w:type="page"/>
+      </w:r>
+    </w:p>
+    <w:p>
+      <w:pPr>
+        <w:spacing w:before="100" w:beforeAutospacing="1" w:after="100" w:afterAutospacing="1" w:line="240" w:lineRule="auto"/>
+        <w:jc w:val="both"/>
+        <w:rPr>
+          <w:sz w:val="22"/>
+          <w:szCs w:val="22"/>
+        </w:rPr>
+      </w:pPr>
+    </w:p>
+    <w:p>
+      <w:pPr>
         <w:pStyle w:val="Paragraphedeliste"/>
         <w:numPr>
           <w:ilvl w:val="1"/>
@@ -3204,6 +3681,77 @@
           <w:lang w:eastAsia="fr-FR"/>
         </w:rPr>
       </w:pPr>
+      <w:bookmarkStart w:id="11" w:name="_Toc195208111"/>
+      <w:r>
+        <w:rPr>
+          <w:rFonts w:cstheme="minorHAnsi"/>
+          <w:noProof/>
+          <w:sz w:val="22"/>
+          <w:szCs w:val="22"/>
+        </w:rPr>
+        <w:drawing>
+          <wp:anchor distT="0" distB="0" distL="114300" distR="114300" simplePos="0" relativeHeight="251661312" behindDoc="0" locked="0" layoutInCell="1" allowOverlap="1" wp14:anchorId="215B0238" wp14:editId="5618AE71">
+            <wp:simplePos x="0" y="0"/>
+            <wp:positionH relativeFrom="column">
+              <wp:posOffset>43891</wp:posOffset>
+            </wp:positionH>
+            <wp:positionV relativeFrom="paragraph">
+              <wp:posOffset>478358</wp:posOffset>
+            </wp:positionV>
+            <wp:extent cx="5760720" cy="3830320"/>
+            <wp:effectExtent l="190500" t="190500" r="182880" b="189230"/>
+            <wp:wrapTopAndBottom/>
+            <wp:docPr id="6" name="Image 6"/>
+            <wp:cNvGraphicFramePr>
+              <a:graphicFrameLocks xmlns:a="http://schemas.openxmlformats.org/drawingml/2006/main" noChangeAspect="1"/>
+            </wp:cNvGraphicFramePr>
+            <a:graphic xmlns:a="http://schemas.openxmlformats.org/drawingml/2006/main">
+              <a:graphicData uri="http://schemas.openxmlformats.org/drawingml/2006/picture">
+                <pic:pic xmlns:pic="http://schemas.openxmlformats.org/drawingml/2006/picture">
+                  <pic:nvPicPr>
+                    <pic:cNvPr id="0" name="Picture 9"/>
+                    <pic:cNvPicPr>
+                      <a:picLocks noChangeAspect="1" noChangeArrowheads="1"/>
+                    </pic:cNvPicPr>
+                  </pic:nvPicPr>
+                  <pic:blipFill>
+                    <a:blip r:embed="rId9">
+                      <a:extLst>
+                        <a:ext uri="{28A0092B-C50C-407E-A947-70E740481C1C}">
+                          <a14:useLocalDpi xmlns:a14="http://schemas.microsoft.com/office/drawing/2010/main" val="0"/>
+                        </a:ext>
+                      </a:extLst>
+                    </a:blip>
+                    <a:srcRect/>
+                    <a:stretch>
+                      <a:fillRect/>
+                    </a:stretch>
+                  </pic:blipFill>
+                  <pic:spPr bwMode="auto">
+                    <a:xfrm>
+                      <a:off x="0" y="0"/>
+                      <a:ext cx="5760720" cy="3830320"/>
+                    </a:xfrm>
+                    <a:prstGeom prst="rect">
+                      <a:avLst/>
+                    </a:prstGeom>
+                    <a:ln>
+                      <a:noFill/>
+                    </a:ln>
+                    <a:effectLst>
+                      <a:outerShdw blurRad="190500" algn="tl" rotWithShape="0">
+                        <a:srgbClr val="000000">
+                          <a:alpha val="70000"/>
+                        </a:srgbClr>
+                      </a:outerShdw>
+                    </a:effectLst>
+                  </pic:spPr>
+                </pic:pic>
+              </a:graphicData>
+            </a:graphic>
+          </wp:anchor>
+        </w:drawing>
+      </w:r>
       <w:r>
         <w:rPr>
           <w:rFonts w:eastAsia="Times New Roman" w:cstheme="minorHAnsi"/>
@@ -3213,52 +3761,134 @@
           <w:szCs w:val="24"/>
           <w:lang w:eastAsia="fr-FR"/>
         </w:rPr>
-        <w:t>Analyse Géographique de la Performance</w:t>
-      </w:r>
+        <w:t xml:space="preserve">Analyse </w:t>
+      </w:r>
+      <w:r>
+        <w:rPr>
+          <w:rFonts w:eastAsia="Times New Roman" w:cstheme="minorHAnsi"/>
+          <w:b/>
+          <w:bCs/>
+          <w:sz w:val="24"/>
+          <w:szCs w:val="24"/>
+          <w:lang w:eastAsia="fr-FR"/>
+        </w:rPr>
+        <w:t>des Sous-Catégories et Écarts Régionaux</w:t>
+      </w:r>
+      <w:bookmarkEnd w:id="11"/>
     </w:p>
     <w:p>
       <w:pPr>
         <w:spacing w:before="100" w:beforeAutospacing="1" w:after="100" w:afterAutospacing="1" w:line="240" w:lineRule="auto"/>
-        <w:ind w:left="360"/>
-        <w:rPr>
-          <w:rFonts w:eastAsia="Times New Roman" w:cstheme="minorHAnsi"/>
-          <w:sz w:val="22"/>
-          <w:szCs w:val="22"/>
-          <w:lang w:eastAsia="fr-FR"/>
-        </w:rPr>
-      </w:pPr>
-      <w:proofErr w:type="gramStart"/>
-      <w:r>
-        <w:rPr>
-          <w:rFonts w:eastAsia="Times New Roman" w:cstheme="minorHAnsi"/>
-          <w:sz w:val="22"/>
-          <w:szCs w:val="22"/>
-          <w:lang w:eastAsia="fr-FR"/>
-        </w:rPr>
-        <w:t>  Performance</w:t>
-      </w:r>
-      <w:proofErr w:type="gramEnd"/>
-      <w:r>
-        <w:rPr>
-          <w:rFonts w:eastAsia="Times New Roman" w:cstheme="minorHAnsi"/>
-          <w:sz w:val="22"/>
-          <w:szCs w:val="22"/>
-          <w:lang w:eastAsia="fr-FR"/>
-        </w:rPr>
-        <w:t xml:space="preserve"> régionale par catégorie de produit (carte géographique ou barres empilées)</w:t>
-      </w:r>
-    </w:p>
-    <w:p>
-      <w:pPr>
-        <w:spacing w:before="100" w:beforeAutospacing="1" w:after="100" w:afterAutospacing="1" w:line="240" w:lineRule="auto"/>
-        <w:ind w:left="360"/>
-        <w:rPr>
-          <w:rFonts w:eastAsia="Times New Roman" w:cstheme="minorHAnsi"/>
-          <w:sz w:val="22"/>
-          <w:szCs w:val="22"/>
-          <w:lang w:eastAsia="fr-FR"/>
-        </w:rPr>
-      </w:pPr>
+        <w:rPr>
+          <w:rFonts w:eastAsia="Times New Roman" w:cstheme="minorHAnsi"/>
+          <w:sz w:val="22"/>
+          <w:szCs w:val="22"/>
+          <w:lang w:eastAsia="fr-FR"/>
+        </w:rPr>
+      </w:pPr>
+      <w:r>
+        <w:rPr>
+          <w:sz w:val="22"/>
+          <w:szCs w:val="22"/>
+        </w:rPr>
+        <w:t xml:space="preserve">Les sous-catégories génèrent des profits très variés. Certaines, comme les </w:t>
+      </w:r>
+      <w:r>
+        <w:rPr>
+          <w:rStyle w:val="lev"/>
+          <w:sz w:val="22"/>
+          <w:szCs w:val="22"/>
+        </w:rPr>
+        <w:t>Tables</w:t>
+      </w:r>
+      <w:r>
+        <w:rPr>
+          <w:sz w:val="22"/>
+          <w:szCs w:val="22"/>
+        </w:rPr>
+        <w:t xml:space="preserve">, figurent parmi les plus faibles, tandis que d’autres, telles que les </w:t>
+      </w:r>
+      <w:r>
+        <w:rPr>
+          <w:rStyle w:val="lev"/>
+          <w:sz w:val="22"/>
+          <w:szCs w:val="22"/>
+        </w:rPr>
+        <w:t>Accessories</w:t>
+      </w:r>
+      <w:r>
+        <w:rPr>
+          <w:sz w:val="22"/>
+          <w:szCs w:val="22"/>
+        </w:rPr>
+        <w:t xml:space="preserve">, </w:t>
+      </w:r>
+      <w:r>
+        <w:rPr>
+          <w:rStyle w:val="lev"/>
+          <w:sz w:val="22"/>
+          <w:szCs w:val="22"/>
+        </w:rPr>
+        <w:t>Phones</w:t>
+      </w:r>
+      <w:r>
+        <w:rPr>
+          <w:sz w:val="22"/>
+          <w:szCs w:val="22"/>
+        </w:rPr>
+        <w:t xml:space="preserve">, et </w:t>
+      </w:r>
+      <w:proofErr w:type="spellStart"/>
+      <w:r>
+        <w:rPr>
+          <w:rStyle w:val="lev"/>
+          <w:sz w:val="22"/>
+          <w:szCs w:val="22"/>
+        </w:rPr>
+        <w:t>Copiers</w:t>
+      </w:r>
+      <w:proofErr w:type="spellEnd"/>
+      <w:r>
+        <w:rPr>
+          <w:sz w:val="22"/>
+          <w:szCs w:val="22"/>
+        </w:rPr>
+        <w:t xml:space="preserve">, dominent avec des profits nettement supérieurs à 40 000€. La majorité des sous-catégories montrent des résultats modérés, avec des bénéfices allant de 15 000€ à 35 000€, ce qui suggère une distribution assez inégale du profit. Quelques sous-catégories comme </w:t>
+      </w:r>
+      <w:proofErr w:type="spellStart"/>
+      <w:r>
+        <w:rPr>
+          <w:rStyle w:val="lev"/>
+          <w:sz w:val="22"/>
+          <w:szCs w:val="22"/>
+        </w:rPr>
+        <w:t>Bookcases</w:t>
+      </w:r>
+      <w:proofErr w:type="spellEnd"/>
+      <w:r>
+        <w:rPr>
+          <w:sz w:val="22"/>
+          <w:szCs w:val="22"/>
+        </w:rPr>
+        <w:t xml:space="preserve"> et </w:t>
+      </w:r>
+      <w:proofErr w:type="spellStart"/>
+      <w:r>
+        <w:rPr>
+          <w:rStyle w:val="lev"/>
+          <w:sz w:val="22"/>
+          <w:szCs w:val="22"/>
+        </w:rPr>
+        <w:t>Suppliers</w:t>
+      </w:r>
+      <w:proofErr w:type="spellEnd"/>
+      <w:r>
+        <w:rPr>
+          <w:sz w:val="22"/>
+          <w:szCs w:val="22"/>
+        </w:rPr>
+        <w:t xml:space="preserve"> présentent même des profits négatifs. Cette dispersion des résultats met en lumière des opportunités d’optimisation dans les sous-catégories les moins performantes.</w:t>
+      </w:r>
       <w:proofErr w:type="gramStart"/>
       <w:r>
         <w:rPr>
@@ -3298,6 +3928,7 @@
           <w:lang w:eastAsia="fr-FR"/>
         </w:rPr>
       </w:pPr>
+      <w:bookmarkStart w:id="12" w:name="_Toc195208112"/>
       <w:r>
         <w:rPr>
           <w:rFonts w:eastAsia="Times New Roman" w:cstheme="minorHAnsi"/>
@@ -3309,6 +3940,7 @@
         </w:rPr>
         <w:t>Analyse des Segments Clients</w:t>
       </w:r>
+      <w:bookmarkEnd w:id="12"/>
     </w:p>
     <w:p>
       <w:pPr>
@@ -3392,6 +4024,7 @@
           <w:lang w:eastAsia="fr-FR"/>
         </w:rPr>
       </w:pPr>
+      <w:bookmarkStart w:id="13" w:name="_Toc195208113"/>
       <w:r>
         <w:rPr>
           <w:rFonts w:eastAsia="Times New Roman" w:cstheme="minorHAnsi"/>
@@ -3401,9 +4034,9 @@
           <w:szCs w:val="24"/>
           <w:lang w:eastAsia="fr-FR"/>
         </w:rPr>
-        <w:lastRenderedPageBreak/>
         <w:t>Étude des Facteurs Opérationnels et Temporels</w:t>
       </w:r>
+      <w:bookmarkEnd w:id="13"/>
     </w:p>
     <w:p>
       <w:pPr>
@@ -3841,6 +4474,8 @@
           <w:lang w:eastAsia="fr-FR"/>
         </w:rPr>
       </w:pPr>
+      <w:bookmarkStart w:id="14" w:name="_Toc195208114"/>
+      <w:bookmarkEnd w:id="14"/>
     </w:p>
     <w:p>
       <w:pPr>
@@ -3860,7 +4495,7 @@
           <w:lang w:eastAsia="fr-FR"/>
         </w:rPr>
       </w:pPr>
-      <w:bookmarkStart w:id="10" w:name="_Toc195022689"/>
+      <w:bookmarkStart w:id="15" w:name="_Toc195208115"/>
       <w:r>
         <w:rPr>
           <w:rFonts w:eastAsia="Times New Roman" w:cstheme="minorHAnsi"/>
@@ -3872,7 +4507,7 @@
         </w:rPr>
         <w:t>Discussion</w:t>
       </w:r>
-      <w:bookmarkEnd w:id="10"/>
+      <w:bookmarkEnd w:id="15"/>
     </w:p>
     <w:p>
       <w:pPr>
@@ -3962,7 +4597,7 @@
           <w:lang w:eastAsia="fr-FR"/>
         </w:rPr>
       </w:pPr>
-      <w:bookmarkStart w:id="11" w:name="_Toc195022690"/>
+      <w:bookmarkStart w:id="16" w:name="_Toc195208116"/>
       <w:r>
         <w:rPr>
           <w:rFonts w:eastAsia="Times New Roman" w:cstheme="minorHAnsi"/>
@@ -3974,7 +4609,7 @@
         </w:rPr>
         <w:t>Conclusion</w:t>
       </w:r>
-      <w:bookmarkEnd w:id="11"/>
+      <w:bookmarkEnd w:id="16"/>
     </w:p>
     <w:p>
       <w:pPr>
@@ -9357,10 +9992,10 @@
   </w:compat>
   <w:rsids>
     <w:rsidRoot w:val="00B74619"/>
-    <w:rsid w:val="00324EDF"/>
     <w:rsid w:val="006D6CA8"/>
     <w:rsid w:val="00A414DF"/>
     <w:rsid w:val="00B74619"/>
+    <w:rsid w:val="00D810FF"/>
     <w:rsid w:val="00E71BE9"/>
   </w:rsids>
   <m:mathPr>

--- a/Projet3/Rapport.docx
+++ b/Projet3/Rapport.docx
@@ -3444,25 +3444,7 @@
           <w:sz w:val="22"/>
           <w:szCs w:val="22"/>
         </w:rPr>
-        <w:t>la technologie (</w:t>
-      </w:r>
-      <w:proofErr w:type="spellStart"/>
-      <w:r>
-        <w:rPr>
-          <w:rStyle w:val="lev"/>
-          <w:sz w:val="22"/>
-          <w:szCs w:val="22"/>
-        </w:rPr>
-        <w:t>Technology</w:t>
-      </w:r>
-      <w:proofErr w:type="spellEnd"/>
-      <w:r>
-        <w:rPr>
-          <w:rStyle w:val="lev"/>
-          <w:sz w:val="22"/>
-          <w:szCs w:val="22"/>
-        </w:rPr>
-        <w:t>)</w:t>
+        <w:t>la technologie (Technology)</w:t>
       </w:r>
       <w:r>
         <w:rPr>
@@ -3492,7 +3474,6 @@
         </w:rPr>
         <w:t xml:space="preserve">Pour la suite, nous nous intéressons aux détails des commandes, notamment la quantité commandée et le profit généré. On remarque que la quantité de produits commandés est relativement homogène entre les catégories, chacune dépassant les 700 000 unités. La catégorie </w:t>
       </w:r>
-      <w:proofErr w:type="spellStart"/>
       <w:r>
         <w:rPr>
           <w:rFonts w:eastAsia="Times New Roman" w:cstheme="minorHAnsi"/>
@@ -3504,7 +3485,6 @@
         </w:rPr>
         <w:t>Technology</w:t>
       </w:r>
-      <w:proofErr w:type="spellEnd"/>
       <w:r>
         <w:rPr>
           <w:rFonts w:eastAsia="Times New Roman" w:cstheme="minorHAnsi"/>
@@ -3579,14 +3559,7 @@
           <w:sz w:val="22"/>
           <w:szCs w:val="22"/>
         </w:rPr>
-        <w:t>i</w:t>
-      </w:r>
-      <w:r>
-        <w:rPr>
-          <w:sz w:val="22"/>
-          <w:szCs w:val="22"/>
-        </w:rPr>
-        <w:t xml:space="preserve">l est intéressant de noter que bien que les </w:t>
+        <w:t xml:space="preserve">il est intéressant de noter que bien que les </w:t>
       </w:r>
       <w:r>
         <w:rPr>
@@ -3690,18 +3663,18 @@
           <w:szCs w:val="22"/>
         </w:rPr>
         <w:drawing>
-          <wp:anchor distT="0" distB="0" distL="114300" distR="114300" simplePos="0" relativeHeight="251661312" behindDoc="0" locked="0" layoutInCell="1" allowOverlap="1" wp14:anchorId="215B0238" wp14:editId="5618AE71">
+          <wp:anchor distT="0" distB="0" distL="114300" distR="114300" simplePos="0" relativeHeight="251662336" behindDoc="0" locked="0" layoutInCell="1" allowOverlap="1" wp14:anchorId="4E104A37" wp14:editId="4E147A41">
             <wp:simplePos x="0" y="0"/>
             <wp:positionH relativeFrom="column">
-              <wp:posOffset>43891</wp:posOffset>
+              <wp:posOffset>43815</wp:posOffset>
             </wp:positionH>
             <wp:positionV relativeFrom="paragraph">
-              <wp:posOffset>478358</wp:posOffset>
+              <wp:posOffset>412343</wp:posOffset>
             </wp:positionV>
             <wp:extent cx="5760720" cy="3830320"/>
             <wp:effectExtent l="190500" t="190500" r="182880" b="189230"/>
             <wp:wrapTopAndBottom/>
-            <wp:docPr id="6" name="Image 6"/>
+            <wp:docPr id="1" name="Image 1"/>
             <wp:cNvGraphicFramePr>
               <a:graphicFrameLocks xmlns:a="http://schemas.openxmlformats.org/drawingml/2006/main" noChangeAspect="1"/>
             </wp:cNvGraphicFramePr>
@@ -3709,7 +3682,7 @@
               <a:graphicData uri="http://schemas.openxmlformats.org/drawingml/2006/picture">
                 <pic:pic xmlns:pic="http://schemas.openxmlformats.org/drawingml/2006/picture">
                   <pic:nvPicPr>
-                    <pic:cNvPr id="0" name="Picture 9"/>
+                    <pic:cNvPr id="0" name="Picture 1"/>
                     <pic:cNvPicPr>
                       <a:picLocks noChangeAspect="1" noChangeArrowheads="1"/>
                     </pic:cNvPicPr>
@@ -3780,10 +3753,8 @@
       <w:pPr>
         <w:spacing w:before="100" w:beforeAutospacing="1" w:after="100" w:afterAutospacing="1" w:line="240" w:lineRule="auto"/>
         <w:rPr>
-          <w:rFonts w:eastAsia="Times New Roman" w:cstheme="minorHAnsi"/>
-          <w:sz w:val="22"/>
-          <w:szCs w:val="22"/>
-          <w:lang w:eastAsia="fr-FR"/>
+          <w:sz w:val="22"/>
+          <w:szCs w:val="22"/>
         </w:rPr>
       </w:pPr>
       <w:r>
@@ -3796,6 +3767,8 @@
       <w:r>
         <w:rPr>
           <w:rStyle w:val="lev"/>
+          <w:i/>
+          <w:iCs/>
           <w:sz w:val="22"/>
           <w:szCs w:val="22"/>
         </w:rPr>
@@ -3811,6 +3784,8 @@
       <w:r>
         <w:rPr>
           <w:rStyle w:val="lev"/>
+          <w:i/>
+          <w:iCs/>
           <w:sz w:val="22"/>
           <w:szCs w:val="22"/>
         </w:rPr>
@@ -3826,6 +3801,8 @@
       <w:r>
         <w:rPr>
           <w:rStyle w:val="lev"/>
+          <w:i/>
+          <w:iCs/>
           <w:sz w:val="22"/>
           <w:szCs w:val="22"/>
         </w:rPr>
@@ -3842,6 +3819,8 @@
       <w:r>
         <w:rPr>
           <w:rStyle w:val="lev"/>
+          <w:i/>
+          <w:iCs/>
           <w:sz w:val="22"/>
           <w:szCs w:val="22"/>
         </w:rPr>
@@ -3859,6 +3838,8 @@
       <w:r>
         <w:rPr>
           <w:rStyle w:val="lev"/>
+          <w:i/>
+          <w:iCs/>
           <w:sz w:val="22"/>
           <w:szCs w:val="22"/>
         </w:rPr>
@@ -3876,6 +3857,8 @@
       <w:r>
         <w:rPr>
           <w:rStyle w:val="lev"/>
+          <w:i/>
+          <w:iCs/>
           <w:sz w:val="22"/>
           <w:szCs w:val="22"/>
         </w:rPr>
@@ -3889,26 +3872,471 @@
         </w:rPr>
         <w:t xml:space="preserve"> présentent même des profits négatifs. Cette dispersion des résultats met en lumière des opportunités d’optimisation dans les sous-catégories les moins performantes.</w:t>
       </w:r>
-      <w:proofErr w:type="gramStart"/>
-      <w:r>
-        <w:rPr>
-          <w:rFonts w:eastAsia="Times New Roman" w:cstheme="minorHAnsi"/>
-          <w:sz w:val="22"/>
-          <w:szCs w:val="22"/>
-          <w:lang w:eastAsia="fr-FR"/>
-        </w:rPr>
-        <w:t>  Performance</w:t>
-      </w:r>
-      <w:proofErr w:type="gramEnd"/>
-      <w:r>
-        <w:rPr>
-          <w:rFonts w:eastAsia="Times New Roman" w:cstheme="minorHAnsi"/>
-          <w:sz w:val="22"/>
-          <w:szCs w:val="22"/>
-          <w:lang w:eastAsia="fr-FR"/>
-        </w:rPr>
-        <w:t xml:space="preserve"> par région, comparée à la production et au profit (barres horizontales)</w:t>
-      </w:r>
+    </w:p>
+    <w:p>
+      <w:pPr>
+        <w:spacing w:before="100" w:beforeAutospacing="1" w:after="100" w:afterAutospacing="1" w:line="240" w:lineRule="auto"/>
+        <w:rPr>
+          <w:rFonts w:cstheme="minorHAnsi"/>
+          <w:sz w:val="24"/>
+          <w:szCs w:val="24"/>
+        </w:rPr>
+      </w:pPr>
+      <w:r>
+        <w:rPr>
+          <w:sz w:val="22"/>
+          <w:szCs w:val="22"/>
+        </w:rPr>
+        <w:t>Malgré la présence de plusieurs sous-catégories peu rentables, voire déficitaires,</w:t>
+      </w:r>
+      <w:r>
+        <w:rPr>
+          <w:rFonts w:cstheme="minorHAnsi"/>
+          <w:sz w:val="22"/>
+          <w:szCs w:val="22"/>
+        </w:rPr>
+        <w:t xml:space="preserve"> la moyenne des profits se situe juste en dessous des 20 000 €. Ce niveau moyen témoigne d’un certain équilibre entre les performances</w:t>
+      </w:r>
+      <w:r>
+        <w:rPr>
+          <w:rFonts w:cstheme="minorHAnsi"/>
+          <w:sz w:val="22"/>
+          <w:szCs w:val="22"/>
+        </w:rPr>
+        <w:t>.</w:t>
+      </w:r>
+    </w:p>
+    <w:p>
+      <w:pPr>
+        <w:spacing w:before="100" w:beforeAutospacing="1" w:after="100" w:afterAutospacing="1" w:line="240" w:lineRule="auto"/>
+        <w:rPr>
+          <w:sz w:val="22"/>
+          <w:szCs w:val="22"/>
+        </w:rPr>
+      </w:pPr>
+      <w:r>
+        <w:rPr>
+          <w:sz w:val="22"/>
+          <w:szCs w:val="22"/>
+        </w:rPr>
+        <w:t xml:space="preserve">On peut également analyser les résultats par </w:t>
+      </w:r>
+      <w:r>
+        <w:rPr>
+          <w:b/>
+          <w:bCs/>
+          <w:sz w:val="22"/>
+          <w:szCs w:val="22"/>
+        </w:rPr>
+        <w:t>catégories</w:t>
+      </w:r>
+      <w:r>
+        <w:rPr>
+          <w:sz w:val="22"/>
+          <w:szCs w:val="22"/>
+        </w:rPr>
+        <w:t xml:space="preserve">. Le faible profit de </w:t>
+      </w:r>
+      <w:proofErr w:type="spellStart"/>
+      <w:r>
+        <w:rPr>
+          <w:b/>
+          <w:bCs/>
+          <w:i/>
+          <w:iCs/>
+          <w:sz w:val="22"/>
+          <w:szCs w:val="22"/>
+        </w:rPr>
+        <w:t>Furniture</w:t>
+      </w:r>
+      <w:proofErr w:type="spellEnd"/>
+      <w:r>
+        <w:rPr>
+          <w:sz w:val="22"/>
+          <w:szCs w:val="22"/>
+        </w:rPr>
+        <w:t xml:space="preserve"> s’explique aisément : deux de ses quatre sous-catégories affichent des résultats négatifs. À l’inverse, </w:t>
+      </w:r>
+      <w:r>
+        <w:rPr>
+          <w:b/>
+          <w:bCs/>
+          <w:i/>
+          <w:iCs/>
+          <w:sz w:val="22"/>
+          <w:szCs w:val="22"/>
+        </w:rPr>
+        <w:t>Technology</w:t>
+      </w:r>
+      <w:r>
+        <w:rPr>
+          <w:sz w:val="22"/>
+          <w:szCs w:val="22"/>
+        </w:rPr>
+        <w:t xml:space="preserve"> tire clairement son épingle du jeu, en regroupant les trois sous-catégories les plus rentables.</w:t>
+      </w:r>
+      <w:r>
+        <w:rPr>
+          <w:sz w:val="22"/>
+          <w:szCs w:val="22"/>
+        </w:rPr>
+        <w:t xml:space="preserve"> Enfin,</w:t>
+      </w:r>
+      <w:r>
+        <w:rPr>
+          <w:sz w:val="22"/>
+          <w:szCs w:val="22"/>
+        </w:rPr>
+        <w:t xml:space="preserve"> </w:t>
+      </w:r>
+      <w:r>
+        <w:rPr>
+          <w:b/>
+          <w:bCs/>
+          <w:i/>
+          <w:iCs/>
+          <w:sz w:val="22"/>
+          <w:szCs w:val="22"/>
+        </w:rPr>
+        <w:t>Office Supplies</w:t>
+      </w:r>
+      <w:r>
+        <w:rPr>
+          <w:sz w:val="22"/>
+          <w:szCs w:val="22"/>
+        </w:rPr>
+        <w:t xml:space="preserve"> présente un bilan plus contrasté, avec des performances très variables selon les sous-catégories — certaines très profitables, d'autres plus modestes.</w:t>
+      </w:r>
+    </w:p>
+    <w:p>
+      <w:pPr>
+        <w:rPr>
+          <w:sz w:val="22"/>
+          <w:szCs w:val="22"/>
+        </w:rPr>
+      </w:pPr>
+      <w:r>
+        <w:rPr>
+          <w:sz w:val="22"/>
+          <w:szCs w:val="22"/>
+        </w:rPr>
+        <w:br w:type="page"/>
+      </w:r>
+    </w:p>
+    <w:p>
+      <w:pPr>
+        <w:spacing w:before="100" w:beforeAutospacing="1" w:after="100" w:afterAutospacing="1" w:line="240" w:lineRule="auto"/>
+        <w:rPr>
+          <w:sz w:val="22"/>
+          <w:szCs w:val="22"/>
+        </w:rPr>
+      </w:pPr>
+      <w:r>
+        <w:rPr>
+          <w:rFonts w:cstheme="minorHAnsi"/>
+          <w:noProof/>
+          <w:sz w:val="22"/>
+          <w:szCs w:val="22"/>
+        </w:rPr>
+        <w:lastRenderedPageBreak/>
+        <w:drawing>
+          <wp:anchor distT="0" distB="0" distL="114300" distR="114300" simplePos="0" relativeHeight="251663360" behindDoc="0" locked="0" layoutInCell="1" allowOverlap="1" wp14:anchorId="7B5EFD6D" wp14:editId="07C649F8">
+            <wp:simplePos x="0" y="0"/>
+            <wp:positionH relativeFrom="column">
+              <wp:posOffset>65836</wp:posOffset>
+            </wp:positionH>
+            <wp:positionV relativeFrom="paragraph">
+              <wp:posOffset>190754</wp:posOffset>
+            </wp:positionV>
+            <wp:extent cx="5760720" cy="3439795"/>
+            <wp:effectExtent l="190500" t="190500" r="182880" b="198755"/>
+            <wp:wrapTopAndBottom/>
+            <wp:docPr id="3" name="Image 3"/>
+            <wp:cNvGraphicFramePr>
+              <a:graphicFrameLocks xmlns:a="http://schemas.openxmlformats.org/drawingml/2006/main" noChangeAspect="1"/>
+            </wp:cNvGraphicFramePr>
+            <a:graphic xmlns:a="http://schemas.openxmlformats.org/drawingml/2006/main">
+              <a:graphicData uri="http://schemas.openxmlformats.org/drawingml/2006/picture">
+                <pic:pic xmlns:pic="http://schemas.openxmlformats.org/drawingml/2006/picture">
+                  <pic:nvPicPr>
+                    <pic:cNvPr id="0" name="Picture 3"/>
+                    <pic:cNvPicPr>
+                      <a:picLocks noChangeAspect="1" noChangeArrowheads="1"/>
+                    </pic:cNvPicPr>
+                  </pic:nvPicPr>
+                  <pic:blipFill>
+                    <a:blip r:embed="rId10">
+                      <a:extLst>
+                        <a:ext uri="{28A0092B-C50C-407E-A947-70E740481C1C}">
+                          <a14:useLocalDpi xmlns:a14="http://schemas.microsoft.com/office/drawing/2010/main" val="0"/>
+                        </a:ext>
+                      </a:extLst>
+                    </a:blip>
+                    <a:srcRect/>
+                    <a:stretch>
+                      <a:fillRect/>
+                    </a:stretch>
+                  </pic:blipFill>
+                  <pic:spPr bwMode="auto">
+                    <a:xfrm>
+                      <a:off x="0" y="0"/>
+                      <a:ext cx="5760720" cy="3439795"/>
+                    </a:xfrm>
+                    <a:prstGeom prst="rect">
+                      <a:avLst/>
+                    </a:prstGeom>
+                    <a:ln>
+                      <a:noFill/>
+                    </a:ln>
+                    <a:effectLst>
+                      <a:outerShdw blurRad="190500" algn="tl" rotWithShape="0">
+                        <a:srgbClr val="000000">
+                          <a:alpha val="70000"/>
+                        </a:srgbClr>
+                      </a:outerShdw>
+                    </a:effectLst>
+                  </pic:spPr>
+                </pic:pic>
+              </a:graphicData>
+            </a:graphic>
+          </wp:anchor>
+        </w:drawing>
+      </w:r>
+      <w:r>
+        <w:rPr>
+          <w:sz w:val="22"/>
+          <w:szCs w:val="22"/>
+        </w:rPr>
+        <w:t>Maintenant que nous avons exploré les produits en détail, intéressons-nous à leur répartition géographique.</w:t>
+      </w:r>
+      <w:r>
+        <w:rPr>
+          <w:sz w:val="22"/>
+          <w:szCs w:val="22"/>
+        </w:rPr>
+        <w:br/>
+        <w:t xml:space="preserve">La région </w:t>
+      </w:r>
+      <w:r>
+        <w:rPr>
+          <w:i/>
+          <w:iCs/>
+          <w:sz w:val="22"/>
+          <w:szCs w:val="22"/>
+        </w:rPr>
+        <w:t>Ouest</w:t>
+      </w:r>
+      <w:r>
+        <w:rPr>
+          <w:sz w:val="22"/>
+          <w:szCs w:val="22"/>
+        </w:rPr>
+        <w:t xml:space="preserve"> se démarque comme la plus rentable, suivie de près par </w:t>
+      </w:r>
+      <w:r>
+        <w:rPr>
+          <w:i/>
+          <w:iCs/>
+          <w:sz w:val="22"/>
+          <w:szCs w:val="22"/>
+        </w:rPr>
+        <w:t>l’Est</w:t>
+      </w:r>
+      <w:r>
+        <w:rPr>
+          <w:sz w:val="22"/>
+          <w:szCs w:val="22"/>
+        </w:rPr>
+        <w:t xml:space="preserve">. En revanche, le </w:t>
+      </w:r>
+      <w:r>
+        <w:rPr>
+          <w:i/>
+          <w:iCs/>
+          <w:sz w:val="22"/>
+          <w:szCs w:val="22"/>
+        </w:rPr>
+        <w:t>Sud</w:t>
+      </w:r>
+      <w:r>
+        <w:rPr>
+          <w:sz w:val="22"/>
+          <w:szCs w:val="22"/>
+        </w:rPr>
+        <w:t xml:space="preserve"> affiche des performances en retrait, notamment pour les catégories </w:t>
+      </w:r>
+      <w:r>
+        <w:rPr>
+          <w:b/>
+          <w:bCs/>
+          <w:i/>
+          <w:iCs/>
+          <w:sz w:val="22"/>
+          <w:szCs w:val="22"/>
+        </w:rPr>
+        <w:t>Office</w:t>
+      </w:r>
+      <w:r>
+        <w:rPr>
+          <w:i/>
+          <w:iCs/>
+          <w:sz w:val="22"/>
+          <w:szCs w:val="22"/>
+        </w:rPr>
+        <w:t xml:space="preserve"> </w:t>
+      </w:r>
+      <w:r>
+        <w:rPr>
+          <w:b/>
+          <w:bCs/>
+          <w:i/>
+          <w:iCs/>
+          <w:sz w:val="22"/>
+          <w:szCs w:val="22"/>
+        </w:rPr>
+        <w:t>Supplies</w:t>
+      </w:r>
+      <w:r>
+        <w:rPr>
+          <w:sz w:val="22"/>
+          <w:szCs w:val="22"/>
+        </w:rPr>
+        <w:t xml:space="preserve"> et </w:t>
+      </w:r>
+      <w:proofErr w:type="spellStart"/>
+      <w:r>
+        <w:rPr>
+          <w:b/>
+          <w:bCs/>
+          <w:i/>
+          <w:iCs/>
+          <w:sz w:val="22"/>
+          <w:szCs w:val="22"/>
+        </w:rPr>
+        <w:t>Technology</w:t>
+      </w:r>
+      <w:proofErr w:type="spellEnd"/>
+      <w:r>
+        <w:rPr>
+          <w:sz w:val="22"/>
+          <w:szCs w:val="22"/>
+        </w:rPr>
+        <w:t xml:space="preserve">, qui y génèrent un profit nettement inférieur à leur niveau habituel. Ce constat s’étend également à la catégorie </w:t>
+      </w:r>
+      <w:r>
+        <w:rPr>
+          <w:b/>
+          <w:bCs/>
+          <w:i/>
+          <w:iCs/>
+          <w:sz w:val="22"/>
+          <w:szCs w:val="22"/>
+        </w:rPr>
+        <w:t>Office</w:t>
+      </w:r>
+      <w:r>
+        <w:rPr>
+          <w:i/>
+          <w:iCs/>
+          <w:sz w:val="22"/>
+          <w:szCs w:val="22"/>
+        </w:rPr>
+        <w:t xml:space="preserve"> </w:t>
+      </w:r>
+      <w:r>
+        <w:rPr>
+          <w:b/>
+          <w:bCs/>
+          <w:i/>
+          <w:iCs/>
+          <w:sz w:val="22"/>
+          <w:szCs w:val="22"/>
+        </w:rPr>
+        <w:t>Supplies</w:t>
+      </w:r>
+      <w:r>
+        <w:rPr>
+          <w:sz w:val="22"/>
+          <w:szCs w:val="22"/>
+        </w:rPr>
+        <w:t xml:space="preserve"> dans la région </w:t>
+      </w:r>
+      <w:r>
+        <w:rPr>
+          <w:i/>
+          <w:iCs/>
+          <w:sz w:val="22"/>
+          <w:szCs w:val="22"/>
+        </w:rPr>
+        <w:t>Centre</w:t>
+      </w:r>
+      <w:r>
+        <w:rPr>
+          <w:sz w:val="22"/>
+          <w:szCs w:val="22"/>
+        </w:rPr>
+        <w:t>.</w:t>
+      </w:r>
+      <w:r>
+        <w:rPr>
+          <w:sz w:val="22"/>
+          <w:szCs w:val="22"/>
+        </w:rPr>
+        <w:br/>
+        <w:t>Ces écarts de rentabilité pourraient indiquer une inadéquation entre l’offre et la demande dans ces régions, ou un besoin d’adaptation des stratégies commerciales pour mieux répondre aux spécificités locales.</w:t>
+      </w:r>
+      <w:r>
+        <w:rPr>
+          <w:sz w:val="22"/>
+          <w:szCs w:val="22"/>
+        </w:rPr>
+        <w:br/>
+        <w:t xml:space="preserve">Enfin, bien que les résultats de </w:t>
+      </w:r>
+      <w:proofErr w:type="spellStart"/>
+      <w:r>
+        <w:rPr>
+          <w:b/>
+          <w:bCs/>
+          <w:i/>
+          <w:iCs/>
+          <w:sz w:val="22"/>
+          <w:szCs w:val="22"/>
+        </w:rPr>
+        <w:t>Furniture</w:t>
+      </w:r>
+      <w:proofErr w:type="spellEnd"/>
+      <w:r>
+        <w:rPr>
+          <w:sz w:val="22"/>
+          <w:szCs w:val="22"/>
+        </w:rPr>
+        <w:t xml:space="preserve"> restent faibles dans l’ensemble des régions, ils ne surprennent plus à ce stade de l’analyse, puisqu’ils ont été largement expliqués précédemment. Ce faible profit semble indiquer une faiblesse structurelle dans cette catégorie, potentiellement due à une combinaison de faible demande et de marges peu compétitives.</w:t>
+      </w:r>
+    </w:p>
+    <w:p>
+      <w:pPr>
+        <w:rPr>
+          <w:sz w:val="22"/>
+          <w:szCs w:val="22"/>
+        </w:rPr>
+      </w:pPr>
+      <w:r>
+        <w:rPr>
+          <w:sz w:val="22"/>
+          <w:szCs w:val="22"/>
+        </w:rPr>
+        <w:br w:type="page"/>
+      </w:r>
+    </w:p>
+    <w:p>
+      <w:pPr>
+        <w:spacing w:before="100" w:beforeAutospacing="1" w:after="100" w:afterAutospacing="1" w:line="240" w:lineRule="auto"/>
+        <w:rPr>
+          <w:sz w:val="22"/>
+          <w:szCs w:val="22"/>
+        </w:rPr>
+      </w:pPr>
     </w:p>
     <w:p>
       <w:pPr>
@@ -3945,38 +4373,108 @@
     <w:p>
       <w:pPr>
         <w:spacing w:before="100" w:beforeAutospacing="1" w:after="100" w:afterAutospacing="1" w:line="240" w:lineRule="auto"/>
-        <w:ind w:left="360"/>
-        <w:rPr>
-          <w:rFonts w:eastAsia="Times New Roman" w:cstheme="minorHAnsi"/>
-          <w:sz w:val="22"/>
-          <w:szCs w:val="22"/>
-          <w:lang w:eastAsia="fr-FR"/>
-        </w:rPr>
-      </w:pPr>
-      <w:proofErr w:type="gramStart"/>
-      <w:r>
-        <w:rPr>
-          <w:rFonts w:eastAsia="Times New Roman" w:cstheme="minorHAnsi"/>
-          <w:sz w:val="22"/>
-          <w:szCs w:val="22"/>
-          <w:lang w:eastAsia="fr-FR"/>
-        </w:rPr>
-        <w:t>  Profit</w:t>
-      </w:r>
-      <w:proofErr w:type="gramEnd"/>
-      <w:r>
-        <w:rPr>
-          <w:rFonts w:eastAsia="Times New Roman" w:cstheme="minorHAnsi"/>
-          <w:sz w:val="22"/>
-          <w:szCs w:val="22"/>
-          <w:lang w:eastAsia="fr-FR"/>
-        </w:rPr>
-        <w:t xml:space="preserve"> par segment de client (barres)</w:t>
+        <w:jc w:val="both"/>
+        <w:rPr>
+          <w:sz w:val="22"/>
+          <w:szCs w:val="22"/>
+        </w:rPr>
+      </w:pPr>
+      <w:r>
+        <w:rPr>
+          <w:sz w:val="22"/>
+          <w:szCs w:val="22"/>
+        </w:rPr>
+        <w:t xml:space="preserve">Nous poursuivons notre analyse en ajoutant une nouvelle métrique : les segments. Sur le graphique ci-dessus, nous visualisons le profit généré ainsi que </w:t>
+      </w:r>
+      <w:r>
+        <w:rPr>
+          <w:sz w:val="22"/>
+          <w:szCs w:val="22"/>
+        </w:rPr>
+        <w:t>le nombre de commande</w:t>
+      </w:r>
+      <w:r>
+        <w:rPr>
+          <w:sz w:val="22"/>
+          <w:szCs w:val="22"/>
+        </w:rPr>
+        <w:t xml:space="preserve"> pour chaque segment. Ce graphique révèle une tendance logique : les segments les plus </w:t>
+      </w:r>
+      <w:r>
+        <w:rPr>
+          <w:sz w:val="22"/>
+          <w:szCs w:val="22"/>
+        </w:rPr>
+        <w:t>actifs</w:t>
+      </w:r>
+      <w:r>
+        <w:rPr>
+          <w:sz w:val="22"/>
+          <w:szCs w:val="22"/>
+        </w:rPr>
+        <w:t xml:space="preserve"> génèrent généralement les profits les plus élevés. Il est </w:t>
+      </w:r>
+      <w:r>
+        <w:rPr>
+          <w:sz w:val="22"/>
+          <w:szCs w:val="22"/>
+        </w:rPr>
+        <w:t xml:space="preserve">également </w:t>
+      </w:r>
+      <w:r>
+        <w:rPr>
+          <w:sz w:val="22"/>
+          <w:szCs w:val="22"/>
+        </w:rPr>
+        <w:t xml:space="preserve">important de noter que plus de 50 % </w:t>
+      </w:r>
+      <w:r>
+        <w:rPr>
+          <w:sz w:val="22"/>
+          <w:szCs w:val="22"/>
+        </w:rPr>
+        <w:t>de nos commandes</w:t>
+      </w:r>
+      <w:r>
+        <w:rPr>
+          <w:sz w:val="22"/>
+          <w:szCs w:val="22"/>
+        </w:rPr>
+        <w:t xml:space="preserve"> sont concentrées dans un seul groupe : "Consumer".</w:t>
       </w:r>
     </w:p>
     <w:p>
       <w:pPr>
         <w:spacing w:before="100" w:beforeAutospacing="1" w:after="100" w:afterAutospacing="1" w:line="240" w:lineRule="auto"/>
+        <w:jc w:val="both"/>
+        <w:rPr>
+          <w:sz w:val="22"/>
+          <w:szCs w:val="22"/>
+        </w:rPr>
+      </w:pPr>
+      <w:r>
+        <w:rPr>
+          <w:sz w:val="22"/>
+          <w:szCs w:val="22"/>
+        </w:rPr>
+        <w:t>La prochaine étape consiste à détailler ce profit pour comprendre quelles catégories influencent chaque segment et identifier les leviers potentiels.</w:t>
+      </w:r>
+    </w:p>
+    <w:p>
+      <w:pPr>
+        <w:spacing w:before="100" w:beforeAutospacing="1" w:after="100" w:afterAutospacing="1" w:line="240" w:lineRule="auto"/>
+        <w:jc w:val="both"/>
+        <w:rPr>
+          <w:rFonts w:eastAsia="Times New Roman" w:cstheme="minorHAnsi"/>
+          <w:sz w:val="28"/>
+          <w:szCs w:val="28"/>
+          <w:lang w:eastAsia="fr-FR"/>
+        </w:rPr>
+      </w:pPr>
+    </w:p>
+    <w:p>
+      <w:pPr>
+        <w:spacing w:before="100" w:beforeAutospacing="1" w:after="100" w:afterAutospacing="1" w:line="240" w:lineRule="auto"/>
         <w:ind w:left="360"/>
         <w:rPr>
           <w:rFonts w:eastAsia="Times New Roman" w:cstheme="minorHAnsi"/>
@@ -3985,7 +4483,6 @@
           <w:lang w:eastAsia="fr-FR"/>
         </w:rPr>
       </w:pPr>
-      <w:proofErr w:type="gramStart"/>
       <w:r>
         <w:rPr>
           <w:rFonts w:eastAsia="Times New Roman" w:cstheme="minorHAnsi"/>
@@ -3993,17 +4490,7 @@
           <w:szCs w:val="22"/>
           <w:lang w:eastAsia="fr-FR"/>
         </w:rPr>
-        <w:t>  Part</w:t>
-      </w:r>
-      <w:proofErr w:type="gramEnd"/>
-      <w:r>
-        <w:rPr>
-          <w:rFonts w:eastAsia="Times New Roman" w:cstheme="minorHAnsi"/>
-          <w:sz w:val="22"/>
-          <w:szCs w:val="22"/>
-          <w:lang w:eastAsia="fr-FR"/>
-        </w:rPr>
-        <w:t xml:space="preserve"> des sous-catégories par segment (barres empilées ou camembert)</w:t>
+        <w:t>  Part des sous-catégories par segment (barres empilées ou camembert)</w:t>
       </w:r>
     </w:p>
     <w:p>
@@ -4041,102 +4528,6 @@
     <w:p>
       <w:pPr>
         <w:spacing w:before="100" w:beforeAutospacing="1" w:after="100" w:afterAutospacing="1" w:line="240" w:lineRule="auto"/>
-        <w:ind w:left="360"/>
-        <w:rPr>
-          <w:rFonts w:eastAsia="Times New Roman" w:cstheme="minorHAnsi"/>
-          <w:sz w:val="22"/>
-          <w:szCs w:val="22"/>
-          <w:lang w:eastAsia="fr-FR"/>
-        </w:rPr>
-      </w:pPr>
-      <w:proofErr w:type="gramStart"/>
-      <w:r>
-        <w:rPr>
-          <w:rFonts w:eastAsia="Times New Roman" w:cstheme="minorHAnsi"/>
-          <w:sz w:val="22"/>
-          <w:szCs w:val="22"/>
-          <w:lang w:eastAsia="fr-FR"/>
-        </w:rPr>
-        <w:t>  Impact</w:t>
-      </w:r>
-      <w:proofErr w:type="gramEnd"/>
-      <w:r>
-        <w:rPr>
-          <w:rFonts w:eastAsia="Times New Roman" w:cstheme="minorHAnsi"/>
-          <w:sz w:val="22"/>
-          <w:szCs w:val="22"/>
-          <w:lang w:eastAsia="fr-FR"/>
-        </w:rPr>
-        <w:t xml:space="preserve"> des modes de livraison sur la rentabilité (barres ou boîte à moustaches)</w:t>
-      </w:r>
-    </w:p>
-    <w:p>
-      <w:pPr>
-        <w:spacing w:before="100" w:beforeAutospacing="1" w:after="100" w:afterAutospacing="1" w:line="240" w:lineRule="auto"/>
-        <w:ind w:left="360"/>
-        <w:rPr>
-          <w:rFonts w:eastAsia="Times New Roman" w:cstheme="minorHAnsi"/>
-          <w:sz w:val="22"/>
-          <w:szCs w:val="22"/>
-          <w:lang w:eastAsia="fr-FR"/>
-        </w:rPr>
-      </w:pPr>
-      <w:proofErr w:type="gramStart"/>
-      <w:r>
-        <w:rPr>
-          <w:rFonts w:eastAsia="Times New Roman" w:cstheme="minorHAnsi"/>
-          <w:sz w:val="22"/>
-          <w:szCs w:val="22"/>
-          <w:lang w:eastAsia="fr-FR"/>
-        </w:rPr>
-        <w:t>  Impact</w:t>
-      </w:r>
-      <w:proofErr w:type="gramEnd"/>
-      <w:r>
-        <w:rPr>
-          <w:rFonts w:eastAsia="Times New Roman" w:cstheme="minorHAnsi"/>
-          <w:sz w:val="22"/>
-          <w:szCs w:val="22"/>
-          <w:lang w:eastAsia="fr-FR"/>
-        </w:rPr>
-        <w:t xml:space="preserve"> des remises sur la rentabilité des sous-catégories (lignes ou barres)</w:t>
-      </w:r>
-    </w:p>
-    <w:p>
-      <w:pPr>
-        <w:spacing w:before="100" w:beforeAutospacing="1" w:after="100" w:afterAutospacing="1" w:line="240" w:lineRule="auto"/>
-        <w:ind w:left="360"/>
-        <w:rPr>
-          <w:rFonts w:eastAsia="Times New Roman" w:cstheme="minorHAnsi"/>
-          <w:sz w:val="22"/>
-          <w:szCs w:val="22"/>
-          <w:lang w:eastAsia="fr-FR"/>
-        </w:rPr>
-      </w:pPr>
-      <w:proofErr w:type="gramStart"/>
-      <w:r>
-        <w:rPr>
-          <w:rFonts w:eastAsia="Times New Roman" w:cstheme="minorHAnsi"/>
-          <w:sz w:val="22"/>
-          <w:szCs w:val="22"/>
-          <w:lang w:eastAsia="fr-FR"/>
-        </w:rPr>
-        <w:t>  Cycles</w:t>
-      </w:r>
-      <w:proofErr w:type="gramEnd"/>
-      <w:r>
-        <w:rPr>
-          <w:rFonts w:eastAsia="Times New Roman" w:cstheme="minorHAnsi"/>
-          <w:sz w:val="22"/>
-          <w:szCs w:val="22"/>
-          <w:lang w:eastAsia="fr-FR"/>
-        </w:rPr>
-        <w:t xml:space="preserve"> d’activité et pics de vente ou de profit (lignes ou histogramme)</w:t>
-      </w:r>
-    </w:p>
-    <w:p>
-      <w:pPr>
-        <w:spacing w:before="100" w:beforeAutospacing="1" w:after="100" w:afterAutospacing="1" w:line="240" w:lineRule="auto"/>
         <w:outlineLvl w:val="1"/>
         <w:rPr>
           <w:rFonts w:eastAsia="Times New Roman" w:cstheme="minorHAnsi"/>
@@ -4147,42 +4538,21 @@
           <w:lang w:eastAsia="fr-FR"/>
         </w:rPr>
       </w:pPr>
-    </w:p>
-    <w:p>
-      <w:pPr>
-        <w:spacing w:before="100" w:beforeAutospacing="1" w:after="100" w:afterAutospacing="1" w:line="276" w:lineRule="auto"/>
-        <w:ind w:left="360"/>
-        <w:rPr>
-          <w:rFonts w:eastAsia="Times New Roman" w:cstheme="minorHAnsi"/>
-          <w:sz w:val="22"/>
-          <w:szCs w:val="22"/>
-          <w:lang w:eastAsia="fr-FR"/>
-        </w:rPr>
-      </w:pPr>
       <w:r>
         <w:rPr>
           <w:rFonts w:eastAsia="Times New Roman" w:cstheme="minorHAnsi"/>
           <w:b/>
           <w:bCs/>
-          <w:sz w:val="22"/>
-          <w:szCs w:val="22"/>
+          <w:sz w:val="24"/>
+          <w:szCs w:val="24"/>
           <w:lang w:eastAsia="fr-FR"/>
         </w:rPr>
-        <w:t>Répartition des catégories</w:t>
-      </w:r>
-      <w:r>
-        <w:rPr>
-          <w:rFonts w:eastAsia="Times New Roman" w:cstheme="minorHAnsi"/>
-          <w:sz w:val="22"/>
-          <w:szCs w:val="22"/>
-          <w:lang w:eastAsia="fr-FR"/>
-        </w:rPr>
-        <w:t xml:space="preserve"> de produits (barres)</w:t>
+        <w:t>EST-CE QUE NOUS COMMANDES SONT SUR UNE SEULE PERIODE ?</w:t>
       </w:r>
     </w:p>
     <w:p>
       <w:pPr>
-        <w:spacing w:before="100" w:beforeAutospacing="1" w:after="100" w:afterAutospacing="1" w:line="276" w:lineRule="auto"/>
+        <w:spacing w:before="100" w:beforeAutospacing="1" w:after="100" w:afterAutospacing="1" w:line="240" w:lineRule="auto"/>
         <w:ind w:left="360"/>
         <w:rPr>
           <w:rFonts w:eastAsia="Times New Roman" w:cstheme="minorHAnsi"/>
@@ -4194,27 +4564,16 @@
       <w:r>
         <w:rPr>
           <w:rFonts w:eastAsia="Times New Roman" w:cstheme="minorHAnsi"/>
-          <w:b/>
-          <w:bCs/>
           <w:sz w:val="22"/>
           <w:szCs w:val="22"/>
           <w:lang w:eastAsia="fr-FR"/>
         </w:rPr>
-        <w:t>Sous-catégories de produits</w:t>
-      </w:r>
-      <w:r>
-        <w:rPr>
-          <w:rFonts w:eastAsia="Times New Roman" w:cstheme="minorHAnsi"/>
-          <w:sz w:val="22"/>
-          <w:szCs w:val="22"/>
-          <w:lang w:eastAsia="fr-FR"/>
-        </w:rPr>
-        <w:t xml:space="preserve"> (barres empilées ou camembert)</w:t>
+        <w:t>  Impact des modes de livraison sur la rentabilité (barres ou boîte à moustaches)</w:t>
       </w:r>
     </w:p>
     <w:p>
       <w:pPr>
-        <w:spacing w:before="100" w:beforeAutospacing="1" w:after="100" w:afterAutospacing="1" w:line="276" w:lineRule="auto"/>
+        <w:spacing w:before="100" w:beforeAutospacing="1" w:after="100" w:afterAutospacing="1" w:line="240" w:lineRule="auto"/>
         <w:ind w:left="360"/>
         <w:rPr>
           <w:rFonts w:eastAsia="Times New Roman" w:cstheme="minorHAnsi"/>
@@ -4226,27 +4585,16 @@
       <w:r>
         <w:rPr>
           <w:rFonts w:eastAsia="Times New Roman" w:cstheme="minorHAnsi"/>
-          <w:b/>
-          <w:bCs/>
           <w:sz w:val="22"/>
           <w:szCs w:val="22"/>
           <w:lang w:eastAsia="fr-FR"/>
         </w:rPr>
-        <w:t>Performance par région</w:t>
-      </w:r>
-      <w:r>
-        <w:rPr>
-          <w:rFonts w:eastAsia="Times New Roman" w:cstheme="minorHAnsi"/>
-          <w:sz w:val="22"/>
-          <w:szCs w:val="22"/>
-          <w:lang w:eastAsia="fr-FR"/>
-        </w:rPr>
-        <w:t xml:space="preserve"> (carte géographique ou barres)</w:t>
+        <w:t>  Impact des remises sur la rentabilité des sous-catégories (lignes ou barres)</w:t>
       </w:r>
     </w:p>
     <w:p>
       <w:pPr>
-        <w:spacing w:before="100" w:beforeAutospacing="1" w:after="100" w:afterAutospacing="1" w:line="276" w:lineRule="auto"/>
+        <w:spacing w:before="100" w:beforeAutospacing="1" w:after="100" w:afterAutospacing="1" w:line="240" w:lineRule="auto"/>
         <w:ind w:left="360"/>
         <w:rPr>
           <w:rFonts w:eastAsia="Times New Roman" w:cstheme="minorHAnsi"/>
@@ -4258,222 +4606,12 @@
       <w:r>
         <w:rPr>
           <w:rFonts w:eastAsia="Times New Roman" w:cstheme="minorHAnsi"/>
-          <w:b/>
-          <w:bCs/>
           <w:sz w:val="22"/>
           <w:szCs w:val="22"/>
           <w:lang w:eastAsia="fr-FR"/>
         </w:rPr>
-        <w:t>Segments clients et rentabilité</w:t>
-      </w:r>
-      <w:r>
-        <w:rPr>
-          <w:rFonts w:eastAsia="Times New Roman" w:cstheme="minorHAnsi"/>
-          <w:sz w:val="22"/>
-          <w:szCs w:val="22"/>
-          <w:lang w:eastAsia="fr-FR"/>
-        </w:rPr>
-        <w:t xml:space="preserve"> (barres ou camembert)</w:t>
-      </w:r>
-    </w:p>
-    <w:p>
-      <w:pPr>
-        <w:spacing w:before="100" w:beforeAutospacing="1" w:after="100" w:afterAutospacing="1" w:line="276" w:lineRule="auto"/>
-        <w:ind w:left="360"/>
-        <w:rPr>
-          <w:rFonts w:eastAsia="Times New Roman" w:cstheme="minorHAnsi"/>
-          <w:sz w:val="22"/>
-          <w:szCs w:val="22"/>
-          <w:lang w:eastAsia="fr-FR"/>
-        </w:rPr>
-      </w:pPr>
-      <w:r>
-        <w:rPr>
-          <w:rFonts w:eastAsia="Times New Roman" w:cstheme="minorHAnsi"/>
-          <w:b/>
-          <w:bCs/>
-          <w:sz w:val="22"/>
-          <w:szCs w:val="22"/>
-          <w:lang w:eastAsia="fr-FR"/>
-        </w:rPr>
-        <w:t>Croisement segments clients / sous-catégories</w:t>
-      </w:r>
-      <w:r>
-        <w:rPr>
-          <w:rFonts w:eastAsia="Times New Roman" w:cstheme="minorHAnsi"/>
-          <w:sz w:val="22"/>
-          <w:szCs w:val="22"/>
-          <w:lang w:eastAsia="fr-FR"/>
-        </w:rPr>
-        <w:t xml:space="preserve"> (barres empilées ou </w:t>
-      </w:r>
-      <w:proofErr w:type="spellStart"/>
-      <w:r>
-        <w:rPr>
-          <w:rFonts w:eastAsia="Times New Roman" w:cstheme="minorHAnsi"/>
-          <w:sz w:val="22"/>
-          <w:szCs w:val="22"/>
-          <w:lang w:eastAsia="fr-FR"/>
-        </w:rPr>
-        <w:t>heatmap</w:t>
-      </w:r>
-      <w:proofErr w:type="spellEnd"/>
-      <w:r>
-        <w:rPr>
-          <w:rFonts w:eastAsia="Times New Roman" w:cstheme="minorHAnsi"/>
-          <w:sz w:val="22"/>
-          <w:szCs w:val="22"/>
-          <w:lang w:eastAsia="fr-FR"/>
-        </w:rPr>
-        <w:t>)</w:t>
-      </w:r>
-    </w:p>
-    <w:p>
-      <w:pPr>
-        <w:spacing w:before="100" w:beforeAutospacing="1" w:after="100" w:afterAutospacing="1" w:line="276" w:lineRule="auto"/>
-        <w:ind w:left="360"/>
-        <w:rPr>
-          <w:rFonts w:eastAsia="Times New Roman" w:cstheme="minorHAnsi"/>
-          <w:sz w:val="22"/>
-          <w:szCs w:val="22"/>
-          <w:lang w:eastAsia="fr-FR"/>
-        </w:rPr>
-      </w:pPr>
-      <w:r>
-        <w:rPr>
-          <w:rFonts w:eastAsia="Times New Roman" w:cstheme="minorHAnsi"/>
-          <w:b/>
-          <w:bCs/>
-          <w:sz w:val="22"/>
-          <w:szCs w:val="22"/>
-          <w:lang w:eastAsia="fr-FR"/>
-        </w:rPr>
-        <w:t>Impact des modes de livraison</w:t>
-      </w:r>
-      <w:r>
-        <w:rPr>
-          <w:rFonts w:eastAsia="Times New Roman" w:cstheme="minorHAnsi"/>
-          <w:sz w:val="22"/>
-          <w:szCs w:val="22"/>
-          <w:lang w:eastAsia="fr-FR"/>
-        </w:rPr>
-        <w:t xml:space="preserve"> sur la rentabilité (barres)</w:t>
-      </w:r>
-    </w:p>
-    <w:p>
-      <w:pPr>
-        <w:spacing w:before="100" w:beforeAutospacing="1" w:after="100" w:afterAutospacing="1" w:line="276" w:lineRule="auto"/>
-        <w:ind w:left="360"/>
-        <w:rPr>
-          <w:rFonts w:eastAsia="Times New Roman" w:cstheme="minorHAnsi"/>
-          <w:sz w:val="22"/>
-          <w:szCs w:val="22"/>
-          <w:lang w:eastAsia="fr-FR"/>
-        </w:rPr>
-      </w:pPr>
-      <w:r>
-        <w:rPr>
-          <w:rFonts w:eastAsia="Times New Roman" w:cstheme="minorHAnsi"/>
-          <w:b/>
-          <w:bCs/>
-          <w:sz w:val="22"/>
-          <w:szCs w:val="22"/>
-          <w:lang w:eastAsia="fr-FR"/>
-        </w:rPr>
-        <w:t>Analyse des remises</w:t>
-      </w:r>
-      <w:r>
-        <w:rPr>
-          <w:rFonts w:eastAsia="Times New Roman" w:cstheme="minorHAnsi"/>
-          <w:sz w:val="22"/>
-          <w:szCs w:val="22"/>
-          <w:lang w:eastAsia="fr-FR"/>
-        </w:rPr>
-        <w:t xml:space="preserve"> (barres ou lignes)</w:t>
-      </w:r>
-    </w:p>
-    <w:p>
-      <w:pPr>
-        <w:spacing w:before="100" w:beforeAutospacing="1" w:after="100" w:afterAutospacing="1" w:line="276" w:lineRule="auto"/>
-        <w:ind w:left="360"/>
-        <w:rPr>
-          <w:rFonts w:eastAsia="Times New Roman" w:cstheme="minorHAnsi"/>
-          <w:sz w:val="22"/>
-          <w:szCs w:val="22"/>
-          <w:lang w:eastAsia="fr-FR"/>
-        </w:rPr>
-      </w:pPr>
-      <w:r>
-        <w:rPr>
-          <w:rFonts w:eastAsia="Times New Roman" w:cstheme="minorHAnsi"/>
-          <w:b/>
-          <w:bCs/>
-          <w:sz w:val="22"/>
-          <w:szCs w:val="22"/>
-          <w:lang w:eastAsia="fr-FR"/>
-        </w:rPr>
-        <w:t>Analyse temporelle</w:t>
-      </w:r>
-      <w:r>
-        <w:rPr>
-          <w:rFonts w:eastAsia="Times New Roman" w:cstheme="minorHAnsi"/>
-          <w:sz w:val="22"/>
-          <w:szCs w:val="22"/>
-          <w:lang w:eastAsia="fr-FR"/>
-        </w:rPr>
-        <w:t xml:space="preserve"> des ventes/remises (lignes)</w:t>
-      </w:r>
-    </w:p>
-    <w:p>
-      <w:pPr>
-        <w:spacing w:before="100" w:beforeAutospacing="1" w:after="100" w:afterAutospacing="1" w:line="276" w:lineRule="auto"/>
-        <w:ind w:left="360"/>
-        <w:rPr>
-          <w:rFonts w:eastAsia="Times New Roman" w:cstheme="minorHAnsi"/>
-          <w:sz w:val="22"/>
-          <w:szCs w:val="22"/>
-          <w:lang w:eastAsia="fr-FR"/>
-        </w:rPr>
-      </w:pPr>
-      <w:r>
-        <w:rPr>
-          <w:rFonts w:eastAsia="Times New Roman" w:cstheme="minorHAnsi"/>
-          <w:b/>
-          <w:bCs/>
-          <w:sz w:val="22"/>
-          <w:szCs w:val="22"/>
-          <w:lang w:eastAsia="fr-FR"/>
-        </w:rPr>
-        <w:t>Identification d'anomalies</w:t>
-      </w:r>
-      <w:r>
-        <w:rPr>
-          <w:rFonts w:eastAsia="Times New Roman" w:cstheme="minorHAnsi"/>
-          <w:sz w:val="22"/>
-          <w:szCs w:val="22"/>
-          <w:lang w:eastAsia="fr-FR"/>
-        </w:rPr>
-        <w:t xml:space="preserve"> ou opportunités (graphique de tendances)</w:t>
-      </w:r>
-    </w:p>
-    <w:p>
-      <w:pPr>
-        <w:pStyle w:val="Paragraphedeliste"/>
-        <w:numPr>
-          <w:ilvl w:val="1"/>
-          <w:numId w:val="12"/>
-        </w:numPr>
-        <w:spacing w:before="100" w:beforeAutospacing="1" w:after="100" w:afterAutospacing="1" w:line="240" w:lineRule="auto"/>
-        <w:outlineLvl w:val="1"/>
-        <w:rPr>
-          <w:rFonts w:eastAsia="Times New Roman" w:cstheme="minorHAnsi"/>
-          <w:b/>
-          <w:bCs/>
-          <w:sz w:val="36"/>
-          <w:szCs w:val="36"/>
-          <w:lang w:eastAsia="fr-FR"/>
-        </w:rPr>
-      </w:pPr>
+        <w:t>  Cycles d’activité et pics de vente ou de profit (lignes ou histogramme)</w:t>
+      </w:r>
       <w:bookmarkStart w:id="14" w:name="_Toc195208114"/>
       <w:bookmarkEnd w:id="14"/>
     </w:p>
@@ -9992,10 +10130,11 @@
   </w:compat>
   <w:rsids>
     <w:rsidRoot w:val="00B74619"/>
+    <w:rsid w:val="000A5C84"/>
+    <w:rsid w:val="00174BD9"/>
     <w:rsid w:val="006D6CA8"/>
     <w:rsid w:val="00A414DF"/>
     <w:rsid w:val="00B74619"/>
-    <w:rsid w:val="00D810FF"/>
     <w:rsid w:val="00E71BE9"/>
   </w:rsids>
   <m:mathPr>

--- a/Projet3/Rapport.docx
+++ b/Projet3/Rapport.docx
@@ -2100,7 +2100,27 @@
           <w:szCs w:val="22"/>
           <w:lang w:eastAsia="fr-FR"/>
         </w:rPr>
-        <w:t>Le dataset utilisé contient plusieurs variables qui permettent d'analyser les performances de l’entreprise. Voici un aperçu de ces variables :</w:t>
+        <w:t xml:space="preserve">Le </w:t>
+      </w:r>
+      <w:proofErr w:type="spellStart"/>
+      <w:r>
+        <w:rPr>
+          <w:rFonts w:eastAsia="Times New Roman" w:cstheme="minorHAnsi"/>
+          <w:sz w:val="22"/>
+          <w:szCs w:val="22"/>
+          <w:lang w:eastAsia="fr-FR"/>
+        </w:rPr>
+        <w:t>dataset</w:t>
+      </w:r>
+      <w:proofErr w:type="spellEnd"/>
+      <w:r>
+        <w:rPr>
+          <w:rFonts w:eastAsia="Times New Roman" w:cstheme="minorHAnsi"/>
+          <w:sz w:val="22"/>
+          <w:szCs w:val="22"/>
+          <w:lang w:eastAsia="fr-FR"/>
+        </w:rPr>
+        <w:t xml:space="preserve"> utilisé contient plusieurs variables qui permettent d'analyser les performances de l’entreprise. Voici un aperçu de ces variables :</w:t>
       </w:r>
     </w:p>
     <w:p>
@@ -3444,7 +3464,25 @@
           <w:sz w:val="22"/>
           <w:szCs w:val="22"/>
         </w:rPr>
-        <w:t>la technologie (Technology)</w:t>
+        <w:t>la technologie (</w:t>
+      </w:r>
+      <w:proofErr w:type="spellStart"/>
+      <w:r>
+        <w:rPr>
+          <w:rStyle w:val="lev"/>
+          <w:sz w:val="22"/>
+          <w:szCs w:val="22"/>
+        </w:rPr>
+        <w:t>Technology</w:t>
+      </w:r>
+      <w:proofErr w:type="spellEnd"/>
+      <w:r>
+        <w:rPr>
+          <w:rStyle w:val="lev"/>
+          <w:sz w:val="22"/>
+          <w:szCs w:val="22"/>
+        </w:rPr>
+        <w:t>)</w:t>
       </w:r>
       <w:r>
         <w:rPr>
@@ -3474,6 +3512,7 @@
         </w:rPr>
         <w:t xml:space="preserve">Pour la suite, nous nous intéressons aux détails des commandes, notamment la quantité commandée et le profit généré. On remarque que la quantité de produits commandés est relativement homogène entre les catégories, chacune dépassant les 700 000 unités. La catégorie </w:t>
       </w:r>
+      <w:proofErr w:type="spellStart"/>
       <w:r>
         <w:rPr>
           <w:rFonts w:eastAsia="Times New Roman" w:cstheme="minorHAnsi"/>
@@ -3485,6 +3524,7 @@
         </w:rPr>
         <w:t>Technology</w:t>
       </w:r>
+      <w:proofErr w:type="spellEnd"/>
       <w:r>
         <w:rPr>
           <w:rFonts w:eastAsia="Times New Roman" w:cstheme="minorHAnsi"/>
@@ -3957,6 +3997,7 @@
         </w:rPr>
         <w:t xml:space="preserve"> s’explique aisément : deux de ses quatre sous-catégories affichent des résultats négatifs. À l’inverse, </w:t>
       </w:r>
+      <w:proofErr w:type="spellStart"/>
       <w:r>
         <w:rPr>
           <w:b/>
@@ -3968,6 +4009,7 @@
         </w:rPr>
         <w:t>Technology</w:t>
       </w:r>
+      <w:proofErr w:type="spellEnd"/>
       <w:r>
         <w:rPr>
           <w:sz w:val="22"/>
@@ -4373,124 +4415,306 @@
     <w:p>
       <w:pPr>
         <w:spacing w:before="100" w:beforeAutospacing="1" w:after="100" w:afterAutospacing="1" w:line="240" w:lineRule="auto"/>
-        <w:jc w:val="both"/>
-        <w:rPr>
-          <w:sz w:val="22"/>
-          <w:szCs w:val="22"/>
-        </w:rPr>
-      </w:pPr>
-      <w:r>
-        <w:rPr>
-          <w:sz w:val="22"/>
-          <w:szCs w:val="22"/>
-        </w:rPr>
-        <w:t xml:space="preserve">Nous poursuivons notre analyse en ajoutant une nouvelle métrique : les segments. Sur le graphique ci-dessus, nous visualisons le profit généré ainsi que </w:t>
-      </w:r>
-      <w:r>
-        <w:rPr>
-          <w:sz w:val="22"/>
-          <w:szCs w:val="22"/>
-        </w:rPr>
-        <w:t>le nombre de commande</w:t>
-      </w:r>
-      <w:r>
-        <w:rPr>
-          <w:sz w:val="22"/>
-          <w:szCs w:val="22"/>
-        </w:rPr>
-        <w:t xml:space="preserve"> pour chaque segment. Ce graphique révèle une tendance logique : les segments les plus </w:t>
-      </w:r>
-      <w:r>
-        <w:rPr>
-          <w:sz w:val="22"/>
-          <w:szCs w:val="22"/>
-        </w:rPr>
-        <w:t>actifs</w:t>
-      </w:r>
-      <w:r>
-        <w:rPr>
-          <w:sz w:val="22"/>
-          <w:szCs w:val="22"/>
-        </w:rPr>
-        <w:t xml:space="preserve"> génèrent généralement les profits les plus élevés. Il est </w:t>
-      </w:r>
-      <w:r>
-        <w:rPr>
-          <w:sz w:val="22"/>
-          <w:szCs w:val="22"/>
-        </w:rPr>
-        <w:t xml:space="preserve">également </w:t>
-      </w:r>
-      <w:r>
-        <w:rPr>
-          <w:sz w:val="22"/>
-          <w:szCs w:val="22"/>
-        </w:rPr>
-        <w:t xml:space="preserve">important de noter que plus de 50 % </w:t>
-      </w:r>
-      <w:r>
-        <w:rPr>
-          <w:sz w:val="22"/>
-          <w:szCs w:val="22"/>
-        </w:rPr>
-        <w:t>de nos commandes</w:t>
-      </w:r>
-      <w:r>
-        <w:rPr>
-          <w:sz w:val="22"/>
-          <w:szCs w:val="22"/>
-        </w:rPr>
-        <w:t xml:space="preserve"> sont concentrées dans un seul groupe : "Consumer".</w:t>
+        <w:rPr>
+          <w:rFonts w:eastAsia="Times New Roman" w:cstheme="minorHAnsi"/>
+          <w:sz w:val="22"/>
+          <w:szCs w:val="22"/>
+          <w:lang w:eastAsia="fr-FR"/>
+        </w:rPr>
+      </w:pPr>
+      <w:r>
+        <w:rPr>
+          <w:rFonts w:eastAsia="Times New Roman" w:cstheme="minorHAnsi"/>
+          <w:sz w:val="22"/>
+          <w:szCs w:val="22"/>
+          <w:lang w:eastAsia="fr-FR"/>
+        </w:rPr>
+        <w:t xml:space="preserve">Conformément à la méthodologie annoncée, certaines variables complémentaires ont pu être explorées. C’est le cas de la variable </w:t>
+      </w:r>
+      <w:r>
+        <w:rPr>
+          <w:rFonts w:eastAsia="Times New Roman" w:cstheme="minorHAnsi"/>
+          <w:i/>
+          <w:iCs/>
+          <w:sz w:val="22"/>
+          <w:szCs w:val="22"/>
+          <w:lang w:eastAsia="fr-FR"/>
+        </w:rPr>
+        <w:t>Segment</w:t>
+      </w:r>
+      <w:r>
+        <w:rPr>
+          <w:rFonts w:eastAsia="Times New Roman" w:cstheme="minorHAnsi"/>
+          <w:sz w:val="22"/>
+          <w:szCs w:val="22"/>
+          <w:lang w:eastAsia="fr-FR"/>
+        </w:rPr>
+        <w:t xml:space="preserve">, qui distingue les clients selon leur profil : </w:t>
+      </w:r>
+      <w:r>
+        <w:rPr>
+          <w:rFonts w:eastAsia="Times New Roman" w:cstheme="minorHAnsi"/>
+          <w:i/>
+          <w:iCs/>
+          <w:sz w:val="22"/>
+          <w:szCs w:val="22"/>
+          <w:lang w:eastAsia="fr-FR"/>
+        </w:rPr>
+        <w:t>Consumer</w:t>
+      </w:r>
+      <w:r>
+        <w:rPr>
+          <w:rFonts w:eastAsia="Times New Roman" w:cstheme="minorHAnsi"/>
+          <w:sz w:val="22"/>
+          <w:szCs w:val="22"/>
+          <w:lang w:eastAsia="fr-FR"/>
+        </w:rPr>
+        <w:t xml:space="preserve"> (Particuliers), </w:t>
+      </w:r>
+      <w:r>
+        <w:rPr>
+          <w:rFonts w:eastAsia="Times New Roman" w:cstheme="minorHAnsi"/>
+          <w:i/>
+          <w:iCs/>
+          <w:sz w:val="22"/>
+          <w:szCs w:val="22"/>
+          <w:lang w:eastAsia="fr-FR"/>
+        </w:rPr>
+        <w:t>Corporate</w:t>
+      </w:r>
+      <w:r>
+        <w:rPr>
+          <w:rFonts w:eastAsia="Times New Roman" w:cstheme="minorHAnsi"/>
+          <w:sz w:val="22"/>
+          <w:szCs w:val="22"/>
+          <w:lang w:eastAsia="fr-FR"/>
+        </w:rPr>
+        <w:t xml:space="preserve"> (Entreprises) et </w:t>
+      </w:r>
+      <w:r>
+        <w:rPr>
+          <w:rFonts w:eastAsia="Times New Roman" w:cstheme="minorHAnsi"/>
+          <w:i/>
+          <w:iCs/>
+          <w:sz w:val="22"/>
+          <w:szCs w:val="22"/>
+          <w:lang w:eastAsia="fr-FR"/>
+        </w:rPr>
+        <w:t>Home Office</w:t>
+      </w:r>
+      <w:r>
+        <w:rPr>
+          <w:rFonts w:eastAsia="Times New Roman" w:cstheme="minorHAnsi"/>
+          <w:sz w:val="22"/>
+          <w:szCs w:val="22"/>
+          <w:lang w:eastAsia="fr-FR"/>
+        </w:rPr>
+        <w:t xml:space="preserve"> (Télétravailleurs). L’impact potentiel de cette variable sur le volume de commandes ou la rentabilité a été examiné.</w:t>
       </w:r>
     </w:p>
     <w:p>
       <w:pPr>
         <w:spacing w:before="100" w:beforeAutospacing="1" w:after="100" w:afterAutospacing="1" w:line="240" w:lineRule="auto"/>
-        <w:jc w:val="both"/>
-        <w:rPr>
-          <w:sz w:val="22"/>
-          <w:szCs w:val="22"/>
-        </w:rPr>
-      </w:pPr>
-      <w:r>
-        <w:rPr>
-          <w:sz w:val="22"/>
-          <w:szCs w:val="22"/>
-        </w:rPr>
-        <w:t>La prochaine étape consiste à détailler ce profit pour comprendre quelles catégories influencent chaque segment et identifier les leviers potentiels.</w:t>
+        <w:rPr>
+          <w:rFonts w:eastAsia="Times New Roman" w:cstheme="minorHAnsi"/>
+          <w:sz w:val="22"/>
+          <w:szCs w:val="22"/>
+          <w:lang w:eastAsia="fr-FR"/>
+        </w:rPr>
+      </w:pPr>
+      <w:r>
+        <w:rPr>
+          <w:rFonts w:eastAsia="Times New Roman" w:cstheme="minorHAnsi"/>
+          <w:sz w:val="22"/>
+          <w:szCs w:val="22"/>
+          <w:lang w:eastAsia="fr-FR"/>
+        </w:rPr>
+        <w:t>Toutefois, l’analyse ne révèle pas de différences significatives ou de tendance claire entre ces segments. En d'autres termes, les variations de profit ou de commandes semblent davantage liées à d'autres facteurs (comme la région ou la catégorie de produit) qu'au type de client.</w:t>
       </w:r>
     </w:p>
     <w:p>
       <w:pPr>
         <w:spacing w:before="100" w:beforeAutospacing="1" w:after="100" w:afterAutospacing="1" w:line="240" w:lineRule="auto"/>
-        <w:jc w:val="both"/>
-        <w:rPr>
-          <w:rFonts w:eastAsia="Times New Roman" w:cstheme="minorHAnsi"/>
-          <w:sz w:val="28"/>
-          <w:szCs w:val="28"/>
-          <w:lang w:eastAsia="fr-FR"/>
-        </w:rPr>
-      </w:pPr>
+        <w:rPr>
+          <w:rFonts w:eastAsia="Times New Roman" w:cstheme="minorHAnsi"/>
+          <w:sz w:val="22"/>
+          <w:szCs w:val="22"/>
+          <w:lang w:eastAsia="fr-FR"/>
+        </w:rPr>
+      </w:pPr>
+      <w:r>
+        <w:rPr>
+          <w:rFonts w:eastAsia="Times New Roman" w:cstheme="minorHAnsi"/>
+          <w:sz w:val="22"/>
+          <w:szCs w:val="22"/>
+          <w:lang w:eastAsia="fr-FR"/>
+        </w:rPr>
+        <w:t>Seule information potentiellement utile : le nombre total de clients uniques observés dans chaque segment, qui permet d’estimer la taille relative de chaque groupe :</w:t>
+      </w:r>
     </w:p>
     <w:p>
       <w:pPr>
+        <w:numPr>
+          <w:ilvl w:val="0"/>
+          <w:numId w:val="31"/>
+        </w:numPr>
         <w:spacing w:before="100" w:beforeAutospacing="1" w:after="100" w:afterAutospacing="1" w:line="240" w:lineRule="auto"/>
-        <w:ind w:left="360"/>
-        <w:rPr>
-          <w:rFonts w:eastAsia="Times New Roman" w:cstheme="minorHAnsi"/>
-          <w:sz w:val="22"/>
-          <w:szCs w:val="22"/>
-          <w:lang w:eastAsia="fr-FR"/>
-        </w:rPr>
-      </w:pPr>
-      <w:r>
-        <w:rPr>
-          <w:rFonts w:eastAsia="Times New Roman" w:cstheme="minorHAnsi"/>
-          <w:sz w:val="22"/>
-          <w:szCs w:val="22"/>
-          <w:lang w:eastAsia="fr-FR"/>
-        </w:rPr>
-        <w:t>  Part des sous-catégories par segment (barres empilées ou camembert)</w:t>
+        <w:rPr>
+          <w:rFonts w:eastAsia="Times New Roman" w:cstheme="minorHAnsi"/>
+          <w:sz w:val="22"/>
+          <w:szCs w:val="22"/>
+          <w:lang w:eastAsia="fr-FR"/>
+        </w:rPr>
+      </w:pPr>
+      <w:r>
+        <w:rPr>
+          <w:rFonts w:eastAsia="Times New Roman" w:cstheme="minorHAnsi"/>
+          <w:i/>
+          <w:iCs/>
+          <w:sz w:val="22"/>
+          <w:szCs w:val="22"/>
+          <w:lang w:eastAsia="fr-FR"/>
+        </w:rPr>
+        <w:t>Consumer</w:t>
+      </w:r>
+      <w:r>
+        <w:rPr>
+          <w:rFonts w:eastAsia="Times New Roman" w:cstheme="minorHAnsi"/>
+          <w:sz w:val="22"/>
+          <w:szCs w:val="22"/>
+          <w:lang w:eastAsia="fr-FR"/>
+        </w:rPr>
+        <w:t xml:space="preserve"> (Particuliers) : </w:t>
+      </w:r>
+      <w:r>
+        <w:rPr>
+          <w:rFonts w:eastAsia="Times New Roman" w:cstheme="minorHAnsi"/>
+          <w:b/>
+          <w:bCs/>
+          <w:sz w:val="22"/>
+          <w:szCs w:val="22"/>
+          <w:lang w:eastAsia="fr-FR"/>
+        </w:rPr>
+        <w:t>409</w:t>
+      </w:r>
+      <w:r>
+        <w:rPr>
+          <w:rFonts w:eastAsia="Times New Roman" w:cstheme="minorHAnsi"/>
+          <w:sz w:val="22"/>
+          <w:szCs w:val="22"/>
+          <w:lang w:eastAsia="fr-FR"/>
+        </w:rPr>
+        <w:t xml:space="preserve"> clients uniques</w:t>
+      </w:r>
+    </w:p>
+    <w:p>
+      <w:pPr>
+        <w:numPr>
+          <w:ilvl w:val="0"/>
+          <w:numId w:val="31"/>
+        </w:numPr>
+        <w:spacing w:before="100" w:beforeAutospacing="1" w:after="100" w:afterAutospacing="1" w:line="240" w:lineRule="auto"/>
+        <w:rPr>
+          <w:rFonts w:eastAsia="Times New Roman" w:cstheme="minorHAnsi"/>
+          <w:sz w:val="22"/>
+          <w:szCs w:val="22"/>
+          <w:lang w:eastAsia="fr-FR"/>
+        </w:rPr>
+      </w:pPr>
+      <w:r>
+        <w:rPr>
+          <w:rFonts w:eastAsia="Times New Roman" w:cstheme="minorHAnsi"/>
+          <w:i/>
+          <w:iCs/>
+          <w:sz w:val="22"/>
+          <w:szCs w:val="22"/>
+          <w:lang w:eastAsia="fr-FR"/>
+        </w:rPr>
+        <w:t>Corporate</w:t>
+      </w:r>
+      <w:r>
+        <w:rPr>
+          <w:rFonts w:eastAsia="Times New Roman" w:cstheme="minorHAnsi"/>
+          <w:sz w:val="22"/>
+          <w:szCs w:val="22"/>
+          <w:lang w:eastAsia="fr-FR"/>
+        </w:rPr>
+        <w:t xml:space="preserve"> (Entreprises) : </w:t>
+      </w:r>
+      <w:r>
+        <w:rPr>
+          <w:rFonts w:eastAsia="Times New Roman" w:cstheme="minorHAnsi"/>
+          <w:b/>
+          <w:bCs/>
+          <w:sz w:val="22"/>
+          <w:szCs w:val="22"/>
+          <w:lang w:eastAsia="fr-FR"/>
+        </w:rPr>
+        <w:t>236</w:t>
+      </w:r>
+      <w:r>
+        <w:rPr>
+          <w:rFonts w:eastAsia="Times New Roman" w:cstheme="minorHAnsi"/>
+          <w:sz w:val="22"/>
+          <w:szCs w:val="22"/>
+          <w:lang w:eastAsia="fr-FR"/>
+        </w:rPr>
+        <w:t xml:space="preserve"> clients uniques</w:t>
+      </w:r>
+    </w:p>
+    <w:p>
+      <w:pPr>
+        <w:numPr>
+          <w:ilvl w:val="0"/>
+          <w:numId w:val="31"/>
+        </w:numPr>
+        <w:spacing w:before="100" w:beforeAutospacing="1" w:after="100" w:afterAutospacing="1" w:line="240" w:lineRule="auto"/>
+        <w:rPr>
+          <w:rFonts w:eastAsia="Times New Roman" w:cstheme="minorHAnsi"/>
+          <w:sz w:val="22"/>
+          <w:szCs w:val="22"/>
+          <w:lang w:eastAsia="fr-FR"/>
+        </w:rPr>
+      </w:pPr>
+      <w:r>
+        <w:rPr>
+          <w:rFonts w:eastAsia="Times New Roman" w:cstheme="minorHAnsi"/>
+          <w:i/>
+          <w:iCs/>
+          <w:sz w:val="22"/>
+          <w:szCs w:val="22"/>
+          <w:lang w:eastAsia="fr-FR"/>
+        </w:rPr>
+        <w:t>Home Office</w:t>
+      </w:r>
+      <w:r>
+        <w:rPr>
+          <w:rFonts w:eastAsia="Times New Roman" w:cstheme="minorHAnsi"/>
+          <w:sz w:val="22"/>
+          <w:szCs w:val="22"/>
+          <w:lang w:eastAsia="fr-FR"/>
+        </w:rPr>
+        <w:t xml:space="preserve"> (Télétravailleurs) : </w:t>
+      </w:r>
+      <w:r>
+        <w:rPr>
+          <w:rFonts w:eastAsia="Times New Roman" w:cstheme="minorHAnsi"/>
+          <w:b/>
+          <w:bCs/>
+          <w:sz w:val="22"/>
+          <w:szCs w:val="22"/>
+          <w:lang w:eastAsia="fr-FR"/>
+        </w:rPr>
+        <w:t>148</w:t>
+      </w:r>
+      <w:r>
+        <w:rPr>
+          <w:rFonts w:eastAsia="Times New Roman" w:cstheme="minorHAnsi"/>
+          <w:sz w:val="22"/>
+          <w:szCs w:val="22"/>
+          <w:lang w:eastAsia="fr-FR"/>
+        </w:rPr>
+        <w:t xml:space="preserve"> clients uniques</w:t>
       </w:r>
     </w:p>
     <w:p>
@@ -4504,14 +4728,451 @@
         <w:outlineLvl w:val="1"/>
         <w:rPr>
           <w:rFonts w:eastAsia="Times New Roman" w:cstheme="minorHAnsi"/>
+          <w:sz w:val="22"/>
+          <w:szCs w:val="22"/>
+          <w:lang w:eastAsia="fr-FR"/>
+        </w:rPr>
+      </w:pPr>
+      <w:bookmarkStart w:id="13" w:name="_Toc195208113"/>
+      <w:r>
+        <w:rPr>
+          <w:rFonts w:eastAsia="Times New Roman" w:cstheme="minorHAnsi"/>
           <w:b/>
           <w:bCs/>
           <w:sz w:val="24"/>
           <w:szCs w:val="24"/>
           <w:lang w:eastAsia="fr-FR"/>
         </w:rPr>
-      </w:pPr>
-      <w:bookmarkStart w:id="13" w:name="_Toc195208113"/>
+        <w:t>Étude des Facteurs Opérationnels et Temporels</w:t>
+      </w:r>
+      <w:bookmarkEnd w:id="13"/>
+    </w:p>
+    <w:p>
+      <w:pPr>
+        <w:spacing w:before="100" w:beforeAutospacing="1" w:after="100" w:afterAutospacing="1" w:line="240" w:lineRule="auto"/>
+        <w:outlineLvl w:val="1"/>
+        <w:rPr>
+          <w:rFonts w:eastAsia="Times New Roman" w:cstheme="minorHAnsi"/>
+          <w:sz w:val="22"/>
+          <w:szCs w:val="22"/>
+          <w:lang w:eastAsia="fr-FR"/>
+        </w:rPr>
+      </w:pPr>
+      <w:r>
+        <w:rPr>
+          <w:rFonts w:eastAsia="Times New Roman" w:cstheme="minorHAnsi"/>
+          <w:sz w:val="22"/>
+          <w:szCs w:val="22"/>
+          <w:lang w:eastAsia="fr-FR"/>
+        </w:rPr>
+        <w:t>Afin de replacer nos données dans un cadre temporel, nous avons commencé par analyser la répartition des dates de commande. La période couverte s'étend de fin 2013 à fin 2017, soit près de quatre années complètes d'activité. Ce contexte est important : une période courte (quelques semaines, par exemple) aurait limité la portée de notre analyse, tandis qu’ici, l’ampleur de l’échantillon permet d’observer des tendances plus durables.</w:t>
+      </w:r>
+    </w:p>
+    <w:p>
+      <w:pPr>
+        <w:spacing w:before="100" w:beforeAutospacing="1" w:after="100" w:afterAutospacing="1" w:line="240" w:lineRule="auto"/>
+        <w:rPr>
+          <w:rFonts w:eastAsia="Times New Roman" w:cstheme="minorHAnsi"/>
+          <w:sz w:val="22"/>
+          <w:szCs w:val="22"/>
+          <w:lang w:eastAsia="fr-FR"/>
+        </w:rPr>
+      </w:pPr>
+      <w:r>
+        <w:rPr>
+          <w:rFonts w:eastAsia="Times New Roman" w:cstheme="minorHAnsi"/>
+          <w:sz w:val="22"/>
+          <w:szCs w:val="22"/>
+          <w:lang w:eastAsia="fr-FR"/>
+        </w:rPr>
+        <w:t>En moyenne, on recense environ 47,82 commandes par semaine. Les extrêmes sont atteints lors de la première semaine (fin 2013) avec seulement 5 commandes, et au début du mois de décembre 2017 avec un pic à 131 commandes hebdomadaires. Ces éléments confirment une certaine dynamique dans la fréquence des commandes au fil du temps.</w:t>
+      </w:r>
+    </w:p>
+    <w:p>
+      <w:pPr>
+        <w:spacing w:before="100" w:beforeAutospacing="1" w:after="100" w:afterAutospacing="1" w:line="240" w:lineRule="auto"/>
+        <w:rPr>
+          <w:rFonts w:eastAsia="Times New Roman" w:cstheme="minorHAnsi"/>
+          <w:sz w:val="22"/>
+          <w:szCs w:val="22"/>
+          <w:lang w:eastAsia="fr-FR"/>
+        </w:rPr>
+      </w:pPr>
+      <w:r>
+        <w:rPr>
+          <w:rFonts w:eastAsia="Times New Roman" w:cstheme="minorHAnsi"/>
+          <w:sz w:val="22"/>
+          <w:szCs w:val="22"/>
+          <w:lang w:eastAsia="fr-FR"/>
+        </w:rPr>
+        <w:t xml:space="preserve">Comme mentionné précédemment, la catégorie </w:t>
+      </w:r>
+      <w:proofErr w:type="spellStart"/>
+      <w:r>
+        <w:rPr>
+          <w:rFonts w:eastAsia="Times New Roman" w:cstheme="minorHAnsi"/>
+          <w:i/>
+          <w:iCs/>
+          <w:sz w:val="22"/>
+          <w:szCs w:val="22"/>
+          <w:lang w:eastAsia="fr-FR"/>
+        </w:rPr>
+        <w:t>Furniture</w:t>
+      </w:r>
+      <w:proofErr w:type="spellEnd"/>
+      <w:r>
+        <w:rPr>
+          <w:rFonts w:eastAsia="Times New Roman" w:cstheme="minorHAnsi"/>
+          <w:sz w:val="22"/>
+          <w:szCs w:val="22"/>
+          <w:lang w:eastAsia="fr-FR"/>
+        </w:rPr>
+        <w:t xml:space="preserve"> affiche un bénéfice global plus faible malgré un volume de ventes comparable à celui des autres catégories principales. Nous avons donc </w:t>
+      </w:r>
+      <w:r>
+        <w:rPr>
+          <w:rFonts w:eastAsia="Times New Roman" w:cstheme="minorHAnsi"/>
+          <w:sz w:val="22"/>
+          <w:szCs w:val="22"/>
+          <w:lang w:eastAsia="fr-FR"/>
+        </w:rPr>
+        <w:lastRenderedPageBreak/>
+        <w:t>choisi de nous concentrer sur cette catégorie afin d’identifier d’éventuels facteurs expliquant cette rentabilité inférieure.</w:t>
+      </w:r>
+      <w:r>
+        <w:rPr>
+          <w:rFonts w:cstheme="minorHAnsi"/>
+          <w:noProof/>
+          <w:sz w:val="22"/>
+          <w:szCs w:val="22"/>
+        </w:rPr>
+        <w:drawing>
+          <wp:anchor distT="0" distB="0" distL="114300" distR="114300" simplePos="0" relativeHeight="251664384" behindDoc="0" locked="0" layoutInCell="1" allowOverlap="1" wp14:anchorId="25F9D2BC" wp14:editId="6924937E">
+            <wp:simplePos x="0" y="0"/>
+            <wp:positionH relativeFrom="column">
+              <wp:posOffset>45720</wp:posOffset>
+            </wp:positionH>
+            <wp:positionV relativeFrom="paragraph">
+              <wp:posOffset>595795</wp:posOffset>
+            </wp:positionV>
+            <wp:extent cx="5760720" cy="3830320"/>
+            <wp:effectExtent l="190500" t="190500" r="182880" b="189230"/>
+            <wp:wrapTopAndBottom/>
+            <wp:docPr id="5" name="Image 5"/>
+            <wp:cNvGraphicFramePr>
+              <a:graphicFrameLocks xmlns:a="http://schemas.openxmlformats.org/drawingml/2006/main" noChangeAspect="1"/>
+            </wp:cNvGraphicFramePr>
+            <a:graphic xmlns:a="http://schemas.openxmlformats.org/drawingml/2006/main">
+              <a:graphicData uri="http://schemas.openxmlformats.org/drawingml/2006/picture">
+                <pic:pic xmlns:pic="http://schemas.openxmlformats.org/drawingml/2006/picture">
+                  <pic:nvPicPr>
+                    <pic:cNvPr id="0" name="Picture 1"/>
+                    <pic:cNvPicPr>
+                      <a:picLocks noChangeAspect="1" noChangeArrowheads="1"/>
+                    </pic:cNvPicPr>
+                  </pic:nvPicPr>
+                  <pic:blipFill>
+                    <a:blip r:embed="rId11">
+                      <a:extLst>
+                        <a:ext uri="{28A0092B-C50C-407E-A947-70E740481C1C}">
+                          <a14:useLocalDpi xmlns:a14="http://schemas.microsoft.com/office/drawing/2010/main" val="0"/>
+                        </a:ext>
+                      </a:extLst>
+                    </a:blip>
+                    <a:srcRect/>
+                    <a:stretch>
+                      <a:fillRect/>
+                    </a:stretch>
+                  </pic:blipFill>
+                  <pic:spPr bwMode="auto">
+                    <a:xfrm>
+                      <a:off x="0" y="0"/>
+                      <a:ext cx="5760720" cy="3830320"/>
+                    </a:xfrm>
+                    <a:prstGeom prst="rect">
+                      <a:avLst/>
+                    </a:prstGeom>
+                    <a:ln>
+                      <a:noFill/>
+                    </a:ln>
+                    <a:effectLst>
+                      <a:outerShdw blurRad="190500" algn="tl" rotWithShape="0">
+                        <a:srgbClr val="000000">
+                          <a:alpha val="70000"/>
+                        </a:srgbClr>
+                      </a:outerShdw>
+                    </a:effectLst>
+                  </pic:spPr>
+                </pic:pic>
+              </a:graphicData>
+            </a:graphic>
+          </wp:anchor>
+        </w:drawing>
+      </w:r>
+    </w:p>
+    <w:p>
+      <w:pPr>
+        <w:spacing w:before="100" w:beforeAutospacing="1" w:after="100" w:afterAutospacing="1"/>
+        <w:rPr>
+          <w:rFonts w:eastAsia="Times New Roman" w:cstheme="minorHAnsi"/>
+          <w:sz w:val="22"/>
+          <w:szCs w:val="22"/>
+          <w:lang w:eastAsia="fr-FR"/>
+        </w:rPr>
+      </w:pPr>
+      <w:bookmarkStart w:id="14" w:name="_Toc195208115"/>
+      <w:r>
+        <w:rPr>
+          <w:rFonts w:eastAsia="Times New Roman" w:cstheme="minorHAnsi"/>
+          <w:sz w:val="22"/>
+          <w:szCs w:val="22"/>
+          <w:lang w:eastAsia="fr-FR"/>
+        </w:rPr>
+        <w:t xml:space="preserve">L’évolution du profit par année pour </w:t>
+      </w:r>
+      <w:proofErr w:type="spellStart"/>
+      <w:r>
+        <w:rPr>
+          <w:rFonts w:eastAsia="Times New Roman" w:cstheme="minorHAnsi"/>
+          <w:i/>
+          <w:iCs/>
+          <w:sz w:val="22"/>
+          <w:szCs w:val="22"/>
+          <w:lang w:eastAsia="fr-FR"/>
+        </w:rPr>
+        <w:t>Furniture</w:t>
+      </w:r>
+      <w:proofErr w:type="spellEnd"/>
+      <w:r>
+        <w:rPr>
+          <w:rFonts w:eastAsia="Times New Roman" w:cstheme="minorHAnsi"/>
+          <w:sz w:val="22"/>
+          <w:szCs w:val="22"/>
+          <w:lang w:eastAsia="fr-FR"/>
+        </w:rPr>
+        <w:t xml:space="preserve"> montre une tendance globalement négative, en lien direct avec une augmentation du nombre de commandes. Cette observation renforce notre hypothèse initiale : le problème ne semble pas provenir d’une année exceptionnelle, mais plutôt d’un déséquilibre structurel. La rentabilité de la catégorie </w:t>
+      </w:r>
+      <w:proofErr w:type="spellStart"/>
+      <w:r>
+        <w:rPr>
+          <w:rFonts w:eastAsia="Times New Roman" w:cstheme="minorHAnsi"/>
+          <w:i/>
+          <w:iCs/>
+          <w:sz w:val="22"/>
+          <w:szCs w:val="22"/>
+          <w:lang w:eastAsia="fr-FR"/>
+        </w:rPr>
+        <w:t>Furniture</w:t>
+      </w:r>
+      <w:proofErr w:type="spellEnd"/>
+      <w:r>
+        <w:rPr>
+          <w:rFonts w:eastAsia="Times New Roman" w:cstheme="minorHAnsi"/>
+          <w:sz w:val="22"/>
+          <w:szCs w:val="22"/>
+          <w:lang w:eastAsia="fr-FR"/>
+        </w:rPr>
+        <w:t xml:space="preserve"> souffre donc davantage d’un manque d’équilibre entre les ventes et les marges que d’une conjoncture ponctuelle.</w:t>
+      </w:r>
+    </w:p>
+    <w:p>
+      <w:pPr>
+        <w:spacing w:before="100" w:beforeAutospacing="1" w:after="100" w:afterAutospacing="1" w:line="240" w:lineRule="auto"/>
+        <w:rPr>
+          <w:rFonts w:eastAsia="Times New Roman" w:cstheme="minorHAnsi"/>
+          <w:sz w:val="22"/>
+          <w:szCs w:val="22"/>
+          <w:lang w:eastAsia="fr-FR"/>
+        </w:rPr>
+      </w:pPr>
+      <w:r>
+        <w:rPr>
+          <w:rFonts w:eastAsia="Times New Roman" w:cstheme="minorHAnsi"/>
+          <w:sz w:val="22"/>
+          <w:szCs w:val="22"/>
+          <w:lang w:eastAsia="fr-FR"/>
+        </w:rPr>
+        <w:t xml:space="preserve">Nous avons également envisagé d’autres pistes d’explication, comme le </w:t>
+      </w:r>
+      <w:proofErr w:type="spellStart"/>
+      <w:r>
+        <w:rPr>
+          <w:rFonts w:eastAsia="Times New Roman" w:cstheme="minorHAnsi"/>
+          <w:i/>
+          <w:iCs/>
+          <w:sz w:val="22"/>
+          <w:szCs w:val="22"/>
+          <w:lang w:eastAsia="fr-FR"/>
+        </w:rPr>
+        <w:t>Ship</w:t>
+      </w:r>
+      <w:proofErr w:type="spellEnd"/>
+      <w:r>
+        <w:rPr>
+          <w:rFonts w:eastAsia="Times New Roman" w:cstheme="minorHAnsi"/>
+          <w:i/>
+          <w:iCs/>
+          <w:sz w:val="22"/>
+          <w:szCs w:val="22"/>
+          <w:lang w:eastAsia="fr-FR"/>
+        </w:rPr>
+        <w:t xml:space="preserve"> Mode</w:t>
+      </w:r>
+      <w:r>
+        <w:rPr>
+          <w:rFonts w:eastAsia="Times New Roman" w:cstheme="minorHAnsi"/>
+          <w:sz w:val="22"/>
+          <w:szCs w:val="22"/>
+          <w:lang w:eastAsia="fr-FR"/>
+        </w:rPr>
+        <w:t>. Toutefois, malgré différentes tentatives d’analyse, aucune corrélation marquante n’a pu être dégagée. Standard Class représente un peu moins de 60 % des livraisons, mais ni cette domination, ni la répartition du profit selon les modes d’expédition ne permettent de formuler une hypothèse solide.</w:t>
+      </w:r>
+    </w:p>
+    <w:p>
+      <w:pPr>
+        <w:spacing w:before="100" w:beforeAutospacing="1" w:after="100" w:afterAutospacing="1" w:line="240" w:lineRule="auto"/>
+        <w:rPr>
+          <w:rFonts w:eastAsia="Times New Roman" w:cstheme="minorHAnsi"/>
+          <w:sz w:val="22"/>
+          <w:szCs w:val="22"/>
+          <w:lang w:eastAsia="fr-FR"/>
+        </w:rPr>
+      </w:pPr>
+      <w:r>
+        <w:rPr>
+          <w:rFonts w:eastAsia="Times New Roman" w:cstheme="minorHAnsi"/>
+          <w:sz w:val="22"/>
+          <w:szCs w:val="22"/>
+          <w:lang w:eastAsia="fr-FR"/>
+        </w:rPr>
+        <w:t>Enfin, nous avons examiné l’impact des remises (</w:t>
+      </w:r>
+      <w:r>
+        <w:rPr>
+          <w:rFonts w:eastAsia="Times New Roman" w:cstheme="minorHAnsi"/>
+          <w:i/>
+          <w:iCs/>
+          <w:sz w:val="22"/>
+          <w:szCs w:val="22"/>
+          <w:lang w:eastAsia="fr-FR"/>
+        </w:rPr>
+        <w:t>Discounts</w:t>
+      </w:r>
+      <w:r>
+        <w:rPr>
+          <w:rFonts w:eastAsia="Times New Roman" w:cstheme="minorHAnsi"/>
+          <w:sz w:val="22"/>
+          <w:szCs w:val="22"/>
+          <w:lang w:eastAsia="fr-FR"/>
+        </w:rPr>
+        <w:t xml:space="preserve">). Intuitivement, des remises trop importantes pourraient affecter négativement le bénéfice. Dans le cas de </w:t>
+      </w:r>
+      <w:proofErr w:type="spellStart"/>
+      <w:r>
+        <w:rPr>
+          <w:rFonts w:eastAsia="Times New Roman" w:cstheme="minorHAnsi"/>
+          <w:i/>
+          <w:iCs/>
+          <w:sz w:val="22"/>
+          <w:szCs w:val="22"/>
+          <w:lang w:eastAsia="fr-FR"/>
+        </w:rPr>
+        <w:t>Furniture</w:t>
+      </w:r>
+      <w:proofErr w:type="spellEnd"/>
+      <w:r>
+        <w:rPr>
+          <w:rFonts w:eastAsia="Times New Roman" w:cstheme="minorHAnsi"/>
+          <w:sz w:val="22"/>
+          <w:szCs w:val="22"/>
+          <w:lang w:eastAsia="fr-FR"/>
+        </w:rPr>
+        <w:t xml:space="preserve">, ce sont les sous-catégories </w:t>
+      </w:r>
+      <w:r>
+        <w:rPr>
+          <w:rFonts w:eastAsia="Times New Roman" w:cstheme="minorHAnsi"/>
+          <w:i/>
+          <w:iCs/>
+          <w:sz w:val="22"/>
+          <w:szCs w:val="22"/>
+          <w:lang w:eastAsia="fr-FR"/>
+        </w:rPr>
+        <w:t>Tables</w:t>
+      </w:r>
+      <w:r>
+        <w:rPr>
+          <w:rFonts w:eastAsia="Times New Roman" w:cstheme="minorHAnsi"/>
+          <w:sz w:val="22"/>
+          <w:szCs w:val="22"/>
+          <w:lang w:eastAsia="fr-FR"/>
+        </w:rPr>
+        <w:t xml:space="preserve"> et </w:t>
+      </w:r>
+      <w:proofErr w:type="spellStart"/>
+      <w:r>
+        <w:rPr>
+          <w:rFonts w:eastAsia="Times New Roman" w:cstheme="minorHAnsi"/>
+          <w:i/>
+          <w:iCs/>
+          <w:sz w:val="22"/>
+          <w:szCs w:val="22"/>
+          <w:lang w:eastAsia="fr-FR"/>
+        </w:rPr>
+        <w:t>Bookcases</w:t>
+      </w:r>
+      <w:proofErr w:type="spellEnd"/>
+      <w:r>
+        <w:rPr>
+          <w:rFonts w:eastAsia="Times New Roman" w:cstheme="minorHAnsi"/>
+          <w:sz w:val="22"/>
+          <w:szCs w:val="22"/>
+          <w:lang w:eastAsia="fr-FR"/>
+        </w:rPr>
+        <w:t xml:space="preserve"> qui affichent les remises moyennes les plus élevées. Toutefois, cette tendance ne se confirme pas lorsqu’on étend l’analyse à l’ensemble des catégories. Ce facteur ne suffit donc pas à expliquer à lui seul le déficit observé.</w:t>
+      </w:r>
+    </w:p>
+    <w:p>
+      <w:pPr>
+        <w:spacing w:before="100" w:beforeAutospacing="1" w:after="100" w:afterAutospacing="1" w:line="240" w:lineRule="auto"/>
+        <w:outlineLvl w:val="1"/>
+        <w:rPr>
+          <w:rFonts w:eastAsia="Times New Roman" w:cstheme="minorHAnsi"/>
+          <w:b/>
+          <w:bCs/>
+          <w:sz w:val="36"/>
+          <w:szCs w:val="36"/>
+          <w:lang w:eastAsia="fr-FR"/>
+        </w:rPr>
+      </w:pPr>
+      <w:r>
+        <w:rPr>
+          <w:rFonts w:eastAsia="Times New Roman" w:cstheme="minorHAnsi"/>
+          <w:b/>
+          <w:bCs/>
+          <w:sz w:val="36"/>
+          <w:szCs w:val="36"/>
+          <w:lang w:eastAsia="fr-FR"/>
+        </w:rPr>
+        <w:t>Discussion</w:t>
+      </w:r>
+      <w:bookmarkEnd w:id="14"/>
+    </w:p>
+    <w:p>
+      <w:pPr>
+        <w:pStyle w:val="Paragraphedeliste"/>
+        <w:numPr>
+          <w:ilvl w:val="0"/>
+          <w:numId w:val="32"/>
+        </w:numPr>
+        <w:spacing w:before="100" w:beforeAutospacing="1" w:after="100" w:afterAutospacing="1" w:line="240" w:lineRule="auto"/>
+        <w:rPr>
+          <w:rFonts w:eastAsia="Times New Roman" w:cstheme="minorHAnsi"/>
+          <w:sz w:val="24"/>
+          <w:szCs w:val="24"/>
+          <w:lang w:eastAsia="fr-FR"/>
+        </w:rPr>
+      </w:pPr>
       <w:r>
         <w:rPr>
           <w:rFonts w:eastAsia="Times New Roman" w:cstheme="minorHAnsi"/>
@@ -4521,14 +5182,60 @@
           <w:szCs w:val="24"/>
           <w:lang w:eastAsia="fr-FR"/>
         </w:rPr>
-        <w:t>Étude des Facteurs Opérationnels et Temporels</w:t>
-      </w:r>
-      <w:bookmarkEnd w:id="13"/>
+        <w:t>Limites</w:t>
+      </w:r>
+      <w:r>
+        <w:rPr>
+          <w:rFonts w:eastAsia="Times New Roman" w:cstheme="minorHAnsi"/>
+          <w:sz w:val="24"/>
+          <w:szCs w:val="24"/>
+          <w:lang w:eastAsia="fr-FR"/>
+        </w:rPr>
+        <w:t xml:space="preserve"> </w:t>
+      </w:r>
     </w:p>
     <w:p>
       <w:pPr>
         <w:spacing w:before="100" w:beforeAutospacing="1" w:after="100" w:afterAutospacing="1" w:line="240" w:lineRule="auto"/>
-        <w:outlineLvl w:val="1"/>
+        <w:rPr>
+          <w:rFonts w:eastAsia="Times New Roman" w:cstheme="minorHAnsi"/>
+          <w:sz w:val="28"/>
+          <w:szCs w:val="28"/>
+          <w:lang w:eastAsia="fr-FR"/>
+        </w:rPr>
+      </w:pPr>
+      <w:r>
+        <w:rPr>
+          <w:sz w:val="22"/>
+          <w:szCs w:val="22"/>
+        </w:rPr>
+        <w:t xml:space="preserve">Dans l’ensemble, l’analyse n’a pas rencontré de freins majeurs. Les données disponibles étaient suffisantes pour explorer les axes jugés pertinents, et aucune contrainte technique ou </w:t>
+      </w:r>
+      <w:r>
+        <w:rPr>
+          <w:sz w:val="22"/>
+          <w:szCs w:val="22"/>
+        </w:rPr>
+        <w:lastRenderedPageBreak/>
+        <w:t>méthodologique n’est venue entraver significativement le déroulement du travail. Les seules limites rencontrées concernent certains résultats intermédiaires qui, bien qu’explorés, ne se sont pas révélés suffisamment exploitables ou pertinents pour nourrir les conclusions de manière concrète. Ces pistes ont donc été écartées au fil de l’analyse pour conserver un cap clair et utile.</w:t>
+      </w:r>
+    </w:p>
+    <w:p>
+      <w:pPr>
+        <w:pStyle w:val="Paragraphedeliste"/>
+        <w:numPr>
+          <w:ilvl w:val="0"/>
+          <w:numId w:val="33"/>
+        </w:numPr>
+        <w:spacing w:before="100" w:beforeAutospacing="1" w:after="100" w:afterAutospacing="1" w:line="240" w:lineRule="auto"/>
+        <w:rPr>
+          <w:rFonts w:eastAsia="Times New Roman" w:cstheme="minorHAnsi"/>
+          <w:sz w:val="24"/>
+          <w:szCs w:val="24"/>
+          <w:lang w:eastAsia="fr-FR"/>
+        </w:rPr>
+      </w:pPr>
+      <w:r>
         <w:rPr>
           <w:rFonts w:eastAsia="Times New Roman" w:cstheme="minorHAnsi"/>
           <w:b/>
@@ -4537,83 +5244,95 @@
           <w:szCs w:val="24"/>
           <w:lang w:eastAsia="fr-FR"/>
         </w:rPr>
-      </w:pPr>
-      <w:r>
-        <w:rPr>
-          <w:rFonts w:eastAsia="Times New Roman" w:cstheme="minorHAnsi"/>
-          <w:b/>
-          <w:bCs/>
+        <w:t>Recommandations</w:t>
+      </w:r>
+      <w:r>
+        <w:rPr>
+          <w:rFonts w:eastAsia="Times New Roman" w:cstheme="minorHAnsi"/>
           <w:sz w:val="24"/>
           <w:szCs w:val="24"/>
           <w:lang w:eastAsia="fr-FR"/>
         </w:rPr>
-        <w:t>EST-CE QUE NOUS COMMANDES SONT SUR UNE SEULE PERIODE ?</w:t>
+        <w:t xml:space="preserve"> </w:t>
       </w:r>
     </w:p>
     <w:p>
       <w:pPr>
         <w:spacing w:before="100" w:beforeAutospacing="1" w:after="100" w:afterAutospacing="1" w:line="240" w:lineRule="auto"/>
-        <w:ind w:left="360"/>
-        <w:rPr>
-          <w:rFonts w:eastAsia="Times New Roman" w:cstheme="minorHAnsi"/>
-          <w:sz w:val="22"/>
-          <w:szCs w:val="22"/>
-          <w:lang w:eastAsia="fr-FR"/>
-        </w:rPr>
-      </w:pPr>
-      <w:r>
-        <w:rPr>
-          <w:rFonts w:eastAsia="Times New Roman" w:cstheme="minorHAnsi"/>
-          <w:sz w:val="22"/>
-          <w:szCs w:val="22"/>
-          <w:lang w:eastAsia="fr-FR"/>
-        </w:rPr>
-        <w:t>  Impact des modes de livraison sur la rentabilité (barres ou boîte à moustaches)</w:t>
-      </w:r>
-    </w:p>
-    <w:p>
-      <w:pPr>
-        <w:spacing w:before="100" w:beforeAutospacing="1" w:after="100" w:afterAutospacing="1" w:line="240" w:lineRule="auto"/>
-        <w:ind w:left="360"/>
-        <w:rPr>
-          <w:rFonts w:eastAsia="Times New Roman" w:cstheme="minorHAnsi"/>
-          <w:sz w:val="22"/>
-          <w:szCs w:val="22"/>
-          <w:lang w:eastAsia="fr-FR"/>
-        </w:rPr>
-      </w:pPr>
-      <w:r>
-        <w:rPr>
-          <w:rFonts w:eastAsia="Times New Roman" w:cstheme="minorHAnsi"/>
-          <w:sz w:val="22"/>
-          <w:szCs w:val="22"/>
-          <w:lang w:eastAsia="fr-FR"/>
-        </w:rPr>
-        <w:t>  Impact des remises sur la rentabilité des sous-catégories (lignes ou barres)</w:t>
-      </w:r>
-    </w:p>
-    <w:p>
-      <w:pPr>
-        <w:spacing w:before="100" w:beforeAutospacing="1" w:after="100" w:afterAutospacing="1" w:line="240" w:lineRule="auto"/>
-        <w:ind w:left="360"/>
-        <w:rPr>
-          <w:rFonts w:eastAsia="Times New Roman" w:cstheme="minorHAnsi"/>
-          <w:sz w:val="22"/>
-          <w:szCs w:val="22"/>
-          <w:lang w:eastAsia="fr-FR"/>
-        </w:rPr>
-      </w:pPr>
-      <w:r>
-        <w:rPr>
-          <w:rFonts w:eastAsia="Times New Roman" w:cstheme="minorHAnsi"/>
-          <w:sz w:val="22"/>
-          <w:szCs w:val="22"/>
-          <w:lang w:eastAsia="fr-FR"/>
-        </w:rPr>
-        <w:t>  Cycles d’activité et pics de vente ou de profit (lignes ou histogramme)</w:t>
-      </w:r>
-      <w:bookmarkStart w:id="14" w:name="_Toc195208114"/>
-      <w:bookmarkEnd w:id="14"/>
+        <w:rPr>
+          <w:rFonts w:eastAsia="Times New Roman" w:cstheme="minorHAnsi"/>
+          <w:sz w:val="28"/>
+          <w:szCs w:val="28"/>
+          <w:lang w:eastAsia="fr-FR"/>
+        </w:rPr>
+      </w:pPr>
+      <w:r>
+        <w:rPr>
+          <w:sz w:val="22"/>
+          <w:szCs w:val="22"/>
+        </w:rPr>
+        <w:t>L’étude a permis d’identifier une catégorie de produits globalement moins rentable</w:t>
+      </w:r>
+      <w:r>
+        <w:rPr>
+          <w:sz w:val="22"/>
+          <w:szCs w:val="22"/>
+        </w:rPr>
+        <w:t xml:space="preserve"> (</w:t>
+      </w:r>
+      <w:proofErr w:type="spellStart"/>
+      <w:r>
+        <w:rPr>
+          <w:sz w:val="22"/>
+          <w:szCs w:val="22"/>
+        </w:rPr>
+        <w:t>Furniture</w:t>
+      </w:r>
+      <w:proofErr w:type="spellEnd"/>
+      <w:r>
+        <w:rPr>
+          <w:sz w:val="22"/>
+          <w:szCs w:val="22"/>
+        </w:rPr>
+        <w:t>)</w:t>
+      </w:r>
+      <w:r>
+        <w:rPr>
+          <w:sz w:val="22"/>
+          <w:szCs w:val="22"/>
+        </w:rPr>
+        <w:t>, en raison notamment de plusieurs sous-catégories affichant un profit négatif</w:t>
+      </w:r>
+      <w:r>
+        <w:rPr>
+          <w:sz w:val="22"/>
+          <w:szCs w:val="22"/>
+        </w:rPr>
+        <w:t xml:space="preserve"> (Tables, </w:t>
+      </w:r>
+      <w:proofErr w:type="spellStart"/>
+      <w:r>
+        <w:rPr>
+          <w:sz w:val="22"/>
+          <w:szCs w:val="22"/>
+        </w:rPr>
+        <w:t>Bookcases</w:t>
+      </w:r>
+      <w:proofErr w:type="spellEnd"/>
+      <w:r>
+        <w:rPr>
+          <w:sz w:val="22"/>
+          <w:szCs w:val="22"/>
+        </w:rPr>
+        <w:t>)</w:t>
+      </w:r>
+      <w:r>
+        <w:rPr>
+          <w:sz w:val="22"/>
+          <w:szCs w:val="22"/>
+        </w:rPr>
+        <w:t>. Ces constats ont conduit à une exploration approfondie des leviers d’action potentiels au sein de ces sous-catégories déficitaires. Cependant, aucune piste d’optimisation n’a émergé de manière convaincante. En l’état, la recommandation principale serait d’envisager l’arrêt pur et simple de la production ou de la commercialisation des éléments appartenant à ces sous-catégories non rentables, afin de limiter leur impact sur la performance globale.</w:t>
+      </w:r>
     </w:p>
     <w:p>
       <w:pPr>
@@ -4633,7 +5352,7 @@
           <w:lang w:eastAsia="fr-FR"/>
         </w:rPr>
       </w:pPr>
-      <w:bookmarkStart w:id="15" w:name="_Toc195208115"/>
+      <w:bookmarkStart w:id="15" w:name="_Toc195208116"/>
       <w:r>
         <w:rPr>
           <w:rFonts w:eastAsia="Times New Roman" w:cstheme="minorHAnsi"/>
@@ -4643,111 +5362,9 @@
           <w:szCs w:val="36"/>
           <w:lang w:eastAsia="fr-FR"/>
         </w:rPr>
-        <w:t>Discussion</w:t>
+        <w:t>Conclusion</w:t>
       </w:r>
       <w:bookmarkEnd w:id="15"/>
-    </w:p>
-    <w:p>
-      <w:pPr>
-        <w:numPr>
-          <w:ilvl w:val="1"/>
-          <w:numId w:val="12"/>
-        </w:numPr>
-        <w:spacing w:before="100" w:beforeAutospacing="1" w:after="100" w:afterAutospacing="1" w:line="240" w:lineRule="auto"/>
-        <w:rPr>
-          <w:rFonts w:eastAsia="Times New Roman" w:cstheme="minorHAnsi"/>
-          <w:sz w:val="24"/>
-          <w:szCs w:val="24"/>
-          <w:lang w:eastAsia="fr-FR"/>
-        </w:rPr>
-      </w:pPr>
-      <w:r>
-        <w:rPr>
-          <w:rFonts w:eastAsia="Times New Roman" w:cstheme="minorHAnsi"/>
-          <w:b/>
-          <w:bCs/>
-          <w:sz w:val="24"/>
-          <w:szCs w:val="24"/>
-          <w:lang w:eastAsia="fr-FR"/>
-        </w:rPr>
-        <w:t>Limites</w:t>
-      </w:r>
-      <w:r>
-        <w:rPr>
-          <w:rFonts w:eastAsia="Times New Roman" w:cstheme="minorHAnsi"/>
-          <w:sz w:val="24"/>
-          <w:szCs w:val="24"/>
-          <w:lang w:eastAsia="fr-FR"/>
-        </w:rPr>
-        <w:t xml:space="preserve"> : Ce qui a pu freiner ou restreindre l’analyse (données manquantes, périmètre, temps, etc.).</w:t>
-      </w:r>
-    </w:p>
-    <w:p>
-      <w:pPr>
-        <w:numPr>
-          <w:ilvl w:val="1"/>
-          <w:numId w:val="12"/>
-        </w:numPr>
-        <w:spacing w:before="100" w:beforeAutospacing="1" w:after="100" w:afterAutospacing="1" w:line="240" w:lineRule="auto"/>
-        <w:rPr>
-          <w:rFonts w:eastAsia="Times New Roman" w:cstheme="minorHAnsi"/>
-          <w:sz w:val="24"/>
-          <w:szCs w:val="24"/>
-          <w:lang w:eastAsia="fr-FR"/>
-        </w:rPr>
-      </w:pPr>
-      <w:r>
-        <w:rPr>
-          <w:rFonts w:eastAsia="Times New Roman" w:cstheme="minorHAnsi"/>
-          <w:b/>
-          <w:bCs/>
-          <w:sz w:val="24"/>
-          <w:szCs w:val="24"/>
-          <w:lang w:eastAsia="fr-FR"/>
-        </w:rPr>
-        <w:t>Recommandations</w:t>
-      </w:r>
-      <w:r>
-        <w:rPr>
-          <w:rFonts w:eastAsia="Times New Roman" w:cstheme="minorHAnsi"/>
-          <w:sz w:val="24"/>
-          <w:szCs w:val="24"/>
-          <w:lang w:eastAsia="fr-FR"/>
-        </w:rPr>
-        <w:t xml:space="preserve"> : Ce que l’analyse permet de proposer concrètement comme actions ou stratégies.</w:t>
-      </w:r>
-    </w:p>
-    <w:p>
-      <w:pPr>
-        <w:pStyle w:val="Paragraphedeliste"/>
-        <w:numPr>
-          <w:ilvl w:val="0"/>
-          <w:numId w:val="12"/>
-        </w:numPr>
-        <w:spacing w:before="100" w:beforeAutospacing="1" w:after="100" w:afterAutospacing="1" w:line="240" w:lineRule="auto"/>
-        <w:outlineLvl w:val="1"/>
-        <w:rPr>
-          <w:rFonts w:eastAsia="Times New Roman" w:cstheme="minorHAnsi"/>
-          <w:b/>
-          <w:bCs/>
-          <w:sz w:val="36"/>
-          <w:szCs w:val="36"/>
-          <w:lang w:eastAsia="fr-FR"/>
-        </w:rPr>
-      </w:pPr>
-      <w:bookmarkStart w:id="16" w:name="_Toc195208116"/>
-      <w:r>
-        <w:rPr>
-          <w:rFonts w:eastAsia="Times New Roman" w:cstheme="minorHAnsi"/>
-          <w:b/>
-          <w:bCs/>
-          <w:sz w:val="36"/>
-          <w:szCs w:val="36"/>
-          <w:lang w:eastAsia="fr-FR"/>
-        </w:rPr>
-        <w:t>Conclusion</w:t>
-      </w:r>
-      <w:bookmarkEnd w:id="16"/>
     </w:p>
     <w:p>
       <w:pPr>
@@ -4782,7 +5399,25 @@
           <w:szCs w:val="24"/>
           <w:lang w:eastAsia="fr-FR"/>
         </w:rPr>
-        <w:t xml:space="preserve"> : Retour sur les principaux résultats.</w:t>
+        <w:t xml:space="preserve"> : </w:t>
+      </w:r>
+    </w:p>
+    <w:p>
+      <w:pPr>
+        <w:spacing w:before="100" w:beforeAutospacing="1" w:after="100" w:afterAutospacing="1" w:line="240" w:lineRule="auto"/>
+        <w:rPr>
+          <w:rFonts w:eastAsia="Times New Roman" w:cstheme="minorHAnsi"/>
+          <w:sz w:val="28"/>
+          <w:szCs w:val="28"/>
+          <w:lang w:eastAsia="fr-FR"/>
+        </w:rPr>
+      </w:pPr>
+      <w:r>
+        <w:rPr>
+          <w:sz w:val="22"/>
+          <w:szCs w:val="22"/>
+        </w:rPr>
+        <w:t>L’objectif de cette analyse était d’identifier les leviers susceptibles d’améliorer la rentabilité globale. Pour cela, nous avons étudié les performances par catégorie et sous-catégorie de produits, afin de repérer les zones de fragilité. L’attention s’est portée en priorité sur une catégorie dont le rendement s’est révélé inférieur à celui des autres, avec plusieurs sous-catégories en déficit. À l’inverse, les éléments présentant déjà de bons résultats n’ont pas fait l’objet d’un approfondissement : l’analyse s’est volontairement recentrée sur les segments les plus problématiques, dans une logique de priorisation des actions. Les résultats obtenus permettent d’éclairer les sources de sous-performance et de proposer des pistes concrètes d’optimisation.</w:t>
       </w:r>
     </w:p>
     <w:p>
@@ -4811,14 +5446,38 @@
         </w:rPr>
         <w:t>Pistes futures</w:t>
       </w:r>
-      <w:r>
-        <w:rPr>
-          <w:rFonts w:eastAsia="Times New Roman" w:cstheme="minorHAnsi"/>
-          <w:sz w:val="24"/>
-          <w:szCs w:val="24"/>
-          <w:lang w:eastAsia="fr-FR"/>
-        </w:rPr>
-        <w:t xml:space="preserve"> : Suggestions pour aller plus loin, approfondir ou prolonger le travail.</w:t>
+    </w:p>
+    <w:p>
+      <w:pPr>
+        <w:spacing w:before="100" w:beforeAutospacing="1" w:after="100" w:afterAutospacing="1" w:line="240" w:lineRule="auto"/>
+        <w:rPr>
+          <w:rFonts w:eastAsia="Times New Roman" w:cstheme="minorHAnsi"/>
+          <w:sz w:val="28"/>
+          <w:szCs w:val="28"/>
+          <w:lang w:eastAsia="fr-FR"/>
+        </w:rPr>
+      </w:pPr>
+      <w:r>
+        <w:rPr>
+          <w:sz w:val="22"/>
+          <w:szCs w:val="22"/>
+        </w:rPr>
+        <w:t xml:space="preserve">Dans le prolongement de ce travail, une piste d’exploration complémentaire consisterait à évaluer le </w:t>
+      </w:r>
+      <w:r>
+        <w:rPr>
+          <w:rStyle w:val="lev"/>
+          <w:sz w:val="22"/>
+          <w:szCs w:val="22"/>
+        </w:rPr>
+        <w:t>retour sur investissement</w:t>
+      </w:r>
+      <w:r>
+        <w:rPr>
+          <w:sz w:val="22"/>
+          <w:szCs w:val="22"/>
+        </w:rPr>
+        <w:t xml:space="preserve"> de chaque sous-catégorie ou produit, en intégrant des données supplémentaires liées aux coûts ou aux ressources mobilisées. Une telle approche permettrait de mieux cerner la rentabilité nette de chaque élément, au-delà du seul profit généré. Par ailleurs, des analyses croisées, notamment par corrélation avec d'autres variables (volume de ventes, fréquence des commandes, saisonnalité, etc.), pourraient enrichir la compréhension des dynamiques à l’œuvre et offrir un appui plus fin à la prise de décision stratégique.</w:t>
       </w:r>
     </w:p>
     <w:sectPr>
@@ -5690,6 +6349,232 @@
     </w:lvl>
   </w:abstractNum>
   <w:abstractNum w:abstractNumId="7" w15:restartNumberingAfterBreak="0">
+    <w:nsid w:val="17640975"/>
+    <w:multiLevelType w:val="hybridMultilevel"/>
+    <w:tmpl w:val="EECEF586"/>
+    <w:lvl w:ilvl="0" w:tplc="040C0005">
+      <w:start w:val="1"/>
+      <w:numFmt w:val="bullet"/>
+      <w:lvlText w:val=""/>
+      <w:lvlJc w:val="left"/>
+      <w:pPr>
+        <w:ind w:left="720" w:hanging="360"/>
+      </w:pPr>
+      <w:rPr>
+        <w:rFonts w:ascii="Wingdings" w:hAnsi="Wingdings" w:hint="default"/>
+      </w:rPr>
+    </w:lvl>
+    <w:lvl w:ilvl="1" w:tplc="040C0003" w:tentative="1">
+      <w:start w:val="1"/>
+      <w:numFmt w:val="bullet"/>
+      <w:lvlText w:val="o"/>
+      <w:lvlJc w:val="left"/>
+      <w:pPr>
+        <w:ind w:left="1440" w:hanging="360"/>
+      </w:pPr>
+      <w:rPr>
+        <w:rFonts w:ascii="Courier New" w:hAnsi="Courier New" w:cs="Courier New" w:hint="default"/>
+      </w:rPr>
+    </w:lvl>
+    <w:lvl w:ilvl="2" w:tplc="040C0005" w:tentative="1">
+      <w:start w:val="1"/>
+      <w:numFmt w:val="bullet"/>
+      <w:lvlText w:val=""/>
+      <w:lvlJc w:val="left"/>
+      <w:pPr>
+        <w:ind w:left="2160" w:hanging="360"/>
+      </w:pPr>
+      <w:rPr>
+        <w:rFonts w:ascii="Wingdings" w:hAnsi="Wingdings" w:hint="default"/>
+      </w:rPr>
+    </w:lvl>
+    <w:lvl w:ilvl="3" w:tplc="040C0001" w:tentative="1">
+      <w:start w:val="1"/>
+      <w:numFmt w:val="bullet"/>
+      <w:lvlText w:val=""/>
+      <w:lvlJc w:val="left"/>
+      <w:pPr>
+        <w:ind w:left="2880" w:hanging="360"/>
+      </w:pPr>
+      <w:rPr>
+        <w:rFonts w:ascii="Symbol" w:hAnsi="Symbol" w:hint="default"/>
+      </w:rPr>
+    </w:lvl>
+    <w:lvl w:ilvl="4" w:tplc="040C0003" w:tentative="1">
+      <w:start w:val="1"/>
+      <w:numFmt w:val="bullet"/>
+      <w:lvlText w:val="o"/>
+      <w:lvlJc w:val="left"/>
+      <w:pPr>
+        <w:ind w:left="3600" w:hanging="360"/>
+      </w:pPr>
+      <w:rPr>
+        <w:rFonts w:ascii="Courier New" w:hAnsi="Courier New" w:cs="Courier New" w:hint="default"/>
+      </w:rPr>
+    </w:lvl>
+    <w:lvl w:ilvl="5" w:tplc="040C0005" w:tentative="1">
+      <w:start w:val="1"/>
+      <w:numFmt w:val="bullet"/>
+      <w:lvlText w:val=""/>
+      <w:lvlJc w:val="left"/>
+      <w:pPr>
+        <w:ind w:left="4320" w:hanging="360"/>
+      </w:pPr>
+      <w:rPr>
+        <w:rFonts w:ascii="Wingdings" w:hAnsi="Wingdings" w:hint="default"/>
+      </w:rPr>
+    </w:lvl>
+    <w:lvl w:ilvl="6" w:tplc="040C0001" w:tentative="1">
+      <w:start w:val="1"/>
+      <w:numFmt w:val="bullet"/>
+      <w:lvlText w:val=""/>
+      <w:lvlJc w:val="left"/>
+      <w:pPr>
+        <w:ind w:left="5040" w:hanging="360"/>
+      </w:pPr>
+      <w:rPr>
+        <w:rFonts w:ascii="Symbol" w:hAnsi="Symbol" w:hint="default"/>
+      </w:rPr>
+    </w:lvl>
+    <w:lvl w:ilvl="7" w:tplc="040C0003" w:tentative="1">
+      <w:start w:val="1"/>
+      <w:numFmt w:val="bullet"/>
+      <w:lvlText w:val="o"/>
+      <w:lvlJc w:val="left"/>
+      <w:pPr>
+        <w:ind w:left="5760" w:hanging="360"/>
+      </w:pPr>
+      <w:rPr>
+        <w:rFonts w:ascii="Courier New" w:hAnsi="Courier New" w:cs="Courier New" w:hint="default"/>
+      </w:rPr>
+    </w:lvl>
+    <w:lvl w:ilvl="8" w:tplc="040C0005" w:tentative="1">
+      <w:start w:val="1"/>
+      <w:numFmt w:val="bullet"/>
+      <w:lvlText w:val=""/>
+      <w:lvlJc w:val="left"/>
+      <w:pPr>
+        <w:ind w:left="6480" w:hanging="360"/>
+      </w:pPr>
+      <w:rPr>
+        <w:rFonts w:ascii="Wingdings" w:hAnsi="Wingdings" w:hint="default"/>
+      </w:rPr>
+    </w:lvl>
+  </w:abstractNum>
+  <w:abstractNum w:abstractNumId="8" w15:restartNumberingAfterBreak="0">
+    <w:nsid w:val="17B23CA8"/>
+    <w:multiLevelType w:val="hybridMultilevel"/>
+    <w:tmpl w:val="91142C4C"/>
+    <w:lvl w:ilvl="0" w:tplc="040C0005">
+      <w:start w:val="1"/>
+      <w:numFmt w:val="bullet"/>
+      <w:lvlText w:val=""/>
+      <w:lvlJc w:val="left"/>
+      <w:pPr>
+        <w:ind w:left="1434" w:hanging="360"/>
+      </w:pPr>
+      <w:rPr>
+        <w:rFonts w:ascii="Wingdings" w:hAnsi="Wingdings" w:hint="default"/>
+      </w:rPr>
+    </w:lvl>
+    <w:lvl w:ilvl="1" w:tplc="040C0003" w:tentative="1">
+      <w:start w:val="1"/>
+      <w:numFmt w:val="bullet"/>
+      <w:lvlText w:val="o"/>
+      <w:lvlJc w:val="left"/>
+      <w:pPr>
+        <w:ind w:left="2154" w:hanging="360"/>
+      </w:pPr>
+      <w:rPr>
+        <w:rFonts w:ascii="Courier New" w:hAnsi="Courier New" w:cs="Courier New" w:hint="default"/>
+      </w:rPr>
+    </w:lvl>
+    <w:lvl w:ilvl="2" w:tplc="040C0005" w:tentative="1">
+      <w:start w:val="1"/>
+      <w:numFmt w:val="bullet"/>
+      <w:lvlText w:val=""/>
+      <w:lvlJc w:val="left"/>
+      <w:pPr>
+        <w:ind w:left="2874" w:hanging="360"/>
+      </w:pPr>
+      <w:rPr>
+        <w:rFonts w:ascii="Wingdings" w:hAnsi="Wingdings" w:hint="default"/>
+      </w:rPr>
+    </w:lvl>
+    <w:lvl w:ilvl="3" w:tplc="040C0001" w:tentative="1">
+      <w:start w:val="1"/>
+      <w:numFmt w:val="bullet"/>
+      <w:lvlText w:val=""/>
+      <w:lvlJc w:val="left"/>
+      <w:pPr>
+        <w:ind w:left="3594" w:hanging="360"/>
+      </w:pPr>
+      <w:rPr>
+        <w:rFonts w:ascii="Symbol" w:hAnsi="Symbol" w:hint="default"/>
+      </w:rPr>
+    </w:lvl>
+    <w:lvl w:ilvl="4" w:tplc="040C0003" w:tentative="1">
+      <w:start w:val="1"/>
+      <w:numFmt w:val="bullet"/>
+      <w:lvlText w:val="o"/>
+      <w:lvlJc w:val="left"/>
+      <w:pPr>
+        <w:ind w:left="4314" w:hanging="360"/>
+      </w:pPr>
+      <w:rPr>
+        <w:rFonts w:ascii="Courier New" w:hAnsi="Courier New" w:cs="Courier New" w:hint="default"/>
+      </w:rPr>
+    </w:lvl>
+    <w:lvl w:ilvl="5" w:tplc="040C0005" w:tentative="1">
+      <w:start w:val="1"/>
+      <w:numFmt w:val="bullet"/>
+      <w:lvlText w:val=""/>
+      <w:lvlJc w:val="left"/>
+      <w:pPr>
+        <w:ind w:left="5034" w:hanging="360"/>
+      </w:pPr>
+      <w:rPr>
+        <w:rFonts w:ascii="Wingdings" w:hAnsi="Wingdings" w:hint="default"/>
+      </w:rPr>
+    </w:lvl>
+    <w:lvl w:ilvl="6" w:tplc="040C0001" w:tentative="1">
+      <w:start w:val="1"/>
+      <w:numFmt w:val="bullet"/>
+      <w:lvlText w:val=""/>
+      <w:lvlJc w:val="left"/>
+      <w:pPr>
+        <w:ind w:left="5754" w:hanging="360"/>
+      </w:pPr>
+      <w:rPr>
+        <w:rFonts w:ascii="Symbol" w:hAnsi="Symbol" w:hint="default"/>
+      </w:rPr>
+    </w:lvl>
+    <w:lvl w:ilvl="7" w:tplc="040C0003" w:tentative="1">
+      <w:start w:val="1"/>
+      <w:numFmt w:val="bullet"/>
+      <w:lvlText w:val="o"/>
+      <w:lvlJc w:val="left"/>
+      <w:pPr>
+        <w:ind w:left="6474" w:hanging="360"/>
+      </w:pPr>
+      <w:rPr>
+        <w:rFonts w:ascii="Courier New" w:hAnsi="Courier New" w:cs="Courier New" w:hint="default"/>
+      </w:rPr>
+    </w:lvl>
+    <w:lvl w:ilvl="8" w:tplc="040C0005" w:tentative="1">
+      <w:start w:val="1"/>
+      <w:numFmt w:val="bullet"/>
+      <w:lvlText w:val=""/>
+      <w:lvlJc w:val="left"/>
+      <w:pPr>
+        <w:ind w:left="7194" w:hanging="360"/>
+      </w:pPr>
+      <w:rPr>
+        <w:rFonts w:ascii="Wingdings" w:hAnsi="Wingdings" w:hint="default"/>
+      </w:rPr>
+    </w:lvl>
+  </w:abstractNum>
+  <w:abstractNum w:abstractNumId="9" w15:restartNumberingAfterBreak="0">
     <w:nsid w:val="1C870C0E"/>
     <w:multiLevelType w:val="multilevel"/>
     <w:tmpl w:val="4F26FC5A"/>
@@ -5838,7 +6723,7 @@
       </w:rPr>
     </w:lvl>
   </w:abstractNum>
-  <w:abstractNum w:abstractNumId="8" w15:restartNumberingAfterBreak="0">
+  <w:abstractNum w:abstractNumId="10" w15:restartNumberingAfterBreak="0">
     <w:nsid w:val="1EED1E2A"/>
     <w:multiLevelType w:val="multilevel"/>
     <w:tmpl w:val="D862DC9C"/>
@@ -5987,7 +6872,7 @@
       </w:rPr>
     </w:lvl>
   </w:abstractNum>
-  <w:abstractNum w:abstractNumId="9" w15:restartNumberingAfterBreak="0">
+  <w:abstractNum w:abstractNumId="11" w15:restartNumberingAfterBreak="0">
     <w:nsid w:val="211018C6"/>
     <w:multiLevelType w:val="multilevel"/>
     <w:tmpl w:val="E348EBE4"/>
@@ -6136,7 +7021,7 @@
       </w:rPr>
     </w:lvl>
   </w:abstractNum>
-  <w:abstractNum w:abstractNumId="10" w15:restartNumberingAfterBreak="0">
+  <w:abstractNum w:abstractNumId="12" w15:restartNumberingAfterBreak="0">
     <w:nsid w:val="21295850"/>
     <w:multiLevelType w:val="hybridMultilevel"/>
     <w:tmpl w:val="73809840"/>
@@ -6225,7 +7110,7 @@
       </w:pPr>
     </w:lvl>
   </w:abstractNum>
-  <w:abstractNum w:abstractNumId="11" w15:restartNumberingAfterBreak="0">
+  <w:abstractNum w:abstractNumId="13" w15:restartNumberingAfterBreak="0">
     <w:nsid w:val="2D5D72EB"/>
     <w:multiLevelType w:val="multilevel"/>
     <w:tmpl w:val="FF2A8FA0"/>
@@ -6374,7 +7259,7 @@
       </w:rPr>
     </w:lvl>
   </w:abstractNum>
-  <w:abstractNum w:abstractNumId="12" w15:restartNumberingAfterBreak="0">
+  <w:abstractNum w:abstractNumId="14" w15:restartNumberingAfterBreak="0">
     <w:nsid w:val="315B37DF"/>
     <w:multiLevelType w:val="multilevel"/>
     <w:tmpl w:val="33384434"/>
@@ -6523,7 +7408,120 @@
       </w:rPr>
     </w:lvl>
   </w:abstractNum>
-  <w:abstractNum w:abstractNumId="13" w15:restartNumberingAfterBreak="0">
+  <w:abstractNum w:abstractNumId="15" w15:restartNumberingAfterBreak="0">
+    <w:nsid w:val="34E2729E"/>
+    <w:multiLevelType w:val="hybridMultilevel"/>
+    <w:tmpl w:val="E408BC3E"/>
+    <w:lvl w:ilvl="0" w:tplc="040C0005">
+      <w:start w:val="1"/>
+      <w:numFmt w:val="bullet"/>
+      <w:lvlText w:val=""/>
+      <w:lvlJc w:val="left"/>
+      <w:pPr>
+        <w:ind w:left="720" w:hanging="360"/>
+      </w:pPr>
+      <w:rPr>
+        <w:rFonts w:ascii="Wingdings" w:hAnsi="Wingdings" w:hint="default"/>
+      </w:rPr>
+    </w:lvl>
+    <w:lvl w:ilvl="1" w:tplc="040C0003" w:tentative="1">
+      <w:start w:val="1"/>
+      <w:numFmt w:val="bullet"/>
+      <w:lvlText w:val="o"/>
+      <w:lvlJc w:val="left"/>
+      <w:pPr>
+        <w:ind w:left="1440" w:hanging="360"/>
+      </w:pPr>
+      <w:rPr>
+        <w:rFonts w:ascii="Courier New" w:hAnsi="Courier New" w:cs="Courier New" w:hint="default"/>
+      </w:rPr>
+    </w:lvl>
+    <w:lvl w:ilvl="2" w:tplc="040C0005" w:tentative="1">
+      <w:start w:val="1"/>
+      <w:numFmt w:val="bullet"/>
+      <w:lvlText w:val=""/>
+      <w:lvlJc w:val="left"/>
+      <w:pPr>
+        <w:ind w:left="2160" w:hanging="360"/>
+      </w:pPr>
+      <w:rPr>
+        <w:rFonts w:ascii="Wingdings" w:hAnsi="Wingdings" w:hint="default"/>
+      </w:rPr>
+    </w:lvl>
+    <w:lvl w:ilvl="3" w:tplc="040C0001" w:tentative="1">
+      <w:start w:val="1"/>
+      <w:numFmt w:val="bullet"/>
+      <w:lvlText w:val=""/>
+      <w:lvlJc w:val="left"/>
+      <w:pPr>
+        <w:ind w:left="2880" w:hanging="360"/>
+      </w:pPr>
+      <w:rPr>
+        <w:rFonts w:ascii="Symbol" w:hAnsi="Symbol" w:hint="default"/>
+      </w:rPr>
+    </w:lvl>
+    <w:lvl w:ilvl="4" w:tplc="040C0003" w:tentative="1">
+      <w:start w:val="1"/>
+      <w:numFmt w:val="bullet"/>
+      <w:lvlText w:val="o"/>
+      <w:lvlJc w:val="left"/>
+      <w:pPr>
+        <w:ind w:left="3600" w:hanging="360"/>
+      </w:pPr>
+      <w:rPr>
+        <w:rFonts w:ascii="Courier New" w:hAnsi="Courier New" w:cs="Courier New" w:hint="default"/>
+      </w:rPr>
+    </w:lvl>
+    <w:lvl w:ilvl="5" w:tplc="040C0005" w:tentative="1">
+      <w:start w:val="1"/>
+      <w:numFmt w:val="bullet"/>
+      <w:lvlText w:val=""/>
+      <w:lvlJc w:val="left"/>
+      <w:pPr>
+        <w:ind w:left="4320" w:hanging="360"/>
+      </w:pPr>
+      <w:rPr>
+        <w:rFonts w:ascii="Wingdings" w:hAnsi="Wingdings" w:hint="default"/>
+      </w:rPr>
+    </w:lvl>
+    <w:lvl w:ilvl="6" w:tplc="040C0001" w:tentative="1">
+      <w:start w:val="1"/>
+      <w:numFmt w:val="bullet"/>
+      <w:lvlText w:val=""/>
+      <w:lvlJc w:val="left"/>
+      <w:pPr>
+        <w:ind w:left="5040" w:hanging="360"/>
+      </w:pPr>
+      <w:rPr>
+        <w:rFonts w:ascii="Symbol" w:hAnsi="Symbol" w:hint="default"/>
+      </w:rPr>
+    </w:lvl>
+    <w:lvl w:ilvl="7" w:tplc="040C0003" w:tentative="1">
+      <w:start w:val="1"/>
+      <w:numFmt w:val="bullet"/>
+      <w:lvlText w:val="o"/>
+      <w:lvlJc w:val="left"/>
+      <w:pPr>
+        <w:ind w:left="5760" w:hanging="360"/>
+      </w:pPr>
+      <w:rPr>
+        <w:rFonts w:ascii="Courier New" w:hAnsi="Courier New" w:cs="Courier New" w:hint="default"/>
+      </w:rPr>
+    </w:lvl>
+    <w:lvl w:ilvl="8" w:tplc="040C0005" w:tentative="1">
+      <w:start w:val="1"/>
+      <w:numFmt w:val="bullet"/>
+      <w:lvlText w:val=""/>
+      <w:lvlJc w:val="left"/>
+      <w:pPr>
+        <w:ind w:left="6480" w:hanging="360"/>
+      </w:pPr>
+      <w:rPr>
+        <w:rFonts w:ascii="Wingdings" w:hAnsi="Wingdings" w:hint="default"/>
+      </w:rPr>
+    </w:lvl>
+  </w:abstractNum>
+  <w:abstractNum w:abstractNumId="16" w15:restartNumberingAfterBreak="0">
     <w:nsid w:val="36B62D2F"/>
     <w:multiLevelType w:val="multilevel"/>
     <w:tmpl w:val="471C598E"/>
@@ -6672,7 +7670,7 @@
       </w:rPr>
     </w:lvl>
   </w:abstractNum>
-  <w:abstractNum w:abstractNumId="14" w15:restartNumberingAfterBreak="0">
+  <w:abstractNum w:abstractNumId="17" w15:restartNumberingAfterBreak="0">
     <w:nsid w:val="3D256645"/>
     <w:multiLevelType w:val="multilevel"/>
     <w:tmpl w:val="4588E3FA"/>
@@ -6785,7 +7783,7 @@
       </w:pPr>
     </w:lvl>
   </w:abstractNum>
-  <w:abstractNum w:abstractNumId="15" w15:restartNumberingAfterBreak="0">
+  <w:abstractNum w:abstractNumId="18" w15:restartNumberingAfterBreak="0">
     <w:nsid w:val="3E144B58"/>
     <w:multiLevelType w:val="multilevel"/>
     <w:tmpl w:val="31223C5C"/>
@@ -6934,7 +7932,7 @@
       </w:rPr>
     </w:lvl>
   </w:abstractNum>
-  <w:abstractNum w:abstractNumId="16" w15:restartNumberingAfterBreak="0">
+  <w:abstractNum w:abstractNumId="19" w15:restartNumberingAfterBreak="0">
     <w:nsid w:val="40983BE3"/>
     <w:multiLevelType w:val="hybridMultilevel"/>
     <w:tmpl w:val="845673E2"/>
@@ -7020,7 +8018,156 @@
       </w:pPr>
     </w:lvl>
   </w:abstractNum>
-  <w:abstractNum w:abstractNumId="17" w15:restartNumberingAfterBreak="0">
+  <w:abstractNum w:abstractNumId="20" w15:restartNumberingAfterBreak="0">
+    <w:nsid w:val="443C0244"/>
+    <w:multiLevelType w:val="multilevel"/>
+    <w:tmpl w:val="3A3C7210"/>
+    <w:lvl w:ilvl="0">
+      <w:start w:val="1"/>
+      <w:numFmt w:val="bullet"/>
+      <w:lvlText w:val=""/>
+      <w:lvlJc w:val="left"/>
+      <w:pPr>
+        <w:tabs>
+          <w:tab w:val="num" w:pos="720"/>
+        </w:tabs>
+        <w:ind w:left="720" w:hanging="360"/>
+      </w:pPr>
+      <w:rPr>
+        <w:rFonts w:ascii="Symbol" w:hAnsi="Symbol" w:hint="default"/>
+        <w:sz w:val="20"/>
+      </w:rPr>
+    </w:lvl>
+    <w:lvl w:ilvl="1" w:tentative="1">
+      <w:start w:val="1"/>
+      <w:numFmt w:val="bullet"/>
+      <w:lvlText w:val="o"/>
+      <w:lvlJc w:val="left"/>
+      <w:pPr>
+        <w:tabs>
+          <w:tab w:val="num" w:pos="1440"/>
+        </w:tabs>
+        <w:ind w:left="1440" w:hanging="360"/>
+      </w:pPr>
+      <w:rPr>
+        <w:rFonts w:ascii="Courier New" w:hAnsi="Courier New" w:hint="default"/>
+        <w:sz w:val="20"/>
+      </w:rPr>
+    </w:lvl>
+    <w:lvl w:ilvl="2" w:tentative="1">
+      <w:start w:val="1"/>
+      <w:numFmt w:val="bullet"/>
+      <w:lvlText w:val=""/>
+      <w:lvlJc w:val="left"/>
+      <w:pPr>
+        <w:tabs>
+          <w:tab w:val="num" w:pos="2160"/>
+        </w:tabs>
+        <w:ind w:left="2160" w:hanging="360"/>
+      </w:pPr>
+      <w:rPr>
+        <w:rFonts w:ascii="Wingdings" w:hAnsi="Wingdings" w:hint="default"/>
+        <w:sz w:val="20"/>
+      </w:rPr>
+    </w:lvl>
+    <w:lvl w:ilvl="3" w:tentative="1">
+      <w:start w:val="1"/>
+      <w:numFmt w:val="bullet"/>
+      <w:lvlText w:val=""/>
+      <w:lvlJc w:val="left"/>
+      <w:pPr>
+        <w:tabs>
+          <w:tab w:val="num" w:pos="2880"/>
+        </w:tabs>
+        <w:ind w:left="2880" w:hanging="360"/>
+      </w:pPr>
+      <w:rPr>
+        <w:rFonts w:ascii="Wingdings" w:hAnsi="Wingdings" w:hint="default"/>
+        <w:sz w:val="20"/>
+      </w:rPr>
+    </w:lvl>
+    <w:lvl w:ilvl="4" w:tentative="1">
+      <w:start w:val="1"/>
+      <w:numFmt w:val="bullet"/>
+      <w:lvlText w:val=""/>
+      <w:lvlJc w:val="left"/>
+      <w:pPr>
+        <w:tabs>
+          <w:tab w:val="num" w:pos="3600"/>
+        </w:tabs>
+        <w:ind w:left="3600" w:hanging="360"/>
+      </w:pPr>
+      <w:rPr>
+        <w:rFonts w:ascii="Wingdings" w:hAnsi="Wingdings" w:hint="default"/>
+        <w:sz w:val="20"/>
+      </w:rPr>
+    </w:lvl>
+    <w:lvl w:ilvl="5" w:tentative="1">
+      <w:start w:val="1"/>
+      <w:numFmt w:val="bullet"/>
+      <w:lvlText w:val=""/>
+      <w:lvlJc w:val="left"/>
+      <w:pPr>
+        <w:tabs>
+          <w:tab w:val="num" w:pos="4320"/>
+        </w:tabs>
+        <w:ind w:left="4320" w:hanging="360"/>
+      </w:pPr>
+      <w:rPr>
+        <w:rFonts w:ascii="Wingdings" w:hAnsi="Wingdings" w:hint="default"/>
+        <w:sz w:val="20"/>
+      </w:rPr>
+    </w:lvl>
+    <w:lvl w:ilvl="6" w:tentative="1">
+      <w:start w:val="1"/>
+      <w:numFmt w:val="bullet"/>
+      <w:lvlText w:val=""/>
+      <w:lvlJc w:val="left"/>
+      <w:pPr>
+        <w:tabs>
+          <w:tab w:val="num" w:pos="5040"/>
+        </w:tabs>
+        <w:ind w:left="5040" w:hanging="360"/>
+      </w:pPr>
+      <w:rPr>
+        <w:rFonts w:ascii="Wingdings" w:hAnsi="Wingdings" w:hint="default"/>
+        <w:sz w:val="20"/>
+      </w:rPr>
+    </w:lvl>
+    <w:lvl w:ilvl="7" w:tentative="1">
+      <w:start w:val="1"/>
+      <w:numFmt w:val="bullet"/>
+      <w:lvlText w:val=""/>
+      <w:lvlJc w:val="left"/>
+      <w:pPr>
+        <w:tabs>
+          <w:tab w:val="num" w:pos="5760"/>
+        </w:tabs>
+        <w:ind w:left="5760" w:hanging="360"/>
+      </w:pPr>
+      <w:rPr>
+        <w:rFonts w:ascii="Wingdings" w:hAnsi="Wingdings" w:hint="default"/>
+        <w:sz w:val="20"/>
+      </w:rPr>
+    </w:lvl>
+    <w:lvl w:ilvl="8" w:tentative="1">
+      <w:start w:val="1"/>
+      <w:numFmt w:val="bullet"/>
+      <w:lvlText w:val=""/>
+      <w:lvlJc w:val="left"/>
+      <w:pPr>
+        <w:tabs>
+          <w:tab w:val="num" w:pos="6480"/>
+        </w:tabs>
+        <w:ind w:left="6480" w:hanging="360"/>
+      </w:pPr>
+      <w:rPr>
+        <w:rFonts w:ascii="Wingdings" w:hAnsi="Wingdings" w:hint="default"/>
+        <w:sz w:val="20"/>
+      </w:rPr>
+    </w:lvl>
+  </w:abstractNum>
+  <w:abstractNum w:abstractNumId="21" w15:restartNumberingAfterBreak="0">
     <w:nsid w:val="46BE350A"/>
     <w:multiLevelType w:val="multilevel"/>
     <w:tmpl w:val="DC4CECFA"/>
@@ -7169,7 +8316,7 @@
       </w:rPr>
     </w:lvl>
   </w:abstractNum>
-  <w:abstractNum w:abstractNumId="18" w15:restartNumberingAfterBreak="0">
+  <w:abstractNum w:abstractNumId="22" w15:restartNumberingAfterBreak="0">
     <w:nsid w:val="4C411945"/>
     <w:multiLevelType w:val="multilevel"/>
     <w:tmpl w:val="58DED328"/>
@@ -7318,7 +8465,7 @@
       </w:rPr>
     </w:lvl>
   </w:abstractNum>
-  <w:abstractNum w:abstractNumId="19" w15:restartNumberingAfterBreak="0">
+  <w:abstractNum w:abstractNumId="23" w15:restartNumberingAfterBreak="0">
     <w:nsid w:val="4D027F28"/>
     <w:multiLevelType w:val="hybridMultilevel"/>
     <w:tmpl w:val="0E7866C2"/>
@@ -7404,7 +8551,7 @@
       </w:pPr>
     </w:lvl>
   </w:abstractNum>
-  <w:abstractNum w:abstractNumId="20" w15:restartNumberingAfterBreak="0">
+  <w:abstractNum w:abstractNumId="24" w15:restartNumberingAfterBreak="0">
     <w:nsid w:val="55C819B5"/>
     <w:multiLevelType w:val="multilevel"/>
     <w:tmpl w:val="BDCA6256"/>
@@ -7553,7 +8700,7 @@
       </w:rPr>
     </w:lvl>
   </w:abstractNum>
-  <w:abstractNum w:abstractNumId="21" w15:restartNumberingAfterBreak="0">
+  <w:abstractNum w:abstractNumId="25" w15:restartNumberingAfterBreak="0">
     <w:nsid w:val="64C94BBB"/>
     <w:multiLevelType w:val="multilevel"/>
     <w:tmpl w:val="E348EBE4"/>
@@ -7702,7 +8849,7 @@
       </w:rPr>
     </w:lvl>
   </w:abstractNum>
-  <w:abstractNum w:abstractNumId="22" w15:restartNumberingAfterBreak="0">
+  <w:abstractNum w:abstractNumId="26" w15:restartNumberingAfterBreak="0">
     <w:nsid w:val="6944128C"/>
     <w:multiLevelType w:val="multilevel"/>
     <w:tmpl w:val="963AB4C0"/>
@@ -7818,7 +8965,7 @@
       </w:pPr>
     </w:lvl>
   </w:abstractNum>
-  <w:abstractNum w:abstractNumId="23" w15:restartNumberingAfterBreak="0">
+  <w:abstractNum w:abstractNumId="27" w15:restartNumberingAfterBreak="0">
     <w:nsid w:val="694A11D6"/>
     <w:multiLevelType w:val="multilevel"/>
     <w:tmpl w:val="963AB4C0"/>
@@ -7934,7 +9081,7 @@
       </w:pPr>
     </w:lvl>
   </w:abstractNum>
-  <w:abstractNum w:abstractNumId="24" w15:restartNumberingAfterBreak="0">
+  <w:abstractNum w:abstractNumId="28" w15:restartNumberingAfterBreak="0">
     <w:nsid w:val="6D187772"/>
     <w:multiLevelType w:val="multilevel"/>
     <w:tmpl w:val="5468B2F6"/>
@@ -8083,7 +9230,7 @@
       </w:rPr>
     </w:lvl>
   </w:abstractNum>
-  <w:abstractNum w:abstractNumId="25" w15:restartNumberingAfterBreak="0">
+  <w:abstractNum w:abstractNumId="29" w15:restartNumberingAfterBreak="0">
     <w:nsid w:val="73A308BB"/>
     <w:multiLevelType w:val="multilevel"/>
     <w:tmpl w:val="963AB4C0"/>
@@ -8199,7 +9346,7 @@
       </w:pPr>
     </w:lvl>
   </w:abstractNum>
-  <w:abstractNum w:abstractNumId="26" w15:restartNumberingAfterBreak="0">
+  <w:abstractNum w:abstractNumId="30" w15:restartNumberingAfterBreak="0">
     <w:nsid w:val="7B0E0819"/>
     <w:multiLevelType w:val="multilevel"/>
     <w:tmpl w:val="AA3C5704"/>
@@ -8348,7 +9495,7 @@
       </w:rPr>
     </w:lvl>
   </w:abstractNum>
-  <w:abstractNum w:abstractNumId="27" w15:restartNumberingAfterBreak="0">
+  <w:abstractNum w:abstractNumId="31" w15:restartNumberingAfterBreak="0">
     <w:nsid w:val="7E061180"/>
     <w:multiLevelType w:val="multilevel"/>
     <w:tmpl w:val="077EB990"/>
@@ -8497,7 +9644,7 @@
       </w:rPr>
     </w:lvl>
   </w:abstractNum>
-  <w:abstractNum w:abstractNumId="28" w15:restartNumberingAfterBreak="0">
+  <w:abstractNum w:abstractNumId="32" w15:restartNumberingAfterBreak="0">
     <w:nsid w:val="7F1F1D13"/>
     <w:multiLevelType w:val="multilevel"/>
     <w:tmpl w:val="109CB810"/>
@@ -8611,67 +9758,67 @@
     </w:lvl>
   </w:abstractNum>
   <w:num w:numId="1">
+    <w:abstractNumId w:val="19"/>
+  </w:num>
+  <w:num w:numId="2">
+    <w:abstractNumId w:val="21"/>
+  </w:num>
+  <w:num w:numId="3">
+    <w:abstractNumId w:val="25"/>
+  </w:num>
+  <w:num w:numId="4">
+    <w:abstractNumId w:val="18"/>
+  </w:num>
+  <w:num w:numId="5">
+    <w:abstractNumId w:val="28"/>
+  </w:num>
+  <w:num w:numId="6">
+    <w:abstractNumId w:val="10"/>
+  </w:num>
+  <w:num w:numId="7">
     <w:abstractNumId w:val="16"/>
   </w:num>
-  <w:num w:numId="2">
-    <w:abstractNumId w:val="17"/>
-  </w:num>
-  <w:num w:numId="3">
-    <w:abstractNumId w:val="21"/>
-  </w:num>
-  <w:num w:numId="4">
-    <w:abstractNumId w:val="15"/>
-  </w:num>
-  <w:num w:numId="5">
-    <w:abstractNumId w:val="24"/>
-  </w:num>
-  <w:num w:numId="6">
-    <w:abstractNumId w:val="8"/>
-  </w:num>
-  <w:num w:numId="7">
-    <w:abstractNumId w:val="13"/>
-  </w:num>
   <w:num w:numId="8">
-    <w:abstractNumId w:val="7"/>
+    <w:abstractNumId w:val="9"/>
   </w:num>
   <w:num w:numId="9">
     <w:abstractNumId w:val="0"/>
   </w:num>
   <w:num w:numId="10">
-    <w:abstractNumId w:val="9"/>
+    <w:abstractNumId w:val="11"/>
   </w:num>
   <w:num w:numId="11">
-    <w:abstractNumId w:val="26"/>
+    <w:abstractNumId w:val="30"/>
   </w:num>
   <w:num w:numId="12">
     <w:abstractNumId w:val="3"/>
   </w:num>
   <w:num w:numId="13">
-    <w:abstractNumId w:val="28"/>
+    <w:abstractNumId w:val="32"/>
   </w:num>
   <w:num w:numId="14">
     <w:abstractNumId w:val="6"/>
   </w:num>
   <w:num w:numId="15">
-    <w:abstractNumId w:val="10"/>
+    <w:abstractNumId w:val="12"/>
   </w:num>
   <w:num w:numId="16">
-    <w:abstractNumId w:val="22"/>
+    <w:abstractNumId w:val="26"/>
   </w:num>
   <w:num w:numId="17">
     <w:abstractNumId w:val="5"/>
   </w:num>
   <w:num w:numId="18">
+    <w:abstractNumId w:val="27"/>
+  </w:num>
+  <w:num w:numId="19">
+    <w:abstractNumId w:val="29"/>
+  </w:num>
+  <w:num w:numId="20">
     <w:abstractNumId w:val="23"/>
   </w:num>
-  <w:num w:numId="19">
-    <w:abstractNumId w:val="25"/>
-  </w:num>
-  <w:num w:numId="20">
-    <w:abstractNumId w:val="19"/>
-  </w:num>
   <w:num w:numId="21">
-    <w:abstractNumId w:val="20"/>
+    <w:abstractNumId w:val="24"/>
   </w:num>
   <w:num w:numId="22">
     <w:abstractNumId w:val="2"/>
@@ -8680,22 +9827,34 @@
     <w:abstractNumId w:val="4"/>
   </w:num>
   <w:num w:numId="24">
-    <w:abstractNumId w:val="18"/>
+    <w:abstractNumId w:val="22"/>
   </w:num>
   <w:num w:numId="25">
-    <w:abstractNumId w:val="12"/>
+    <w:abstractNumId w:val="14"/>
   </w:num>
   <w:num w:numId="26">
-    <w:abstractNumId w:val="27"/>
+    <w:abstractNumId w:val="31"/>
   </w:num>
   <w:num w:numId="27">
-    <w:abstractNumId w:val="11"/>
+    <w:abstractNumId w:val="13"/>
   </w:num>
   <w:num w:numId="28">
     <w:abstractNumId w:val="1"/>
   </w:num>
   <w:num w:numId="29">
-    <w:abstractNumId w:val="14"/>
+    <w:abstractNumId w:val="17"/>
+  </w:num>
+  <w:num w:numId="30">
+    <w:abstractNumId w:val="8"/>
+  </w:num>
+  <w:num w:numId="31">
+    <w:abstractNumId w:val="20"/>
+  </w:num>
+  <w:num w:numId="32">
+    <w:abstractNumId w:val="15"/>
+  </w:num>
+  <w:num w:numId="33">
+    <w:abstractNumId w:val="7"/>
   </w:num>
 </w:numbering>
 </file>
@@ -10130,9 +11289,11 @@
   </w:compat>
   <w:rsids>
     <w:rsidRoot w:val="00B74619"/>
+    <w:rsid w:val="000971B5"/>
     <w:rsid w:val="000A5C84"/>
-    <w:rsid w:val="00174BD9"/>
     <w:rsid w:val="006D6CA8"/>
+    <w:rsid w:val="006F442B"/>
+    <w:rsid w:val="00775D37"/>
     <w:rsid w:val="00A414DF"/>
     <w:rsid w:val="00B74619"/>
     <w:rsid w:val="00E71BE9"/>

--- a/Projet3/Rapport.docx
+++ b/Projet3/Rapport.docx
@@ -376,7 +376,7 @@
           <w:r>
             <w:fldChar w:fldCharType="separate"/>
           </w:r>
-          <w:hyperlink w:anchor="_Toc195208100" w:history="1">
+          <w:hyperlink w:anchor="_Toc195540472" w:history="1">
             <w:r>
               <w:rPr>
                 <w:rStyle w:val="Lienhypertexte"/>
@@ -425,7 +425,7 @@
                 <w:noProof/>
                 <w:webHidden/>
               </w:rPr>
-              <w:instrText xml:space="preserve"> PAGEREF _Toc195208100 \h </w:instrText>
+              <w:instrText xml:space="preserve"> PAGEREF _Toc195540472 \h </w:instrText>
             </w:r>
             <w:r>
               <w:rPr>
@@ -470,7 +470,7 @@
               <w:szCs w:val="22"/>
             </w:rPr>
           </w:pPr>
-          <w:hyperlink w:anchor="_Toc195208101" w:history="1">
+          <w:hyperlink w:anchor="_Toc195540473" w:history="1">
             <w:r>
               <w:rPr>
                 <w:rStyle w:val="Lienhypertexte"/>
@@ -515,7 +515,7 @@
                 <w:noProof/>
                 <w:webHidden/>
               </w:rPr>
-              <w:instrText xml:space="preserve"> PAGEREF _Toc195208101 \h </w:instrText>
+              <w:instrText xml:space="preserve"> PAGEREF _Toc195540473 \h </w:instrText>
             </w:r>
             <w:r>
               <w:rPr>
@@ -560,7 +560,7 @@
               <w:szCs w:val="22"/>
             </w:rPr>
           </w:pPr>
-          <w:hyperlink w:anchor="_Toc195208102" w:history="1">
+          <w:hyperlink w:anchor="_Toc195540474" w:history="1">
             <w:r>
               <w:rPr>
                 <w:rStyle w:val="Lienhypertexte"/>
@@ -605,7 +605,7 @@
                 <w:noProof/>
                 <w:webHidden/>
               </w:rPr>
-              <w:instrText xml:space="preserve"> PAGEREF _Toc195208102 \h </w:instrText>
+              <w:instrText xml:space="preserve"> PAGEREF _Toc195540474 \h </w:instrText>
             </w:r>
             <w:r>
               <w:rPr>
@@ -650,7 +650,7 @@
               <w:szCs w:val="22"/>
             </w:rPr>
           </w:pPr>
-          <w:hyperlink w:anchor="_Toc195208103" w:history="1">
+          <w:hyperlink w:anchor="_Toc195540475" w:history="1">
             <w:r>
               <w:rPr>
                 <w:rStyle w:val="Lienhypertexte"/>
@@ -695,7 +695,7 @@
                 <w:noProof/>
                 <w:webHidden/>
               </w:rPr>
-              <w:instrText xml:space="preserve"> PAGEREF _Toc195208103 \h </w:instrText>
+              <w:instrText xml:space="preserve"> PAGEREF _Toc195540475 \h </w:instrText>
             </w:r>
             <w:r>
               <w:rPr>
@@ -739,12 +739,10 @@
               <w:szCs w:val="22"/>
             </w:rPr>
           </w:pPr>
-          <w:hyperlink w:anchor="_Toc195208104" w:history="1">
+          <w:hyperlink w:anchor="_Toc195540476" w:history="1">
             <w:r>
               <w:rPr>
                 <w:rStyle w:val="Lienhypertexte"/>
-                <w:b/>
-                <w:bCs/>
                 <w:noProof/>
               </w:rPr>
               <w:t>Identifiants</w:t>
@@ -768,7 +766,7 @@
                 <w:noProof/>
                 <w:webHidden/>
               </w:rPr>
-              <w:instrText xml:space="preserve"> PAGEREF _Toc195208104 \h </w:instrText>
+              <w:instrText xml:space="preserve"> PAGEREF _Toc195540476 \h </w:instrText>
             </w:r>
             <w:r>
               <w:rPr>
@@ -812,12 +810,10 @@
               <w:szCs w:val="22"/>
             </w:rPr>
           </w:pPr>
-          <w:hyperlink w:anchor="_Toc195208105" w:history="1">
+          <w:hyperlink w:anchor="_Toc195540477" w:history="1">
             <w:r>
               <w:rPr>
                 <w:rStyle w:val="Lienhypertexte"/>
-                <w:b/>
-                <w:bCs/>
                 <w:noProof/>
               </w:rPr>
               <w:t>Informations sur les commandes</w:t>
@@ -841,7 +837,7 @@
                 <w:noProof/>
                 <w:webHidden/>
               </w:rPr>
-              <w:instrText xml:space="preserve"> PAGEREF _Toc195208105 \h </w:instrText>
+              <w:instrText xml:space="preserve"> PAGEREF _Toc195540477 \h </w:instrText>
             </w:r>
             <w:r>
               <w:rPr>
@@ -885,12 +881,10 @@
               <w:szCs w:val="22"/>
             </w:rPr>
           </w:pPr>
-          <w:hyperlink w:anchor="_Toc195208106" w:history="1">
+          <w:hyperlink w:anchor="_Toc195540478" w:history="1">
             <w:r>
               <w:rPr>
                 <w:rStyle w:val="Lienhypertexte"/>
-                <w:b/>
-                <w:bCs/>
                 <w:noProof/>
               </w:rPr>
               <w:t>Informations sur le client</w:t>
@@ -914,7 +908,7 @@
                 <w:noProof/>
                 <w:webHidden/>
               </w:rPr>
-              <w:instrText xml:space="preserve"> PAGEREF _Toc195208106 \h </w:instrText>
+              <w:instrText xml:space="preserve"> PAGEREF _Toc195540478 \h </w:instrText>
             </w:r>
             <w:r>
               <w:rPr>
@@ -958,12 +952,10 @@
               <w:szCs w:val="22"/>
             </w:rPr>
           </w:pPr>
-          <w:hyperlink w:anchor="_Toc195208107" w:history="1">
+          <w:hyperlink w:anchor="_Toc195540479" w:history="1">
             <w:r>
               <w:rPr>
                 <w:rStyle w:val="Lienhypertexte"/>
-                <w:b/>
-                <w:bCs/>
                 <w:noProof/>
               </w:rPr>
               <w:t>Informations sur les produits</w:t>
@@ -987,7 +979,7 @@
                 <w:noProof/>
                 <w:webHidden/>
               </w:rPr>
-              <w:instrText xml:space="preserve"> PAGEREF _Toc195208107 \h </w:instrText>
+              <w:instrText xml:space="preserve"> PAGEREF _Toc195540479 \h </w:instrText>
             </w:r>
             <w:r>
               <w:rPr>
@@ -1032,7 +1024,7 @@
               <w:szCs w:val="22"/>
             </w:rPr>
           </w:pPr>
-          <w:hyperlink w:anchor="_Toc195208108" w:history="1">
+          <w:hyperlink w:anchor="_Toc195540480" w:history="1">
             <w:r>
               <w:rPr>
                 <w:rStyle w:val="Lienhypertexte"/>
@@ -1081,7 +1073,186 @@
                 <w:noProof/>
                 <w:webHidden/>
               </w:rPr>
-              <w:instrText xml:space="preserve"> PAGEREF _Toc195208108 \h </w:instrText>
+              <w:instrText xml:space="preserve"> PAGEREF _Toc195540480 \h </w:instrText>
+            </w:r>
+            <w:r>
+              <w:rPr>
+                <w:noProof/>
+                <w:webHidden/>
+              </w:rPr>
+            </w:r>
+            <w:r>
+              <w:rPr>
+                <w:noProof/>
+                <w:webHidden/>
+              </w:rPr>
+              <w:fldChar w:fldCharType="separate"/>
+            </w:r>
+            <w:r>
+              <w:rPr>
+                <w:noProof/>
+                <w:webHidden/>
+              </w:rPr>
+              <w:t>3</w:t>
+            </w:r>
+            <w:r>
+              <w:rPr>
+                <w:noProof/>
+                <w:webHidden/>
+              </w:rPr>
+              <w:fldChar w:fldCharType="end"/>
+            </w:r>
+          </w:hyperlink>
+        </w:p>
+        <w:p>
+          <w:pPr>
+            <w:pStyle w:val="TM2"/>
+            <w:tabs>
+              <w:tab w:val="left" w:pos="660"/>
+              <w:tab w:val="right" w:leader="dot" w:pos="9062"/>
+            </w:tabs>
+            <w:rPr>
+              <w:rFonts w:cstheme="minorBidi"/>
+              <w:noProof/>
+              <w:sz w:val="22"/>
+              <w:szCs w:val="22"/>
+            </w:rPr>
+          </w:pPr>
+          <w:hyperlink w:anchor="_Toc195540481" w:history="1">
+            <w:r>
+              <w:rPr>
+                <w:rStyle w:val="Lienhypertexte"/>
+                <w:rFonts w:eastAsia="Times New Roman"/>
+                <w:noProof/>
+              </w:rPr>
+              <w:t>A.</w:t>
+            </w:r>
+            <w:r>
+              <w:rPr>
+                <w:rFonts w:cstheme="minorBidi"/>
+                <w:noProof/>
+                <w:sz w:val="22"/>
+                <w:szCs w:val="22"/>
+              </w:rPr>
+              <w:tab/>
+            </w:r>
+            <w:r>
+              <w:rPr>
+                <w:rStyle w:val="Lienhypertexte"/>
+                <w:rFonts w:eastAsia="Times New Roman"/>
+                <w:noProof/>
+              </w:rPr>
+              <w:t>Préparation des données</w:t>
+            </w:r>
+            <w:r>
+              <w:rPr>
+                <w:noProof/>
+                <w:webHidden/>
+              </w:rPr>
+              <w:tab/>
+            </w:r>
+            <w:r>
+              <w:rPr>
+                <w:noProof/>
+                <w:webHidden/>
+              </w:rPr>
+              <w:fldChar w:fldCharType="begin"/>
+            </w:r>
+            <w:r>
+              <w:rPr>
+                <w:noProof/>
+                <w:webHidden/>
+              </w:rPr>
+              <w:instrText xml:space="preserve"> PAGEREF _Toc195540481 \h </w:instrText>
+            </w:r>
+            <w:r>
+              <w:rPr>
+                <w:noProof/>
+                <w:webHidden/>
+              </w:rPr>
+            </w:r>
+            <w:r>
+              <w:rPr>
+                <w:noProof/>
+                <w:webHidden/>
+              </w:rPr>
+              <w:fldChar w:fldCharType="separate"/>
+            </w:r>
+            <w:r>
+              <w:rPr>
+                <w:noProof/>
+                <w:webHidden/>
+              </w:rPr>
+              <w:t>3</w:t>
+            </w:r>
+            <w:r>
+              <w:rPr>
+                <w:noProof/>
+                <w:webHidden/>
+              </w:rPr>
+              <w:fldChar w:fldCharType="end"/>
+            </w:r>
+          </w:hyperlink>
+        </w:p>
+        <w:p>
+          <w:pPr>
+            <w:pStyle w:val="TM2"/>
+            <w:tabs>
+              <w:tab w:val="left" w:pos="660"/>
+              <w:tab w:val="right" w:leader="dot" w:pos="9062"/>
+            </w:tabs>
+            <w:rPr>
+              <w:rFonts w:cstheme="minorBidi"/>
+              <w:noProof/>
+              <w:sz w:val="22"/>
+              <w:szCs w:val="22"/>
+            </w:rPr>
+          </w:pPr>
+          <w:hyperlink w:anchor="_Toc195540482" w:history="1">
+            <w:r>
+              <w:rPr>
+                <w:rStyle w:val="Lienhypertexte"/>
+                <w:rFonts w:eastAsia="Times New Roman" w:cstheme="minorHAnsi"/>
+                <w:noProof/>
+              </w:rPr>
+              <w:t>B.</w:t>
+            </w:r>
+            <w:r>
+              <w:rPr>
+                <w:rFonts w:cstheme="minorBidi"/>
+                <w:noProof/>
+                <w:sz w:val="22"/>
+                <w:szCs w:val="22"/>
+              </w:rPr>
+              <w:tab/>
+            </w:r>
+            <w:r>
+              <w:rPr>
+                <w:rStyle w:val="Lienhypertexte"/>
+                <w:noProof/>
+              </w:rPr>
+              <w:t>Démarche analytique</w:t>
+            </w:r>
+            <w:r>
+              <w:rPr>
+                <w:noProof/>
+                <w:webHidden/>
+              </w:rPr>
+              <w:tab/>
+            </w:r>
+            <w:r>
+              <w:rPr>
+                <w:noProof/>
+                <w:webHidden/>
+              </w:rPr>
+              <w:fldChar w:fldCharType="begin"/>
+            </w:r>
+            <w:r>
+              <w:rPr>
+                <w:noProof/>
+                <w:webHidden/>
+              </w:rPr>
+              <w:instrText xml:space="preserve"> PAGEREF _Toc195540482 \h </w:instrText>
             </w:r>
             <w:r>
               <w:rPr>
@@ -1126,7 +1297,7 @@
               <w:szCs w:val="22"/>
             </w:rPr>
           </w:pPr>
-          <w:hyperlink w:anchor="_Toc195208109" w:history="1">
+          <w:hyperlink w:anchor="_Toc195540483" w:history="1">
             <w:r>
               <w:rPr>
                 <w:rStyle w:val="Lienhypertexte"/>
@@ -1175,7 +1346,7 @@
                 <w:noProof/>
                 <w:webHidden/>
               </w:rPr>
-              <w:instrText xml:space="preserve"> PAGEREF _Toc195208109 \h </w:instrText>
+              <w:instrText xml:space="preserve"> PAGEREF _Toc195540483 \h </w:instrText>
             </w:r>
             <w:r>
               <w:rPr>
@@ -1220,13 +1391,11 @@
               <w:szCs w:val="22"/>
             </w:rPr>
           </w:pPr>
-          <w:hyperlink w:anchor="_Toc195208110" w:history="1">
+          <w:hyperlink w:anchor="_Toc195540484" w:history="1">
             <w:r>
               <w:rPr>
                 <w:rStyle w:val="Lienhypertexte"/>
-                <w:rFonts w:eastAsia="Times New Roman" w:cstheme="minorHAnsi"/>
-                <w:b/>
-                <w:bCs/>
+                <w:rFonts w:eastAsia="Times New Roman"/>
                 <w:noProof/>
               </w:rPr>
               <w:t>A.</w:t>
@@ -1243,9 +1412,7 @@
             <w:r>
               <w:rPr>
                 <w:rStyle w:val="Lienhypertexte"/>
-                <w:rFonts w:eastAsia="Times New Roman" w:cstheme="minorHAnsi"/>
-                <w:b/>
-                <w:bCs/>
+                <w:rFonts w:eastAsia="Times New Roman"/>
                 <w:noProof/>
               </w:rPr>
               <w:t>Exploration de la Structure Globale des Ventes</w:t>
@@ -1269,7 +1436,7 @@
                 <w:noProof/>
                 <w:webHidden/>
               </w:rPr>
-              <w:instrText xml:space="preserve"> PAGEREF _Toc195208110 \h </w:instrText>
+              <w:instrText xml:space="preserve"> PAGEREF _Toc195540484 \h </w:instrText>
             </w:r>
             <w:r>
               <w:rPr>
@@ -1314,13 +1481,11 @@
               <w:szCs w:val="22"/>
             </w:rPr>
           </w:pPr>
-          <w:hyperlink w:anchor="_Toc195208111" w:history="1">
+          <w:hyperlink w:anchor="_Toc195540485" w:history="1">
             <w:r>
               <w:rPr>
                 <w:rStyle w:val="Lienhypertexte"/>
-                <w:rFonts w:eastAsia="Times New Roman" w:cstheme="minorHAnsi"/>
-                <w:b/>
-                <w:bCs/>
+                <w:rFonts w:eastAsia="Times New Roman"/>
                 <w:noProof/>
               </w:rPr>
               <w:t>B.</w:t>
@@ -1337,12 +1502,10 @@
             <w:r>
               <w:rPr>
                 <w:rStyle w:val="Lienhypertexte"/>
-                <w:rFonts w:eastAsia="Times New Roman" w:cstheme="minorHAnsi"/>
-                <w:b/>
-                <w:bCs/>
-                <w:noProof/>
-              </w:rPr>
-              <w:t>Analyse Géographique de la Performance</w:t>
+                <w:rFonts w:eastAsia="Times New Roman"/>
+                <w:noProof/>
+              </w:rPr>
+              <w:t>Analyse des Sous-Catégories et Écarts Régionaux</w:t>
             </w:r>
             <w:r>
               <w:rPr>
@@ -1363,7 +1526,7 @@
                 <w:noProof/>
                 <w:webHidden/>
               </w:rPr>
-              <w:instrText xml:space="preserve"> PAGEREF _Toc195208111 \h </w:instrText>
+              <w:instrText xml:space="preserve"> PAGEREF _Toc195540485 \h </w:instrText>
             </w:r>
             <w:r>
               <w:rPr>
@@ -1383,7 +1546,7 @@
                 <w:noProof/>
                 <w:webHidden/>
               </w:rPr>
-              <w:t>5</w:t>
+              <w:t>6</w:t>
             </w:r>
             <w:r>
               <w:rPr>
@@ -1408,13 +1571,11 @@
               <w:szCs w:val="22"/>
             </w:rPr>
           </w:pPr>
-          <w:hyperlink w:anchor="_Toc195208112" w:history="1">
+          <w:hyperlink w:anchor="_Toc195540486" w:history="1">
             <w:r>
               <w:rPr>
                 <w:rStyle w:val="Lienhypertexte"/>
-                <w:rFonts w:eastAsia="Times New Roman" w:cstheme="minorHAnsi"/>
-                <w:b/>
-                <w:bCs/>
+                <w:rFonts w:eastAsia="Times New Roman"/>
                 <w:noProof/>
               </w:rPr>
               <w:t>C.</w:t>
@@ -1431,9 +1592,7 @@
             <w:r>
               <w:rPr>
                 <w:rStyle w:val="Lienhypertexte"/>
-                <w:rFonts w:eastAsia="Times New Roman" w:cstheme="minorHAnsi"/>
-                <w:b/>
-                <w:bCs/>
+                <w:rFonts w:eastAsia="Times New Roman"/>
                 <w:noProof/>
               </w:rPr>
               <w:t>Analyse des Segments Clients</w:t>
@@ -1457,7 +1616,7 @@
                 <w:noProof/>
                 <w:webHidden/>
               </w:rPr>
-              <w:instrText xml:space="preserve"> PAGEREF _Toc195208112 \h </w:instrText>
+              <w:instrText xml:space="preserve"> PAGEREF _Toc195540486 \h </w:instrText>
             </w:r>
             <w:r>
               <w:rPr>
@@ -1477,7 +1636,7 @@
                 <w:noProof/>
                 <w:webHidden/>
               </w:rPr>
-              <w:t>5</w:t>
+              <w:t>8</w:t>
             </w:r>
             <w:r>
               <w:rPr>
@@ -1502,13 +1661,11 @@
               <w:szCs w:val="22"/>
             </w:rPr>
           </w:pPr>
-          <w:hyperlink w:anchor="_Toc195208113" w:history="1">
+          <w:hyperlink w:anchor="_Toc195540487" w:history="1">
             <w:r>
               <w:rPr>
                 <w:rStyle w:val="Lienhypertexte"/>
-                <w:rFonts w:eastAsia="Times New Roman" w:cstheme="minorHAnsi"/>
-                <w:b/>
-                <w:bCs/>
+                <w:rFonts w:eastAsia="Times New Roman"/>
                 <w:noProof/>
               </w:rPr>
               <w:t>D.</w:t>
@@ -1525,9 +1682,7 @@
             <w:r>
               <w:rPr>
                 <w:rStyle w:val="Lienhypertexte"/>
-                <w:rFonts w:eastAsia="Times New Roman" w:cstheme="minorHAnsi"/>
-                <w:b/>
-                <w:bCs/>
+                <w:rFonts w:eastAsia="Times New Roman"/>
                 <w:noProof/>
               </w:rPr>
               <w:t>Étude des Facteurs Opérationnels et Temporels</w:t>
@@ -1551,7 +1706,7 @@
                 <w:noProof/>
                 <w:webHidden/>
               </w:rPr>
-              <w:instrText xml:space="preserve"> PAGEREF _Toc195208113 \h </w:instrText>
+              <w:instrText xml:space="preserve"> PAGEREF _Toc195540487 \h </w:instrText>
             </w:r>
             <w:r>
               <w:rPr>
@@ -1571,81 +1726,7 @@
                 <w:noProof/>
                 <w:webHidden/>
               </w:rPr>
-              <w:t>6</w:t>
-            </w:r>
-            <w:r>
-              <w:rPr>
-                <w:noProof/>
-                <w:webHidden/>
-              </w:rPr>
-              <w:fldChar w:fldCharType="end"/>
-            </w:r>
-          </w:hyperlink>
-        </w:p>
-        <w:p>
-          <w:pPr>
-            <w:pStyle w:val="TM2"/>
-            <w:tabs>
-              <w:tab w:val="right" w:leader="dot" w:pos="9062"/>
-            </w:tabs>
-            <w:rPr>
-              <w:rFonts w:cstheme="minorBidi"/>
-              <w:noProof/>
-              <w:sz w:val="22"/>
-              <w:szCs w:val="22"/>
-            </w:rPr>
-          </w:pPr>
-          <w:hyperlink w:anchor="_Toc195208114" w:history="1">
-            <w:r>
-              <w:rPr>
-                <w:rStyle w:val="Lienhypertexte"/>
-                <w:rFonts w:eastAsia="Times New Roman" w:cstheme="minorHAnsi"/>
-                <w:b/>
-                <w:bCs/>
-                <w:noProof/>
-              </w:rPr>
-              <w:t>E.</w:t>
-            </w:r>
-            <w:r>
-              <w:rPr>
-                <w:noProof/>
-                <w:webHidden/>
-              </w:rPr>
-              <w:tab/>
-            </w:r>
-            <w:r>
-              <w:rPr>
-                <w:noProof/>
-                <w:webHidden/>
-              </w:rPr>
-              <w:fldChar w:fldCharType="begin"/>
-            </w:r>
-            <w:r>
-              <w:rPr>
-                <w:noProof/>
-                <w:webHidden/>
-              </w:rPr>
-              <w:instrText xml:space="preserve"> PAGEREF _Toc195208114 \h </w:instrText>
-            </w:r>
-            <w:r>
-              <w:rPr>
-                <w:noProof/>
-                <w:webHidden/>
-              </w:rPr>
-            </w:r>
-            <w:r>
-              <w:rPr>
-                <w:noProof/>
-                <w:webHidden/>
-              </w:rPr>
-              <w:fldChar w:fldCharType="separate"/>
-            </w:r>
-            <w:r>
-              <w:rPr>
-                <w:noProof/>
-                <w:webHidden/>
-              </w:rPr>
-              <w:t>6</w:t>
+              <w:t>8</w:t>
             </w:r>
             <w:r>
               <w:rPr>
@@ -1670,7 +1751,7 @@
               <w:szCs w:val="22"/>
             </w:rPr>
           </w:pPr>
-          <w:hyperlink w:anchor="_Toc195208115" w:history="1">
+          <w:hyperlink w:anchor="_Toc195540488" w:history="1">
             <w:r>
               <w:rPr>
                 <w:rStyle w:val="Lienhypertexte"/>
@@ -1719,7 +1800,7 @@
                 <w:noProof/>
                 <w:webHidden/>
               </w:rPr>
-              <w:instrText xml:space="preserve"> PAGEREF _Toc195208115 \h </w:instrText>
+              <w:instrText xml:space="preserve"> PAGEREF _Toc195540488 \h </w:instrText>
             </w:r>
             <w:r>
               <w:rPr>
@@ -1739,7 +1820,7 @@
                 <w:noProof/>
                 <w:webHidden/>
               </w:rPr>
-              <w:t>6</w:t>
+              <w:t>10</w:t>
             </w:r>
             <w:r>
               <w:rPr>
@@ -1764,7 +1845,187 @@
               <w:szCs w:val="22"/>
             </w:rPr>
           </w:pPr>
-          <w:hyperlink w:anchor="_Toc195208116" w:history="1">
+          <w:hyperlink w:anchor="_Toc195540489" w:history="1">
+            <w:r>
+              <w:rPr>
+                <w:rStyle w:val="Lienhypertexte"/>
+                <w:rFonts w:eastAsia="Times New Roman"/>
+                <w:noProof/>
+              </w:rPr>
+              <w:t>A.</w:t>
+            </w:r>
+            <w:r>
+              <w:rPr>
+                <w:rFonts w:cstheme="minorBidi"/>
+                <w:noProof/>
+                <w:sz w:val="22"/>
+                <w:szCs w:val="22"/>
+              </w:rPr>
+              <w:tab/>
+            </w:r>
+            <w:r>
+              <w:rPr>
+                <w:rStyle w:val="Lienhypertexte"/>
+                <w:rFonts w:eastAsia="Times New Roman"/>
+                <w:noProof/>
+              </w:rPr>
+              <w:t>Limites</w:t>
+            </w:r>
+            <w:r>
+              <w:rPr>
+                <w:noProof/>
+                <w:webHidden/>
+              </w:rPr>
+              <w:tab/>
+            </w:r>
+            <w:r>
+              <w:rPr>
+                <w:noProof/>
+                <w:webHidden/>
+              </w:rPr>
+              <w:fldChar w:fldCharType="begin"/>
+            </w:r>
+            <w:r>
+              <w:rPr>
+                <w:noProof/>
+                <w:webHidden/>
+              </w:rPr>
+              <w:instrText xml:space="preserve"> PAGEREF _Toc195540489 \h </w:instrText>
+            </w:r>
+            <w:r>
+              <w:rPr>
+                <w:noProof/>
+                <w:webHidden/>
+              </w:rPr>
+            </w:r>
+            <w:r>
+              <w:rPr>
+                <w:noProof/>
+                <w:webHidden/>
+              </w:rPr>
+              <w:fldChar w:fldCharType="separate"/>
+            </w:r>
+            <w:r>
+              <w:rPr>
+                <w:noProof/>
+                <w:webHidden/>
+              </w:rPr>
+              <w:t>10</w:t>
+            </w:r>
+            <w:r>
+              <w:rPr>
+                <w:noProof/>
+                <w:webHidden/>
+              </w:rPr>
+              <w:fldChar w:fldCharType="end"/>
+            </w:r>
+          </w:hyperlink>
+        </w:p>
+        <w:p>
+          <w:pPr>
+            <w:pStyle w:val="TM2"/>
+            <w:tabs>
+              <w:tab w:val="left" w:pos="660"/>
+              <w:tab w:val="right" w:leader="dot" w:pos="9062"/>
+            </w:tabs>
+            <w:rPr>
+              <w:rFonts w:cstheme="minorBidi"/>
+              <w:noProof/>
+              <w:sz w:val="22"/>
+              <w:szCs w:val="22"/>
+            </w:rPr>
+          </w:pPr>
+          <w:hyperlink w:anchor="_Toc195540490" w:history="1">
+            <w:r>
+              <w:rPr>
+                <w:rStyle w:val="Lienhypertexte"/>
+                <w:rFonts w:eastAsia="Times New Roman"/>
+                <w:noProof/>
+              </w:rPr>
+              <w:t>B.</w:t>
+            </w:r>
+            <w:r>
+              <w:rPr>
+                <w:rFonts w:cstheme="minorBidi"/>
+                <w:noProof/>
+                <w:sz w:val="22"/>
+                <w:szCs w:val="22"/>
+              </w:rPr>
+              <w:tab/>
+            </w:r>
+            <w:r>
+              <w:rPr>
+                <w:rStyle w:val="Lienhypertexte"/>
+                <w:rFonts w:eastAsia="Times New Roman"/>
+                <w:noProof/>
+              </w:rPr>
+              <w:t>Recommandations</w:t>
+            </w:r>
+            <w:r>
+              <w:rPr>
+                <w:noProof/>
+                <w:webHidden/>
+              </w:rPr>
+              <w:tab/>
+            </w:r>
+            <w:r>
+              <w:rPr>
+                <w:noProof/>
+                <w:webHidden/>
+              </w:rPr>
+              <w:fldChar w:fldCharType="begin"/>
+            </w:r>
+            <w:r>
+              <w:rPr>
+                <w:noProof/>
+                <w:webHidden/>
+              </w:rPr>
+              <w:instrText xml:space="preserve"> PAGEREF _Toc195540490 \h </w:instrText>
+            </w:r>
+            <w:r>
+              <w:rPr>
+                <w:noProof/>
+                <w:webHidden/>
+              </w:rPr>
+            </w:r>
+            <w:r>
+              <w:rPr>
+                <w:noProof/>
+                <w:webHidden/>
+              </w:rPr>
+              <w:fldChar w:fldCharType="separate"/>
+            </w:r>
+            <w:r>
+              <w:rPr>
+                <w:noProof/>
+                <w:webHidden/>
+              </w:rPr>
+              <w:t>10</w:t>
+            </w:r>
+            <w:r>
+              <w:rPr>
+                <w:noProof/>
+                <w:webHidden/>
+              </w:rPr>
+              <w:fldChar w:fldCharType="end"/>
+            </w:r>
+          </w:hyperlink>
+        </w:p>
+        <w:p>
+          <w:pPr>
+            <w:pStyle w:val="TM2"/>
+            <w:tabs>
+              <w:tab w:val="left" w:pos="660"/>
+              <w:tab w:val="right" w:leader="dot" w:pos="9062"/>
+            </w:tabs>
+            <w:rPr>
+              <w:rFonts w:cstheme="minorBidi"/>
+              <w:noProof/>
+              <w:sz w:val="22"/>
+              <w:szCs w:val="22"/>
+            </w:rPr>
+          </w:pPr>
+          <w:hyperlink w:anchor="_Toc195540491" w:history="1">
             <w:r>
               <w:rPr>
                 <w:rStyle w:val="Lienhypertexte"/>
@@ -1813,7 +2074,7 @@
                 <w:noProof/>
                 <w:webHidden/>
               </w:rPr>
-              <w:instrText xml:space="preserve"> PAGEREF _Toc195208116 \h </w:instrText>
+              <w:instrText xml:space="preserve"> PAGEREF _Toc195540491 \h </w:instrText>
             </w:r>
             <w:r>
               <w:rPr>
@@ -1833,7 +2094,187 @@
                 <w:noProof/>
                 <w:webHidden/>
               </w:rPr>
-              <w:t>6</w:t>
+              <w:t>10</w:t>
+            </w:r>
+            <w:r>
+              <w:rPr>
+                <w:noProof/>
+                <w:webHidden/>
+              </w:rPr>
+              <w:fldChar w:fldCharType="end"/>
+            </w:r>
+          </w:hyperlink>
+        </w:p>
+        <w:p>
+          <w:pPr>
+            <w:pStyle w:val="TM2"/>
+            <w:tabs>
+              <w:tab w:val="left" w:pos="660"/>
+              <w:tab w:val="right" w:leader="dot" w:pos="9062"/>
+            </w:tabs>
+            <w:rPr>
+              <w:rFonts w:cstheme="minorBidi"/>
+              <w:noProof/>
+              <w:sz w:val="22"/>
+              <w:szCs w:val="22"/>
+            </w:rPr>
+          </w:pPr>
+          <w:hyperlink w:anchor="_Toc195540492" w:history="1">
+            <w:r>
+              <w:rPr>
+                <w:rStyle w:val="Lienhypertexte"/>
+                <w:rFonts w:eastAsia="Times New Roman"/>
+                <w:noProof/>
+              </w:rPr>
+              <w:t>A.</w:t>
+            </w:r>
+            <w:r>
+              <w:rPr>
+                <w:rFonts w:cstheme="minorBidi"/>
+                <w:noProof/>
+                <w:sz w:val="22"/>
+                <w:szCs w:val="22"/>
+              </w:rPr>
+              <w:tab/>
+            </w:r>
+            <w:r>
+              <w:rPr>
+                <w:rStyle w:val="Lienhypertexte"/>
+                <w:rFonts w:eastAsia="Times New Roman"/>
+                <w:noProof/>
+              </w:rPr>
+              <w:t>Résumé :</w:t>
+            </w:r>
+            <w:r>
+              <w:rPr>
+                <w:noProof/>
+                <w:webHidden/>
+              </w:rPr>
+              <w:tab/>
+            </w:r>
+            <w:r>
+              <w:rPr>
+                <w:noProof/>
+                <w:webHidden/>
+              </w:rPr>
+              <w:fldChar w:fldCharType="begin"/>
+            </w:r>
+            <w:r>
+              <w:rPr>
+                <w:noProof/>
+                <w:webHidden/>
+              </w:rPr>
+              <w:instrText xml:space="preserve"> PAGEREF _Toc195540492 \h </w:instrText>
+            </w:r>
+            <w:r>
+              <w:rPr>
+                <w:noProof/>
+                <w:webHidden/>
+              </w:rPr>
+            </w:r>
+            <w:r>
+              <w:rPr>
+                <w:noProof/>
+                <w:webHidden/>
+              </w:rPr>
+              <w:fldChar w:fldCharType="separate"/>
+            </w:r>
+            <w:r>
+              <w:rPr>
+                <w:noProof/>
+                <w:webHidden/>
+              </w:rPr>
+              <w:t>10</w:t>
+            </w:r>
+            <w:r>
+              <w:rPr>
+                <w:noProof/>
+                <w:webHidden/>
+              </w:rPr>
+              <w:fldChar w:fldCharType="end"/>
+            </w:r>
+          </w:hyperlink>
+        </w:p>
+        <w:p>
+          <w:pPr>
+            <w:pStyle w:val="TM2"/>
+            <w:tabs>
+              <w:tab w:val="left" w:pos="660"/>
+              <w:tab w:val="right" w:leader="dot" w:pos="9062"/>
+            </w:tabs>
+            <w:rPr>
+              <w:rFonts w:cstheme="minorBidi"/>
+              <w:noProof/>
+              <w:sz w:val="22"/>
+              <w:szCs w:val="22"/>
+            </w:rPr>
+          </w:pPr>
+          <w:hyperlink w:anchor="_Toc195540493" w:history="1">
+            <w:r>
+              <w:rPr>
+                <w:rStyle w:val="Lienhypertexte"/>
+                <w:rFonts w:eastAsia="Times New Roman"/>
+                <w:noProof/>
+              </w:rPr>
+              <w:t>B.</w:t>
+            </w:r>
+            <w:r>
+              <w:rPr>
+                <w:rFonts w:cstheme="minorBidi"/>
+                <w:noProof/>
+                <w:sz w:val="22"/>
+                <w:szCs w:val="22"/>
+              </w:rPr>
+              <w:tab/>
+            </w:r>
+            <w:r>
+              <w:rPr>
+                <w:rStyle w:val="Lienhypertexte"/>
+                <w:rFonts w:eastAsia="Times New Roman"/>
+                <w:noProof/>
+              </w:rPr>
+              <w:t>Pistes futures</w:t>
+            </w:r>
+            <w:r>
+              <w:rPr>
+                <w:noProof/>
+                <w:webHidden/>
+              </w:rPr>
+              <w:tab/>
+            </w:r>
+            <w:r>
+              <w:rPr>
+                <w:noProof/>
+                <w:webHidden/>
+              </w:rPr>
+              <w:fldChar w:fldCharType="begin"/>
+            </w:r>
+            <w:r>
+              <w:rPr>
+                <w:noProof/>
+                <w:webHidden/>
+              </w:rPr>
+              <w:instrText xml:space="preserve"> PAGEREF _Toc195540493 \h </w:instrText>
+            </w:r>
+            <w:r>
+              <w:rPr>
+                <w:noProof/>
+                <w:webHidden/>
+              </w:rPr>
+            </w:r>
+            <w:r>
+              <w:rPr>
+                <w:noProof/>
+                <w:webHidden/>
+              </w:rPr>
+              <w:fldChar w:fldCharType="separate"/>
+            </w:r>
+            <w:r>
+              <w:rPr>
+                <w:noProof/>
+                <w:webHidden/>
+              </w:rPr>
+              <w:t>10</w:t>
             </w:r>
             <w:r>
               <w:rPr>
@@ -1888,7 +2329,7 @@
           <w:lang w:eastAsia="fr-FR"/>
         </w:rPr>
       </w:pPr>
-      <w:bookmarkStart w:id="0" w:name="_Toc195208100"/>
+      <w:bookmarkStart w:id="0" w:name="_Toc195540472"/>
       <w:r>
         <w:rPr>
           <w:rFonts w:eastAsia="Times New Roman" w:cstheme="minorHAnsi"/>
@@ -1915,7 +2356,7 @@
           <w:lang w:eastAsia="fr-FR"/>
         </w:rPr>
       </w:pPr>
-      <w:bookmarkStart w:id="1" w:name="_Toc195208101"/>
+      <w:bookmarkStart w:id="1" w:name="_Toc195540473"/>
       <w:r>
         <w:rPr>
           <w:rFonts w:eastAsia="Times New Roman"/>
@@ -1970,7 +2411,7 @@
           <w:lang w:eastAsia="fr-FR"/>
         </w:rPr>
       </w:pPr>
-      <w:bookmarkStart w:id="2" w:name="_Toc195208102"/>
+      <w:bookmarkStart w:id="2" w:name="_Toc195540474"/>
       <w:r>
         <w:rPr>
           <w:rFonts w:eastAsia="Times New Roman"/>
@@ -2073,7 +2514,7 @@
           <w:lang w:eastAsia="fr-FR"/>
         </w:rPr>
       </w:pPr>
-      <w:bookmarkStart w:id="3" w:name="_Toc195208103"/>
+      <w:bookmarkStart w:id="3" w:name="_Toc195540475"/>
       <w:r>
         <w:rPr>
           <w:rFonts w:eastAsia="Times New Roman"/>
@@ -2128,14 +2569,16 @@
         <w:pStyle w:val="Titre3"/>
         <w:rPr>
           <w:rStyle w:val="lev"/>
-          <w:color w:val="auto"/>
-        </w:rPr>
-      </w:pPr>
-      <w:bookmarkStart w:id="4" w:name="_Toc195208104"/>
+          <w:b w:val="0"/>
+          <w:bCs w:val="0"/>
+        </w:rPr>
+      </w:pPr>
+      <w:bookmarkStart w:id="4" w:name="_Toc195540476"/>
       <w:r>
         <w:rPr>
           <w:rStyle w:val="lev"/>
-          <w:color w:val="auto"/>
+          <w:b w:val="0"/>
+          <w:bCs w:val="0"/>
         </w:rPr>
         <w:t>Identifiants</w:t>
       </w:r>
@@ -2262,14 +2705,16 @@
         <w:pStyle w:val="Titre3"/>
         <w:rPr>
           <w:rStyle w:val="lev"/>
-          <w:color w:val="auto"/>
-        </w:rPr>
-      </w:pPr>
-      <w:bookmarkStart w:id="5" w:name="_Toc195208105"/>
+          <w:b w:val="0"/>
+          <w:bCs w:val="0"/>
+        </w:rPr>
+      </w:pPr>
+      <w:bookmarkStart w:id="5" w:name="_Toc195540477"/>
       <w:r>
         <w:rPr>
           <w:rStyle w:val="lev"/>
-          <w:color w:val="auto"/>
+          <w:b w:val="0"/>
+          <w:bCs w:val="0"/>
         </w:rPr>
         <w:t>Informations sur les commandes</w:t>
       </w:r>
@@ -2495,14 +2940,16 @@
         <w:pStyle w:val="Titre3"/>
         <w:rPr>
           <w:rStyle w:val="lev"/>
-          <w:color w:val="auto"/>
-        </w:rPr>
-      </w:pPr>
-      <w:bookmarkStart w:id="6" w:name="_Toc195208106"/>
+          <w:b w:val="0"/>
+          <w:bCs w:val="0"/>
+        </w:rPr>
+      </w:pPr>
+      <w:bookmarkStart w:id="6" w:name="_Toc195540478"/>
       <w:r>
         <w:rPr>
           <w:rStyle w:val="lev"/>
-          <w:color w:val="auto"/>
+          <w:b w:val="0"/>
+          <w:bCs w:val="0"/>
         </w:rPr>
         <w:t>Informations sur le client</w:t>
       </w:r>
@@ -2705,14 +3152,16 @@
         <w:pStyle w:val="Titre3"/>
         <w:rPr>
           <w:rStyle w:val="lev"/>
-          <w:color w:val="auto"/>
-        </w:rPr>
-      </w:pPr>
-      <w:bookmarkStart w:id="7" w:name="_Toc195208107"/>
+          <w:b w:val="0"/>
+          <w:bCs w:val="0"/>
+        </w:rPr>
+      </w:pPr>
+      <w:bookmarkStart w:id="7" w:name="_Toc195540479"/>
       <w:r>
         <w:rPr>
           <w:rStyle w:val="lev"/>
-          <w:color w:val="auto"/>
+          <w:b w:val="0"/>
+          <w:bCs w:val="0"/>
         </w:rPr>
         <w:t>Informations sur les produits</w:t>
       </w:r>
@@ -2821,7 +3270,7 @@
           <w:lang w:eastAsia="fr-FR"/>
         </w:rPr>
       </w:pPr>
-      <w:bookmarkStart w:id="8" w:name="_Toc195208108"/>
+      <w:bookmarkStart w:id="8" w:name="_Toc195540480"/>
       <w:r>
         <w:rPr>
           <w:rFonts w:eastAsia="Times New Roman" w:cstheme="minorHAnsi"/>
@@ -2837,12 +3286,125 @@
     </w:p>
     <w:p>
       <w:pPr>
-        <w:pStyle w:val="Paragraphedeliste"/>
+        <w:pStyle w:val="Titre2"/>
         <w:numPr>
-          <w:ilvl w:val="1"/>
-          <w:numId w:val="12"/>
+          <w:ilvl w:val="0"/>
+          <w:numId w:val="37"/>
         </w:numPr>
-        <w:spacing w:before="100" w:beforeAutospacing="1" w:after="100" w:afterAutospacing="1" w:line="240" w:lineRule="auto"/>
+        <w:rPr>
+          <w:rFonts w:eastAsia="Times New Roman"/>
+          <w:lang w:eastAsia="fr-FR"/>
+        </w:rPr>
+      </w:pPr>
+      <w:bookmarkStart w:id="9" w:name="_Toc195540481"/>
+      <w:r>
+        <w:rPr>
+          <w:rFonts w:eastAsia="Times New Roman"/>
+          <w:lang w:eastAsia="fr-FR"/>
+        </w:rPr>
+        <w:t>Préparation des données</w:t>
+      </w:r>
+      <w:bookmarkEnd w:id="9"/>
+    </w:p>
+    <w:p>
+      <w:pPr>
+        <w:spacing w:before="100" w:beforeAutospacing="1" w:after="100" w:afterAutospacing="1" w:line="276" w:lineRule="auto"/>
+        <w:rPr>
+          <w:rFonts w:cstheme="minorHAnsi"/>
+          <w:sz w:val="22"/>
+          <w:szCs w:val="22"/>
+        </w:rPr>
+      </w:pPr>
+      <w:r>
+        <w:rPr>
+          <w:rFonts w:cstheme="minorHAnsi"/>
+          <w:sz w:val="22"/>
+          <w:szCs w:val="22"/>
+        </w:rPr>
+        <w:t>Avant de procéder à l’analyse, une étape de vérification de la qualité des données a été réalisée. Aucune valeur manquante n’a été détectée dans le jeu de données, ce qui a permis d’éviter les opérations de traitement ou d’imputation classiques. Le seul ajustement nécessaire a concerné le type des variables de dates (</w:t>
+      </w:r>
+      <w:proofErr w:type="spellStart"/>
+      <w:r>
+        <w:rPr>
+          <w:rStyle w:val="CodeHTML"/>
+          <w:rFonts w:asciiTheme="minorHAnsi" w:eastAsiaTheme="majorEastAsia" w:hAnsiTheme="minorHAnsi" w:cstheme="minorHAnsi"/>
+          <w:sz w:val="22"/>
+          <w:szCs w:val="22"/>
+        </w:rPr>
+        <w:t>Order</w:t>
+      </w:r>
+      <w:proofErr w:type="spellEnd"/>
+      <w:r>
+        <w:rPr>
+          <w:rStyle w:val="CodeHTML"/>
+          <w:rFonts w:asciiTheme="minorHAnsi" w:eastAsiaTheme="majorEastAsia" w:hAnsiTheme="minorHAnsi" w:cstheme="minorHAnsi"/>
+          <w:sz w:val="22"/>
+          <w:szCs w:val="22"/>
+        </w:rPr>
+        <w:t xml:space="preserve"> Date</w:t>
+      </w:r>
+      <w:r>
+        <w:rPr>
+          <w:rFonts w:cstheme="minorHAnsi"/>
+          <w:sz w:val="22"/>
+          <w:szCs w:val="22"/>
+        </w:rPr>
+        <w:t xml:space="preserve"> et </w:t>
+      </w:r>
+      <w:proofErr w:type="spellStart"/>
+      <w:r>
+        <w:rPr>
+          <w:rStyle w:val="CodeHTML"/>
+          <w:rFonts w:asciiTheme="minorHAnsi" w:eastAsiaTheme="majorEastAsia" w:hAnsiTheme="minorHAnsi" w:cstheme="minorHAnsi"/>
+          <w:sz w:val="22"/>
+          <w:szCs w:val="22"/>
+        </w:rPr>
+        <w:t>Ship</w:t>
+      </w:r>
+      <w:proofErr w:type="spellEnd"/>
+      <w:r>
+        <w:rPr>
+          <w:rStyle w:val="CodeHTML"/>
+          <w:rFonts w:asciiTheme="minorHAnsi" w:eastAsiaTheme="majorEastAsia" w:hAnsiTheme="minorHAnsi" w:cstheme="minorHAnsi"/>
+          <w:sz w:val="22"/>
+          <w:szCs w:val="22"/>
+        </w:rPr>
+        <w:t xml:space="preserve"> Date</w:t>
+      </w:r>
+      <w:r>
+        <w:rPr>
+          <w:rFonts w:cstheme="minorHAnsi"/>
+          <w:sz w:val="22"/>
+          <w:szCs w:val="22"/>
+        </w:rPr>
+        <w:t xml:space="preserve">), qui ont été converties au format </w:t>
+      </w:r>
+      <w:proofErr w:type="spellStart"/>
+      <w:r>
+        <w:rPr>
+          <w:rFonts w:cstheme="minorHAnsi"/>
+          <w:sz w:val="22"/>
+          <w:szCs w:val="22"/>
+        </w:rPr>
+        <w:t>datetime</w:t>
+      </w:r>
+      <w:proofErr w:type="spellEnd"/>
+      <w:r>
+        <w:rPr>
+          <w:rFonts w:cstheme="minorHAnsi"/>
+          <w:sz w:val="22"/>
+          <w:szCs w:val="22"/>
+        </w:rPr>
+        <w:t xml:space="preserve"> afin de pouvoir effectuer d’éventuelles analyses temporelles. À ce stade, la création de nouvelles variables n’a pas été jugée nécessaire, les données disponibles étant déjà suffisamment structurées pour répondre aux objectifs de l’analyse.</w:t>
+      </w:r>
+    </w:p>
+    <w:p>
+      <w:pPr>
+        <w:pStyle w:val="Titre2"/>
+        <w:numPr>
+          <w:ilvl w:val="0"/>
+          <w:numId w:val="37"/>
+        </w:numPr>
         <w:rPr>
           <w:rFonts w:eastAsia="Times New Roman" w:cstheme="minorHAnsi"/>
           <w:sz w:val="24"/>
@@ -2850,157 +3412,93 @@
           <w:lang w:eastAsia="fr-FR"/>
         </w:rPr>
       </w:pPr>
-      <w:r>
+      <w:bookmarkStart w:id="10" w:name="_Toc195540482"/>
+      <w:r>
+        <w:rPr>
+          <w:rStyle w:val="Titre2Car"/>
+        </w:rPr>
+        <w:t>D</w:t>
+      </w:r>
+      <w:r>
+        <w:rPr>
+          <w:rStyle w:val="Titre2Car"/>
+        </w:rPr>
+        <w:t>émarche analytique</w:t>
+      </w:r>
+      <w:bookmarkEnd w:id="10"/>
+    </w:p>
+    <w:p>
+      <w:pPr>
+        <w:spacing w:before="100" w:beforeAutospacing="1" w:after="100" w:afterAutospacing="1" w:line="240" w:lineRule="auto"/>
+        <w:jc w:val="both"/>
         <w:rPr>
           <w:rFonts w:eastAsia="Times New Roman" w:cstheme="minorHAnsi"/>
-          <w:b/>
-          <w:bCs/>
-          <w:sz w:val="24"/>
-          <w:szCs w:val="24"/>
-          <w:lang w:eastAsia="fr-FR"/>
-        </w:rPr>
-        <w:t>Préparation des données</w:t>
-      </w:r>
-      <w:r>
+          <w:sz w:val="22"/>
+          <w:szCs w:val="22"/>
+          <w:lang w:eastAsia="fr-FR"/>
+        </w:rPr>
+      </w:pPr>
+      <w:r>
+        <w:rPr>
+          <w:rFonts w:eastAsia="Times New Roman" w:cstheme="minorHAnsi"/>
+          <w:sz w:val="22"/>
+          <w:szCs w:val="22"/>
+          <w:lang w:eastAsia="fr-FR"/>
+        </w:rPr>
+        <w:t>Afin de répondre à la problématique posée — comprendre les interactions entre les produits, les performances régionales et les marges —, l’analyse a été structurée en plusieurs étapes logiques. L’objectif est de construire une vision d’ensemble cohérente, tout en identifiant les leviers d’optimisation les plus pertinents.</w:t>
+      </w:r>
+    </w:p>
+    <w:p>
+      <w:pPr>
+        <w:spacing w:before="100" w:beforeAutospacing="1" w:after="100" w:afterAutospacing="1" w:line="240" w:lineRule="auto"/>
+        <w:jc w:val="both"/>
         <w:rPr>
           <w:rFonts w:eastAsia="Times New Roman" w:cstheme="minorHAnsi"/>
           <w:sz w:val="24"/>
           <w:szCs w:val="24"/>
           <w:lang w:eastAsia="fr-FR"/>
         </w:rPr>
-        <w:t xml:space="preserve"> : Nettoyage, traitement des valeurs manquantes, création de variables.</w:t>
+      </w:pPr>
+      <w:r>
+        <w:rPr>
+          <w:rFonts w:cstheme="minorHAnsi"/>
+          <w:sz w:val="22"/>
+          <w:szCs w:val="22"/>
+        </w:rPr>
+        <w:t>La première phase consiste à explorer la structure globale des ventes. Il s'agit d'observer la répartition des catégories de produits, ainsi que leur part dans les ventes et le profit total. Cela permet d’obtenir un premier aperçu de la distribution des produits dans l’offre globale, et de repérer quels types de produits dominent en volume ou en poids financier. À ce stade, la vision reste relativement générale, notamment concernant le profit, car les catégories sont larges. L'objectif est donc avant tout de poser un cadre global avant d'affiner l’analyse au niveau des sous-catégories, où les premières différences marquées de rentabilité pourraient apparaître.</w:t>
       </w:r>
     </w:p>
     <w:p>
       <w:pPr>
-        <w:spacing w:before="100" w:beforeAutospacing="1" w:after="100" w:afterAutospacing="1" w:line="276" w:lineRule="auto"/>
+        <w:spacing w:before="100" w:beforeAutospacing="1" w:after="100" w:afterAutospacing="1" w:line="240" w:lineRule="auto"/>
+        <w:jc w:val="both"/>
+        <w:rPr>
+          <w:rFonts w:eastAsia="Times New Roman" w:cstheme="minorHAnsi"/>
+          <w:sz w:val="22"/>
+          <w:szCs w:val="22"/>
+          <w:lang w:eastAsia="fr-FR"/>
+        </w:rPr>
+      </w:pPr>
+      <w:r>
+        <w:rPr>
+          <w:rFonts w:eastAsia="Times New Roman" w:cstheme="minorHAnsi"/>
+          <w:sz w:val="22"/>
+          <w:szCs w:val="22"/>
+          <w:lang w:eastAsia="fr-FR"/>
+        </w:rPr>
+        <w:t>L’étape suivante vise à intégrer la dimension géographique, en croisant les résultats précédents avec les différentes régions. L’objectif ici est de comprendre si certaines zones sont plus productives ou plus rentables que d’autres, à catégorie ou sous-catégorie équivalente. Cette mise en relation offre un premier éclairage sur la productivité régionale, et permet de repérer d’éventuels axes d’optimisation : une région peut, par exemple, vendre beaucoup de produits peu rentables, ou au contraire performer sur des niches rentables. Ces croisements entre production et profit, à la fois par produit et par région, fournissent une base solide pour identifier les déséquilibres à corriger ou les stratégies gagnantes à répliquer.</w:t>
+      </w:r>
+      <w:r>
         <w:rPr>
           <w:rFonts w:cstheme="minorHAnsi"/>
           <w:sz w:val="22"/>
           <w:szCs w:val="22"/>
         </w:rPr>
-      </w:pPr>
-      <w:r>
-        <w:rPr>
-          <w:rFonts w:cstheme="minorHAnsi"/>
-          <w:sz w:val="22"/>
-          <w:szCs w:val="22"/>
-        </w:rPr>
-        <w:t>Avant de procéder à l’analyse, une étape de vérification de la qualité des données a été réalisée. Aucune valeur manquante n’a été détectée dans le jeu de données, ce qui a permis d’éviter les opérations de traitement ou d’imputation classiques. Le seul ajustement nécessaire a concerné le type des variables de dates (</w:t>
-      </w:r>
-      <w:proofErr w:type="spellStart"/>
-      <w:r>
-        <w:rPr>
-          <w:rStyle w:val="CodeHTML"/>
-          <w:rFonts w:asciiTheme="minorHAnsi" w:eastAsiaTheme="majorEastAsia" w:hAnsiTheme="minorHAnsi" w:cstheme="minorHAnsi"/>
-          <w:sz w:val="22"/>
-          <w:szCs w:val="22"/>
-        </w:rPr>
-        <w:t>Order</w:t>
-      </w:r>
-      <w:proofErr w:type="spellEnd"/>
-      <w:r>
-        <w:rPr>
-          <w:rStyle w:val="CodeHTML"/>
-          <w:rFonts w:asciiTheme="minorHAnsi" w:eastAsiaTheme="majorEastAsia" w:hAnsiTheme="minorHAnsi" w:cstheme="minorHAnsi"/>
-          <w:sz w:val="22"/>
-          <w:szCs w:val="22"/>
-        </w:rPr>
-        <w:t xml:space="preserve"> Date</w:t>
-      </w:r>
-      <w:r>
-        <w:rPr>
-          <w:rFonts w:cstheme="minorHAnsi"/>
-          <w:sz w:val="22"/>
-          <w:szCs w:val="22"/>
-        </w:rPr>
-        <w:t xml:space="preserve"> et </w:t>
-      </w:r>
-      <w:proofErr w:type="spellStart"/>
-      <w:r>
-        <w:rPr>
-          <w:rStyle w:val="CodeHTML"/>
-          <w:rFonts w:asciiTheme="minorHAnsi" w:eastAsiaTheme="majorEastAsia" w:hAnsiTheme="minorHAnsi" w:cstheme="minorHAnsi"/>
-          <w:sz w:val="22"/>
-          <w:szCs w:val="22"/>
-        </w:rPr>
-        <w:t>Ship</w:t>
-      </w:r>
-      <w:proofErr w:type="spellEnd"/>
-      <w:r>
-        <w:rPr>
-          <w:rStyle w:val="CodeHTML"/>
-          <w:rFonts w:asciiTheme="minorHAnsi" w:eastAsiaTheme="majorEastAsia" w:hAnsiTheme="minorHAnsi" w:cstheme="minorHAnsi"/>
-          <w:sz w:val="22"/>
-          <w:szCs w:val="22"/>
-        </w:rPr>
-        <w:t xml:space="preserve"> Date</w:t>
-      </w:r>
-      <w:r>
-        <w:rPr>
-          <w:rFonts w:cstheme="minorHAnsi"/>
-          <w:sz w:val="22"/>
-          <w:szCs w:val="22"/>
-        </w:rPr>
-        <w:t xml:space="preserve">), qui ont été converties au format </w:t>
-      </w:r>
-      <w:proofErr w:type="spellStart"/>
-      <w:r>
-        <w:rPr>
-          <w:rFonts w:cstheme="minorHAnsi"/>
-          <w:sz w:val="22"/>
-          <w:szCs w:val="22"/>
-        </w:rPr>
-        <w:t>datetime</w:t>
-      </w:r>
-      <w:proofErr w:type="spellEnd"/>
-      <w:r>
-        <w:rPr>
-          <w:rFonts w:cstheme="minorHAnsi"/>
-          <w:sz w:val="22"/>
-          <w:szCs w:val="22"/>
-        </w:rPr>
-        <w:t xml:space="preserve"> afin de pouvoir effectuer d’éventuelles analyses temporelles. À ce stade, la création de nouvelles variables n’a pas été jugée nécessaire, les données disponibles étant déjà suffisamment structurées pour répondre aux objectifs de l’analyse.</w:t>
+        <w:t xml:space="preserve"> </w:t>
       </w:r>
     </w:p>
     <w:p>
       <w:pPr>
-        <w:pStyle w:val="Paragraphedeliste"/>
-        <w:numPr>
-          <w:ilvl w:val="1"/>
-          <w:numId w:val="12"/>
-        </w:numPr>
-        <w:spacing w:before="100" w:beforeAutospacing="1" w:after="100" w:afterAutospacing="1" w:line="240" w:lineRule="auto"/>
-        <w:rPr>
-          <w:rFonts w:eastAsia="Times New Roman" w:cstheme="minorHAnsi"/>
-          <w:sz w:val="24"/>
-          <w:szCs w:val="24"/>
-          <w:lang w:eastAsia="fr-FR"/>
-        </w:rPr>
-      </w:pPr>
-      <w:r>
-        <w:rPr>
-          <w:rFonts w:eastAsia="Times New Roman" w:cstheme="minorHAnsi"/>
-          <w:b/>
-          <w:bCs/>
-          <w:sz w:val="24"/>
-          <w:szCs w:val="24"/>
-          <w:lang w:eastAsia="fr-FR"/>
-        </w:rPr>
-        <w:t>Démarche analytique</w:t>
-      </w:r>
-      <w:r>
-        <w:rPr>
-          <w:rFonts w:eastAsia="Times New Roman" w:cstheme="minorHAnsi"/>
-          <w:sz w:val="24"/>
-          <w:szCs w:val="24"/>
-          <w:lang w:eastAsia="fr-FR"/>
-        </w:rPr>
-        <w:t xml:space="preserve"> : Expliquer l’ordre logique des étapes choisies (ex. : pourquoi commencer par l’exploration, puis corrélation, puis segmentation, etc.).</w:t>
-      </w:r>
-    </w:p>
-    <w:p>
-      <w:pPr>
         <w:spacing w:before="100" w:beforeAutospacing="1" w:after="100" w:afterAutospacing="1" w:line="240" w:lineRule="auto"/>
         <w:jc w:val="both"/>
         <w:rPr>
@@ -3017,78 +3515,17 @@
           <w:szCs w:val="22"/>
           <w:lang w:eastAsia="fr-FR"/>
         </w:rPr>
-        <w:t>Afin de répondre à la problématique posée — comprendre les interactions entre les produits, les performances régionales et les marges —, l’analyse a été structurée en plusieurs étapes logiques. L’objectif est de construire une vision d’ensemble cohérente, tout en identifiant les leviers d’optimisation les plus pertinents.</w:t>
-      </w:r>
-    </w:p>
-    <w:p>
-      <w:pPr>
-        <w:spacing w:before="100" w:beforeAutospacing="1" w:after="100" w:afterAutospacing="1" w:line="240" w:lineRule="auto"/>
-        <w:jc w:val="both"/>
+        <w:t xml:space="preserve">Une fois ce socle construit, certaines variables complémentaires sont analysées dans un but exploratoire. C’est le cas notamment de la variable "Segment", qui permet de répartir les clients selon leur profil : particuliers, entreprises ou télétravailleurs. Bien que cette dimension ne soit pas centrale </w:t>
+      </w:r>
+      <w:r>
         <w:rPr>
           <w:rFonts w:eastAsia="Times New Roman" w:cstheme="minorHAnsi"/>
-          <w:sz w:val="24"/>
-          <w:szCs w:val="24"/>
-          <w:lang w:eastAsia="fr-FR"/>
-        </w:rPr>
-      </w:pPr>
-      <w:r>
-        <w:rPr>
-          <w:rFonts w:cstheme="minorHAnsi"/>
-          <w:sz w:val="22"/>
-          <w:szCs w:val="22"/>
-        </w:rPr>
-        <w:t>La première phase consiste à explorer la structure globale des ventes. Il s'agit d'observer la répartition des catégories de produits, ainsi que leur part dans les ventes et le profit total. Cela permet d’obtenir un premier aperçu de la distribution des produits dans l’offre globale, et de repérer quels types de produits dominent en volume ou en poids financier. À ce stade, la vision reste relativement générale, notamment concernant le profit, car les catégories sont larges. L'objectif est donc avant tout de poser un cadre global avant d'affiner l’analyse au niveau des sous-catégories, où les premières différences marquées de rentabilité pourraient apparaître.</w:t>
-      </w:r>
-    </w:p>
-    <w:p>
-      <w:pPr>
-        <w:spacing w:before="100" w:beforeAutospacing="1" w:after="100" w:afterAutospacing="1" w:line="240" w:lineRule="auto"/>
-        <w:jc w:val="both"/>
-        <w:rPr>
-          <w:rFonts w:eastAsia="Times New Roman" w:cstheme="minorHAnsi"/>
-          <w:sz w:val="22"/>
-          <w:szCs w:val="22"/>
-          <w:lang w:eastAsia="fr-FR"/>
-        </w:rPr>
-      </w:pPr>
-      <w:r>
-        <w:rPr>
-          <w:rFonts w:eastAsia="Times New Roman" w:cstheme="minorHAnsi"/>
-          <w:sz w:val="22"/>
-          <w:szCs w:val="22"/>
-          <w:lang w:eastAsia="fr-FR"/>
-        </w:rPr>
-        <w:t>L’étape suivante vise à intégrer la dimension géographique, en croisant les résultats précédents avec les différentes régions. L’objectif ici est de comprendre si certaines zones sont plus productives ou plus rentables que d’autres, à catégorie ou sous-catégorie équivalente. Cette mise en relation offre un premier éclairage sur la productivité régionale, et permet de repérer d’éventuels axes d’optimisation : une région peut, par exemple, vendre beaucoup de produits peu rentables, ou au contraire performer sur des niches rentables. Ces croisements entre production et profit, à la fois par produit et par région, fournissent une base solide pour identifier les déséquilibres à corriger ou les stratégies gagnantes à répliquer.</w:t>
-      </w:r>
-      <w:r>
-        <w:rPr>
-          <w:rFonts w:cstheme="minorHAnsi"/>
-          <w:sz w:val="22"/>
-          <w:szCs w:val="22"/>
-        </w:rPr>
-        <w:t xml:space="preserve"> </w:t>
-      </w:r>
-    </w:p>
-    <w:p>
-      <w:pPr>
-        <w:spacing w:before="100" w:beforeAutospacing="1" w:after="100" w:afterAutospacing="1" w:line="240" w:lineRule="auto"/>
-        <w:jc w:val="both"/>
-        <w:rPr>
-          <w:rFonts w:eastAsia="Times New Roman" w:cstheme="minorHAnsi"/>
-          <w:sz w:val="22"/>
-          <w:szCs w:val="22"/>
-          <w:lang w:eastAsia="fr-FR"/>
-        </w:rPr>
-      </w:pPr>
-      <w:r>
-        <w:rPr>
-          <w:rFonts w:eastAsia="Times New Roman" w:cstheme="minorHAnsi"/>
           <w:sz w:val="22"/>
           <w:szCs w:val="22"/>
           <w:lang w:eastAsia="fr-FR"/>
         </w:rPr>
         <w:lastRenderedPageBreak/>
-        <w:t>Une fois ce socle construit, certaines variables complémentaires sont analysées dans un but exploratoire. C’est le cas notamment de la variable "Segment", qui permet de répartir les clients selon leur profil : particuliers, entreprises ou télétravailleurs. Bien que cette dimension ne soit pas centrale dans l’analyse, elle peut offrir des pistes intéressantes, notamment si certains segments freinent la rentabilité de produits a priori performants. Cette analyse est donc intégrée de manière secondaire, uniquement si elle apporte une information exploitabl</w:t>
+        <w:t>dans l’analyse, elle peut offrir des pistes intéressantes, notamment si certains segments freinent la rentabilité de produits a priori performants. Cette analyse est donc intégrée de manière secondaire, uniquement si elle apporte une information exploitabl</w:t>
       </w:r>
       <w:r>
         <w:rPr>
@@ -3178,7 +3615,7 @@
           <w:lang w:eastAsia="fr-FR"/>
         </w:rPr>
       </w:pPr>
-      <w:bookmarkStart w:id="9" w:name="_Toc195208109"/>
+      <w:bookmarkStart w:id="11" w:name="_Toc195540483"/>
       <w:r>
         <w:rPr>
           <w:rFonts w:eastAsia="Times New Roman" w:cstheme="minorHAnsi"/>
@@ -3190,56 +3627,30 @@
         </w:rPr>
         <w:t>Analyse</w:t>
       </w:r>
-      <w:bookmarkEnd w:id="9"/>
+      <w:bookmarkEnd w:id="11"/>
     </w:p>
     <w:p>
       <w:pPr>
-        <w:pStyle w:val="Paragraphedeliste"/>
+        <w:pStyle w:val="Titre2"/>
         <w:numPr>
-          <w:ilvl w:val="1"/>
-          <w:numId w:val="12"/>
+          <w:ilvl w:val="0"/>
+          <w:numId w:val="38"/>
         </w:numPr>
-        <w:spacing w:before="100" w:beforeAutospacing="1" w:after="100" w:afterAutospacing="1" w:line="240" w:lineRule="auto"/>
-        <w:outlineLvl w:val="1"/>
-        <w:rPr>
-          <w:rFonts w:eastAsia="Times New Roman" w:cstheme="minorHAnsi"/>
-          <w:b/>
-          <w:bCs/>
-          <w:sz w:val="24"/>
-          <w:szCs w:val="24"/>
-          <w:lang w:eastAsia="fr-FR"/>
-        </w:rPr>
-      </w:pPr>
-      <w:bookmarkStart w:id="10" w:name="_Toc195208110"/>
-      <w:r>
-        <w:rPr>
-          <w:rFonts w:eastAsia="Times New Roman" w:cstheme="minorHAnsi"/>
-          <w:b/>
-          <w:bCs/>
-          <w:sz w:val="24"/>
-          <w:szCs w:val="24"/>
+        <w:rPr>
+          <w:rFonts w:eastAsia="Times New Roman"/>
+          <w:lang w:eastAsia="fr-FR"/>
+        </w:rPr>
+      </w:pPr>
+      <w:bookmarkStart w:id="12" w:name="_Toc195540484"/>
+      <w:r>
+        <w:rPr>
+          <w:rFonts w:eastAsia="Times New Roman"/>
           <w:lang w:eastAsia="fr-FR"/>
         </w:rPr>
         <w:t>Exploration de la Structure Globale des Ventes</w:t>
       </w:r>
-      <w:bookmarkEnd w:id="10"/>
-    </w:p>
-    <w:p>
-      <w:pPr>
-        <w:spacing w:before="100" w:beforeAutospacing="1" w:after="100" w:afterAutospacing="1" w:line="240" w:lineRule="auto"/>
-        <w:ind w:left="360"/>
-        <w:rPr>
-          <w:rFonts w:eastAsia="Times New Roman" w:cstheme="minorHAnsi"/>
-          <w:sz w:val="24"/>
-          <w:szCs w:val="24"/>
-          <w:lang w:eastAsia="fr-FR"/>
-        </w:rPr>
-      </w:pPr>
-      <w:r>
-        <w:rPr>
-          <w:rFonts w:cstheme="minorHAnsi"/>
-          <w:b/>
-          <w:bCs/>
+      <w:r>
+        <w:rPr>
           <w:noProof/>
         </w:rPr>
         <w:drawing>
@@ -3311,27 +3722,57 @@
           </wp:anchor>
         </w:drawing>
       </w:r>
-      <w:r>
+      <w:bookmarkEnd w:id="12"/>
+    </w:p>
+    <w:p>
+      <w:pPr>
+        <w:spacing w:before="100" w:beforeAutospacing="1" w:after="100" w:afterAutospacing="1" w:line="240" w:lineRule="auto"/>
+        <w:jc w:val="both"/>
         <w:rPr>
           <w:rFonts w:eastAsia="Times New Roman" w:cstheme="minorHAnsi"/>
           <w:sz w:val="24"/>
           <w:szCs w:val="24"/>
           <w:lang w:eastAsia="fr-FR"/>
         </w:rPr>
-        <w:t xml:space="preserve">  Répartition des catégories de produits (barres empilées ou camembert)</w:t>
-      </w:r>
-    </w:p>
-    <w:p>
-      <w:pPr>
-        <w:spacing w:before="100" w:beforeAutospacing="1" w:after="100" w:afterAutospacing="1" w:line="240" w:lineRule="auto"/>
-        <w:jc w:val="both"/>
-        <w:rPr>
-          <w:rFonts w:eastAsia="Times New Roman" w:cstheme="minorHAnsi"/>
-          <w:sz w:val="24"/>
-          <w:szCs w:val="24"/>
-          <w:lang w:eastAsia="fr-FR"/>
-        </w:rPr>
-      </w:pPr>
+      </w:pPr>
+      <w:r>
+        <w:rPr>
+          <w:sz w:val="22"/>
+          <w:szCs w:val="22"/>
+        </w:rPr>
+        <w:t xml:space="preserve">Tout d'abord, conformément à la méthodologie établie précédemment, nous commençons par analyser les détails des catégories. On constate une répartition inégale des commandes, avec les </w:t>
+      </w:r>
+      <w:r>
+        <w:rPr>
+          <w:rStyle w:val="lev"/>
+          <w:sz w:val="22"/>
+          <w:szCs w:val="22"/>
+        </w:rPr>
+        <w:t>fournitures de bureau (Office Supplies)</w:t>
+      </w:r>
+      <w:r>
+        <w:rPr>
+          <w:sz w:val="22"/>
+          <w:szCs w:val="22"/>
+        </w:rPr>
+        <w:t xml:space="preserve"> représentant plus de 60 % des commandes totales. Les deux </w:t>
+      </w:r>
+      <w:r>
+        <w:rPr>
+          <w:sz w:val="22"/>
+          <w:szCs w:val="22"/>
+        </w:rPr>
+        <w:lastRenderedPageBreak/>
+        <w:t xml:space="preserve">autres catégories se partagent les 40 % restants, avec un léger avantage pour les </w:t>
+      </w:r>
+      <w:r>
+        <w:rPr>
+          <w:rStyle w:val="lev"/>
+          <w:sz w:val="22"/>
+          <w:szCs w:val="22"/>
+        </w:rPr>
+        <w:t xml:space="preserve">fournitures </w:t>
+      </w:r>
       <w:r>
         <w:rPr>
           <w:rFonts w:cstheme="minorHAnsi"/>
@@ -3339,15 +3780,14 @@
           <w:sz w:val="20"/>
           <w:szCs w:val="20"/>
         </w:rPr>
-        <w:lastRenderedPageBreak/>
         <w:drawing>
-          <wp:anchor distT="0" distB="0" distL="114300" distR="114300" simplePos="0" relativeHeight="251659264" behindDoc="0" locked="0" layoutInCell="1" allowOverlap="1" wp14:anchorId="7A439A1C" wp14:editId="62867936">
+          <wp:anchor distT="0" distB="0" distL="114300" distR="114300" simplePos="0" relativeHeight="251659264" behindDoc="0" locked="0" layoutInCell="1" allowOverlap="1" wp14:anchorId="7A439A1C" wp14:editId="7010A8D4">
             <wp:simplePos x="0" y="0"/>
             <wp:positionH relativeFrom="column">
-              <wp:posOffset>28575</wp:posOffset>
+              <wp:posOffset>-58640</wp:posOffset>
             </wp:positionH>
             <wp:positionV relativeFrom="paragraph">
-              <wp:posOffset>1103630</wp:posOffset>
+              <wp:posOffset>644083</wp:posOffset>
             </wp:positionV>
             <wp:extent cx="5760720" cy="2861310"/>
             <wp:effectExtent l="190500" t="190500" r="182880" b="186690"/>
@@ -3405,33 +3845,11 @@
       </w:r>
       <w:r>
         <w:rPr>
-          <w:sz w:val="22"/>
-          <w:szCs w:val="22"/>
-        </w:rPr>
-        <w:t xml:space="preserve">Tout d'abord, conformément à la méthodologie établie précédemment, nous commençons par analyser les détails des catégories. On constate une répartition inégale des commandes, avec les </w:t>
-      </w:r>
-      <w:r>
-        <w:rPr>
           <w:rStyle w:val="lev"/>
           <w:sz w:val="22"/>
           <w:szCs w:val="22"/>
         </w:rPr>
-        <w:t>fournitures de bureau (Office Supplies)</w:t>
-      </w:r>
-      <w:r>
-        <w:rPr>
-          <w:sz w:val="22"/>
-          <w:szCs w:val="22"/>
-        </w:rPr>
-        <w:t xml:space="preserve"> représentant plus de 60 % des commandes totales. Les deux autres catégories se partagent les 40 % restants, avec un léger avantage pour les </w:t>
-      </w:r>
-      <w:r>
-        <w:rPr>
-          <w:rStyle w:val="lev"/>
-          <w:sz w:val="22"/>
-          <w:szCs w:val="22"/>
-        </w:rPr>
-        <w:t>fournitures (</w:t>
+        <w:t>(</w:t>
       </w:r>
       <w:proofErr w:type="spellStart"/>
       <w:r>
@@ -3678,26 +4096,19 @@
     </w:p>
     <w:p>
       <w:pPr>
-        <w:pStyle w:val="Paragraphedeliste"/>
+        <w:pStyle w:val="Titre2"/>
         <w:numPr>
-          <w:ilvl w:val="1"/>
-          <w:numId w:val="12"/>
+          <w:ilvl w:val="0"/>
+          <w:numId w:val="38"/>
         </w:numPr>
-        <w:spacing w:before="100" w:beforeAutospacing="1" w:after="100" w:afterAutospacing="1" w:line="240" w:lineRule="auto"/>
-        <w:outlineLvl w:val="1"/>
-        <w:rPr>
-          <w:rFonts w:eastAsia="Times New Roman" w:cstheme="minorHAnsi"/>
-          <w:b/>
-          <w:bCs/>
-          <w:sz w:val="24"/>
-          <w:szCs w:val="24"/>
-          <w:lang w:eastAsia="fr-FR"/>
-        </w:rPr>
-      </w:pPr>
-      <w:bookmarkStart w:id="11" w:name="_Toc195208111"/>
-      <w:r>
-        <w:rPr>
-          <w:rFonts w:cstheme="minorHAnsi"/>
+        <w:rPr>
+          <w:rFonts w:eastAsia="Times New Roman"/>
+          <w:lang w:eastAsia="fr-FR"/>
+        </w:rPr>
+      </w:pPr>
+      <w:bookmarkStart w:id="13" w:name="_Toc195540485"/>
+      <w:r>
+        <w:rPr>
           <w:noProof/>
           <w:sz w:val="22"/>
           <w:szCs w:val="22"/>
@@ -3767,27 +4178,19 @@
       </w:r>
       <w:r>
         <w:rPr>
-          <w:rFonts w:eastAsia="Times New Roman" w:cstheme="minorHAnsi"/>
-          <w:b/>
-          <w:bCs/>
-          <w:sz w:val="24"/>
-          <w:szCs w:val="24"/>
+          <w:rFonts w:eastAsia="Times New Roman"/>
           <w:lang w:eastAsia="fr-FR"/>
         </w:rPr>
         <w:t xml:space="preserve">Analyse </w:t>
       </w:r>
       <w:r>
         <w:rPr>
-          <w:rFonts w:eastAsia="Times New Roman" w:cstheme="minorHAnsi"/>
-          <w:b/>
-          <w:bCs/>
-          <w:sz w:val="24"/>
-          <w:szCs w:val="24"/>
+          <w:rFonts w:eastAsia="Times New Roman"/>
           <w:lang w:eastAsia="fr-FR"/>
         </w:rPr>
         <w:t>des Sous-Catégories et Écarts Régionaux</w:t>
       </w:r>
-      <w:bookmarkEnd w:id="11"/>
+      <w:bookmarkEnd w:id="13"/>
     </w:p>
     <w:p>
       <w:pPr>
@@ -4382,35 +4785,25 @@
     </w:p>
     <w:p>
       <w:pPr>
-        <w:pStyle w:val="Paragraphedeliste"/>
+        <w:pStyle w:val="Titre2"/>
         <w:numPr>
-          <w:ilvl w:val="1"/>
-          <w:numId w:val="12"/>
+          <w:ilvl w:val="0"/>
+          <w:numId w:val="38"/>
         </w:numPr>
-        <w:spacing w:before="100" w:beforeAutospacing="1" w:after="100" w:afterAutospacing="1" w:line="240" w:lineRule="auto"/>
-        <w:outlineLvl w:val="1"/>
-        <w:rPr>
-          <w:rFonts w:eastAsia="Times New Roman" w:cstheme="minorHAnsi"/>
-          <w:b/>
-          <w:bCs/>
-          <w:sz w:val="24"/>
-          <w:szCs w:val="24"/>
-          <w:lang w:eastAsia="fr-FR"/>
-        </w:rPr>
-      </w:pPr>
-      <w:bookmarkStart w:id="12" w:name="_Toc195208112"/>
-      <w:r>
-        <w:rPr>
-          <w:rFonts w:eastAsia="Times New Roman" w:cstheme="minorHAnsi"/>
-          <w:b/>
-          <w:bCs/>
-          <w:sz w:val="24"/>
-          <w:szCs w:val="24"/>
+        <w:rPr>
+          <w:rFonts w:eastAsia="Times New Roman"/>
+          <w:lang w:eastAsia="fr-FR"/>
+        </w:rPr>
+      </w:pPr>
+      <w:bookmarkStart w:id="14" w:name="_Toc195540486"/>
+      <w:r>
+        <w:rPr>
+          <w:rFonts w:eastAsia="Times New Roman"/>
           <w:lang w:eastAsia="fr-FR"/>
         </w:rPr>
         <w:t>Analyse des Segments Clients</w:t>
       </w:r>
-      <w:bookmarkEnd w:id="12"/>
+      <w:bookmarkEnd w:id="14"/>
     </w:p>
     <w:p>
       <w:pPr>
@@ -4719,48 +5112,40 @@
     </w:p>
     <w:p>
       <w:pPr>
-        <w:pStyle w:val="Paragraphedeliste"/>
+        <w:pStyle w:val="Titre2"/>
         <w:numPr>
-          <w:ilvl w:val="1"/>
-          <w:numId w:val="12"/>
+          <w:ilvl w:val="0"/>
+          <w:numId w:val="38"/>
         </w:numPr>
-        <w:spacing w:before="100" w:beforeAutospacing="1" w:after="100" w:afterAutospacing="1" w:line="240" w:lineRule="auto"/>
-        <w:outlineLvl w:val="1"/>
-        <w:rPr>
-          <w:rFonts w:eastAsia="Times New Roman" w:cstheme="minorHAnsi"/>
-          <w:sz w:val="22"/>
-          <w:szCs w:val="22"/>
-          <w:lang w:eastAsia="fr-FR"/>
-        </w:rPr>
-      </w:pPr>
-      <w:bookmarkStart w:id="13" w:name="_Toc195208113"/>
-      <w:r>
-        <w:rPr>
-          <w:rFonts w:eastAsia="Times New Roman" w:cstheme="minorHAnsi"/>
-          <w:b/>
-          <w:bCs/>
-          <w:sz w:val="24"/>
-          <w:szCs w:val="24"/>
+        <w:rPr>
+          <w:rFonts w:eastAsia="Times New Roman"/>
+          <w:sz w:val="22"/>
+          <w:szCs w:val="22"/>
+          <w:lang w:eastAsia="fr-FR"/>
+        </w:rPr>
+      </w:pPr>
+      <w:bookmarkStart w:id="15" w:name="_Toc195540487"/>
+      <w:r>
+        <w:rPr>
+          <w:rFonts w:eastAsia="Times New Roman"/>
           <w:lang w:eastAsia="fr-FR"/>
         </w:rPr>
         <w:t>Étude des Facteurs Opérationnels et Temporels</w:t>
       </w:r>
-      <w:bookmarkEnd w:id="13"/>
+      <w:bookmarkEnd w:id="15"/>
     </w:p>
     <w:p>
       <w:pPr>
-        <w:spacing w:before="100" w:beforeAutospacing="1" w:after="100" w:afterAutospacing="1" w:line="240" w:lineRule="auto"/>
-        <w:outlineLvl w:val="1"/>
-        <w:rPr>
-          <w:rFonts w:eastAsia="Times New Roman" w:cstheme="minorHAnsi"/>
-          <w:sz w:val="22"/>
-          <w:szCs w:val="22"/>
-          <w:lang w:eastAsia="fr-FR"/>
-        </w:rPr>
-      </w:pPr>
-      <w:r>
-        <w:rPr>
-          <w:rFonts w:eastAsia="Times New Roman" w:cstheme="minorHAnsi"/>
+        <w:rPr>
+          <w:rFonts w:eastAsia="Times New Roman"/>
+          <w:sz w:val="22"/>
+          <w:szCs w:val="22"/>
+          <w:lang w:eastAsia="fr-FR"/>
+        </w:rPr>
+      </w:pPr>
+      <w:r>
+        <w:rPr>
+          <w:rFonts w:eastAsia="Times New Roman"/>
           <w:sz w:val="22"/>
           <w:szCs w:val="22"/>
           <w:lang w:eastAsia="fr-FR"/>
@@ -4920,7 +5305,6 @@
           <w:lang w:eastAsia="fr-FR"/>
         </w:rPr>
       </w:pPr>
-      <w:bookmarkStart w:id="14" w:name="_Toc195208115"/>
       <w:r>
         <w:rPr>
           <w:rFonts w:eastAsia="Times New Roman" w:cstheme="minorHAnsi"/>
@@ -5134,204 +5518,21 @@
     </w:p>
     <w:p>
       <w:pPr>
-        <w:spacing w:before="100" w:beforeAutospacing="1" w:after="100" w:afterAutospacing="1" w:line="240" w:lineRule="auto"/>
-        <w:outlineLvl w:val="1"/>
         <w:rPr>
           <w:rFonts w:eastAsia="Times New Roman" w:cstheme="minorHAnsi"/>
-          <w:b/>
-          <w:bCs/>
-          <w:sz w:val="36"/>
-          <w:szCs w:val="36"/>
+          <w:sz w:val="22"/>
+          <w:szCs w:val="22"/>
           <w:lang w:eastAsia="fr-FR"/>
         </w:rPr>
       </w:pPr>
       <w:r>
         <w:rPr>
           <w:rFonts w:eastAsia="Times New Roman" w:cstheme="minorHAnsi"/>
-          <w:b/>
-          <w:bCs/>
-          <w:sz w:val="36"/>
-          <w:szCs w:val="36"/>
-          <w:lang w:eastAsia="fr-FR"/>
-        </w:rPr>
-        <w:t>Discussion</w:t>
-      </w:r>
-      <w:bookmarkEnd w:id="14"/>
-    </w:p>
-    <w:p>
-      <w:pPr>
-        <w:pStyle w:val="Paragraphedeliste"/>
-        <w:numPr>
-          <w:ilvl w:val="0"/>
-          <w:numId w:val="32"/>
-        </w:numPr>
-        <w:spacing w:before="100" w:beforeAutospacing="1" w:after="100" w:afterAutospacing="1" w:line="240" w:lineRule="auto"/>
-        <w:rPr>
-          <w:rFonts w:eastAsia="Times New Roman" w:cstheme="minorHAnsi"/>
-          <w:sz w:val="24"/>
-          <w:szCs w:val="24"/>
-          <w:lang w:eastAsia="fr-FR"/>
-        </w:rPr>
-      </w:pPr>
-      <w:r>
-        <w:rPr>
-          <w:rFonts w:eastAsia="Times New Roman" w:cstheme="minorHAnsi"/>
-          <w:b/>
-          <w:bCs/>
-          <w:sz w:val="24"/>
-          <w:szCs w:val="24"/>
-          <w:lang w:eastAsia="fr-FR"/>
-        </w:rPr>
-        <w:t>Limites</w:t>
-      </w:r>
-      <w:r>
-        <w:rPr>
-          <w:rFonts w:eastAsia="Times New Roman" w:cstheme="minorHAnsi"/>
-          <w:sz w:val="24"/>
-          <w:szCs w:val="24"/>
-          <w:lang w:eastAsia="fr-FR"/>
-        </w:rPr>
-        <w:t xml:space="preserve"> </w:t>
-      </w:r>
-    </w:p>
-    <w:p>
-      <w:pPr>
-        <w:spacing w:before="100" w:beforeAutospacing="1" w:after="100" w:afterAutospacing="1" w:line="240" w:lineRule="auto"/>
-        <w:rPr>
-          <w:rFonts w:eastAsia="Times New Roman" w:cstheme="minorHAnsi"/>
-          <w:sz w:val="28"/>
-          <w:szCs w:val="28"/>
-          <w:lang w:eastAsia="fr-FR"/>
-        </w:rPr>
-      </w:pPr>
-      <w:r>
-        <w:rPr>
-          <w:sz w:val="22"/>
-          <w:szCs w:val="22"/>
-        </w:rPr>
-        <w:t xml:space="preserve">Dans l’ensemble, l’analyse n’a pas rencontré de freins majeurs. Les données disponibles étaient suffisantes pour explorer les axes jugés pertinents, et aucune contrainte technique ou </w:t>
-      </w:r>
-      <w:r>
-        <w:rPr>
-          <w:sz w:val="22"/>
-          <w:szCs w:val="22"/>
-        </w:rPr>
-        <w:lastRenderedPageBreak/>
-        <w:t>méthodologique n’est venue entraver significativement le déroulement du travail. Les seules limites rencontrées concernent certains résultats intermédiaires qui, bien qu’explorés, ne se sont pas révélés suffisamment exploitables ou pertinents pour nourrir les conclusions de manière concrète. Ces pistes ont donc été écartées au fil de l’analyse pour conserver un cap clair et utile.</w:t>
-      </w:r>
-    </w:p>
-    <w:p>
-      <w:pPr>
-        <w:pStyle w:val="Paragraphedeliste"/>
-        <w:numPr>
-          <w:ilvl w:val="0"/>
-          <w:numId w:val="33"/>
-        </w:numPr>
-        <w:spacing w:before="100" w:beforeAutospacing="1" w:after="100" w:afterAutospacing="1" w:line="240" w:lineRule="auto"/>
-        <w:rPr>
-          <w:rFonts w:eastAsia="Times New Roman" w:cstheme="minorHAnsi"/>
-          <w:sz w:val="24"/>
-          <w:szCs w:val="24"/>
-          <w:lang w:eastAsia="fr-FR"/>
-        </w:rPr>
-      </w:pPr>
-      <w:r>
-        <w:rPr>
-          <w:rFonts w:eastAsia="Times New Roman" w:cstheme="minorHAnsi"/>
-          <w:b/>
-          <w:bCs/>
-          <w:sz w:val="24"/>
-          <w:szCs w:val="24"/>
-          <w:lang w:eastAsia="fr-FR"/>
-        </w:rPr>
-        <w:t>Recommandations</w:t>
-      </w:r>
-      <w:r>
-        <w:rPr>
-          <w:rFonts w:eastAsia="Times New Roman" w:cstheme="minorHAnsi"/>
-          <w:sz w:val="24"/>
-          <w:szCs w:val="24"/>
-          <w:lang w:eastAsia="fr-FR"/>
-        </w:rPr>
-        <w:t xml:space="preserve"> </w:t>
-      </w:r>
-    </w:p>
-    <w:p>
-      <w:pPr>
-        <w:spacing w:before="100" w:beforeAutospacing="1" w:after="100" w:afterAutospacing="1" w:line="240" w:lineRule="auto"/>
-        <w:rPr>
-          <w:rFonts w:eastAsia="Times New Roman" w:cstheme="minorHAnsi"/>
-          <w:sz w:val="28"/>
-          <w:szCs w:val="28"/>
-          <w:lang w:eastAsia="fr-FR"/>
-        </w:rPr>
-      </w:pPr>
-      <w:r>
-        <w:rPr>
-          <w:sz w:val="22"/>
-          <w:szCs w:val="22"/>
-        </w:rPr>
-        <w:t>L’étude a permis d’identifier une catégorie de produits globalement moins rentable</w:t>
-      </w:r>
-      <w:r>
-        <w:rPr>
-          <w:sz w:val="22"/>
-          <w:szCs w:val="22"/>
-        </w:rPr>
-        <w:t xml:space="preserve"> (</w:t>
-      </w:r>
-      <w:proofErr w:type="spellStart"/>
-      <w:r>
-        <w:rPr>
-          <w:sz w:val="22"/>
-          <w:szCs w:val="22"/>
-        </w:rPr>
-        <w:t>Furniture</w:t>
-      </w:r>
-      <w:proofErr w:type="spellEnd"/>
-      <w:r>
-        <w:rPr>
-          <w:sz w:val="22"/>
-          <w:szCs w:val="22"/>
-        </w:rPr>
-        <w:t>)</w:t>
-      </w:r>
-      <w:r>
-        <w:rPr>
-          <w:sz w:val="22"/>
-          <w:szCs w:val="22"/>
-        </w:rPr>
-        <w:t>, en raison notamment de plusieurs sous-catégories affichant un profit négatif</w:t>
-      </w:r>
-      <w:r>
-        <w:rPr>
-          <w:sz w:val="22"/>
-          <w:szCs w:val="22"/>
-        </w:rPr>
-        <w:t xml:space="preserve"> (Tables, </w:t>
-      </w:r>
-      <w:proofErr w:type="spellStart"/>
-      <w:r>
-        <w:rPr>
-          <w:sz w:val="22"/>
-          <w:szCs w:val="22"/>
-        </w:rPr>
-        <w:t>Bookcases</w:t>
-      </w:r>
-      <w:proofErr w:type="spellEnd"/>
-      <w:r>
-        <w:rPr>
-          <w:sz w:val="22"/>
-          <w:szCs w:val="22"/>
-        </w:rPr>
-        <w:t>)</w:t>
-      </w:r>
-      <w:r>
-        <w:rPr>
-          <w:sz w:val="22"/>
-          <w:szCs w:val="22"/>
-        </w:rPr>
-        <w:t>. Ces constats ont conduit à une exploration approfondie des leviers d’action potentiels au sein de ces sous-catégories déficitaires. Cependant, aucune piste d’optimisation n’a émergé de manière convaincante. En l’état, la recommandation principale serait d’envisager l’arrêt pur et simple de la production ou de la commercialisation des éléments appartenant à ces sous-catégories non rentables, afin de limiter leur impact sur la performance globale.</w:t>
+          <w:sz w:val="22"/>
+          <w:szCs w:val="22"/>
+          <w:lang w:eastAsia="fr-FR"/>
+        </w:rPr>
+        <w:br w:type="page"/>
       </w:r>
     </w:p>
     <w:p>
@@ -5352,7 +5553,7 @@
           <w:lang w:eastAsia="fr-FR"/>
         </w:rPr>
       </w:pPr>
-      <w:bookmarkStart w:id="15" w:name="_Toc195208116"/>
+      <w:bookmarkStart w:id="16" w:name="_Toc195540488"/>
       <w:r>
         <w:rPr>
           <w:rFonts w:eastAsia="Times New Roman" w:cstheme="minorHAnsi"/>
@@ -5362,44 +5563,109 @@
           <w:szCs w:val="36"/>
           <w:lang w:eastAsia="fr-FR"/>
         </w:rPr>
-        <w:t>Conclusion</w:t>
-      </w:r>
-      <w:bookmarkEnd w:id="15"/>
+        <w:lastRenderedPageBreak/>
+        <w:t>Discussion</w:t>
+      </w:r>
+      <w:bookmarkEnd w:id="16"/>
     </w:p>
     <w:p>
       <w:pPr>
-        <w:pStyle w:val="Paragraphedeliste"/>
+        <w:pStyle w:val="Titre2"/>
         <w:numPr>
-          <w:ilvl w:val="1"/>
-          <w:numId w:val="12"/>
+          <w:ilvl w:val="0"/>
+          <w:numId w:val="40"/>
         </w:numPr>
-        <w:spacing w:before="100" w:beforeAutospacing="1" w:after="100" w:afterAutospacing="1" w:line="240" w:lineRule="auto"/>
-        <w:rPr>
-          <w:rFonts w:eastAsia="Times New Roman" w:cstheme="minorHAnsi"/>
-          <w:sz w:val="24"/>
-          <w:szCs w:val="24"/>
-          <w:lang w:eastAsia="fr-FR"/>
-        </w:rPr>
-      </w:pPr>
-      <w:r>
-        <w:rPr>
-          <w:rFonts w:eastAsia="Times New Roman" w:cstheme="minorHAnsi"/>
+        <w:rPr>
+          <w:rFonts w:eastAsia="Times New Roman"/>
+          <w:lang w:eastAsia="fr-FR"/>
+        </w:rPr>
+      </w:pPr>
+      <w:bookmarkStart w:id="17" w:name="_Toc195540489"/>
+      <w:r>
+        <w:rPr>
+          <w:rFonts w:eastAsia="Times New Roman"/>
+          <w:lang w:eastAsia="fr-FR"/>
+        </w:rPr>
+        <w:t>Limites</w:t>
+      </w:r>
+      <w:bookmarkEnd w:id="17"/>
+    </w:p>
+    <w:p>
+      <w:pPr>
+        <w:pStyle w:val="Sansinterligne"/>
+        <w:rPr>
+          <w:rFonts w:eastAsia="Times New Roman"/>
           <w:b/>
           <w:bCs/>
           <w:sz w:val="24"/>
           <w:szCs w:val="24"/>
           <w:lang w:eastAsia="fr-FR"/>
         </w:rPr>
-        <w:t>Résumé</w:t>
-      </w:r>
-      <w:r>
+      </w:pPr>
+    </w:p>
+    <w:p>
+      <w:pPr>
         <w:rPr>
           <w:rFonts w:eastAsia="Times New Roman" w:cstheme="minorHAnsi"/>
-          <w:sz w:val="24"/>
-          <w:szCs w:val="24"/>
-          <w:lang w:eastAsia="fr-FR"/>
-        </w:rPr>
-        <w:t xml:space="preserve"> : </w:t>
+          <w:b/>
+          <w:bCs/>
+          <w:sz w:val="36"/>
+          <w:szCs w:val="36"/>
+          <w:lang w:eastAsia="fr-FR"/>
+        </w:rPr>
+      </w:pPr>
+      <w:r>
+        <w:t xml:space="preserve">Dans l’ensemble, l’analyse n’a pas rencontré de freins majeurs. Les données disponibles étaient suffisantes pour </w:t>
+      </w:r>
+      <w:r>
+        <w:rPr>
+          <w:sz w:val="22"/>
+          <w:szCs w:val="22"/>
+        </w:rPr>
+        <w:t>e</w:t>
+      </w:r>
+      <w:r>
+        <w:rPr>
+          <w:sz w:val="22"/>
+          <w:szCs w:val="22"/>
+        </w:rPr>
+        <w:t>xplorer</w:t>
+      </w:r>
+      <w:r>
+        <w:rPr>
+          <w:sz w:val="22"/>
+          <w:szCs w:val="22"/>
+        </w:rPr>
+        <w:t xml:space="preserve"> les axes jugés pertinents, et aucune contrainte technique ou méthodologique n’est venue entraver significativement le déroulement du travail. Les seules limites rencontrées concernent certains résultats intermédiaires qui, bien qu’explorés, ne se sont pas révélés suffisamment exploitables ou pertinents pour nourrir les conclusions de manière concrète. Ces pistes ont donc été écartées au fil de l’analyse pour conserver un cap clair et utile.</w:t>
+      </w:r>
+    </w:p>
+    <w:p>
+      <w:pPr>
+        <w:pStyle w:val="Titre2"/>
+        <w:numPr>
+          <w:ilvl w:val="0"/>
+          <w:numId w:val="40"/>
+        </w:numPr>
+        <w:rPr>
+          <w:rFonts w:eastAsia="Times New Roman"/>
+          <w:lang w:eastAsia="fr-FR"/>
+        </w:rPr>
+      </w:pPr>
+      <w:bookmarkStart w:id="18" w:name="_Toc195540490"/>
+      <w:r>
+        <w:rPr>
+          <w:rFonts w:eastAsia="Times New Roman"/>
+          <w:lang w:eastAsia="fr-FR"/>
+        </w:rPr>
+        <w:t>Recommandations</w:t>
+      </w:r>
+      <w:bookmarkEnd w:id="18"/>
+      <w:r>
+        <w:rPr>
+          <w:rFonts w:eastAsia="Times New Roman"/>
+          <w:lang w:eastAsia="fr-FR"/>
+        </w:rPr>
+        <w:t xml:space="preserve"> </w:t>
       </w:r>
     </w:p>
     <w:p>
@@ -5417,35 +5683,169 @@
           <w:sz w:val="22"/>
           <w:szCs w:val="22"/>
         </w:rPr>
-        <w:t>L’objectif de cette analyse était d’identifier les leviers susceptibles d’améliorer la rentabilité globale. Pour cela, nous avons étudié les performances par catégorie et sous-catégorie de produits, afin de repérer les zones de fragilité. L’attention s’est portée en priorité sur une catégorie dont le rendement s’est révélé inférieur à celui des autres, avec plusieurs sous-catégories en déficit. À l’inverse, les éléments présentant déjà de bons résultats n’ont pas fait l’objet d’un approfondissement : l’analyse s’est volontairement recentrée sur les segments les plus problématiques, dans une logique de priorisation des actions. Les résultats obtenus permettent d’éclairer les sources de sous-performance et de proposer des pistes concrètes d’optimisation.</w:t>
+        <w:t>L’étude a permis d’identifier une catégorie de produits globalement moins rentable</w:t>
+      </w:r>
+      <w:r>
+        <w:rPr>
+          <w:sz w:val="22"/>
+          <w:szCs w:val="22"/>
+        </w:rPr>
+        <w:t xml:space="preserve"> (</w:t>
+      </w:r>
+      <w:proofErr w:type="spellStart"/>
+      <w:r>
+        <w:rPr>
+          <w:sz w:val="22"/>
+          <w:szCs w:val="22"/>
+        </w:rPr>
+        <w:t>Furniture</w:t>
+      </w:r>
+      <w:proofErr w:type="spellEnd"/>
+      <w:r>
+        <w:rPr>
+          <w:sz w:val="22"/>
+          <w:szCs w:val="22"/>
+        </w:rPr>
+        <w:t>)</w:t>
+      </w:r>
+      <w:r>
+        <w:rPr>
+          <w:sz w:val="22"/>
+          <w:szCs w:val="22"/>
+        </w:rPr>
+        <w:t>, en raison notamment de plusieurs sous-catégories affichant un profit négatif</w:t>
+      </w:r>
+      <w:r>
+        <w:rPr>
+          <w:sz w:val="22"/>
+          <w:szCs w:val="22"/>
+        </w:rPr>
+        <w:t xml:space="preserve"> (Tables, </w:t>
+      </w:r>
+      <w:proofErr w:type="spellStart"/>
+      <w:r>
+        <w:rPr>
+          <w:sz w:val="22"/>
+          <w:szCs w:val="22"/>
+        </w:rPr>
+        <w:t>Bookcases</w:t>
+      </w:r>
+      <w:proofErr w:type="spellEnd"/>
+      <w:r>
+        <w:rPr>
+          <w:sz w:val="22"/>
+          <w:szCs w:val="22"/>
+        </w:rPr>
+        <w:t>)</w:t>
+      </w:r>
+      <w:r>
+        <w:rPr>
+          <w:sz w:val="22"/>
+          <w:szCs w:val="22"/>
+        </w:rPr>
+        <w:t>. Ces constats ont conduit à une exploration approfondie des leviers d’action potentiels au sein de ces sous-catégories déficitaires. Cependant, aucune piste d’optimisation n’a émergé de manière convaincante. En l’état, la recommandation principale serait d’envisager l’arrêt pur et simple de la production ou de la commercialisation des éléments appartenant à ces sous-catégories non rentables, afin de limiter leur impact sur la performance globale.</w:t>
       </w:r>
     </w:p>
     <w:p>
       <w:pPr>
         <w:pStyle w:val="Paragraphedeliste"/>
         <w:numPr>
-          <w:ilvl w:val="1"/>
+          <w:ilvl w:val="0"/>
           <w:numId w:val="12"/>
         </w:numPr>
         <w:spacing w:before="100" w:beforeAutospacing="1" w:after="100" w:afterAutospacing="1" w:line="240" w:lineRule="auto"/>
-        <w:rPr>
-          <w:rFonts w:eastAsia="Times New Roman" w:cstheme="minorHAnsi"/>
-          <w:sz w:val="24"/>
-          <w:szCs w:val="24"/>
-          <w:lang w:eastAsia="fr-FR"/>
-        </w:rPr>
-      </w:pPr>
-      <w:r>
+        <w:outlineLvl w:val="1"/>
         <w:rPr>
           <w:rFonts w:eastAsia="Times New Roman" w:cstheme="minorHAnsi"/>
           <w:b/>
           <w:bCs/>
-          <w:sz w:val="24"/>
-          <w:szCs w:val="24"/>
+          <w:sz w:val="36"/>
+          <w:szCs w:val="36"/>
+          <w:lang w:eastAsia="fr-FR"/>
+        </w:rPr>
+      </w:pPr>
+      <w:bookmarkStart w:id="19" w:name="_Toc195540491"/>
+      <w:r>
+        <w:rPr>
+          <w:rFonts w:eastAsia="Times New Roman" w:cstheme="minorHAnsi"/>
+          <w:b/>
+          <w:bCs/>
+          <w:sz w:val="36"/>
+          <w:szCs w:val="36"/>
+          <w:lang w:eastAsia="fr-FR"/>
+        </w:rPr>
+        <w:t>Conclusion</w:t>
+      </w:r>
+      <w:bookmarkEnd w:id="19"/>
+    </w:p>
+    <w:p>
+      <w:pPr>
+        <w:pStyle w:val="Titre2"/>
+        <w:numPr>
+          <w:ilvl w:val="0"/>
+          <w:numId w:val="41"/>
+        </w:numPr>
+        <w:rPr>
+          <w:rFonts w:eastAsia="Times New Roman"/>
+          <w:lang w:eastAsia="fr-FR"/>
+        </w:rPr>
+      </w:pPr>
+      <w:bookmarkStart w:id="20" w:name="_Toc195540492"/>
+      <w:r>
+        <w:rPr>
+          <w:rFonts w:eastAsia="Times New Roman"/>
+          <w:lang w:eastAsia="fr-FR"/>
+        </w:rPr>
+        <w:t>Résumé :</w:t>
+      </w:r>
+      <w:bookmarkEnd w:id="20"/>
+      <w:r>
+        <w:rPr>
+          <w:rFonts w:eastAsia="Times New Roman"/>
+          <w:lang w:eastAsia="fr-FR"/>
+        </w:rPr>
+        <w:t xml:space="preserve"> </w:t>
+      </w:r>
+    </w:p>
+    <w:p>
+      <w:pPr>
+        <w:spacing w:before="100" w:beforeAutospacing="1" w:after="100" w:afterAutospacing="1" w:line="240" w:lineRule="auto"/>
+        <w:rPr>
+          <w:rFonts w:eastAsia="Times New Roman" w:cstheme="minorHAnsi"/>
+          <w:sz w:val="28"/>
+          <w:szCs w:val="28"/>
+          <w:lang w:eastAsia="fr-FR"/>
+        </w:rPr>
+      </w:pPr>
+      <w:r>
+        <w:rPr>
+          <w:sz w:val="22"/>
+          <w:szCs w:val="22"/>
+        </w:rPr>
+        <w:t>L’objectif de cette analyse était d’identifier les leviers susceptibles d’améliorer la rentabilité globale. Pour cela, nous avons étudié les performances par catégorie et sous-catégorie de produits, afin de repérer les zones de fragilité. L’attention s’est portée en priorité sur une catégorie dont le rendement s’est révélé inférieur à celui des autres, avec plusieurs sous-catégories en déficit. À l’inverse, les éléments présentant déjà de bons résultats n’ont pas fait l’objet d’un approfondissement : l’analyse s’est volontairement recentrée sur les segments les plus problématiques, dans une logique de priorisation des actions. Les résultats obtenus permettent d’éclairer les sources de sous-performance et de proposer des pistes concrètes d’optimisation.</w:t>
+      </w:r>
+    </w:p>
+    <w:p>
+      <w:pPr>
+        <w:pStyle w:val="Titre2"/>
+        <w:numPr>
+          <w:ilvl w:val="0"/>
+          <w:numId w:val="41"/>
+        </w:numPr>
+        <w:rPr>
+          <w:rFonts w:eastAsia="Times New Roman"/>
+          <w:lang w:eastAsia="fr-FR"/>
+        </w:rPr>
+      </w:pPr>
+      <w:bookmarkStart w:id="21" w:name="_Toc195540493"/>
+      <w:r>
+        <w:rPr>
+          <w:rFonts w:eastAsia="Times New Roman"/>
           <w:lang w:eastAsia="fr-FR"/>
         </w:rPr>
         <w:t>Pistes futures</w:t>
       </w:r>
+      <w:bookmarkEnd w:id="21"/>
     </w:p>
     <w:p>
       <w:pPr>
@@ -5907,7 +6307,7 @@
   <w:abstractNum w:abstractNumId="3" w15:restartNumberingAfterBreak="0">
     <w:nsid w:val="10176FFA"/>
     <w:multiLevelType w:val="hybridMultilevel"/>
-    <w:tmpl w:val="98F812BE"/>
+    <w:tmpl w:val="1FA2CA02"/>
     <w:lvl w:ilvl="0" w:tplc="040C0013">
       <w:start w:val="1"/>
       <w:numFmt w:val="upperRoman"/>
@@ -5920,7 +6320,7 @@
         <w:rFonts w:hint="default"/>
       </w:rPr>
     </w:lvl>
-    <w:lvl w:ilvl="1" w:tplc="5B788406">
+    <w:lvl w:ilvl="1" w:tplc="BEF0A29C">
       <w:start w:val="1"/>
       <w:numFmt w:val="upperLetter"/>
       <w:lvlText w:val="%2."/>
@@ -5929,6 +6329,8 @@
         <w:ind w:left="1440" w:hanging="360"/>
       </w:pPr>
       <w:rPr>
+        <w:b/>
+        <w:bCs/>
         <w:sz w:val="24"/>
         <w:szCs w:val="24"/>
       </w:rPr>
@@ -7111,6 +7513,92 @@
     </w:lvl>
   </w:abstractNum>
   <w:abstractNum w:abstractNumId="13" w15:restartNumberingAfterBreak="0">
+    <w:nsid w:val="25CC4B0D"/>
+    <w:multiLevelType w:val="hybridMultilevel"/>
+    <w:tmpl w:val="E66A2C82"/>
+    <w:lvl w:ilvl="0" w:tplc="040C0013">
+      <w:start w:val="1"/>
+      <w:numFmt w:val="upperRoman"/>
+      <w:lvlText w:val="%1."/>
+      <w:lvlJc w:val="right"/>
+      <w:pPr>
+        <w:ind w:left="720" w:hanging="360"/>
+      </w:pPr>
+    </w:lvl>
+    <w:lvl w:ilvl="1" w:tplc="040C0019" w:tentative="1">
+      <w:start w:val="1"/>
+      <w:numFmt w:val="lowerLetter"/>
+      <w:lvlText w:val="%2."/>
+      <w:lvlJc w:val="left"/>
+      <w:pPr>
+        <w:ind w:left="1440" w:hanging="360"/>
+      </w:pPr>
+    </w:lvl>
+    <w:lvl w:ilvl="2" w:tplc="040C001B" w:tentative="1">
+      <w:start w:val="1"/>
+      <w:numFmt w:val="lowerRoman"/>
+      <w:lvlText w:val="%3."/>
+      <w:lvlJc w:val="right"/>
+      <w:pPr>
+        <w:ind w:left="2160" w:hanging="180"/>
+      </w:pPr>
+    </w:lvl>
+    <w:lvl w:ilvl="3" w:tplc="040C000F" w:tentative="1">
+      <w:start w:val="1"/>
+      <w:numFmt w:val="decimal"/>
+      <w:lvlText w:val="%4."/>
+      <w:lvlJc w:val="left"/>
+      <w:pPr>
+        <w:ind w:left="2880" w:hanging="360"/>
+      </w:pPr>
+    </w:lvl>
+    <w:lvl w:ilvl="4" w:tplc="040C0019" w:tentative="1">
+      <w:start w:val="1"/>
+      <w:numFmt w:val="lowerLetter"/>
+      <w:lvlText w:val="%5."/>
+      <w:lvlJc w:val="left"/>
+      <w:pPr>
+        <w:ind w:left="3600" w:hanging="360"/>
+      </w:pPr>
+    </w:lvl>
+    <w:lvl w:ilvl="5" w:tplc="040C001B" w:tentative="1">
+      <w:start w:val="1"/>
+      <w:numFmt w:val="lowerRoman"/>
+      <w:lvlText w:val="%6."/>
+      <w:lvlJc w:val="right"/>
+      <w:pPr>
+        <w:ind w:left="4320" w:hanging="180"/>
+      </w:pPr>
+    </w:lvl>
+    <w:lvl w:ilvl="6" w:tplc="040C000F" w:tentative="1">
+      <w:start w:val="1"/>
+      <w:numFmt w:val="decimal"/>
+      <w:lvlText w:val="%7."/>
+      <w:lvlJc w:val="left"/>
+      <w:pPr>
+        <w:ind w:left="5040" w:hanging="360"/>
+      </w:pPr>
+    </w:lvl>
+    <w:lvl w:ilvl="7" w:tplc="040C0019" w:tentative="1">
+      <w:start w:val="1"/>
+      <w:numFmt w:val="lowerLetter"/>
+      <w:lvlText w:val="%8."/>
+      <w:lvlJc w:val="left"/>
+      <w:pPr>
+        <w:ind w:left="5760" w:hanging="360"/>
+      </w:pPr>
+    </w:lvl>
+    <w:lvl w:ilvl="8" w:tplc="040C001B" w:tentative="1">
+      <w:start w:val="1"/>
+      <w:numFmt w:val="lowerRoman"/>
+      <w:lvlText w:val="%9."/>
+      <w:lvlJc w:val="right"/>
+      <w:pPr>
+        <w:ind w:left="6480" w:hanging="180"/>
+      </w:pPr>
+    </w:lvl>
+  </w:abstractNum>
+  <w:abstractNum w:abstractNumId="14" w15:restartNumberingAfterBreak="0">
     <w:nsid w:val="2D5D72EB"/>
     <w:multiLevelType w:val="multilevel"/>
     <w:tmpl w:val="FF2A8FA0"/>
@@ -7259,7 +7747,7 @@
       </w:rPr>
     </w:lvl>
   </w:abstractNum>
-  <w:abstractNum w:abstractNumId="14" w15:restartNumberingAfterBreak="0">
+  <w:abstractNum w:abstractNumId="15" w15:restartNumberingAfterBreak="0">
     <w:nsid w:val="315B37DF"/>
     <w:multiLevelType w:val="multilevel"/>
     <w:tmpl w:val="33384434"/>
@@ -7408,7 +7896,93 @@
       </w:rPr>
     </w:lvl>
   </w:abstractNum>
-  <w:abstractNum w:abstractNumId="15" w15:restartNumberingAfterBreak="0">
+  <w:abstractNum w:abstractNumId="16" w15:restartNumberingAfterBreak="0">
+    <w:nsid w:val="319318A3"/>
+    <w:multiLevelType w:val="hybridMultilevel"/>
+    <w:tmpl w:val="1054BD28"/>
+    <w:lvl w:ilvl="0" w:tplc="040C0015">
+      <w:start w:val="1"/>
+      <w:numFmt w:val="upperLetter"/>
+      <w:lvlText w:val="%1."/>
+      <w:lvlJc w:val="left"/>
+      <w:pPr>
+        <w:ind w:left="720" w:hanging="360"/>
+      </w:pPr>
+    </w:lvl>
+    <w:lvl w:ilvl="1" w:tplc="040C0019" w:tentative="1">
+      <w:start w:val="1"/>
+      <w:numFmt w:val="lowerLetter"/>
+      <w:lvlText w:val="%2."/>
+      <w:lvlJc w:val="left"/>
+      <w:pPr>
+        <w:ind w:left="1440" w:hanging="360"/>
+      </w:pPr>
+    </w:lvl>
+    <w:lvl w:ilvl="2" w:tplc="040C001B" w:tentative="1">
+      <w:start w:val="1"/>
+      <w:numFmt w:val="lowerRoman"/>
+      <w:lvlText w:val="%3."/>
+      <w:lvlJc w:val="right"/>
+      <w:pPr>
+        <w:ind w:left="2160" w:hanging="180"/>
+      </w:pPr>
+    </w:lvl>
+    <w:lvl w:ilvl="3" w:tplc="040C000F" w:tentative="1">
+      <w:start w:val="1"/>
+      <w:numFmt w:val="decimal"/>
+      <w:lvlText w:val="%4."/>
+      <w:lvlJc w:val="left"/>
+      <w:pPr>
+        <w:ind w:left="2880" w:hanging="360"/>
+      </w:pPr>
+    </w:lvl>
+    <w:lvl w:ilvl="4" w:tplc="040C0019" w:tentative="1">
+      <w:start w:val="1"/>
+      <w:numFmt w:val="lowerLetter"/>
+      <w:lvlText w:val="%5."/>
+      <w:lvlJc w:val="left"/>
+      <w:pPr>
+        <w:ind w:left="3600" w:hanging="360"/>
+      </w:pPr>
+    </w:lvl>
+    <w:lvl w:ilvl="5" w:tplc="040C001B" w:tentative="1">
+      <w:start w:val="1"/>
+      <w:numFmt w:val="lowerRoman"/>
+      <w:lvlText w:val="%6."/>
+      <w:lvlJc w:val="right"/>
+      <w:pPr>
+        <w:ind w:left="4320" w:hanging="180"/>
+      </w:pPr>
+    </w:lvl>
+    <w:lvl w:ilvl="6" w:tplc="040C000F" w:tentative="1">
+      <w:start w:val="1"/>
+      <w:numFmt w:val="decimal"/>
+      <w:lvlText w:val="%7."/>
+      <w:lvlJc w:val="left"/>
+      <w:pPr>
+        <w:ind w:left="5040" w:hanging="360"/>
+      </w:pPr>
+    </w:lvl>
+    <w:lvl w:ilvl="7" w:tplc="040C0019" w:tentative="1">
+      <w:start w:val="1"/>
+      <w:numFmt w:val="lowerLetter"/>
+      <w:lvlText w:val="%8."/>
+      <w:lvlJc w:val="left"/>
+      <w:pPr>
+        <w:ind w:left="5760" w:hanging="360"/>
+      </w:pPr>
+    </w:lvl>
+    <w:lvl w:ilvl="8" w:tplc="040C001B" w:tentative="1">
+      <w:start w:val="1"/>
+      <w:numFmt w:val="lowerRoman"/>
+      <w:lvlText w:val="%9."/>
+      <w:lvlJc w:val="right"/>
+      <w:pPr>
+        <w:ind w:left="6480" w:hanging="180"/>
+      </w:pPr>
+    </w:lvl>
+  </w:abstractNum>
+  <w:abstractNum w:abstractNumId="17" w15:restartNumberingAfterBreak="0">
     <w:nsid w:val="34E2729E"/>
     <w:multiLevelType w:val="hybridMultilevel"/>
     <w:tmpl w:val="E408BC3E"/>
@@ -7521,7 +8095,93 @@
       </w:rPr>
     </w:lvl>
   </w:abstractNum>
-  <w:abstractNum w:abstractNumId="16" w15:restartNumberingAfterBreak="0">
+  <w:abstractNum w:abstractNumId="18" w15:restartNumberingAfterBreak="0">
+    <w:nsid w:val="35C517A8"/>
+    <w:multiLevelType w:val="hybridMultilevel"/>
+    <w:tmpl w:val="9CD2BEF8"/>
+    <w:lvl w:ilvl="0" w:tplc="040C0015">
+      <w:start w:val="1"/>
+      <w:numFmt w:val="upperLetter"/>
+      <w:lvlText w:val="%1."/>
+      <w:lvlJc w:val="left"/>
+      <w:pPr>
+        <w:ind w:left="1080" w:hanging="360"/>
+      </w:pPr>
+    </w:lvl>
+    <w:lvl w:ilvl="1" w:tplc="040C0019" w:tentative="1">
+      <w:start w:val="1"/>
+      <w:numFmt w:val="lowerLetter"/>
+      <w:lvlText w:val="%2."/>
+      <w:lvlJc w:val="left"/>
+      <w:pPr>
+        <w:ind w:left="1800" w:hanging="360"/>
+      </w:pPr>
+    </w:lvl>
+    <w:lvl w:ilvl="2" w:tplc="040C001B" w:tentative="1">
+      <w:start w:val="1"/>
+      <w:numFmt w:val="lowerRoman"/>
+      <w:lvlText w:val="%3."/>
+      <w:lvlJc w:val="right"/>
+      <w:pPr>
+        <w:ind w:left="2520" w:hanging="180"/>
+      </w:pPr>
+    </w:lvl>
+    <w:lvl w:ilvl="3" w:tplc="040C000F" w:tentative="1">
+      <w:start w:val="1"/>
+      <w:numFmt w:val="decimal"/>
+      <w:lvlText w:val="%4."/>
+      <w:lvlJc w:val="left"/>
+      <w:pPr>
+        <w:ind w:left="3240" w:hanging="360"/>
+      </w:pPr>
+    </w:lvl>
+    <w:lvl w:ilvl="4" w:tplc="040C0019" w:tentative="1">
+      <w:start w:val="1"/>
+      <w:numFmt w:val="lowerLetter"/>
+      <w:lvlText w:val="%5."/>
+      <w:lvlJc w:val="left"/>
+      <w:pPr>
+        <w:ind w:left="3960" w:hanging="360"/>
+      </w:pPr>
+    </w:lvl>
+    <w:lvl w:ilvl="5" w:tplc="040C001B" w:tentative="1">
+      <w:start w:val="1"/>
+      <w:numFmt w:val="lowerRoman"/>
+      <w:lvlText w:val="%6."/>
+      <w:lvlJc w:val="right"/>
+      <w:pPr>
+        <w:ind w:left="4680" w:hanging="180"/>
+      </w:pPr>
+    </w:lvl>
+    <w:lvl w:ilvl="6" w:tplc="040C000F" w:tentative="1">
+      <w:start w:val="1"/>
+      <w:numFmt w:val="decimal"/>
+      <w:lvlText w:val="%7."/>
+      <w:lvlJc w:val="left"/>
+      <w:pPr>
+        <w:ind w:left="5400" w:hanging="360"/>
+      </w:pPr>
+    </w:lvl>
+    <w:lvl w:ilvl="7" w:tplc="040C0019" w:tentative="1">
+      <w:start w:val="1"/>
+      <w:numFmt w:val="lowerLetter"/>
+      <w:lvlText w:val="%8."/>
+      <w:lvlJc w:val="left"/>
+      <w:pPr>
+        <w:ind w:left="6120" w:hanging="360"/>
+      </w:pPr>
+    </w:lvl>
+    <w:lvl w:ilvl="8" w:tplc="040C001B" w:tentative="1">
+      <w:start w:val="1"/>
+      <w:numFmt w:val="lowerRoman"/>
+      <w:lvlText w:val="%9."/>
+      <w:lvlJc w:val="right"/>
+      <w:pPr>
+        <w:ind w:left="6840" w:hanging="180"/>
+      </w:pPr>
+    </w:lvl>
+  </w:abstractNum>
+  <w:abstractNum w:abstractNumId="19" w15:restartNumberingAfterBreak="0">
     <w:nsid w:val="36B62D2F"/>
     <w:multiLevelType w:val="multilevel"/>
     <w:tmpl w:val="471C598E"/>
@@ -7670,7 +8330,7 @@
       </w:rPr>
     </w:lvl>
   </w:abstractNum>
-  <w:abstractNum w:abstractNumId="17" w15:restartNumberingAfterBreak="0">
+  <w:abstractNum w:abstractNumId="20" w15:restartNumberingAfterBreak="0">
     <w:nsid w:val="3D256645"/>
     <w:multiLevelType w:val="multilevel"/>
     <w:tmpl w:val="4588E3FA"/>
@@ -7783,7 +8443,7 @@
       </w:pPr>
     </w:lvl>
   </w:abstractNum>
-  <w:abstractNum w:abstractNumId="18" w15:restartNumberingAfterBreak="0">
+  <w:abstractNum w:abstractNumId="21" w15:restartNumberingAfterBreak="0">
     <w:nsid w:val="3E144B58"/>
     <w:multiLevelType w:val="multilevel"/>
     <w:tmpl w:val="31223C5C"/>
@@ -7932,7 +8592,7 @@
       </w:rPr>
     </w:lvl>
   </w:abstractNum>
-  <w:abstractNum w:abstractNumId="19" w15:restartNumberingAfterBreak="0">
+  <w:abstractNum w:abstractNumId="22" w15:restartNumberingAfterBreak="0">
     <w:nsid w:val="40983BE3"/>
     <w:multiLevelType w:val="hybridMultilevel"/>
     <w:tmpl w:val="845673E2"/>
@@ -8018,7 +8678,7 @@
       </w:pPr>
     </w:lvl>
   </w:abstractNum>
-  <w:abstractNum w:abstractNumId="20" w15:restartNumberingAfterBreak="0">
+  <w:abstractNum w:abstractNumId="23" w15:restartNumberingAfterBreak="0">
     <w:nsid w:val="443C0244"/>
     <w:multiLevelType w:val="multilevel"/>
     <w:tmpl w:val="3A3C7210"/>
@@ -8167,7 +8827,215 @@
       </w:rPr>
     </w:lvl>
   </w:abstractNum>
-  <w:abstractNum w:abstractNumId="21" w15:restartNumberingAfterBreak="0">
+  <w:abstractNum w:abstractNumId="24" w15:restartNumberingAfterBreak="0">
+    <w:nsid w:val="449C618D"/>
+    <w:multiLevelType w:val="hybridMultilevel"/>
+    <w:tmpl w:val="4AC85E00"/>
+    <w:lvl w:ilvl="0" w:tplc="040C0005">
+      <w:start w:val="1"/>
+      <w:numFmt w:val="bullet"/>
+      <w:lvlText w:val=""/>
+      <w:lvlJc w:val="left"/>
+      <w:pPr>
+        <w:ind w:left="720" w:hanging="360"/>
+      </w:pPr>
+      <w:rPr>
+        <w:rFonts w:ascii="Wingdings" w:hAnsi="Wingdings" w:hint="default"/>
+      </w:rPr>
+    </w:lvl>
+    <w:lvl w:ilvl="1" w:tplc="040C0003" w:tentative="1">
+      <w:start w:val="1"/>
+      <w:numFmt w:val="bullet"/>
+      <w:lvlText w:val="o"/>
+      <w:lvlJc w:val="left"/>
+      <w:pPr>
+        <w:ind w:left="1440" w:hanging="360"/>
+      </w:pPr>
+      <w:rPr>
+        <w:rFonts w:ascii="Courier New" w:hAnsi="Courier New" w:cs="Courier New" w:hint="default"/>
+      </w:rPr>
+    </w:lvl>
+    <w:lvl w:ilvl="2" w:tplc="040C0005" w:tentative="1">
+      <w:start w:val="1"/>
+      <w:numFmt w:val="bullet"/>
+      <w:lvlText w:val=""/>
+      <w:lvlJc w:val="left"/>
+      <w:pPr>
+        <w:ind w:left="2160" w:hanging="360"/>
+      </w:pPr>
+      <w:rPr>
+        <w:rFonts w:ascii="Wingdings" w:hAnsi="Wingdings" w:hint="default"/>
+      </w:rPr>
+    </w:lvl>
+    <w:lvl w:ilvl="3" w:tplc="040C0001" w:tentative="1">
+      <w:start w:val="1"/>
+      <w:numFmt w:val="bullet"/>
+      <w:lvlText w:val=""/>
+      <w:lvlJc w:val="left"/>
+      <w:pPr>
+        <w:ind w:left="2880" w:hanging="360"/>
+      </w:pPr>
+      <w:rPr>
+        <w:rFonts w:ascii="Symbol" w:hAnsi="Symbol" w:hint="default"/>
+      </w:rPr>
+    </w:lvl>
+    <w:lvl w:ilvl="4" w:tplc="040C0003" w:tentative="1">
+      <w:start w:val="1"/>
+      <w:numFmt w:val="bullet"/>
+      <w:lvlText w:val="o"/>
+      <w:lvlJc w:val="left"/>
+      <w:pPr>
+        <w:ind w:left="3600" w:hanging="360"/>
+      </w:pPr>
+      <w:rPr>
+        <w:rFonts w:ascii="Courier New" w:hAnsi="Courier New" w:cs="Courier New" w:hint="default"/>
+      </w:rPr>
+    </w:lvl>
+    <w:lvl w:ilvl="5" w:tplc="040C0005" w:tentative="1">
+      <w:start w:val="1"/>
+      <w:numFmt w:val="bullet"/>
+      <w:lvlText w:val=""/>
+      <w:lvlJc w:val="left"/>
+      <w:pPr>
+        <w:ind w:left="4320" w:hanging="360"/>
+      </w:pPr>
+      <w:rPr>
+        <w:rFonts w:ascii="Wingdings" w:hAnsi="Wingdings" w:hint="default"/>
+      </w:rPr>
+    </w:lvl>
+    <w:lvl w:ilvl="6" w:tplc="040C0001" w:tentative="1">
+      <w:start w:val="1"/>
+      <w:numFmt w:val="bullet"/>
+      <w:lvlText w:val=""/>
+      <w:lvlJc w:val="left"/>
+      <w:pPr>
+        <w:ind w:left="5040" w:hanging="360"/>
+      </w:pPr>
+      <w:rPr>
+        <w:rFonts w:ascii="Symbol" w:hAnsi="Symbol" w:hint="default"/>
+      </w:rPr>
+    </w:lvl>
+    <w:lvl w:ilvl="7" w:tplc="040C0003" w:tentative="1">
+      <w:start w:val="1"/>
+      <w:numFmt w:val="bullet"/>
+      <w:lvlText w:val="o"/>
+      <w:lvlJc w:val="left"/>
+      <w:pPr>
+        <w:ind w:left="5760" w:hanging="360"/>
+      </w:pPr>
+      <w:rPr>
+        <w:rFonts w:ascii="Courier New" w:hAnsi="Courier New" w:cs="Courier New" w:hint="default"/>
+      </w:rPr>
+    </w:lvl>
+    <w:lvl w:ilvl="8" w:tplc="040C0005" w:tentative="1">
+      <w:start w:val="1"/>
+      <w:numFmt w:val="bullet"/>
+      <w:lvlText w:val=""/>
+      <w:lvlJc w:val="left"/>
+      <w:pPr>
+        <w:ind w:left="6480" w:hanging="360"/>
+      </w:pPr>
+      <w:rPr>
+        <w:rFonts w:ascii="Wingdings" w:hAnsi="Wingdings" w:hint="default"/>
+      </w:rPr>
+    </w:lvl>
+  </w:abstractNum>
+  <w:abstractNum w:abstractNumId="25" w15:restartNumberingAfterBreak="0">
+    <w:nsid w:val="45B85F02"/>
+    <w:multiLevelType w:val="hybridMultilevel"/>
+    <w:tmpl w:val="FED49B44"/>
+    <w:lvl w:ilvl="0" w:tplc="040C0015">
+      <w:start w:val="1"/>
+      <w:numFmt w:val="upperLetter"/>
+      <w:lvlText w:val="%1."/>
+      <w:lvlJc w:val="left"/>
+      <w:pPr>
+        <w:ind w:left="720" w:hanging="360"/>
+      </w:pPr>
+      <w:rPr>
+        <w:rFonts w:hint="default"/>
+      </w:rPr>
+    </w:lvl>
+    <w:lvl w:ilvl="1" w:tplc="BEF0A29C">
+      <w:start w:val="1"/>
+      <w:numFmt w:val="upperLetter"/>
+      <w:lvlText w:val="%2."/>
+      <w:lvlJc w:val="left"/>
+      <w:pPr>
+        <w:ind w:left="1440" w:hanging="360"/>
+      </w:pPr>
+      <w:rPr>
+        <w:b/>
+        <w:bCs/>
+        <w:sz w:val="24"/>
+        <w:szCs w:val="24"/>
+      </w:rPr>
+    </w:lvl>
+    <w:lvl w:ilvl="2" w:tplc="040C001B" w:tentative="1">
+      <w:start w:val="1"/>
+      <w:numFmt w:val="lowerRoman"/>
+      <w:lvlText w:val="%3."/>
+      <w:lvlJc w:val="right"/>
+      <w:pPr>
+        <w:ind w:left="2160" w:hanging="180"/>
+      </w:pPr>
+    </w:lvl>
+    <w:lvl w:ilvl="3" w:tplc="040C000F" w:tentative="1">
+      <w:start w:val="1"/>
+      <w:numFmt w:val="decimal"/>
+      <w:lvlText w:val="%4."/>
+      <w:lvlJc w:val="left"/>
+      <w:pPr>
+        <w:ind w:left="2880" w:hanging="360"/>
+      </w:pPr>
+    </w:lvl>
+    <w:lvl w:ilvl="4" w:tplc="040C0019" w:tentative="1">
+      <w:start w:val="1"/>
+      <w:numFmt w:val="lowerLetter"/>
+      <w:lvlText w:val="%5."/>
+      <w:lvlJc w:val="left"/>
+      <w:pPr>
+        <w:ind w:left="3600" w:hanging="360"/>
+      </w:pPr>
+    </w:lvl>
+    <w:lvl w:ilvl="5" w:tplc="040C001B" w:tentative="1">
+      <w:start w:val="1"/>
+      <w:numFmt w:val="lowerRoman"/>
+      <w:lvlText w:val="%6."/>
+      <w:lvlJc w:val="right"/>
+      <w:pPr>
+        <w:ind w:left="4320" w:hanging="180"/>
+      </w:pPr>
+    </w:lvl>
+    <w:lvl w:ilvl="6" w:tplc="040C000F" w:tentative="1">
+      <w:start w:val="1"/>
+      <w:numFmt w:val="decimal"/>
+      <w:lvlText w:val="%7."/>
+      <w:lvlJc w:val="left"/>
+      <w:pPr>
+        <w:ind w:left="5040" w:hanging="360"/>
+      </w:pPr>
+    </w:lvl>
+    <w:lvl w:ilvl="7" w:tplc="040C0019" w:tentative="1">
+      <w:start w:val="1"/>
+      <w:numFmt w:val="lowerLetter"/>
+      <w:lvlText w:val="%8."/>
+      <w:lvlJc w:val="left"/>
+      <w:pPr>
+        <w:ind w:left="5760" w:hanging="360"/>
+      </w:pPr>
+    </w:lvl>
+    <w:lvl w:ilvl="8" w:tplc="040C001B" w:tentative="1">
+      <w:start w:val="1"/>
+      <w:numFmt w:val="lowerRoman"/>
+      <w:lvlText w:val="%9."/>
+      <w:lvlJc w:val="right"/>
+      <w:pPr>
+        <w:ind w:left="6480" w:hanging="180"/>
+      </w:pPr>
+    </w:lvl>
+  </w:abstractNum>
+  <w:abstractNum w:abstractNumId="26" w15:restartNumberingAfterBreak="0">
     <w:nsid w:val="46BE350A"/>
     <w:multiLevelType w:val="multilevel"/>
     <w:tmpl w:val="DC4CECFA"/>
@@ -8316,7 +9184,7 @@
       </w:rPr>
     </w:lvl>
   </w:abstractNum>
-  <w:abstractNum w:abstractNumId="22" w15:restartNumberingAfterBreak="0">
+  <w:abstractNum w:abstractNumId="27" w15:restartNumberingAfterBreak="0">
     <w:nsid w:val="4C411945"/>
     <w:multiLevelType w:val="multilevel"/>
     <w:tmpl w:val="58DED328"/>
@@ -8465,10 +9333,10 @@
       </w:rPr>
     </w:lvl>
   </w:abstractNum>
-  <w:abstractNum w:abstractNumId="23" w15:restartNumberingAfterBreak="0">
+  <w:abstractNum w:abstractNumId="28" w15:restartNumberingAfterBreak="0">
     <w:nsid w:val="4D027F28"/>
     <w:multiLevelType w:val="hybridMultilevel"/>
-    <w:tmpl w:val="0E7866C2"/>
+    <w:tmpl w:val="6826EE30"/>
     <w:lvl w:ilvl="0" w:tplc="040C0015">
       <w:start w:val="1"/>
       <w:numFmt w:val="upperLetter"/>
@@ -8551,7 +9419,7 @@
       </w:pPr>
     </w:lvl>
   </w:abstractNum>
-  <w:abstractNum w:abstractNumId="24" w15:restartNumberingAfterBreak="0">
+  <w:abstractNum w:abstractNumId="29" w15:restartNumberingAfterBreak="0">
     <w:nsid w:val="55C819B5"/>
     <w:multiLevelType w:val="multilevel"/>
     <w:tmpl w:val="BDCA6256"/>
@@ -8700,7 +9568,206 @@
       </w:rPr>
     </w:lvl>
   </w:abstractNum>
-  <w:abstractNum w:abstractNumId="25" w15:restartNumberingAfterBreak="0">
+  <w:abstractNum w:abstractNumId="30" w15:restartNumberingAfterBreak="0">
+    <w:nsid w:val="57D6649F"/>
+    <w:multiLevelType w:val="hybridMultilevel"/>
+    <w:tmpl w:val="C2DCF5E0"/>
+    <w:lvl w:ilvl="0" w:tplc="040C0001">
+      <w:start w:val="1"/>
+      <w:numFmt w:val="bullet"/>
+      <w:lvlText w:val=""/>
+      <w:lvlJc w:val="left"/>
+      <w:pPr>
+        <w:ind w:left="720" w:hanging="360"/>
+      </w:pPr>
+      <w:rPr>
+        <w:rFonts w:ascii="Symbol" w:hAnsi="Symbol" w:hint="default"/>
+      </w:rPr>
+    </w:lvl>
+    <w:lvl w:ilvl="1" w:tplc="040C0003" w:tentative="1">
+      <w:start w:val="1"/>
+      <w:numFmt w:val="bullet"/>
+      <w:lvlText w:val="o"/>
+      <w:lvlJc w:val="left"/>
+      <w:pPr>
+        <w:ind w:left="1440" w:hanging="360"/>
+      </w:pPr>
+      <w:rPr>
+        <w:rFonts w:ascii="Courier New" w:hAnsi="Courier New" w:cs="Courier New" w:hint="default"/>
+      </w:rPr>
+    </w:lvl>
+    <w:lvl w:ilvl="2" w:tplc="040C0005" w:tentative="1">
+      <w:start w:val="1"/>
+      <w:numFmt w:val="bullet"/>
+      <w:lvlText w:val=""/>
+      <w:lvlJc w:val="left"/>
+      <w:pPr>
+        <w:ind w:left="2160" w:hanging="360"/>
+      </w:pPr>
+      <w:rPr>
+        <w:rFonts w:ascii="Wingdings" w:hAnsi="Wingdings" w:hint="default"/>
+      </w:rPr>
+    </w:lvl>
+    <w:lvl w:ilvl="3" w:tplc="040C0001" w:tentative="1">
+      <w:start w:val="1"/>
+      <w:numFmt w:val="bullet"/>
+      <w:lvlText w:val=""/>
+      <w:lvlJc w:val="left"/>
+      <w:pPr>
+        <w:ind w:left="2880" w:hanging="360"/>
+      </w:pPr>
+      <w:rPr>
+        <w:rFonts w:ascii="Symbol" w:hAnsi="Symbol" w:hint="default"/>
+      </w:rPr>
+    </w:lvl>
+    <w:lvl w:ilvl="4" w:tplc="040C0003" w:tentative="1">
+      <w:start w:val="1"/>
+      <w:numFmt w:val="bullet"/>
+      <w:lvlText w:val="o"/>
+      <w:lvlJc w:val="left"/>
+      <w:pPr>
+        <w:ind w:left="3600" w:hanging="360"/>
+      </w:pPr>
+      <w:rPr>
+        <w:rFonts w:ascii="Courier New" w:hAnsi="Courier New" w:cs="Courier New" w:hint="default"/>
+      </w:rPr>
+    </w:lvl>
+    <w:lvl w:ilvl="5" w:tplc="040C0005" w:tentative="1">
+      <w:start w:val="1"/>
+      <w:numFmt w:val="bullet"/>
+      <w:lvlText w:val=""/>
+      <w:lvlJc w:val="left"/>
+      <w:pPr>
+        <w:ind w:left="4320" w:hanging="360"/>
+      </w:pPr>
+      <w:rPr>
+        <w:rFonts w:ascii="Wingdings" w:hAnsi="Wingdings" w:hint="default"/>
+      </w:rPr>
+    </w:lvl>
+    <w:lvl w:ilvl="6" w:tplc="040C0001" w:tentative="1">
+      <w:start w:val="1"/>
+      <w:numFmt w:val="bullet"/>
+      <w:lvlText w:val=""/>
+      <w:lvlJc w:val="left"/>
+      <w:pPr>
+        <w:ind w:left="5040" w:hanging="360"/>
+      </w:pPr>
+      <w:rPr>
+        <w:rFonts w:ascii="Symbol" w:hAnsi="Symbol" w:hint="default"/>
+      </w:rPr>
+    </w:lvl>
+    <w:lvl w:ilvl="7" w:tplc="040C0003" w:tentative="1">
+      <w:start w:val="1"/>
+      <w:numFmt w:val="bullet"/>
+      <w:lvlText w:val="o"/>
+      <w:lvlJc w:val="left"/>
+      <w:pPr>
+        <w:ind w:left="5760" w:hanging="360"/>
+      </w:pPr>
+      <w:rPr>
+        <w:rFonts w:ascii="Courier New" w:hAnsi="Courier New" w:cs="Courier New" w:hint="default"/>
+      </w:rPr>
+    </w:lvl>
+    <w:lvl w:ilvl="8" w:tplc="040C0005" w:tentative="1">
+      <w:start w:val="1"/>
+      <w:numFmt w:val="bullet"/>
+      <w:lvlText w:val=""/>
+      <w:lvlJc w:val="left"/>
+      <w:pPr>
+        <w:ind w:left="6480" w:hanging="360"/>
+      </w:pPr>
+      <w:rPr>
+        <w:rFonts w:ascii="Wingdings" w:hAnsi="Wingdings" w:hint="default"/>
+      </w:rPr>
+    </w:lvl>
+  </w:abstractNum>
+  <w:abstractNum w:abstractNumId="31" w15:restartNumberingAfterBreak="0">
+    <w:nsid w:val="5EE36B46"/>
+    <w:multiLevelType w:val="hybridMultilevel"/>
+    <w:tmpl w:val="DDAE1E3C"/>
+    <w:lvl w:ilvl="0" w:tplc="040C0013">
+      <w:start w:val="1"/>
+      <w:numFmt w:val="upperRoman"/>
+      <w:lvlText w:val="%1."/>
+      <w:lvlJc w:val="right"/>
+      <w:pPr>
+        <w:ind w:left="720" w:hanging="360"/>
+      </w:pPr>
+    </w:lvl>
+    <w:lvl w:ilvl="1" w:tplc="040C0019" w:tentative="1">
+      <w:start w:val="1"/>
+      <w:numFmt w:val="lowerLetter"/>
+      <w:lvlText w:val="%2."/>
+      <w:lvlJc w:val="left"/>
+      <w:pPr>
+        <w:ind w:left="1440" w:hanging="360"/>
+      </w:pPr>
+    </w:lvl>
+    <w:lvl w:ilvl="2" w:tplc="040C001B" w:tentative="1">
+      <w:start w:val="1"/>
+      <w:numFmt w:val="lowerRoman"/>
+      <w:lvlText w:val="%3."/>
+      <w:lvlJc w:val="right"/>
+      <w:pPr>
+        <w:ind w:left="2160" w:hanging="180"/>
+      </w:pPr>
+    </w:lvl>
+    <w:lvl w:ilvl="3" w:tplc="040C000F" w:tentative="1">
+      <w:start w:val="1"/>
+      <w:numFmt w:val="decimal"/>
+      <w:lvlText w:val="%4."/>
+      <w:lvlJc w:val="left"/>
+      <w:pPr>
+        <w:ind w:left="2880" w:hanging="360"/>
+      </w:pPr>
+    </w:lvl>
+    <w:lvl w:ilvl="4" w:tplc="040C0019" w:tentative="1">
+      <w:start w:val="1"/>
+      <w:numFmt w:val="lowerLetter"/>
+      <w:lvlText w:val="%5."/>
+      <w:lvlJc w:val="left"/>
+      <w:pPr>
+        <w:ind w:left="3600" w:hanging="360"/>
+      </w:pPr>
+    </w:lvl>
+    <w:lvl w:ilvl="5" w:tplc="040C001B" w:tentative="1">
+      <w:start w:val="1"/>
+      <w:numFmt w:val="lowerRoman"/>
+      <w:lvlText w:val="%6."/>
+      <w:lvlJc w:val="right"/>
+      <w:pPr>
+        <w:ind w:left="4320" w:hanging="180"/>
+      </w:pPr>
+    </w:lvl>
+    <w:lvl w:ilvl="6" w:tplc="040C000F" w:tentative="1">
+      <w:start w:val="1"/>
+      <w:numFmt w:val="decimal"/>
+      <w:lvlText w:val="%7."/>
+      <w:lvlJc w:val="left"/>
+      <w:pPr>
+        <w:ind w:left="5040" w:hanging="360"/>
+      </w:pPr>
+    </w:lvl>
+    <w:lvl w:ilvl="7" w:tplc="040C0019" w:tentative="1">
+      <w:start w:val="1"/>
+      <w:numFmt w:val="lowerLetter"/>
+      <w:lvlText w:val="%8."/>
+      <w:lvlJc w:val="left"/>
+      <w:pPr>
+        <w:ind w:left="5760" w:hanging="360"/>
+      </w:pPr>
+    </w:lvl>
+    <w:lvl w:ilvl="8" w:tplc="040C001B" w:tentative="1">
+      <w:start w:val="1"/>
+      <w:numFmt w:val="lowerRoman"/>
+      <w:lvlText w:val="%9."/>
+      <w:lvlJc w:val="right"/>
+      <w:pPr>
+        <w:ind w:left="6480" w:hanging="180"/>
+      </w:pPr>
+    </w:lvl>
+  </w:abstractNum>
+  <w:abstractNum w:abstractNumId="32" w15:restartNumberingAfterBreak="0">
     <w:nsid w:val="64C94BBB"/>
     <w:multiLevelType w:val="multilevel"/>
     <w:tmpl w:val="E348EBE4"/>
@@ -8849,7 +9916,7 @@
       </w:rPr>
     </w:lvl>
   </w:abstractNum>
-  <w:abstractNum w:abstractNumId="26" w15:restartNumberingAfterBreak="0">
+  <w:abstractNum w:abstractNumId="33" w15:restartNumberingAfterBreak="0">
     <w:nsid w:val="6944128C"/>
     <w:multiLevelType w:val="multilevel"/>
     <w:tmpl w:val="963AB4C0"/>
@@ -8965,7 +10032,7 @@
       </w:pPr>
     </w:lvl>
   </w:abstractNum>
-  <w:abstractNum w:abstractNumId="27" w15:restartNumberingAfterBreak="0">
+  <w:abstractNum w:abstractNumId="34" w15:restartNumberingAfterBreak="0">
     <w:nsid w:val="694A11D6"/>
     <w:multiLevelType w:val="multilevel"/>
     <w:tmpl w:val="963AB4C0"/>
@@ -9081,7 +10148,7 @@
       </w:pPr>
     </w:lvl>
   </w:abstractNum>
-  <w:abstractNum w:abstractNumId="28" w15:restartNumberingAfterBreak="0">
+  <w:abstractNum w:abstractNumId="35" w15:restartNumberingAfterBreak="0">
     <w:nsid w:val="6D187772"/>
     <w:multiLevelType w:val="multilevel"/>
     <w:tmpl w:val="5468B2F6"/>
@@ -9230,7 +10297,102 @@
       </w:rPr>
     </w:lvl>
   </w:abstractNum>
-  <w:abstractNum w:abstractNumId="29" w15:restartNumberingAfterBreak="0">
+  <w:abstractNum w:abstractNumId="36" w15:restartNumberingAfterBreak="0">
+    <w:nsid w:val="708C0ABA"/>
+    <w:multiLevelType w:val="hybridMultilevel"/>
+    <w:tmpl w:val="7E1424FE"/>
+    <w:lvl w:ilvl="0" w:tplc="040C0015">
+      <w:start w:val="1"/>
+      <w:numFmt w:val="upperLetter"/>
+      <w:lvlText w:val="%1."/>
+      <w:lvlJc w:val="left"/>
+      <w:pPr>
+        <w:ind w:left="720" w:hanging="360"/>
+      </w:pPr>
+      <w:rPr>
+        <w:rFonts w:hint="default"/>
+      </w:rPr>
+    </w:lvl>
+    <w:lvl w:ilvl="1" w:tplc="BEF0A29C">
+      <w:start w:val="1"/>
+      <w:numFmt w:val="upperLetter"/>
+      <w:lvlText w:val="%2."/>
+      <w:lvlJc w:val="left"/>
+      <w:pPr>
+        <w:ind w:left="1440" w:hanging="360"/>
+      </w:pPr>
+      <w:rPr>
+        <w:b/>
+        <w:bCs/>
+        <w:sz w:val="24"/>
+        <w:szCs w:val="24"/>
+      </w:rPr>
+    </w:lvl>
+    <w:lvl w:ilvl="2" w:tplc="040C001B" w:tentative="1">
+      <w:start w:val="1"/>
+      <w:numFmt w:val="lowerRoman"/>
+      <w:lvlText w:val="%3."/>
+      <w:lvlJc w:val="right"/>
+      <w:pPr>
+        <w:ind w:left="2160" w:hanging="180"/>
+      </w:pPr>
+    </w:lvl>
+    <w:lvl w:ilvl="3" w:tplc="040C000F" w:tentative="1">
+      <w:start w:val="1"/>
+      <w:numFmt w:val="decimal"/>
+      <w:lvlText w:val="%4."/>
+      <w:lvlJc w:val="left"/>
+      <w:pPr>
+        <w:ind w:left="2880" w:hanging="360"/>
+      </w:pPr>
+    </w:lvl>
+    <w:lvl w:ilvl="4" w:tplc="040C0019" w:tentative="1">
+      <w:start w:val="1"/>
+      <w:numFmt w:val="lowerLetter"/>
+      <w:lvlText w:val="%5."/>
+      <w:lvlJc w:val="left"/>
+      <w:pPr>
+        <w:ind w:left="3600" w:hanging="360"/>
+      </w:pPr>
+    </w:lvl>
+    <w:lvl w:ilvl="5" w:tplc="040C001B" w:tentative="1">
+      <w:start w:val="1"/>
+      <w:numFmt w:val="lowerRoman"/>
+      <w:lvlText w:val="%6."/>
+      <w:lvlJc w:val="right"/>
+      <w:pPr>
+        <w:ind w:left="4320" w:hanging="180"/>
+      </w:pPr>
+    </w:lvl>
+    <w:lvl w:ilvl="6" w:tplc="040C000F" w:tentative="1">
+      <w:start w:val="1"/>
+      <w:numFmt w:val="decimal"/>
+      <w:lvlText w:val="%7."/>
+      <w:lvlJc w:val="left"/>
+      <w:pPr>
+        <w:ind w:left="5040" w:hanging="360"/>
+      </w:pPr>
+    </w:lvl>
+    <w:lvl w:ilvl="7" w:tplc="040C0019" w:tentative="1">
+      <w:start w:val="1"/>
+      <w:numFmt w:val="lowerLetter"/>
+      <w:lvlText w:val="%8."/>
+      <w:lvlJc w:val="left"/>
+      <w:pPr>
+        <w:ind w:left="5760" w:hanging="360"/>
+      </w:pPr>
+    </w:lvl>
+    <w:lvl w:ilvl="8" w:tplc="040C001B" w:tentative="1">
+      <w:start w:val="1"/>
+      <w:numFmt w:val="lowerRoman"/>
+      <w:lvlText w:val="%9."/>
+      <w:lvlJc w:val="right"/>
+      <w:pPr>
+        <w:ind w:left="6480" w:hanging="180"/>
+      </w:pPr>
+    </w:lvl>
+  </w:abstractNum>
+  <w:abstractNum w:abstractNumId="37" w15:restartNumberingAfterBreak="0">
     <w:nsid w:val="73A308BB"/>
     <w:multiLevelType w:val="multilevel"/>
     <w:tmpl w:val="963AB4C0"/>
@@ -9346,7 +10508,7 @@
       </w:pPr>
     </w:lvl>
   </w:abstractNum>
-  <w:abstractNum w:abstractNumId="30" w15:restartNumberingAfterBreak="0">
+  <w:abstractNum w:abstractNumId="38" w15:restartNumberingAfterBreak="0">
     <w:nsid w:val="7B0E0819"/>
     <w:multiLevelType w:val="multilevel"/>
     <w:tmpl w:val="AA3C5704"/>
@@ -9495,7 +10657,7 @@
       </w:rPr>
     </w:lvl>
   </w:abstractNum>
-  <w:abstractNum w:abstractNumId="31" w15:restartNumberingAfterBreak="0">
+  <w:abstractNum w:abstractNumId="39" w15:restartNumberingAfterBreak="0">
     <w:nsid w:val="7E061180"/>
     <w:multiLevelType w:val="multilevel"/>
     <w:tmpl w:val="077EB990"/>
@@ -9644,7 +10806,7 @@
       </w:rPr>
     </w:lvl>
   </w:abstractNum>
-  <w:abstractNum w:abstractNumId="32" w15:restartNumberingAfterBreak="0">
+  <w:abstractNum w:abstractNumId="40" w15:restartNumberingAfterBreak="0">
     <w:nsid w:val="7F1F1D13"/>
     <w:multiLevelType w:val="multilevel"/>
     <w:tmpl w:val="109CB810"/>
@@ -9758,25 +10920,25 @@
     </w:lvl>
   </w:abstractNum>
   <w:num w:numId="1">
-    <w:abstractNumId w:val="19"/>
+    <w:abstractNumId w:val="22"/>
   </w:num>
   <w:num w:numId="2">
+    <w:abstractNumId w:val="26"/>
+  </w:num>
+  <w:num w:numId="3">
+    <w:abstractNumId w:val="32"/>
+  </w:num>
+  <w:num w:numId="4">
     <w:abstractNumId w:val="21"/>
   </w:num>
-  <w:num w:numId="3">
-    <w:abstractNumId w:val="25"/>
-  </w:num>
-  <w:num w:numId="4">
-    <w:abstractNumId w:val="18"/>
-  </w:num>
   <w:num w:numId="5">
-    <w:abstractNumId w:val="28"/>
+    <w:abstractNumId w:val="35"/>
   </w:num>
   <w:num w:numId="6">
     <w:abstractNumId w:val="10"/>
   </w:num>
   <w:num w:numId="7">
-    <w:abstractNumId w:val="16"/>
+    <w:abstractNumId w:val="19"/>
   </w:num>
   <w:num w:numId="8">
     <w:abstractNumId w:val="9"/>
@@ -9788,13 +10950,13 @@
     <w:abstractNumId w:val="11"/>
   </w:num>
   <w:num w:numId="11">
-    <w:abstractNumId w:val="30"/>
+    <w:abstractNumId w:val="38"/>
   </w:num>
   <w:num w:numId="12">
     <w:abstractNumId w:val="3"/>
   </w:num>
   <w:num w:numId="13">
-    <w:abstractNumId w:val="32"/>
+    <w:abstractNumId w:val="40"/>
   </w:num>
   <w:num w:numId="14">
     <w:abstractNumId w:val="6"/>
@@ -9803,22 +10965,22 @@
     <w:abstractNumId w:val="12"/>
   </w:num>
   <w:num w:numId="16">
-    <w:abstractNumId w:val="26"/>
+    <w:abstractNumId w:val="33"/>
   </w:num>
   <w:num w:numId="17">
     <w:abstractNumId w:val="5"/>
   </w:num>
   <w:num w:numId="18">
-    <w:abstractNumId w:val="27"/>
+    <w:abstractNumId w:val="34"/>
   </w:num>
   <w:num w:numId="19">
-    <w:abstractNumId w:val="29"/>
+    <w:abstractNumId w:val="37"/>
   </w:num>
   <w:num w:numId="20">
-    <w:abstractNumId w:val="23"/>
+    <w:abstractNumId w:val="28"/>
   </w:num>
   <w:num w:numId="21">
-    <w:abstractNumId w:val="24"/>
+    <w:abstractNumId w:val="29"/>
   </w:num>
   <w:num w:numId="22">
     <w:abstractNumId w:val="2"/>
@@ -9827,34 +10989,58 @@
     <w:abstractNumId w:val="4"/>
   </w:num>
   <w:num w:numId="24">
-    <w:abstractNumId w:val="22"/>
+    <w:abstractNumId w:val="27"/>
   </w:num>
   <w:num w:numId="25">
-    <w:abstractNumId w:val="14"/>
+    <w:abstractNumId w:val="15"/>
   </w:num>
   <w:num w:numId="26">
-    <w:abstractNumId w:val="31"/>
+    <w:abstractNumId w:val="39"/>
   </w:num>
   <w:num w:numId="27">
-    <w:abstractNumId w:val="13"/>
+    <w:abstractNumId w:val="14"/>
   </w:num>
   <w:num w:numId="28">
     <w:abstractNumId w:val="1"/>
   </w:num>
   <w:num w:numId="29">
-    <w:abstractNumId w:val="17"/>
+    <w:abstractNumId w:val="20"/>
   </w:num>
   <w:num w:numId="30">
     <w:abstractNumId w:val="8"/>
   </w:num>
   <w:num w:numId="31">
-    <w:abstractNumId w:val="20"/>
+    <w:abstractNumId w:val="23"/>
   </w:num>
   <w:num w:numId="32">
-    <w:abstractNumId w:val="15"/>
+    <w:abstractNumId w:val="17"/>
   </w:num>
   <w:num w:numId="33">
     <w:abstractNumId w:val="7"/>
+  </w:num>
+  <w:num w:numId="34">
+    <w:abstractNumId w:val="30"/>
+  </w:num>
+  <w:num w:numId="35">
+    <w:abstractNumId w:val="31"/>
+  </w:num>
+  <w:num w:numId="36">
+    <w:abstractNumId w:val="24"/>
+  </w:num>
+  <w:num w:numId="37">
+    <w:abstractNumId w:val="18"/>
+  </w:num>
+  <w:num w:numId="38">
+    <w:abstractNumId w:val="36"/>
+  </w:num>
+  <w:num w:numId="39">
+    <w:abstractNumId w:val="13"/>
+  </w:num>
+  <w:num w:numId="40">
+    <w:abstractNumId w:val="25"/>
+  </w:num>
+  <w:num w:numId="41">
+    <w:abstractNumId w:val="16"/>
   </w:num>
 </w:numbering>
 </file>
@@ -10308,7 +11494,6 @@
     <w:next w:val="Normal"/>
     <w:link w:val="Titre3Car"/>
     <w:uiPriority w:val="9"/>
-    <w:semiHidden/>
     <w:unhideWhenUsed/>
     <w:qFormat/>
     <w:rsid w:val="000D5837"/>
@@ -10628,7 +11813,6 @@
     <w:basedOn w:val="Policepardfaut"/>
     <w:link w:val="Titre3"/>
     <w:uiPriority w:val="9"/>
-    <w:semiHidden/>
     <w:rsid w:val="000D5837"/>
     <w:rPr>
       <w:rFonts w:asciiTheme="majorHAnsi" w:eastAsiaTheme="majorEastAsia" w:hAnsiTheme="majorHAnsi" w:cstheme="majorBidi"/>
@@ -11291,9 +12475,10 @@
     <w:rsidRoot w:val="00B74619"/>
     <w:rsid w:val="000971B5"/>
     <w:rsid w:val="000A5C84"/>
+    <w:rsid w:val="00532807"/>
     <w:rsid w:val="006D6CA8"/>
     <w:rsid w:val="006F442B"/>
-    <w:rsid w:val="00775D37"/>
+    <w:rsid w:val="0093188C"/>
     <w:rsid w:val="00A414DF"/>
     <w:rsid w:val="00B74619"/>
     <w:rsid w:val="00E71BE9"/>
